--- a/trunk/4. Design/6. Complete/AS_AD_DetailDesign_ENG_Huy.docx
+++ b/trunk/4. Design/6. Complete/AS_AD_DetailDesign_ENG_Huy.docx
@@ -3663,6 +3663,14 @@
                 <w:rFonts w:ascii="Times New Roman" w:hAnsi="Times New Roman" w:cs="Times New Roman"/>
               </w:rPr>
             </w:pPr>
+            <w:r>
+              <w:rPr>
+                <w:rFonts w:ascii="Times New Roman" w:hAnsi="Times New Roman" w:cs="Times New Roman"/>
+                <w:sz w:val="24"/>
+                <w:szCs w:val="24"/>
+              </w:rPr>
+              <w:t>UC06.01-Tạo tài khoản</w:t>
+            </w:r>
           </w:p>
         </w:tc>
       </w:tr>
@@ -3846,8 +3854,6 @@
           <w:szCs w:val="28"/>
         </w:rPr>
       </w:pPr>
-      <w:bookmarkStart w:id="5" w:name="_GoBack"/>
-      <w:bookmarkEnd w:id="5"/>
       <w:r>
         <w:rPr>
           <w:rFonts w:ascii="Times New Roman" w:hAnsi="Times New Roman" w:cs="Times New Roman"/>
@@ -4430,6 +4436,14 @@
                 <w:rFonts w:ascii="Times New Roman" w:hAnsi="Times New Roman" w:cs="Times New Roman"/>
               </w:rPr>
             </w:pPr>
+            <w:r>
+              <w:rPr>
+                <w:rFonts w:ascii="Times New Roman" w:hAnsi="Times New Roman" w:cs="Times New Roman"/>
+                <w:sz w:val="24"/>
+                <w:szCs w:val="24"/>
+              </w:rPr>
+              <w:t>UC07.01- Đăng nhập</w:t>
+            </w:r>
           </w:p>
         </w:tc>
       </w:tr>
@@ -5489,6 +5503,32 @@
               <w:t>-Delete question</w:t>
             </w:r>
           </w:p>
+          <w:p>
+            <w:pPr>
+              <w:rPr>
+                <w:rFonts w:ascii="Times New Roman" w:hAnsi="Times New Roman" w:cs="Times New Roman"/>
+              </w:rPr>
+            </w:pPr>
+            <w:r>
+              <w:rPr>
+                <w:rFonts w:ascii="Times New Roman" w:hAnsi="Times New Roman" w:cs="Times New Roman"/>
+              </w:rPr>
+              <w:t>-Setting paging</w:t>
+            </w:r>
+          </w:p>
+          <w:p>
+            <w:pPr>
+              <w:rPr>
+                <w:rFonts w:ascii="Times New Roman" w:hAnsi="Times New Roman" w:cs="Times New Roman"/>
+              </w:rPr>
+            </w:pPr>
+            <w:r>
+              <w:rPr>
+                <w:rFonts w:ascii="Times New Roman" w:hAnsi="Times New Roman" w:cs="Times New Roman"/>
+              </w:rPr>
+              <w:t>-Log out</w:t>
+            </w:r>
+          </w:p>
         </w:tc>
       </w:tr>
       <w:tr>
@@ -5595,7 +5635,48 @@
                 <w:sz w:val="20"/>
                 <w:szCs w:val="20"/>
               </w:rPr>
-              <w:t xml:space="preserve">-S04 </w:t>
+              <w:t>-</w:t>
+            </w:r>
+            <w:r>
+              <w:rPr>
+                <w:rFonts w:ascii="Times New Roman" w:hAnsi="Times New Roman" w:cs="Times New Roman"/>
+                <w:sz w:val="20"/>
+                <w:szCs w:val="20"/>
+              </w:rPr>
+              <w:t>S04</w:t>
+            </w:r>
+            <w:r>
+              <w:rPr>
+                <w:rFonts w:ascii="Times New Roman" w:hAnsi="Times New Roman" w:cs="Times New Roman"/>
+                <w:sz w:val="20"/>
+                <w:szCs w:val="20"/>
+              </w:rPr>
+              <w:t xml:space="preserve"> List-Deleted interface </w:t>
+            </w:r>
+          </w:p>
+          <w:p>
+            <w:pPr>
+              <w:rPr>
+                <w:rFonts w:ascii="Times New Roman" w:hAnsi="Times New Roman" w:cs="Times New Roman"/>
+                <w:sz w:val="20"/>
+                <w:szCs w:val="20"/>
+              </w:rPr>
+            </w:pPr>
+            <w:r>
+              <w:rPr>
+                <w:rFonts w:ascii="Times New Roman" w:hAnsi="Times New Roman" w:cs="Times New Roman"/>
+                <w:sz w:val="20"/>
+                <w:szCs w:val="20"/>
+              </w:rPr>
+              <w:t>-S05</w:t>
+            </w:r>
+            <w:r>
+              <w:rPr>
+                <w:rFonts w:ascii="Times New Roman" w:hAnsi="Times New Roman" w:cs="Times New Roman"/>
+                <w:sz w:val="20"/>
+                <w:szCs w:val="20"/>
+              </w:rPr>
+              <w:t xml:space="preserve"> </w:t>
             </w:r>
             <w:r>
               <w:rPr>
@@ -5620,39 +5701,6 @@
                 <w:sz w:val="20"/>
                 <w:szCs w:val="20"/>
               </w:rPr>
-              <w:t>-</w:t>
-            </w:r>
-            <w:r>
-              <w:rPr>
-                <w:rFonts w:ascii="Times New Roman" w:hAnsi="Times New Roman" w:cs="Times New Roman"/>
-                <w:sz w:val="20"/>
-                <w:szCs w:val="20"/>
-              </w:rPr>
-              <w:t xml:space="preserve">S05 </w:t>
-            </w:r>
-            <w:r>
-              <w:rPr>
-                <w:rFonts w:ascii="Times New Roman" w:hAnsi="Times New Roman" w:cs="Times New Roman"/>
-                <w:sz w:val="20"/>
-                <w:szCs w:val="20"/>
-              </w:rPr>
-              <w:t xml:space="preserve">List-Deleted interface </w:t>
-            </w:r>
-          </w:p>
-          <w:p>
-            <w:pPr>
-              <w:rPr>
-                <w:rFonts w:ascii="Times New Roman" w:hAnsi="Times New Roman" w:cs="Times New Roman"/>
-                <w:sz w:val="20"/>
-                <w:szCs w:val="20"/>
-              </w:rPr>
-            </w:pPr>
-            <w:r>
-              <w:rPr>
-                <w:rFonts w:ascii="Times New Roman" w:hAnsi="Times New Roman" w:cs="Times New Roman"/>
-                <w:sz w:val="20"/>
-                <w:szCs w:val="20"/>
-              </w:rPr>
               <w:t xml:space="preserve">-S06 </w:t>
             </w:r>
             <w:r>
@@ -5711,6 +5759,47 @@
                 <w:sz w:val="20"/>
                 <w:szCs w:val="20"/>
               </w:rPr>
+              <w:t>Configure</w:t>
+            </w:r>
+            <w:r>
+              <w:rPr>
+                <w:rFonts w:ascii="Times New Roman" w:hAnsi="Times New Roman" w:cs="Times New Roman"/>
+                <w:sz w:val="20"/>
+                <w:szCs w:val="20"/>
+              </w:rPr>
+              <w:t xml:space="preserve"> interface</w:t>
+            </w:r>
+          </w:p>
+          <w:p>
+            <w:pPr>
+              <w:rPr>
+                <w:rFonts w:ascii="Times New Roman" w:hAnsi="Times New Roman" w:cs="Times New Roman"/>
+                <w:sz w:val="20"/>
+                <w:szCs w:val="20"/>
+              </w:rPr>
+            </w:pPr>
+            <w:r>
+              <w:rPr>
+                <w:rFonts w:ascii="Times New Roman" w:hAnsi="Times New Roman" w:cs="Times New Roman"/>
+                <w:sz w:val="20"/>
+                <w:szCs w:val="20"/>
+              </w:rPr>
+              <w:t>-S09</w:t>
+            </w:r>
+            <w:r>
+              <w:rPr>
+                <w:rFonts w:ascii="Times New Roman" w:hAnsi="Times New Roman" w:cs="Times New Roman"/>
+                <w:sz w:val="20"/>
+                <w:szCs w:val="20"/>
+              </w:rPr>
+              <w:t xml:space="preserve"> </w:t>
+            </w:r>
+            <w:r>
+              <w:rPr>
+                <w:rFonts w:ascii="Times New Roman" w:hAnsi="Times New Roman" w:cs="Times New Roman"/>
+                <w:sz w:val="20"/>
+                <w:szCs w:val="20"/>
+              </w:rPr>
               <w:t>Help interface</w:t>
             </w:r>
           </w:p>
@@ -5728,7 +5817,15 @@
                 <w:sz w:val="20"/>
                 <w:szCs w:val="20"/>
               </w:rPr>
-              <w:t xml:space="preserve">-S09 </w:t>
+              <w:t>-S010</w:t>
+            </w:r>
+            <w:r>
+              <w:rPr>
+                <w:rFonts w:ascii="Times New Roman" w:hAnsi="Times New Roman" w:cs="Times New Roman"/>
+                <w:sz w:val="20"/>
+                <w:szCs w:val="20"/>
+              </w:rPr>
+              <w:t xml:space="preserve"> </w:t>
             </w:r>
             <w:r>
               <w:rPr>
@@ -5761,7 +5858,15 @@
                 <w:sz w:val="20"/>
                 <w:szCs w:val="20"/>
               </w:rPr>
-              <w:t xml:space="preserve">-S10 </w:t>
+              <w:t>-S11</w:t>
+            </w:r>
+            <w:r>
+              <w:rPr>
+                <w:rFonts w:ascii="Times New Roman" w:hAnsi="Times New Roman" w:cs="Times New Roman"/>
+                <w:sz w:val="20"/>
+                <w:szCs w:val="20"/>
+              </w:rPr>
+              <w:t xml:space="preserve"> </w:t>
             </w:r>
             <w:r>
               <w:rPr>
@@ -5784,7 +5889,15 @@
                 <w:sz w:val="20"/>
                 <w:szCs w:val="20"/>
               </w:rPr>
-              <w:t xml:space="preserve">-S11 </w:t>
+              <w:t>-S12</w:t>
+            </w:r>
+            <w:r>
+              <w:rPr>
+                <w:rFonts w:ascii="Times New Roman" w:hAnsi="Times New Roman" w:cs="Times New Roman"/>
+                <w:sz w:val="20"/>
+                <w:szCs w:val="20"/>
+              </w:rPr>
+              <w:t xml:space="preserve"> </w:t>
             </w:r>
             <w:r>
               <w:rPr>
@@ -5954,15 +6067,121 @@
                 <w:rFonts w:ascii="Times New Roman" w:hAnsi="Times New Roman" w:cs="Times New Roman"/>
                 <w:szCs w:val="24"/>
               </w:rPr>
-              <w:t>6- xóa câu hỏ</w:t>
-            </w:r>
-            <w:r>
-              <w:rPr>
-                <w:rFonts w:ascii="Times New Roman" w:hAnsi="Times New Roman" w:cs="Times New Roman"/>
-                <w:szCs w:val="24"/>
-              </w:rPr>
-              <w:t>i.</w:t>
-            </w:r>
+              <w:t>4.01- xóa câu hỏi.</w:t>
+            </w:r>
+          </w:p>
+          <w:p>
+            <w:pPr>
+              <w:rPr>
+                <w:rFonts w:ascii="Times New Roman" w:hAnsi="Times New Roman" w:cs="Times New Roman"/>
+                <w:szCs w:val="24"/>
+              </w:rPr>
+            </w:pPr>
+            <w:r>
+              <w:rPr>
+                <w:rFonts w:ascii="Times New Roman" w:hAnsi="Times New Roman" w:cs="Times New Roman"/>
+                <w:szCs w:val="24"/>
+              </w:rPr>
+              <w:lastRenderedPageBreak/>
+              <w:t>-</w:t>
+            </w:r>
+            <w:r>
+              <w:rPr>
+                <w:rFonts w:ascii="Times New Roman" w:hAnsi="Times New Roman" w:cs="Times New Roman"/>
+                <w:szCs w:val="24"/>
+                <w:lang w:val="vi-VN"/>
+              </w:rPr>
+              <w:t xml:space="preserve"> UC02.0</w:t>
+            </w:r>
+            <w:r>
+              <w:rPr>
+                <w:rFonts w:ascii="Times New Roman" w:hAnsi="Times New Roman" w:cs="Times New Roman"/>
+                <w:szCs w:val="24"/>
+              </w:rPr>
+              <w:t>4.02- xóa nhiều câu hỏi.</w:t>
+            </w:r>
+          </w:p>
+          <w:p>
+            <w:pPr>
+              <w:rPr>
+                <w:rFonts w:ascii="Times New Roman" w:hAnsi="Times New Roman" w:cs="Times New Roman"/>
+                <w:szCs w:val="24"/>
+              </w:rPr>
+            </w:pPr>
+            <w:r>
+              <w:rPr>
+                <w:rFonts w:ascii="Times New Roman" w:hAnsi="Times New Roman" w:cs="Times New Roman"/>
+                <w:szCs w:val="24"/>
+              </w:rPr>
+              <w:t>-</w:t>
+            </w:r>
+            <w:r>
+              <w:rPr>
+                <w:rFonts w:ascii="Times New Roman" w:hAnsi="Times New Roman" w:cs="Times New Roman"/>
+                <w:szCs w:val="24"/>
+                <w:lang w:val="vi-VN"/>
+              </w:rPr>
+              <w:t xml:space="preserve"> UC02.</w:t>
+            </w:r>
+            <w:r>
+              <w:rPr>
+                <w:rFonts w:ascii="Times New Roman" w:hAnsi="Times New Roman" w:cs="Times New Roman"/>
+                <w:szCs w:val="24"/>
+              </w:rPr>
+              <w:t>1</w:t>
+            </w:r>
+            <w:r>
+              <w:rPr>
+                <w:rFonts w:ascii="Times New Roman" w:hAnsi="Times New Roman" w:cs="Times New Roman"/>
+                <w:szCs w:val="24"/>
+              </w:rPr>
+              <w:t>6</w:t>
+            </w:r>
+            <w:r>
+              <w:rPr>
+                <w:rFonts w:ascii="Times New Roman" w:hAnsi="Times New Roman" w:cs="Times New Roman"/>
+                <w:szCs w:val="24"/>
+              </w:rPr>
+              <w:t>- Thay đổi phân trang.</w:t>
+            </w:r>
+          </w:p>
+          <w:p>
+            <w:pPr>
+              <w:rPr>
+                <w:rFonts w:ascii="Times New Roman" w:hAnsi="Times New Roman" w:cs="Times New Roman"/>
+                <w:szCs w:val="24"/>
+              </w:rPr>
+            </w:pPr>
+            <w:r>
+              <w:rPr>
+                <w:rFonts w:ascii="Times New Roman" w:hAnsi="Times New Roman" w:cs="Times New Roman"/>
+                <w:szCs w:val="24"/>
+              </w:rPr>
+              <w:t>-</w:t>
+            </w:r>
+            <w:r>
+              <w:rPr>
+                <w:rFonts w:ascii="Times New Roman" w:hAnsi="Times New Roman" w:cs="Times New Roman"/>
+                <w:szCs w:val="24"/>
+                <w:lang w:val="vi-VN"/>
+              </w:rPr>
+              <w:t xml:space="preserve"> UC07.02 – Đăng </w:t>
+            </w:r>
+            <w:r>
+              <w:rPr>
+                <w:rFonts w:ascii="Times New Roman" w:hAnsi="Times New Roman" w:cs="Times New Roman"/>
+                <w:szCs w:val="24"/>
+              </w:rPr>
+              <w:t>xuất.</w:t>
+            </w:r>
+          </w:p>
+          <w:p>
+            <w:pPr>
+              <w:rPr>
+                <w:rFonts w:ascii="Times New Roman" w:hAnsi="Times New Roman" w:cs="Times New Roman"/>
+                <w:szCs w:val="24"/>
+              </w:rPr>
+            </w:pPr>
           </w:p>
         </w:tc>
       </w:tr>
@@ -5987,6 +6206,7 @@
                 <w:b/>
                 <w:sz w:val="28"/>
               </w:rPr>
+              <w:lastRenderedPageBreak/>
               <w:t>Database Intranet - Table</w:t>
             </w:r>
             <w:r>
@@ -6029,7 +6249,6 @@
                 <w:rFonts w:ascii="Times New Roman" w:hAnsi="Times New Roman" w:cs="Times New Roman"/>
                 <w:b/>
               </w:rPr>
-              <w:lastRenderedPageBreak/>
               <w:t>-Title</w:t>
             </w:r>
             <w:r>
@@ -7282,6 +7501,32 @@
               <w:t>-Delete question</w:t>
             </w:r>
           </w:p>
+          <w:p>
+            <w:pPr>
+              <w:rPr>
+                <w:rFonts w:ascii="Times New Roman" w:hAnsi="Times New Roman" w:cs="Times New Roman"/>
+              </w:rPr>
+            </w:pPr>
+            <w:r>
+              <w:rPr>
+                <w:rFonts w:ascii="Times New Roman" w:hAnsi="Times New Roman" w:cs="Times New Roman"/>
+              </w:rPr>
+              <w:t>-Setting paging</w:t>
+            </w:r>
+          </w:p>
+          <w:p>
+            <w:pPr>
+              <w:rPr>
+                <w:rFonts w:ascii="Times New Roman" w:hAnsi="Times New Roman" w:cs="Times New Roman"/>
+              </w:rPr>
+            </w:pPr>
+            <w:r>
+              <w:rPr>
+                <w:rFonts w:ascii="Times New Roman" w:hAnsi="Times New Roman" w:cs="Times New Roman"/>
+              </w:rPr>
+              <w:t>-Log out</w:t>
+            </w:r>
+          </w:p>
         </w:tc>
       </w:tr>
       <w:tr>
@@ -7328,17 +7573,51 @@
             <w:pPr>
               <w:rPr>
                 <w:rFonts w:ascii="Times New Roman" w:hAnsi="Times New Roman" w:cs="Times New Roman"/>
-                <w:sz w:val="20"/>
-                <w:szCs w:val="20"/>
-              </w:rPr>
-            </w:pPr>
-            <w:r>
-              <w:rPr>
-                <w:rFonts w:ascii="Times New Roman" w:hAnsi="Times New Roman" w:cs="Times New Roman"/>
-                <w:sz w:val="20"/>
-                <w:szCs w:val="20"/>
-              </w:rPr>
-              <w:t>-S01 List-unanswer interface</w:t>
+                <w:b/>
+                <w:sz w:val="20"/>
+                <w:szCs w:val="20"/>
+              </w:rPr>
+            </w:pPr>
+            <w:r>
+              <w:rPr>
+                <w:rFonts w:ascii="Times New Roman" w:hAnsi="Times New Roman" w:cs="Times New Roman"/>
+                <w:b/>
+                <w:sz w:val="20"/>
+                <w:szCs w:val="20"/>
+              </w:rPr>
+              <w:t>-</w:t>
+            </w:r>
+            <w:r>
+              <w:rPr>
+                <w:rFonts w:ascii="Times New Roman" w:hAnsi="Times New Roman" w:cs="Times New Roman"/>
+                <w:sz w:val="20"/>
+                <w:szCs w:val="20"/>
+              </w:rPr>
+              <w:t>S0</w:t>
+            </w:r>
+            <w:r>
+              <w:rPr>
+                <w:rFonts w:ascii="Times New Roman" w:hAnsi="Times New Roman" w:cs="Times New Roman"/>
+                <w:sz w:val="20"/>
+                <w:szCs w:val="20"/>
+              </w:rPr>
+              <w:t>1</w:t>
+            </w:r>
+            <w:r>
+              <w:rPr>
+                <w:rFonts w:ascii="Times New Roman" w:hAnsi="Times New Roman" w:cs="Times New Roman"/>
+                <w:sz w:val="20"/>
+                <w:szCs w:val="20"/>
+              </w:rPr>
+              <w:t xml:space="preserve"> List-</w:t>
+            </w:r>
+            <w:r>
+              <w:rPr>
+                <w:rFonts w:ascii="Times New Roman" w:hAnsi="Times New Roman" w:cs="Times New Roman"/>
+                <w:sz w:val="20"/>
+                <w:szCs w:val="20"/>
+              </w:rPr>
+              <w:t>unanswer interface</w:t>
             </w:r>
           </w:p>
           <w:p>
@@ -7372,24 +7651,48 @@
                 <w:sz w:val="20"/>
                 <w:szCs w:val="20"/>
               </w:rPr>
-              <w:t>-S04 List-Dict interface</w:t>
-            </w:r>
-          </w:p>
-          <w:p>
-            <w:pPr>
-              <w:rPr>
-                <w:rFonts w:ascii="Times New Roman" w:hAnsi="Times New Roman" w:cs="Times New Roman"/>
-                <w:sz w:val="20"/>
-                <w:szCs w:val="20"/>
-              </w:rPr>
-            </w:pPr>
-            <w:r>
-              <w:rPr>
-                <w:rFonts w:ascii="Times New Roman" w:hAnsi="Times New Roman" w:cs="Times New Roman"/>
-                <w:sz w:val="20"/>
-                <w:szCs w:val="20"/>
-              </w:rPr>
-              <w:t xml:space="preserve">-S05 List-Deleted interface </w:t>
+              <w:t>-</w:t>
+            </w:r>
+            <w:r>
+              <w:rPr>
+                <w:rFonts w:ascii="Times New Roman" w:hAnsi="Times New Roman" w:cs="Times New Roman"/>
+                <w:sz w:val="20"/>
+                <w:szCs w:val="20"/>
+              </w:rPr>
+              <w:t>S04</w:t>
+            </w:r>
+            <w:r>
+              <w:rPr>
+                <w:rFonts w:ascii="Times New Roman" w:hAnsi="Times New Roman" w:cs="Times New Roman"/>
+                <w:sz w:val="20"/>
+                <w:szCs w:val="20"/>
+              </w:rPr>
+              <w:t xml:space="preserve"> List-Deleted interface </w:t>
+            </w:r>
+          </w:p>
+          <w:p>
+            <w:pPr>
+              <w:rPr>
+                <w:rFonts w:ascii="Times New Roman" w:hAnsi="Times New Roman" w:cs="Times New Roman"/>
+                <w:sz w:val="20"/>
+                <w:szCs w:val="20"/>
+              </w:rPr>
+            </w:pPr>
+            <w:r>
+              <w:rPr>
+                <w:rFonts w:ascii="Times New Roman" w:hAnsi="Times New Roman" w:cs="Times New Roman"/>
+                <w:sz w:val="20"/>
+                <w:szCs w:val="20"/>
+              </w:rPr>
+              <w:t>-S05</w:t>
+            </w:r>
+            <w:r>
+              <w:rPr>
+                <w:rFonts w:ascii="Times New Roman" w:hAnsi="Times New Roman" w:cs="Times New Roman"/>
+                <w:sz w:val="20"/>
+                <w:szCs w:val="20"/>
+              </w:rPr>
+              <w:t xml:space="preserve"> List-Dict interface</w:t>
             </w:r>
           </w:p>
           <w:p>
@@ -7440,56 +7743,121 @@
                 <w:sz w:val="20"/>
                 <w:szCs w:val="20"/>
               </w:rPr>
-              <w:t>-S08 Help interface</w:t>
-            </w:r>
-          </w:p>
-          <w:p>
-            <w:pPr>
-              <w:rPr>
-                <w:rFonts w:ascii="Times New Roman" w:hAnsi="Times New Roman" w:cs="Times New Roman"/>
-                <w:sz w:val="20"/>
-                <w:szCs w:val="20"/>
-              </w:rPr>
-            </w:pPr>
-            <w:r>
-              <w:rPr>
-                <w:rFonts w:ascii="Times New Roman" w:hAnsi="Times New Roman" w:cs="Times New Roman"/>
-                <w:sz w:val="20"/>
-                <w:szCs w:val="20"/>
-              </w:rPr>
-              <w:t>-S09 View profile interface.</w:t>
-            </w:r>
-          </w:p>
-          <w:p>
-            <w:pPr>
-              <w:rPr>
-                <w:rFonts w:ascii="Times New Roman" w:hAnsi="Times New Roman" w:cs="Times New Roman"/>
-                <w:sz w:val="20"/>
-                <w:szCs w:val="20"/>
-              </w:rPr>
-            </w:pPr>
-            <w:r>
-              <w:rPr>
-                <w:rFonts w:ascii="Times New Roman" w:hAnsi="Times New Roman" w:cs="Times New Roman"/>
-                <w:sz w:val="20"/>
-                <w:szCs w:val="20"/>
-              </w:rPr>
-              <w:t>-S10 Change password interface</w:t>
-            </w:r>
-          </w:p>
-          <w:p>
-            <w:pPr>
-              <w:rPr>
-                <w:rFonts w:ascii="Times New Roman" w:hAnsi="Times New Roman" w:cs="Times New Roman"/>
-              </w:rPr>
-            </w:pPr>
-            <w:r>
-              <w:rPr>
-                <w:rFonts w:ascii="Times New Roman" w:hAnsi="Times New Roman" w:cs="Times New Roman"/>
-                <w:sz w:val="20"/>
-                <w:szCs w:val="20"/>
-              </w:rPr>
-              <w:t>-S11 Login/logout interface</w:t>
+              <w:t xml:space="preserve">-S08 </w:t>
+            </w:r>
+            <w:r>
+              <w:rPr>
+                <w:rFonts w:ascii="Times New Roman" w:hAnsi="Times New Roman" w:cs="Times New Roman"/>
+                <w:sz w:val="20"/>
+                <w:szCs w:val="20"/>
+              </w:rPr>
+              <w:t>Configure</w:t>
+            </w:r>
+            <w:r>
+              <w:rPr>
+                <w:rFonts w:ascii="Times New Roman" w:hAnsi="Times New Roman" w:cs="Times New Roman"/>
+                <w:sz w:val="20"/>
+                <w:szCs w:val="20"/>
+              </w:rPr>
+              <w:t xml:space="preserve"> interface</w:t>
+            </w:r>
+          </w:p>
+          <w:p>
+            <w:pPr>
+              <w:rPr>
+                <w:rFonts w:ascii="Times New Roman" w:hAnsi="Times New Roman" w:cs="Times New Roman"/>
+                <w:sz w:val="20"/>
+                <w:szCs w:val="20"/>
+              </w:rPr>
+            </w:pPr>
+            <w:r>
+              <w:rPr>
+                <w:rFonts w:ascii="Times New Roman" w:hAnsi="Times New Roman" w:cs="Times New Roman"/>
+                <w:sz w:val="20"/>
+                <w:szCs w:val="20"/>
+              </w:rPr>
+              <w:t>-S09</w:t>
+            </w:r>
+            <w:r>
+              <w:rPr>
+                <w:rFonts w:ascii="Times New Roman" w:hAnsi="Times New Roman" w:cs="Times New Roman"/>
+                <w:sz w:val="20"/>
+                <w:szCs w:val="20"/>
+              </w:rPr>
+              <w:t xml:space="preserve"> Help interface</w:t>
+            </w:r>
+          </w:p>
+          <w:p>
+            <w:pPr>
+              <w:rPr>
+                <w:rFonts w:ascii="Times New Roman" w:hAnsi="Times New Roman" w:cs="Times New Roman"/>
+                <w:sz w:val="20"/>
+                <w:szCs w:val="20"/>
+              </w:rPr>
+            </w:pPr>
+            <w:r>
+              <w:rPr>
+                <w:rFonts w:ascii="Times New Roman" w:hAnsi="Times New Roman" w:cs="Times New Roman"/>
+                <w:sz w:val="20"/>
+                <w:szCs w:val="20"/>
+              </w:rPr>
+              <w:t>-S010</w:t>
+            </w:r>
+            <w:r>
+              <w:rPr>
+                <w:rFonts w:ascii="Times New Roman" w:hAnsi="Times New Roman" w:cs="Times New Roman"/>
+                <w:sz w:val="20"/>
+                <w:szCs w:val="20"/>
+              </w:rPr>
+              <w:t xml:space="preserve"> View profile interface.</w:t>
+            </w:r>
+          </w:p>
+          <w:p>
+            <w:pPr>
+              <w:rPr>
+                <w:rFonts w:ascii="Times New Roman" w:hAnsi="Times New Roman" w:cs="Times New Roman"/>
+                <w:sz w:val="20"/>
+                <w:szCs w:val="20"/>
+              </w:rPr>
+            </w:pPr>
+            <w:r>
+              <w:rPr>
+                <w:rFonts w:ascii="Times New Roman" w:hAnsi="Times New Roman" w:cs="Times New Roman"/>
+                <w:sz w:val="20"/>
+                <w:szCs w:val="20"/>
+              </w:rPr>
+              <w:t>-S11</w:t>
+            </w:r>
+            <w:r>
+              <w:rPr>
+                <w:rFonts w:ascii="Times New Roman" w:hAnsi="Times New Roman" w:cs="Times New Roman"/>
+                <w:sz w:val="20"/>
+                <w:szCs w:val="20"/>
+              </w:rPr>
+              <w:t xml:space="preserve"> Change password interface</w:t>
+            </w:r>
+          </w:p>
+          <w:p>
+            <w:pPr>
+              <w:rPr>
+                <w:rFonts w:ascii="Times New Roman" w:hAnsi="Times New Roman" w:cs="Times New Roman"/>
+              </w:rPr>
+            </w:pPr>
+            <w:r>
+              <w:rPr>
+                <w:rFonts w:ascii="Times New Roman" w:hAnsi="Times New Roman" w:cs="Times New Roman"/>
+                <w:sz w:val="20"/>
+                <w:szCs w:val="20"/>
+              </w:rPr>
+              <w:t>-S12</w:t>
+            </w:r>
+            <w:r>
+              <w:rPr>
+                <w:rFonts w:ascii="Times New Roman" w:hAnsi="Times New Roman" w:cs="Times New Roman"/>
+                <w:sz w:val="20"/>
+                <w:szCs w:val="20"/>
+              </w:rPr>
+              <w:t xml:space="preserve"> Login/logout interface</w:t>
             </w:r>
           </w:p>
         </w:tc>
@@ -7644,14 +8012,111 @@
                 <w:szCs w:val="24"/>
                 <w:lang w:val="vi-VN"/>
               </w:rPr>
-              <w:t>UC02.0</w:t>
-            </w:r>
-            <w:r>
-              <w:rPr>
-                <w:rFonts w:ascii="Times New Roman" w:hAnsi="Times New Roman" w:cs="Times New Roman"/>
-                <w:szCs w:val="24"/>
-              </w:rPr>
-              <w:t>6- xóa câu hỏi.</w:t>
+              <w:t xml:space="preserve"> UC02.0</w:t>
+            </w:r>
+            <w:r>
+              <w:rPr>
+                <w:rFonts w:ascii="Times New Roman" w:hAnsi="Times New Roman" w:cs="Times New Roman"/>
+                <w:szCs w:val="24"/>
+              </w:rPr>
+              <w:t>4.01- xóa câu hỏi.</w:t>
+            </w:r>
+          </w:p>
+          <w:p>
+            <w:pPr>
+              <w:rPr>
+                <w:rFonts w:ascii="Times New Roman" w:hAnsi="Times New Roman" w:cs="Times New Roman"/>
+                <w:szCs w:val="24"/>
+              </w:rPr>
+            </w:pPr>
+            <w:r>
+              <w:rPr>
+                <w:rFonts w:ascii="Times New Roman" w:hAnsi="Times New Roman" w:cs="Times New Roman"/>
+                <w:szCs w:val="24"/>
+              </w:rPr>
+              <w:t>-</w:t>
+            </w:r>
+            <w:r>
+              <w:rPr>
+                <w:rFonts w:ascii="Times New Roman" w:hAnsi="Times New Roman" w:cs="Times New Roman"/>
+                <w:szCs w:val="24"/>
+                <w:lang w:val="vi-VN"/>
+              </w:rPr>
+              <w:t xml:space="preserve"> UC02.0</w:t>
+            </w:r>
+            <w:r>
+              <w:rPr>
+                <w:rFonts w:ascii="Times New Roman" w:hAnsi="Times New Roman" w:cs="Times New Roman"/>
+                <w:szCs w:val="24"/>
+              </w:rPr>
+              <w:t>4.02- xóa nhiều câu hỏi.</w:t>
+            </w:r>
+          </w:p>
+          <w:p>
+            <w:pPr>
+              <w:rPr>
+                <w:rFonts w:ascii="Times New Roman" w:hAnsi="Times New Roman" w:cs="Times New Roman"/>
+                <w:szCs w:val="24"/>
+              </w:rPr>
+            </w:pPr>
+            <w:r>
+              <w:rPr>
+                <w:rFonts w:ascii="Times New Roman" w:hAnsi="Times New Roman" w:cs="Times New Roman"/>
+                <w:szCs w:val="24"/>
+              </w:rPr>
+              <w:t>-</w:t>
+            </w:r>
+            <w:r>
+              <w:rPr>
+                <w:rFonts w:ascii="Times New Roman" w:hAnsi="Times New Roman" w:cs="Times New Roman"/>
+                <w:szCs w:val="24"/>
+                <w:lang w:val="vi-VN"/>
+              </w:rPr>
+              <w:t xml:space="preserve"> UC02.</w:t>
+            </w:r>
+            <w:r>
+              <w:rPr>
+                <w:rFonts w:ascii="Times New Roman" w:hAnsi="Times New Roman" w:cs="Times New Roman"/>
+                <w:szCs w:val="24"/>
+              </w:rPr>
+              <w:t>16</w:t>
+            </w:r>
+            <w:r>
+              <w:rPr>
+                <w:rFonts w:ascii="Times New Roman" w:hAnsi="Times New Roman" w:cs="Times New Roman"/>
+                <w:szCs w:val="24"/>
+              </w:rPr>
+              <w:t>- Thay đổi phân trang.</w:t>
+            </w:r>
+          </w:p>
+          <w:p>
+            <w:pPr>
+              <w:rPr>
+                <w:rFonts w:ascii="Times New Roman" w:hAnsi="Times New Roman" w:cs="Times New Roman"/>
+                <w:szCs w:val="24"/>
+              </w:rPr>
+            </w:pPr>
+            <w:r>
+              <w:rPr>
+                <w:rFonts w:ascii="Times New Roman" w:hAnsi="Times New Roman" w:cs="Times New Roman"/>
+                <w:szCs w:val="24"/>
+              </w:rPr>
+              <w:t>-</w:t>
+            </w:r>
+            <w:r>
+              <w:rPr>
+                <w:rFonts w:ascii="Times New Roman" w:hAnsi="Times New Roman" w:cs="Times New Roman"/>
+                <w:szCs w:val="24"/>
+                <w:lang w:val="vi-VN"/>
+              </w:rPr>
+              <w:t xml:space="preserve"> UC07.02 – Đăng </w:t>
+            </w:r>
+            <w:r>
+              <w:rPr>
+                <w:rFonts w:ascii="Times New Roman" w:hAnsi="Times New Roman" w:cs="Times New Roman"/>
+                <w:szCs w:val="24"/>
+              </w:rPr>
+              <w:t>xuất.</w:t>
             </w:r>
           </w:p>
           <w:p>
@@ -7684,6 +8149,7 @@
                 <w:b/>
                 <w:sz w:val="28"/>
               </w:rPr>
+              <w:lastRenderedPageBreak/>
               <w:t>Database Intranet - Table</w:t>
             </w:r>
             <w:r>
@@ -7959,7 +8425,6 @@
                 <w:rFonts w:ascii="Times New Roman" w:hAnsi="Times New Roman" w:cs="Times New Roman"/>
                 <w:b/>
               </w:rPr>
-              <w:lastRenderedPageBreak/>
               <w:t xml:space="preserve">-DeleteStatus </w:t>
             </w:r>
             <w:r>
@@ -8550,6 +9015,7 @@
                 <w:rFonts w:ascii="Times New Roman" w:hAnsi="Times New Roman" w:cs="Times New Roman"/>
                 <w:color w:val="000000"/>
               </w:rPr>
+              <w:lastRenderedPageBreak/>
               <w:t>BR.01.13</w:t>
             </w:r>
           </w:p>
@@ -8804,7 +9270,6 @@
                 <w:rFonts w:ascii="Times New Roman" w:hAnsi="Times New Roman" w:cs="Times New Roman"/>
                 <w:noProof/>
               </w:rPr>
-              <w:lastRenderedPageBreak/>
               <w:drawing>
                 <wp:inline distT="0" distB="0" distL="0" distR="0" wp14:anchorId="1D99E773" wp14:editId="3450F561">
                   <wp:extent cx="5943600" cy="3013710"/>
@@ -8869,7 +9334,6 @@
                 <w:sz w:val="20"/>
                 <w:szCs w:val="20"/>
               </w:rPr>
-              <w:lastRenderedPageBreak/>
               <w:t>Function:</w:t>
             </w:r>
           </w:p>
@@ -8910,6 +9374,38 @@
                 <w:rFonts w:ascii="Times New Roman" w:hAnsi="Times New Roman" w:cs="Times New Roman"/>
               </w:rPr>
               <w:t>-Delete question</w:t>
+            </w:r>
+            <w:r>
+              <w:rPr>
+                <w:rFonts w:ascii="Times New Roman" w:hAnsi="Times New Roman" w:cs="Times New Roman"/>
+              </w:rPr>
+              <w:t>.</w:t>
+            </w:r>
+          </w:p>
+          <w:p>
+            <w:pPr>
+              <w:rPr>
+                <w:rFonts w:ascii="Times New Roman" w:hAnsi="Times New Roman" w:cs="Times New Roman"/>
+              </w:rPr>
+            </w:pPr>
+            <w:r>
+              <w:rPr>
+                <w:rFonts w:ascii="Times New Roman" w:hAnsi="Times New Roman" w:cs="Times New Roman"/>
+              </w:rPr>
+              <w:t>-Setting paging</w:t>
+            </w:r>
+          </w:p>
+          <w:p>
+            <w:pPr>
+              <w:rPr>
+                <w:rFonts w:ascii="Times New Roman" w:hAnsi="Times New Roman" w:cs="Times New Roman"/>
+              </w:rPr>
+            </w:pPr>
+            <w:r>
+              <w:rPr>
+                <w:rFonts w:ascii="Times New Roman" w:hAnsi="Times New Roman" w:cs="Times New Roman"/>
+              </w:rPr>
+              <w:t>-Log out</w:t>
             </w:r>
           </w:p>
         </w:tc>
@@ -8958,69 +9454,126 @@
             <w:pPr>
               <w:rPr>
                 <w:rFonts w:ascii="Times New Roman" w:hAnsi="Times New Roman" w:cs="Times New Roman"/>
-                <w:sz w:val="20"/>
-                <w:szCs w:val="20"/>
-              </w:rPr>
-            </w:pPr>
-            <w:r>
-              <w:rPr>
-                <w:rFonts w:ascii="Times New Roman" w:hAnsi="Times New Roman" w:cs="Times New Roman"/>
-                <w:sz w:val="20"/>
-                <w:szCs w:val="20"/>
-              </w:rPr>
-              <w:t>-S01 List-unanswer interface</w:t>
-            </w:r>
-          </w:p>
-          <w:p>
-            <w:pPr>
-              <w:rPr>
-                <w:rFonts w:ascii="Times New Roman" w:hAnsi="Times New Roman" w:cs="Times New Roman"/>
-                <w:sz w:val="20"/>
-                <w:szCs w:val="20"/>
-              </w:rPr>
-            </w:pPr>
-            <w:r>
-              <w:rPr>
-                <w:rFonts w:ascii="Times New Roman" w:hAnsi="Times New Roman" w:cs="Times New Roman"/>
-                <w:sz w:val="20"/>
-                <w:szCs w:val="20"/>
-              </w:rPr>
-              <w:t>-S02 List-TempSaved interface</w:t>
-            </w:r>
-          </w:p>
-          <w:p>
-            <w:pPr>
-              <w:rPr>
-                <w:rFonts w:ascii="Times New Roman" w:hAnsi="Times New Roman" w:cs="Times New Roman"/>
-                <w:sz w:val="20"/>
-                <w:szCs w:val="20"/>
-              </w:rPr>
-            </w:pPr>
-            <w:r>
-              <w:rPr>
-                <w:rFonts w:ascii="Times New Roman" w:hAnsi="Times New Roman" w:cs="Times New Roman"/>
-                <w:sz w:val="20"/>
-                <w:szCs w:val="20"/>
-              </w:rPr>
-              <w:t>-S04 List-Dict interface</w:t>
-            </w:r>
-          </w:p>
-          <w:p>
-            <w:pPr>
-              <w:rPr>
-                <w:rFonts w:ascii="Times New Roman" w:hAnsi="Times New Roman" w:cs="Times New Roman"/>
-                <w:sz w:val="20"/>
-                <w:szCs w:val="20"/>
-              </w:rPr>
-            </w:pPr>
-            <w:r>
-              <w:rPr>
-                <w:rFonts w:ascii="Times New Roman" w:hAnsi="Times New Roman" w:cs="Times New Roman"/>
-                <w:sz w:val="20"/>
-                <w:szCs w:val="20"/>
-              </w:rPr>
-              <w:lastRenderedPageBreak/>
-              <w:t xml:space="preserve">-S05 List-Deleted interface </w:t>
+                <w:b/>
+                <w:sz w:val="20"/>
+                <w:szCs w:val="20"/>
+              </w:rPr>
+            </w:pPr>
+            <w:r>
+              <w:rPr>
+                <w:rFonts w:ascii="Times New Roman" w:hAnsi="Times New Roman" w:cs="Times New Roman"/>
+                <w:b/>
+                <w:sz w:val="20"/>
+                <w:szCs w:val="20"/>
+              </w:rPr>
+              <w:t>-</w:t>
+            </w:r>
+            <w:r>
+              <w:rPr>
+                <w:rFonts w:ascii="Times New Roman" w:hAnsi="Times New Roman" w:cs="Times New Roman"/>
+                <w:sz w:val="20"/>
+                <w:szCs w:val="20"/>
+              </w:rPr>
+              <w:t>S0</w:t>
+            </w:r>
+            <w:r>
+              <w:rPr>
+                <w:rFonts w:ascii="Times New Roman" w:hAnsi="Times New Roman" w:cs="Times New Roman"/>
+                <w:sz w:val="20"/>
+                <w:szCs w:val="20"/>
+              </w:rPr>
+              <w:t>1</w:t>
+            </w:r>
+            <w:r>
+              <w:rPr>
+                <w:rFonts w:ascii="Times New Roman" w:hAnsi="Times New Roman" w:cs="Times New Roman"/>
+                <w:sz w:val="20"/>
+                <w:szCs w:val="20"/>
+              </w:rPr>
+              <w:t xml:space="preserve"> List-</w:t>
+            </w:r>
+            <w:r>
+              <w:rPr>
+                <w:rFonts w:ascii="Times New Roman" w:hAnsi="Times New Roman" w:cs="Times New Roman"/>
+                <w:sz w:val="20"/>
+                <w:szCs w:val="20"/>
+              </w:rPr>
+              <w:t>unanswer interface</w:t>
+            </w:r>
+          </w:p>
+          <w:p>
+            <w:pPr>
+              <w:rPr>
+                <w:rFonts w:ascii="Times New Roman" w:hAnsi="Times New Roman" w:cs="Times New Roman"/>
+                <w:sz w:val="20"/>
+                <w:szCs w:val="20"/>
+              </w:rPr>
+            </w:pPr>
+            <w:r>
+              <w:rPr>
+                <w:rFonts w:ascii="Times New Roman" w:hAnsi="Times New Roman" w:cs="Times New Roman"/>
+                <w:sz w:val="20"/>
+                <w:szCs w:val="20"/>
+              </w:rPr>
+              <w:t>-S02 List-TempSave interface</w:t>
+            </w:r>
+          </w:p>
+          <w:p>
+            <w:pPr>
+              <w:rPr>
+                <w:rFonts w:ascii="Times New Roman" w:hAnsi="Times New Roman" w:cs="Times New Roman"/>
+                <w:sz w:val="20"/>
+                <w:szCs w:val="20"/>
+              </w:rPr>
+            </w:pPr>
+            <w:r>
+              <w:rPr>
+                <w:rFonts w:ascii="Times New Roman" w:hAnsi="Times New Roman" w:cs="Times New Roman"/>
+                <w:sz w:val="20"/>
+                <w:szCs w:val="20"/>
+              </w:rPr>
+              <w:t>-</w:t>
+            </w:r>
+            <w:r>
+              <w:rPr>
+                <w:rFonts w:ascii="Times New Roman" w:hAnsi="Times New Roman" w:cs="Times New Roman"/>
+                <w:sz w:val="20"/>
+                <w:szCs w:val="20"/>
+              </w:rPr>
+              <w:t>S04</w:t>
+            </w:r>
+            <w:r>
+              <w:rPr>
+                <w:rFonts w:ascii="Times New Roman" w:hAnsi="Times New Roman" w:cs="Times New Roman"/>
+                <w:sz w:val="20"/>
+                <w:szCs w:val="20"/>
+              </w:rPr>
+              <w:t xml:space="preserve"> List-Deleted interface </w:t>
+            </w:r>
+          </w:p>
+          <w:p>
+            <w:pPr>
+              <w:rPr>
+                <w:rFonts w:ascii="Times New Roman" w:hAnsi="Times New Roman" w:cs="Times New Roman"/>
+                <w:sz w:val="20"/>
+                <w:szCs w:val="20"/>
+              </w:rPr>
+            </w:pPr>
+            <w:r>
+              <w:rPr>
+                <w:rFonts w:ascii="Times New Roman" w:hAnsi="Times New Roman" w:cs="Times New Roman"/>
+                <w:sz w:val="20"/>
+                <w:szCs w:val="20"/>
+              </w:rPr>
+              <w:t>-S05</w:t>
+            </w:r>
+            <w:r>
+              <w:rPr>
+                <w:rFonts w:ascii="Times New Roman" w:hAnsi="Times New Roman" w:cs="Times New Roman"/>
+                <w:sz w:val="20"/>
+                <w:szCs w:val="20"/>
+              </w:rPr>
+              <w:t xml:space="preserve"> List-Dict interface</w:t>
             </w:r>
           </w:p>
           <w:p>
@@ -9071,56 +9624,121 @@
                 <w:sz w:val="20"/>
                 <w:szCs w:val="20"/>
               </w:rPr>
-              <w:t>-S08 Help interface</w:t>
-            </w:r>
-          </w:p>
-          <w:p>
-            <w:pPr>
-              <w:rPr>
-                <w:rFonts w:ascii="Times New Roman" w:hAnsi="Times New Roman" w:cs="Times New Roman"/>
-                <w:sz w:val="20"/>
-                <w:szCs w:val="20"/>
-              </w:rPr>
-            </w:pPr>
-            <w:r>
-              <w:rPr>
-                <w:rFonts w:ascii="Times New Roman" w:hAnsi="Times New Roman" w:cs="Times New Roman"/>
-                <w:sz w:val="20"/>
-                <w:szCs w:val="20"/>
-              </w:rPr>
-              <w:t>-S09 View profile interface.</w:t>
-            </w:r>
-          </w:p>
-          <w:p>
-            <w:pPr>
-              <w:rPr>
-                <w:rFonts w:ascii="Times New Roman" w:hAnsi="Times New Roman" w:cs="Times New Roman"/>
-                <w:sz w:val="20"/>
-                <w:szCs w:val="20"/>
-              </w:rPr>
-            </w:pPr>
-            <w:r>
-              <w:rPr>
-                <w:rFonts w:ascii="Times New Roman" w:hAnsi="Times New Roman" w:cs="Times New Roman"/>
-                <w:sz w:val="20"/>
-                <w:szCs w:val="20"/>
-              </w:rPr>
-              <w:t>-S10 Change password interface</w:t>
-            </w:r>
-          </w:p>
-          <w:p>
-            <w:pPr>
-              <w:rPr>
-                <w:rFonts w:ascii="Times New Roman" w:hAnsi="Times New Roman" w:cs="Times New Roman"/>
-              </w:rPr>
-            </w:pPr>
-            <w:r>
-              <w:rPr>
-                <w:rFonts w:ascii="Times New Roman" w:hAnsi="Times New Roman" w:cs="Times New Roman"/>
-                <w:sz w:val="20"/>
-                <w:szCs w:val="20"/>
-              </w:rPr>
-              <w:t>-S11 Login/logout interface</w:t>
+              <w:t xml:space="preserve">-S08 </w:t>
+            </w:r>
+            <w:r>
+              <w:rPr>
+                <w:rFonts w:ascii="Times New Roman" w:hAnsi="Times New Roman" w:cs="Times New Roman"/>
+                <w:sz w:val="20"/>
+                <w:szCs w:val="20"/>
+              </w:rPr>
+              <w:t>Configure</w:t>
+            </w:r>
+            <w:r>
+              <w:rPr>
+                <w:rFonts w:ascii="Times New Roman" w:hAnsi="Times New Roman" w:cs="Times New Roman"/>
+                <w:sz w:val="20"/>
+                <w:szCs w:val="20"/>
+              </w:rPr>
+              <w:t xml:space="preserve"> interface</w:t>
+            </w:r>
+          </w:p>
+          <w:p>
+            <w:pPr>
+              <w:rPr>
+                <w:rFonts w:ascii="Times New Roman" w:hAnsi="Times New Roman" w:cs="Times New Roman"/>
+                <w:sz w:val="20"/>
+                <w:szCs w:val="20"/>
+              </w:rPr>
+            </w:pPr>
+            <w:r>
+              <w:rPr>
+                <w:rFonts w:ascii="Times New Roman" w:hAnsi="Times New Roman" w:cs="Times New Roman"/>
+                <w:sz w:val="20"/>
+                <w:szCs w:val="20"/>
+              </w:rPr>
+              <w:t>-S09</w:t>
+            </w:r>
+            <w:r>
+              <w:rPr>
+                <w:rFonts w:ascii="Times New Roman" w:hAnsi="Times New Roman" w:cs="Times New Roman"/>
+                <w:sz w:val="20"/>
+                <w:szCs w:val="20"/>
+              </w:rPr>
+              <w:t xml:space="preserve"> Help interface</w:t>
+            </w:r>
+          </w:p>
+          <w:p>
+            <w:pPr>
+              <w:rPr>
+                <w:rFonts w:ascii="Times New Roman" w:hAnsi="Times New Roman" w:cs="Times New Roman"/>
+                <w:sz w:val="20"/>
+                <w:szCs w:val="20"/>
+              </w:rPr>
+            </w:pPr>
+            <w:r>
+              <w:rPr>
+                <w:rFonts w:ascii="Times New Roman" w:hAnsi="Times New Roman" w:cs="Times New Roman"/>
+                <w:sz w:val="20"/>
+                <w:szCs w:val="20"/>
+              </w:rPr>
+              <w:t>-S010</w:t>
+            </w:r>
+            <w:r>
+              <w:rPr>
+                <w:rFonts w:ascii="Times New Roman" w:hAnsi="Times New Roman" w:cs="Times New Roman"/>
+                <w:sz w:val="20"/>
+                <w:szCs w:val="20"/>
+              </w:rPr>
+              <w:t xml:space="preserve"> View profile interface.</w:t>
+            </w:r>
+          </w:p>
+          <w:p>
+            <w:pPr>
+              <w:rPr>
+                <w:rFonts w:ascii="Times New Roman" w:hAnsi="Times New Roman" w:cs="Times New Roman"/>
+                <w:sz w:val="20"/>
+                <w:szCs w:val="20"/>
+              </w:rPr>
+            </w:pPr>
+            <w:r>
+              <w:rPr>
+                <w:rFonts w:ascii="Times New Roman" w:hAnsi="Times New Roman" w:cs="Times New Roman"/>
+                <w:sz w:val="20"/>
+                <w:szCs w:val="20"/>
+              </w:rPr>
+              <w:t>-S11</w:t>
+            </w:r>
+            <w:r>
+              <w:rPr>
+                <w:rFonts w:ascii="Times New Roman" w:hAnsi="Times New Roman" w:cs="Times New Roman"/>
+                <w:sz w:val="20"/>
+                <w:szCs w:val="20"/>
+              </w:rPr>
+              <w:t xml:space="preserve"> Change password interface</w:t>
+            </w:r>
+          </w:p>
+          <w:p>
+            <w:pPr>
+              <w:rPr>
+                <w:rFonts w:ascii="Times New Roman" w:hAnsi="Times New Roman" w:cs="Times New Roman"/>
+              </w:rPr>
+            </w:pPr>
+            <w:r>
+              <w:rPr>
+                <w:rFonts w:ascii="Times New Roman" w:hAnsi="Times New Roman" w:cs="Times New Roman"/>
+                <w:sz w:val="20"/>
+                <w:szCs w:val="20"/>
+              </w:rPr>
+              <w:t>-S12</w:t>
+            </w:r>
+            <w:r>
+              <w:rPr>
+                <w:rFonts w:ascii="Times New Roman" w:hAnsi="Times New Roman" w:cs="Times New Roman"/>
+                <w:sz w:val="20"/>
+                <w:szCs w:val="20"/>
+              </w:rPr>
+              <w:t xml:space="preserve"> Login/logout interface</w:t>
             </w:r>
           </w:p>
         </w:tc>
@@ -9245,16 +9863,52 @@
                 <w:szCs w:val="24"/>
                 <w:lang w:val="vi-VN"/>
               </w:rPr>
-              <w:t xml:space="preserve"> UC02.04-Đưa vào bộ từ điển</w:t>
-            </w:r>
-          </w:p>
-          <w:p>
-            <w:pPr>
+              <w:t>UC02.03</w:t>
+            </w:r>
+            <w:r>
+              <w:rPr>
+                <w:rFonts w:ascii="Times New Roman" w:hAnsi="Times New Roman" w:cs="Times New Roman"/>
+                <w:szCs w:val="24"/>
+              </w:rPr>
+              <w:t>-Tạo câu trả lời.</w:t>
+            </w:r>
+          </w:p>
+          <w:p>
+            <w:pPr>
+              <w:rPr>
+                <w:rFonts w:ascii="Times New Roman" w:hAnsi="Times New Roman" w:cs="Times New Roman"/>
+                <w:szCs w:val="24"/>
+              </w:rPr>
+            </w:pPr>
+            <w:r>
+              <w:rPr>
+                <w:rFonts w:ascii="Times New Roman" w:hAnsi="Times New Roman" w:cs="Times New Roman"/>
+                <w:szCs w:val="24"/>
+              </w:rPr>
+              <w:t>-</w:t>
+            </w:r>
+            <w:r>
               <w:rPr>
                 <w:rFonts w:ascii="Times New Roman" w:hAnsi="Times New Roman" w:cs="Times New Roman"/>
                 <w:szCs w:val="24"/>
                 <w:lang w:val="vi-VN"/>
               </w:rPr>
+              <w:t xml:space="preserve"> UC02.0</w:t>
+            </w:r>
+            <w:r>
+              <w:rPr>
+                <w:rFonts w:ascii="Times New Roman" w:hAnsi="Times New Roman" w:cs="Times New Roman"/>
+                <w:szCs w:val="24"/>
+              </w:rPr>
+              <w:t>4.01- xóa câu hỏi.</w:t>
+            </w:r>
+          </w:p>
+          <w:p>
+            <w:pPr>
+              <w:rPr>
+                <w:rFonts w:ascii="Times New Roman" w:hAnsi="Times New Roman" w:cs="Times New Roman"/>
+                <w:szCs w:val="24"/>
+              </w:rPr>
             </w:pPr>
             <w:r>
               <w:rPr>
@@ -9276,15 +9930,99 @@
                 <w:rFonts w:ascii="Times New Roman" w:hAnsi="Times New Roman" w:cs="Times New Roman"/>
                 <w:szCs w:val="24"/>
               </w:rPr>
-              <w:t>6- xóa câu hỏi.</w:t>
-            </w:r>
-          </w:p>
-          <w:p>
-            <w:pPr>
-              <w:rPr>
-                <w:rFonts w:ascii="Times New Roman" w:hAnsi="Times New Roman" w:cs="Times New Roman"/>
-              </w:rPr>
-            </w:pPr>
+              <w:t>4.02- xóa nhiều câu hỏi.</w:t>
+            </w:r>
+          </w:p>
+          <w:p>
+            <w:pPr>
+              <w:rPr>
+                <w:rFonts w:ascii="Times New Roman" w:hAnsi="Times New Roman" w:cs="Times New Roman"/>
+                <w:szCs w:val="24"/>
+              </w:rPr>
+            </w:pPr>
+            <w:r>
+              <w:rPr>
+                <w:rFonts w:ascii="Times New Roman" w:hAnsi="Times New Roman" w:cs="Times New Roman"/>
+                <w:szCs w:val="24"/>
+              </w:rPr>
+              <w:t>-</w:t>
+            </w:r>
+            <w:r>
+              <w:rPr>
+                <w:rFonts w:ascii="Times New Roman" w:hAnsi="Times New Roman" w:cs="Times New Roman"/>
+                <w:szCs w:val="24"/>
+                <w:lang w:val="vi-VN"/>
+              </w:rPr>
+              <w:t xml:space="preserve"> UC02.</w:t>
+            </w:r>
+            <w:r>
+              <w:rPr>
+                <w:rFonts w:ascii="Times New Roman" w:hAnsi="Times New Roman" w:cs="Times New Roman"/>
+                <w:szCs w:val="24"/>
+              </w:rPr>
+              <w:t>16</w:t>
+            </w:r>
+            <w:r>
+              <w:rPr>
+                <w:rFonts w:ascii="Times New Roman" w:hAnsi="Times New Roman" w:cs="Times New Roman"/>
+                <w:szCs w:val="24"/>
+              </w:rPr>
+              <w:t>- Thay đổi phân trang.</w:t>
+            </w:r>
+          </w:p>
+          <w:p>
+            <w:pPr>
+              <w:rPr>
+                <w:rFonts w:ascii="Times New Roman" w:hAnsi="Times New Roman" w:cs="Times New Roman"/>
+                <w:szCs w:val="24"/>
+              </w:rPr>
+            </w:pPr>
+            <w:r>
+              <w:rPr>
+                <w:rFonts w:ascii="Times New Roman" w:hAnsi="Times New Roman" w:cs="Times New Roman"/>
+                <w:szCs w:val="24"/>
+              </w:rPr>
+              <w:t>-</w:t>
+            </w:r>
+            <w:r>
+              <w:rPr>
+                <w:rFonts w:ascii="Times New Roman" w:hAnsi="Times New Roman" w:cs="Times New Roman"/>
+                <w:szCs w:val="24"/>
+                <w:lang w:val="vi-VN"/>
+              </w:rPr>
+              <w:t xml:space="preserve"> UC07.02 – Đăng </w:t>
+            </w:r>
+            <w:r>
+              <w:rPr>
+                <w:rFonts w:ascii="Times New Roman" w:hAnsi="Times New Roman" w:cs="Times New Roman"/>
+                <w:szCs w:val="24"/>
+              </w:rPr>
+              <w:t>xuất.</w:t>
+            </w:r>
+          </w:p>
+          <w:p>
+            <w:pPr>
+              <w:rPr>
+                <w:rFonts w:ascii="Times New Roman" w:hAnsi="Times New Roman" w:cs="Times New Roman"/>
+                <w:szCs w:val="24"/>
+              </w:rPr>
+            </w:pPr>
+            <w:r>
+              <w:rPr>
+                <w:rFonts w:ascii="Times New Roman" w:hAnsi="Times New Roman" w:cs="Times New Roman"/>
+                <w:szCs w:val="24"/>
+              </w:rPr>
+              <w:lastRenderedPageBreak/>
+              <w:t xml:space="preserve">- </w:t>
+            </w:r>
+            <w:r>
+              <w:rPr>
+                <w:rFonts w:ascii="Times New Roman" w:hAnsi="Times New Roman" w:cs="Times New Roman"/>
+                <w:sz w:val="24"/>
+                <w:szCs w:val="24"/>
+              </w:rPr>
+              <w:t>UC02.06 – đưa vào từ điển</w:t>
+            </w:r>
           </w:p>
         </w:tc>
       </w:tr>
@@ -9309,6 +10047,7 @@
                 <w:b/>
                 <w:sz w:val="28"/>
               </w:rPr>
+              <w:lastRenderedPageBreak/>
               <w:t>Database Intranet - Table</w:t>
             </w:r>
             <w:r>
@@ -9796,7 +10535,6 @@
                 <w:rFonts w:ascii="Times New Roman" w:hAnsi="Times New Roman" w:cs="Times New Roman"/>
                 <w:color w:val="000000"/>
               </w:rPr>
-              <w:lastRenderedPageBreak/>
               <w:t>BR.01.01</w:t>
             </w:r>
           </w:p>
@@ -10407,6 +11145,176 @@
                 <w:rFonts w:ascii="Times New Roman" w:hAnsi="Times New Roman" w:cs="Times New Roman"/>
               </w:rPr>
             </w:pPr>
+            <w:r>
+              <w:rPr>
+                <w:rFonts w:ascii="Times New Roman" w:hAnsi="Times New Roman" w:cs="Times New Roman"/>
+                <w:noProof/>
+              </w:rPr>
+              <w:drawing>
+                <wp:inline distT="0" distB="0" distL="0" distR="0" wp14:anchorId="63D36B48" wp14:editId="40C78AF0">
+                  <wp:extent cx="5943600" cy="2980690"/>
+                  <wp:effectExtent l="0" t="0" r="0" b="0"/>
+                  <wp:docPr id="7" name="Picture 7"/>
+                  <wp:cNvGraphicFramePr>
+                    <a:graphicFrameLocks xmlns:a="http://schemas.openxmlformats.org/drawingml/2006/main" noChangeAspect="1"/>
+                  </wp:cNvGraphicFramePr>
+                  <a:graphic xmlns:a="http://schemas.openxmlformats.org/drawingml/2006/main">
+                    <a:graphicData uri="http://schemas.openxmlformats.org/drawingml/2006/picture">
+                      <pic:pic xmlns:pic="http://schemas.openxmlformats.org/drawingml/2006/picture">
+                        <pic:nvPicPr>
+                          <pic:cNvPr id="5" name="D4095AE.tmp"/>
+                          <pic:cNvPicPr/>
+                        </pic:nvPicPr>
+                        <pic:blipFill>
+                          <a:blip r:embed="rId13">
+                            <a:extLst>
+                              <a:ext uri="{28A0092B-C50C-407E-A947-70E740481C1C}">
+                                <a14:useLocalDpi xmlns:a14="http://schemas.microsoft.com/office/drawing/2010/main" val="0"/>
+                              </a:ext>
+                            </a:extLst>
+                          </a:blip>
+                          <a:stretch>
+                            <a:fillRect/>
+                          </a:stretch>
+                        </pic:blipFill>
+                        <pic:spPr>
+                          <a:xfrm>
+                            <a:off x="0" y="0"/>
+                            <a:ext cx="5943600" cy="2980690"/>
+                          </a:xfrm>
+                          <a:prstGeom prst="rect">
+                            <a:avLst/>
+                          </a:prstGeom>
+                        </pic:spPr>
+                      </pic:pic>
+                    </a:graphicData>
+                  </a:graphic>
+                </wp:inline>
+              </w:drawing>
+            </w:r>
+          </w:p>
+          <w:p>
+            <w:pPr>
+              <w:rPr>
+                <w:rFonts w:ascii="Times New Roman" w:hAnsi="Times New Roman" w:cs="Times New Roman"/>
+              </w:rPr>
+            </w:pPr>
+          </w:p>
+          <w:p>
+            <w:pPr>
+              <w:rPr>
+                <w:rFonts w:ascii="Times New Roman" w:hAnsi="Times New Roman" w:cs="Times New Roman"/>
+              </w:rPr>
+            </w:pPr>
+            <w:r>
+              <w:rPr>
+                <w:rFonts w:ascii="Times New Roman" w:hAnsi="Times New Roman" w:cs="Times New Roman"/>
+                <w:noProof/>
+              </w:rPr>
+              <w:lastRenderedPageBreak/>
+              <w:drawing>
+                <wp:inline distT="0" distB="0" distL="0" distR="0" wp14:anchorId="26B8372D" wp14:editId="0429755F">
+                  <wp:extent cx="5943600" cy="3023235"/>
+                  <wp:effectExtent l="0" t="0" r="0" b="5715"/>
+                  <wp:docPr id="10" name="Picture 10"/>
+                  <wp:cNvGraphicFramePr>
+                    <a:graphicFrameLocks xmlns:a="http://schemas.openxmlformats.org/drawingml/2006/main" noChangeAspect="1"/>
+                  </wp:cNvGraphicFramePr>
+                  <a:graphic xmlns:a="http://schemas.openxmlformats.org/drawingml/2006/main">
+                    <a:graphicData uri="http://schemas.openxmlformats.org/drawingml/2006/picture">
+                      <pic:pic xmlns:pic="http://schemas.openxmlformats.org/drawingml/2006/picture">
+                        <pic:nvPicPr>
+                          <pic:cNvPr id="7" name="D40327C.tmp"/>
+                          <pic:cNvPicPr/>
+                        </pic:nvPicPr>
+                        <pic:blipFill>
+                          <a:blip r:embed="rId14">
+                            <a:extLst>
+                              <a:ext uri="{28A0092B-C50C-407E-A947-70E740481C1C}">
+                                <a14:useLocalDpi xmlns:a14="http://schemas.microsoft.com/office/drawing/2010/main" val="0"/>
+                              </a:ext>
+                            </a:extLst>
+                          </a:blip>
+                          <a:stretch>
+                            <a:fillRect/>
+                          </a:stretch>
+                        </pic:blipFill>
+                        <pic:spPr>
+                          <a:xfrm>
+                            <a:off x="0" y="0"/>
+                            <a:ext cx="5943600" cy="3023235"/>
+                          </a:xfrm>
+                          <a:prstGeom prst="rect">
+                            <a:avLst/>
+                          </a:prstGeom>
+                        </pic:spPr>
+                      </pic:pic>
+                    </a:graphicData>
+                  </a:graphic>
+                </wp:inline>
+              </w:drawing>
+            </w:r>
+          </w:p>
+          <w:p>
+            <w:pPr>
+              <w:rPr>
+                <w:rFonts w:ascii="Times New Roman" w:hAnsi="Times New Roman" w:cs="Times New Roman"/>
+              </w:rPr>
+            </w:pPr>
+          </w:p>
+          <w:p>
+            <w:pPr>
+              <w:rPr>
+                <w:rFonts w:ascii="Times New Roman" w:hAnsi="Times New Roman" w:cs="Times New Roman"/>
+              </w:rPr>
+            </w:pPr>
+            <w:r>
+              <w:rPr>
+                <w:rFonts w:ascii="Times New Roman" w:hAnsi="Times New Roman" w:cs="Times New Roman"/>
+                <w:noProof/>
+              </w:rPr>
+              <w:drawing>
+                <wp:inline distT="0" distB="0" distL="0" distR="0" wp14:anchorId="55E5EAD6" wp14:editId="706EF406">
+                  <wp:extent cx="5943600" cy="3020695"/>
+                  <wp:effectExtent l="0" t="0" r="0" b="8255"/>
+                  <wp:docPr id="11" name="Picture 11"/>
+                  <wp:cNvGraphicFramePr>
+                    <a:graphicFrameLocks xmlns:a="http://schemas.openxmlformats.org/drawingml/2006/main" noChangeAspect="1"/>
+                  </wp:cNvGraphicFramePr>
+                  <a:graphic xmlns:a="http://schemas.openxmlformats.org/drawingml/2006/main">
+                    <a:graphicData uri="http://schemas.openxmlformats.org/drawingml/2006/picture">
+                      <pic:pic xmlns:pic="http://schemas.openxmlformats.org/drawingml/2006/picture">
+                        <pic:nvPicPr>
+                          <pic:cNvPr id="15" name="D40BC9C.tmp"/>
+                          <pic:cNvPicPr/>
+                        </pic:nvPicPr>
+                        <pic:blipFill>
+                          <a:blip r:embed="rId15">
+                            <a:extLst>
+                              <a:ext uri="{28A0092B-C50C-407E-A947-70E740481C1C}">
+                                <a14:useLocalDpi xmlns:a14="http://schemas.microsoft.com/office/drawing/2010/main" val="0"/>
+                              </a:ext>
+                            </a:extLst>
+                          </a:blip>
+                          <a:stretch>
+                            <a:fillRect/>
+                          </a:stretch>
+                        </pic:blipFill>
+                        <pic:spPr>
+                          <a:xfrm>
+                            <a:off x="0" y="0"/>
+                            <a:ext cx="5943600" cy="3020695"/>
+                          </a:xfrm>
+                          <a:prstGeom prst="rect">
+                            <a:avLst/>
+                          </a:prstGeom>
+                        </pic:spPr>
+                      </pic:pic>
+                    </a:graphicData>
+                  </a:graphic>
+                </wp:inline>
+              </w:drawing>
+            </w:r>
           </w:p>
         </w:tc>
         <w:tc>
@@ -10429,6 +11337,7 @@
                 <w:sz w:val="20"/>
                 <w:szCs w:val="20"/>
               </w:rPr>
+              <w:lastRenderedPageBreak/>
               <w:t>Function:</w:t>
             </w:r>
           </w:p>
@@ -10495,6 +11404,63 @@
                 <w:rFonts w:ascii="Times New Roman" w:hAnsi="Times New Roman" w:cs="Times New Roman"/>
               </w:rPr>
               <w:t>-Drop-Dict</w:t>
+            </w:r>
+            <w:r>
+              <w:rPr>
+                <w:rFonts w:ascii="Times New Roman" w:hAnsi="Times New Roman" w:cs="Times New Roman"/>
+              </w:rPr>
+              <w:t>.</w:t>
+            </w:r>
+          </w:p>
+          <w:p>
+            <w:pPr>
+              <w:rPr>
+                <w:rFonts w:ascii="Times New Roman" w:hAnsi="Times New Roman" w:cs="Times New Roman"/>
+              </w:rPr>
+            </w:pPr>
+            <w:r>
+              <w:rPr>
+                <w:rFonts w:ascii="Times New Roman" w:hAnsi="Times New Roman" w:cs="Times New Roman"/>
+              </w:rPr>
+              <w:t>-Setting paging</w:t>
+            </w:r>
+          </w:p>
+          <w:p>
+            <w:pPr>
+              <w:rPr>
+                <w:rFonts w:ascii="Times New Roman" w:hAnsi="Times New Roman" w:cs="Times New Roman"/>
+              </w:rPr>
+            </w:pPr>
+            <w:r>
+              <w:rPr>
+                <w:rFonts w:ascii="Times New Roman" w:hAnsi="Times New Roman" w:cs="Times New Roman"/>
+              </w:rPr>
+              <w:t>-Log out</w:t>
+            </w:r>
+            <w:r>
+              <w:rPr>
+                <w:rFonts w:ascii="Times New Roman" w:hAnsi="Times New Roman" w:cs="Times New Roman"/>
+              </w:rPr>
+              <w:t>.</w:t>
+            </w:r>
+          </w:p>
+          <w:p>
+            <w:pPr>
+              <w:rPr>
+                <w:rFonts w:ascii="Times New Roman" w:hAnsi="Times New Roman" w:cs="Times New Roman"/>
+              </w:rPr>
+            </w:pPr>
+            <w:r>
+              <w:rPr>
+                <w:rFonts w:ascii="Times New Roman" w:hAnsi="Times New Roman" w:cs="Times New Roman"/>
+              </w:rPr>
+              <w:t xml:space="preserve">-Multi </w:t>
+            </w:r>
+            <w:r>
+              <w:rPr>
+                <w:rFonts w:ascii="Times New Roman" w:hAnsi="Times New Roman" w:cs="Times New Roman"/>
+              </w:rPr>
+              <w:t>Recover-dict</w:t>
             </w:r>
           </w:p>
         </w:tc>
@@ -10543,75 +11509,35 @@
             <w:pPr>
               <w:rPr>
                 <w:rFonts w:ascii="Times New Roman" w:hAnsi="Times New Roman" w:cs="Times New Roman"/>
-                <w:sz w:val="20"/>
-                <w:szCs w:val="20"/>
-              </w:rPr>
-            </w:pPr>
-            <w:r>
-              <w:rPr>
-                <w:rFonts w:ascii="Times New Roman" w:hAnsi="Times New Roman" w:cs="Times New Roman"/>
-                <w:sz w:val="20"/>
-                <w:szCs w:val="20"/>
-              </w:rPr>
-              <w:t>-S01 List-unanswer interface</w:t>
-            </w:r>
-          </w:p>
-          <w:p>
-            <w:pPr>
-              <w:rPr>
-                <w:rFonts w:ascii="Times New Roman" w:hAnsi="Times New Roman" w:cs="Times New Roman"/>
-                <w:sz w:val="20"/>
-                <w:szCs w:val="20"/>
-              </w:rPr>
-            </w:pPr>
-            <w:r>
-              <w:rPr>
-                <w:rFonts w:ascii="Times New Roman" w:hAnsi="Times New Roman" w:cs="Times New Roman"/>
-                <w:sz w:val="20"/>
-                <w:szCs w:val="20"/>
-              </w:rPr>
-              <w:t>-S02 List-</w:t>
-            </w:r>
-            <w:r>
-              <w:rPr>
-                <w:rFonts w:ascii="Times New Roman" w:hAnsi="Times New Roman" w:cs="Times New Roman"/>
-                <w:sz w:val="20"/>
-                <w:szCs w:val="20"/>
-              </w:rPr>
-              <w:t>Temp</w:t>
-            </w:r>
-            <w:r>
-              <w:rPr>
-                <w:rFonts w:ascii="Times New Roman" w:hAnsi="Times New Roman" w:cs="Times New Roman"/>
-                <w:sz w:val="20"/>
-                <w:szCs w:val="20"/>
-              </w:rPr>
-              <w:t>Saved interface</w:t>
-            </w:r>
-          </w:p>
-          <w:p>
-            <w:pPr>
-              <w:rPr>
-                <w:rFonts w:ascii="Times New Roman" w:hAnsi="Times New Roman" w:cs="Times New Roman"/>
-                <w:sz w:val="20"/>
-                <w:szCs w:val="20"/>
-              </w:rPr>
-            </w:pPr>
-            <w:r>
-              <w:rPr>
-                <w:rFonts w:ascii="Times New Roman" w:hAnsi="Times New Roman" w:cs="Times New Roman"/>
-                <w:sz w:val="20"/>
-                <w:szCs w:val="20"/>
-              </w:rPr>
-              <w:t>-S0</w:t>
-            </w:r>
-            <w:r>
-              <w:rPr>
-                <w:rFonts w:ascii="Times New Roman" w:hAnsi="Times New Roman" w:cs="Times New Roman"/>
-                <w:sz w:val="20"/>
-                <w:szCs w:val="20"/>
-              </w:rPr>
-              <w:t>3</w:t>
+                <w:b/>
+                <w:sz w:val="20"/>
+                <w:szCs w:val="20"/>
+              </w:rPr>
+            </w:pPr>
+            <w:r>
+              <w:rPr>
+                <w:rFonts w:ascii="Times New Roman" w:hAnsi="Times New Roman" w:cs="Times New Roman"/>
+                <w:b/>
+                <w:sz w:val="20"/>
+                <w:szCs w:val="20"/>
+              </w:rPr>
+              <w:t>-</w:t>
+            </w:r>
+            <w:r>
+              <w:rPr>
+                <w:rFonts w:ascii="Times New Roman" w:hAnsi="Times New Roman" w:cs="Times New Roman"/>
+                <w:sz w:val="20"/>
+                <w:szCs w:val="20"/>
+              </w:rPr>
+              <w:t>S0</w:t>
+            </w:r>
+            <w:r>
+              <w:rPr>
+                <w:rFonts w:ascii="Times New Roman" w:hAnsi="Times New Roman" w:cs="Times New Roman"/>
+                <w:sz w:val="20"/>
+                <w:szCs w:val="20"/>
+              </w:rPr>
+              <w:t>1</w:t>
             </w:r>
             <w:r>
               <w:rPr>
@@ -10627,7 +11553,133 @@
                 <w:sz w:val="20"/>
                 <w:szCs w:val="20"/>
               </w:rPr>
-              <w:t>Saved</w:t>
+              <w:t>unanswer interface</w:t>
+            </w:r>
+          </w:p>
+          <w:p>
+            <w:pPr>
+              <w:rPr>
+                <w:rFonts w:ascii="Times New Roman" w:hAnsi="Times New Roman" w:cs="Times New Roman"/>
+                <w:sz w:val="20"/>
+                <w:szCs w:val="20"/>
+              </w:rPr>
+            </w:pPr>
+            <w:r>
+              <w:rPr>
+                <w:rFonts w:ascii="Times New Roman" w:hAnsi="Times New Roman" w:cs="Times New Roman"/>
+                <w:sz w:val="20"/>
+                <w:szCs w:val="20"/>
+              </w:rPr>
+              <w:t>-S02 List-TempSave interface</w:t>
+            </w:r>
+          </w:p>
+          <w:p>
+            <w:pPr>
+              <w:rPr>
+                <w:rFonts w:ascii="Times New Roman" w:hAnsi="Times New Roman" w:cs="Times New Roman"/>
+                <w:sz w:val="20"/>
+                <w:szCs w:val="20"/>
+              </w:rPr>
+            </w:pPr>
+            <w:r>
+              <w:rPr>
+                <w:rFonts w:ascii="Times New Roman" w:hAnsi="Times New Roman" w:cs="Times New Roman"/>
+                <w:sz w:val="20"/>
+                <w:szCs w:val="20"/>
+              </w:rPr>
+              <w:t>-S03 List-Saved interface</w:t>
+            </w:r>
+          </w:p>
+          <w:p>
+            <w:pPr>
+              <w:rPr>
+                <w:rFonts w:ascii="Times New Roman" w:hAnsi="Times New Roman" w:cs="Times New Roman"/>
+                <w:sz w:val="20"/>
+                <w:szCs w:val="20"/>
+              </w:rPr>
+            </w:pPr>
+            <w:r>
+              <w:rPr>
+                <w:rFonts w:ascii="Times New Roman" w:hAnsi="Times New Roman" w:cs="Times New Roman"/>
+                <w:sz w:val="20"/>
+                <w:szCs w:val="20"/>
+              </w:rPr>
+              <w:t>-</w:t>
+            </w:r>
+            <w:r>
+              <w:rPr>
+                <w:rFonts w:ascii="Times New Roman" w:hAnsi="Times New Roman" w:cs="Times New Roman"/>
+                <w:sz w:val="20"/>
+                <w:szCs w:val="20"/>
+              </w:rPr>
+              <w:t>S04</w:t>
+            </w:r>
+            <w:r>
+              <w:rPr>
+                <w:rFonts w:ascii="Times New Roman" w:hAnsi="Times New Roman" w:cs="Times New Roman"/>
+                <w:sz w:val="20"/>
+                <w:szCs w:val="20"/>
+              </w:rPr>
+              <w:t xml:space="preserve"> List-Deleted interface </w:t>
+            </w:r>
+          </w:p>
+          <w:p>
+            <w:pPr>
+              <w:rPr>
+                <w:rFonts w:ascii="Times New Roman" w:hAnsi="Times New Roman" w:cs="Times New Roman"/>
+                <w:sz w:val="20"/>
+                <w:szCs w:val="20"/>
+              </w:rPr>
+            </w:pPr>
+            <w:r>
+              <w:rPr>
+                <w:rFonts w:ascii="Times New Roman" w:hAnsi="Times New Roman" w:cs="Times New Roman"/>
+                <w:sz w:val="20"/>
+                <w:szCs w:val="20"/>
+              </w:rPr>
+              <w:t>-S06 Create question interface</w:t>
+            </w:r>
+          </w:p>
+          <w:p>
+            <w:pPr>
+              <w:rPr>
+                <w:rFonts w:ascii="Times New Roman" w:hAnsi="Times New Roman" w:cs="Times New Roman"/>
+                <w:sz w:val="20"/>
+                <w:szCs w:val="20"/>
+              </w:rPr>
+            </w:pPr>
+            <w:r>
+              <w:rPr>
+                <w:rFonts w:ascii="Times New Roman" w:hAnsi="Times New Roman" w:cs="Times New Roman"/>
+                <w:sz w:val="20"/>
+                <w:szCs w:val="20"/>
+              </w:rPr>
+              <w:t>-S07 Create index interface</w:t>
+            </w:r>
+          </w:p>
+          <w:p>
+            <w:pPr>
+              <w:rPr>
+                <w:rFonts w:ascii="Times New Roman" w:hAnsi="Times New Roman" w:cs="Times New Roman"/>
+                <w:sz w:val="20"/>
+                <w:szCs w:val="20"/>
+              </w:rPr>
+            </w:pPr>
+            <w:r>
+              <w:rPr>
+                <w:rFonts w:ascii="Times New Roman" w:hAnsi="Times New Roman" w:cs="Times New Roman"/>
+                <w:sz w:val="20"/>
+                <w:szCs w:val="20"/>
+              </w:rPr>
+              <w:t xml:space="preserve">-S08 </w:t>
+            </w:r>
+            <w:r>
+              <w:rPr>
+                <w:rFonts w:ascii="Times New Roman" w:hAnsi="Times New Roman" w:cs="Times New Roman"/>
+                <w:sz w:val="20"/>
+                <w:szCs w:val="20"/>
+              </w:rPr>
+              <w:t>Configure</w:t>
             </w:r>
             <w:r>
               <w:rPr>
@@ -10652,107 +11704,294 @@
                 <w:sz w:val="20"/>
                 <w:szCs w:val="20"/>
               </w:rPr>
-              <w:t xml:space="preserve">-S05 List-Deleted interface </w:t>
-            </w:r>
-          </w:p>
-          <w:p>
-            <w:pPr>
-              <w:rPr>
-                <w:rFonts w:ascii="Times New Roman" w:hAnsi="Times New Roman" w:cs="Times New Roman"/>
-                <w:sz w:val="20"/>
-                <w:szCs w:val="20"/>
-              </w:rPr>
-            </w:pPr>
-            <w:r>
-              <w:rPr>
-                <w:rFonts w:ascii="Times New Roman" w:hAnsi="Times New Roman" w:cs="Times New Roman"/>
-                <w:sz w:val="20"/>
-                <w:szCs w:val="20"/>
-              </w:rPr>
-              <w:t>-S06 Create question interface</w:t>
-            </w:r>
-          </w:p>
-          <w:p>
-            <w:pPr>
-              <w:rPr>
-                <w:rFonts w:ascii="Times New Roman" w:hAnsi="Times New Roman" w:cs="Times New Roman"/>
-                <w:sz w:val="20"/>
-                <w:szCs w:val="20"/>
-              </w:rPr>
-            </w:pPr>
-            <w:r>
-              <w:rPr>
-                <w:rFonts w:ascii="Times New Roman" w:hAnsi="Times New Roman" w:cs="Times New Roman"/>
-                <w:sz w:val="20"/>
-                <w:szCs w:val="20"/>
-              </w:rPr>
-              <w:t>-S07 Create index interface</w:t>
-            </w:r>
-          </w:p>
-          <w:p>
-            <w:pPr>
-              <w:rPr>
-                <w:rFonts w:ascii="Times New Roman" w:hAnsi="Times New Roman" w:cs="Times New Roman"/>
-                <w:sz w:val="20"/>
-                <w:szCs w:val="20"/>
-              </w:rPr>
-            </w:pPr>
-            <w:r>
-              <w:rPr>
-                <w:rFonts w:ascii="Times New Roman" w:hAnsi="Times New Roman" w:cs="Times New Roman"/>
-                <w:sz w:val="20"/>
-                <w:szCs w:val="20"/>
-              </w:rPr>
-              <w:t>-S08 Help interface</w:t>
-            </w:r>
-          </w:p>
-          <w:p>
-            <w:pPr>
-              <w:rPr>
-                <w:rFonts w:ascii="Times New Roman" w:hAnsi="Times New Roman" w:cs="Times New Roman"/>
-                <w:sz w:val="20"/>
-                <w:szCs w:val="20"/>
-              </w:rPr>
-            </w:pPr>
-            <w:r>
-              <w:rPr>
-                <w:rFonts w:ascii="Times New Roman" w:hAnsi="Times New Roman" w:cs="Times New Roman"/>
-                <w:sz w:val="20"/>
-                <w:szCs w:val="20"/>
-              </w:rPr>
-              <w:t>-S09 View profile interface.</w:t>
-            </w:r>
-          </w:p>
-          <w:p>
-            <w:pPr>
-              <w:rPr>
-                <w:rFonts w:ascii="Times New Roman" w:hAnsi="Times New Roman" w:cs="Times New Roman"/>
-                <w:sz w:val="20"/>
-                <w:szCs w:val="20"/>
-              </w:rPr>
-            </w:pPr>
-            <w:r>
-              <w:rPr>
-                <w:rFonts w:ascii="Times New Roman" w:hAnsi="Times New Roman" w:cs="Times New Roman"/>
-                <w:sz w:val="20"/>
-                <w:szCs w:val="20"/>
-              </w:rPr>
-              <w:t>-S10 Change password interface</w:t>
-            </w:r>
-          </w:p>
-          <w:p>
-            <w:pPr>
-              <w:rPr>
-                <w:rFonts w:ascii="Times New Roman" w:hAnsi="Times New Roman" w:cs="Times New Roman"/>
-              </w:rPr>
-            </w:pPr>
-            <w:r>
-              <w:rPr>
-                <w:rFonts w:ascii="Times New Roman" w:hAnsi="Times New Roman" w:cs="Times New Roman"/>
-                <w:sz w:val="20"/>
-                <w:szCs w:val="20"/>
-              </w:rPr>
-              <w:t>-S11 Login/logout interface</w:t>
+              <w:t>-S09</w:t>
+            </w:r>
+            <w:r>
+              <w:rPr>
+                <w:rFonts w:ascii="Times New Roman" w:hAnsi="Times New Roman" w:cs="Times New Roman"/>
+                <w:sz w:val="20"/>
+                <w:szCs w:val="20"/>
+              </w:rPr>
+              <w:t xml:space="preserve"> Help interface</w:t>
+            </w:r>
+          </w:p>
+          <w:p>
+            <w:pPr>
+              <w:rPr>
+                <w:rFonts w:ascii="Times New Roman" w:hAnsi="Times New Roman" w:cs="Times New Roman"/>
+                <w:sz w:val="20"/>
+                <w:szCs w:val="20"/>
+              </w:rPr>
+            </w:pPr>
+            <w:r>
+              <w:rPr>
+                <w:rFonts w:ascii="Times New Roman" w:hAnsi="Times New Roman" w:cs="Times New Roman"/>
+                <w:sz w:val="20"/>
+                <w:szCs w:val="20"/>
+              </w:rPr>
+              <w:t>-S010</w:t>
+            </w:r>
+            <w:r>
+              <w:rPr>
+                <w:rFonts w:ascii="Times New Roman" w:hAnsi="Times New Roman" w:cs="Times New Roman"/>
+                <w:sz w:val="20"/>
+                <w:szCs w:val="20"/>
+              </w:rPr>
+              <w:t xml:space="preserve"> View profile interface.</w:t>
+            </w:r>
+          </w:p>
+          <w:p>
+            <w:pPr>
+              <w:rPr>
+                <w:rFonts w:ascii="Times New Roman" w:hAnsi="Times New Roman" w:cs="Times New Roman"/>
+                <w:sz w:val="20"/>
+                <w:szCs w:val="20"/>
+              </w:rPr>
+            </w:pPr>
+            <w:r>
+              <w:rPr>
+                <w:rFonts w:ascii="Times New Roman" w:hAnsi="Times New Roman" w:cs="Times New Roman"/>
+                <w:sz w:val="20"/>
+                <w:szCs w:val="20"/>
+              </w:rPr>
+              <w:t>-S11</w:t>
+            </w:r>
+            <w:r>
+              <w:rPr>
+                <w:rFonts w:ascii="Times New Roman" w:hAnsi="Times New Roman" w:cs="Times New Roman"/>
+                <w:sz w:val="20"/>
+                <w:szCs w:val="20"/>
+              </w:rPr>
+              <w:t xml:space="preserve"> Change password interface</w:t>
+            </w:r>
+          </w:p>
+          <w:p>
+            <w:pPr>
+              <w:rPr>
+                <w:rFonts w:ascii="Times New Roman" w:hAnsi="Times New Roman" w:cs="Times New Roman"/>
+                <w:sz w:val="20"/>
+                <w:szCs w:val="20"/>
+              </w:rPr>
+            </w:pPr>
+            <w:r>
+              <w:rPr>
+                <w:rFonts w:ascii="Times New Roman" w:hAnsi="Times New Roman" w:cs="Times New Roman"/>
+                <w:sz w:val="20"/>
+                <w:szCs w:val="20"/>
+              </w:rPr>
+              <w:t>-S12</w:t>
+            </w:r>
+            <w:r>
+              <w:rPr>
+                <w:rFonts w:ascii="Times New Roman" w:hAnsi="Times New Roman" w:cs="Times New Roman"/>
+                <w:sz w:val="20"/>
+                <w:szCs w:val="20"/>
+              </w:rPr>
+              <w:t xml:space="preserve"> Login/logout interface</w:t>
+            </w:r>
+            <w:r>
+              <w:rPr>
+                <w:rFonts w:ascii="Times New Roman" w:hAnsi="Times New Roman" w:cs="Times New Roman"/>
+                <w:sz w:val="20"/>
+                <w:szCs w:val="20"/>
+              </w:rPr>
+              <w:t>.</w:t>
+            </w:r>
+          </w:p>
+          <w:p>
+            <w:pPr>
+              <w:rPr>
+                <w:rFonts w:ascii="Times New Roman" w:hAnsi="Times New Roman" w:cs="Times New Roman"/>
+                <w:sz w:val="20"/>
+                <w:szCs w:val="20"/>
+              </w:rPr>
+            </w:pPr>
+            <w:r>
+              <w:rPr>
+                <w:rFonts w:ascii="Times New Roman" w:hAnsi="Times New Roman" w:cs="Times New Roman"/>
+                <w:sz w:val="20"/>
+                <w:szCs w:val="20"/>
+              </w:rPr>
+              <w:t>-S05</w:t>
+            </w:r>
+            <w:r>
+              <w:rPr>
+                <w:rFonts w:ascii="Times New Roman" w:hAnsi="Times New Roman" w:cs="Times New Roman"/>
+                <w:sz w:val="20"/>
+                <w:szCs w:val="20"/>
+              </w:rPr>
+              <w:t>.1</w:t>
+            </w:r>
+            <w:r>
+              <w:rPr>
+                <w:rFonts w:ascii="Times New Roman" w:hAnsi="Times New Roman" w:cs="Times New Roman"/>
+                <w:sz w:val="20"/>
+                <w:szCs w:val="20"/>
+              </w:rPr>
+              <w:t xml:space="preserve"> List-Dict </w:t>
+            </w:r>
+            <w:r>
+              <w:rPr>
+                <w:rFonts w:ascii="Times New Roman" w:hAnsi="Times New Roman" w:cs="Times New Roman"/>
+                <w:sz w:val="20"/>
+                <w:szCs w:val="20"/>
+              </w:rPr>
+              <w:t xml:space="preserve">(available) </w:t>
+            </w:r>
+            <w:r>
+              <w:rPr>
+                <w:rFonts w:ascii="Times New Roman" w:hAnsi="Times New Roman" w:cs="Times New Roman"/>
+                <w:sz w:val="20"/>
+                <w:szCs w:val="20"/>
+              </w:rPr>
+              <w:t>interface</w:t>
+            </w:r>
+          </w:p>
+          <w:p>
+            <w:pPr>
+              <w:rPr>
+                <w:rFonts w:ascii="Times New Roman" w:hAnsi="Times New Roman" w:cs="Times New Roman"/>
+                <w:sz w:val="20"/>
+                <w:szCs w:val="20"/>
+              </w:rPr>
+            </w:pPr>
+            <w:r>
+              <w:rPr>
+                <w:rFonts w:ascii="Times New Roman" w:hAnsi="Times New Roman" w:cs="Times New Roman"/>
+                <w:sz w:val="20"/>
+                <w:szCs w:val="20"/>
+              </w:rPr>
+              <w:t>-S05</w:t>
+            </w:r>
+            <w:r>
+              <w:rPr>
+                <w:rFonts w:ascii="Times New Roman" w:hAnsi="Times New Roman" w:cs="Times New Roman"/>
+                <w:sz w:val="20"/>
+                <w:szCs w:val="20"/>
+              </w:rPr>
+              <w:t>.2</w:t>
+            </w:r>
+            <w:r>
+              <w:rPr>
+                <w:rFonts w:ascii="Times New Roman" w:hAnsi="Times New Roman" w:cs="Times New Roman"/>
+                <w:sz w:val="20"/>
+                <w:szCs w:val="20"/>
+              </w:rPr>
+              <w:t xml:space="preserve"> List-Dict </w:t>
+            </w:r>
+            <w:r>
+              <w:rPr>
+                <w:rFonts w:ascii="Times New Roman" w:hAnsi="Times New Roman" w:cs="Times New Roman"/>
+                <w:sz w:val="20"/>
+                <w:szCs w:val="20"/>
+              </w:rPr>
+              <w:t xml:space="preserve">(current) </w:t>
+            </w:r>
+            <w:r>
+              <w:rPr>
+                <w:rFonts w:ascii="Times New Roman" w:hAnsi="Times New Roman" w:cs="Times New Roman"/>
+                <w:sz w:val="20"/>
+                <w:szCs w:val="20"/>
+              </w:rPr>
+              <w:t>interface</w:t>
+            </w:r>
+          </w:p>
+          <w:p>
+            <w:pPr>
+              <w:rPr>
+                <w:rFonts w:ascii="Times New Roman" w:hAnsi="Times New Roman" w:cs="Times New Roman"/>
+                <w:sz w:val="20"/>
+                <w:szCs w:val="20"/>
+              </w:rPr>
+            </w:pPr>
+            <w:r>
+              <w:rPr>
+                <w:rFonts w:ascii="Times New Roman" w:hAnsi="Times New Roman" w:cs="Times New Roman"/>
+                <w:sz w:val="20"/>
+                <w:szCs w:val="20"/>
+              </w:rPr>
+              <w:t>-S05</w:t>
+            </w:r>
+            <w:r>
+              <w:rPr>
+                <w:rFonts w:ascii="Times New Roman" w:hAnsi="Times New Roman" w:cs="Times New Roman"/>
+                <w:sz w:val="20"/>
+                <w:szCs w:val="20"/>
+              </w:rPr>
+              <w:t xml:space="preserve"> List-Dict</w:t>
+            </w:r>
+            <w:r>
+              <w:rPr>
+                <w:rFonts w:ascii="Times New Roman" w:hAnsi="Times New Roman" w:cs="Times New Roman"/>
+                <w:sz w:val="20"/>
+                <w:szCs w:val="20"/>
+              </w:rPr>
+              <w:t xml:space="preserve"> </w:t>
+            </w:r>
+            <w:r>
+              <w:rPr>
+                <w:rFonts w:ascii="Times New Roman" w:hAnsi="Times New Roman" w:cs="Times New Roman"/>
+                <w:sz w:val="20"/>
+                <w:szCs w:val="20"/>
+              </w:rPr>
+              <w:t>(</w:t>
+            </w:r>
+            <w:r>
+              <w:rPr>
+                <w:rFonts w:ascii="Times New Roman" w:hAnsi="Times New Roman" w:cs="Times New Roman"/>
+                <w:sz w:val="20"/>
+                <w:szCs w:val="20"/>
+              </w:rPr>
+              <w:t>Droped</w:t>
+            </w:r>
+            <w:r>
+              <w:rPr>
+                <w:rFonts w:ascii="Times New Roman" w:hAnsi="Times New Roman" w:cs="Times New Roman"/>
+                <w:sz w:val="20"/>
+                <w:szCs w:val="20"/>
+              </w:rPr>
+              <w:t>)</w:t>
+            </w:r>
+            <w:r>
+              <w:rPr>
+                <w:rFonts w:ascii="Times New Roman" w:hAnsi="Times New Roman" w:cs="Times New Roman"/>
+                <w:sz w:val="20"/>
+                <w:szCs w:val="20"/>
+              </w:rPr>
+              <w:t xml:space="preserve"> interface</w:t>
+            </w:r>
+            <w:r>
+              <w:rPr>
+                <w:rFonts w:ascii="Times New Roman" w:hAnsi="Times New Roman" w:cs="Times New Roman"/>
+                <w:sz w:val="20"/>
+                <w:szCs w:val="20"/>
+              </w:rPr>
+              <w:t xml:space="preserve"> </w:t>
+            </w:r>
+          </w:p>
+          <w:p>
+            <w:pPr>
+              <w:rPr>
+                <w:rFonts w:ascii="Times New Roman" w:hAnsi="Times New Roman" w:cs="Times New Roman"/>
+                <w:sz w:val="20"/>
+                <w:szCs w:val="20"/>
+              </w:rPr>
+            </w:pPr>
+            <w:r>
+              <w:rPr>
+                <w:rFonts w:ascii="Times New Roman" w:hAnsi="Times New Roman" w:cs="Times New Roman"/>
+                <w:sz w:val="20"/>
+                <w:szCs w:val="20"/>
+              </w:rPr>
+              <w:t>-S05</w:t>
+            </w:r>
+            <w:r>
+              <w:rPr>
+                <w:rFonts w:ascii="Times New Roman" w:hAnsi="Times New Roman" w:cs="Times New Roman"/>
+                <w:sz w:val="20"/>
+                <w:szCs w:val="20"/>
+              </w:rPr>
+              <w:t xml:space="preserve"> List-Dict (deleted) interface</w:t>
             </w:r>
           </w:p>
         </w:tc>
@@ -10884,7 +12123,7 @@
                 <w:rFonts w:ascii="Times New Roman" w:hAnsi="Times New Roman" w:cs="Times New Roman"/>
                 <w:szCs w:val="24"/>
               </w:rPr>
-              <w:t>5-Loại câu hỏi khỏi bộ từ điển</w:t>
+              <w:t>9.01-Hạ câu hỏi.</w:t>
             </w:r>
           </w:p>
           <w:p>
@@ -10914,8 +12153,240 @@
                 <w:rFonts w:ascii="Times New Roman" w:hAnsi="Times New Roman" w:cs="Times New Roman"/>
                 <w:szCs w:val="24"/>
               </w:rPr>
-              <w:t>6- xóa câu hỏi.</w:t>
-            </w:r>
+              <w:t xml:space="preserve">9.02-Hạ nhiều câu hỏi </w:t>
+            </w:r>
+          </w:p>
+          <w:p>
+            <w:pPr>
+              <w:rPr>
+                <w:rFonts w:ascii="Times New Roman" w:hAnsi="Times New Roman" w:cs="Times New Roman"/>
+                <w:szCs w:val="24"/>
+              </w:rPr>
+            </w:pPr>
+            <w:r>
+              <w:rPr>
+                <w:rFonts w:ascii="Times New Roman" w:hAnsi="Times New Roman" w:cs="Times New Roman"/>
+                <w:szCs w:val="24"/>
+              </w:rPr>
+              <w:t xml:space="preserve"> -</w:t>
+            </w:r>
+            <w:r>
+              <w:rPr>
+                <w:rFonts w:ascii="Times New Roman" w:hAnsi="Times New Roman" w:cs="Times New Roman"/>
+                <w:szCs w:val="24"/>
+                <w:lang w:val="vi-VN"/>
+              </w:rPr>
+              <w:t>UC02.0</w:t>
+            </w:r>
+            <w:r>
+              <w:rPr>
+                <w:rFonts w:ascii="Times New Roman" w:hAnsi="Times New Roman" w:cs="Times New Roman"/>
+                <w:szCs w:val="24"/>
+              </w:rPr>
+              <w:t>4.01- xóa câu hỏi.</w:t>
+            </w:r>
+          </w:p>
+          <w:p>
+            <w:pPr>
+              <w:rPr>
+                <w:rFonts w:ascii="Times New Roman" w:hAnsi="Times New Roman" w:cs="Times New Roman"/>
+                <w:szCs w:val="24"/>
+              </w:rPr>
+            </w:pPr>
+            <w:r>
+              <w:rPr>
+                <w:rFonts w:ascii="Times New Roman" w:hAnsi="Times New Roman" w:cs="Times New Roman"/>
+                <w:szCs w:val="24"/>
+              </w:rPr>
+              <w:t>-</w:t>
+            </w:r>
+            <w:r>
+              <w:rPr>
+                <w:rFonts w:ascii="Times New Roman" w:hAnsi="Times New Roman" w:cs="Times New Roman"/>
+                <w:szCs w:val="24"/>
+                <w:lang w:val="vi-VN"/>
+              </w:rPr>
+              <w:t>UC02.0</w:t>
+            </w:r>
+            <w:r>
+              <w:rPr>
+                <w:rFonts w:ascii="Times New Roman" w:hAnsi="Times New Roman" w:cs="Times New Roman"/>
+                <w:szCs w:val="24"/>
+              </w:rPr>
+              <w:t>4.01- xóa nhiều câu hỏi.</w:t>
+            </w:r>
+          </w:p>
+          <w:p>
+            <w:pPr>
+              <w:rPr>
+                <w:rFonts w:ascii="Times New Roman" w:hAnsi="Times New Roman" w:cs="Times New Roman"/>
+                <w:szCs w:val="24"/>
+              </w:rPr>
+            </w:pPr>
+            <w:r>
+              <w:rPr>
+                <w:rFonts w:ascii="Times New Roman" w:hAnsi="Times New Roman" w:cs="Times New Roman"/>
+                <w:szCs w:val="24"/>
+              </w:rPr>
+              <w:t>-</w:t>
+            </w:r>
+            <w:r>
+              <w:rPr>
+                <w:rFonts w:ascii="Times New Roman" w:hAnsi="Times New Roman" w:cs="Times New Roman"/>
+                <w:szCs w:val="24"/>
+                <w:lang w:val="vi-VN"/>
+              </w:rPr>
+              <w:t>UC02.</w:t>
+            </w:r>
+            <w:r>
+              <w:rPr>
+                <w:rFonts w:ascii="Times New Roman" w:hAnsi="Times New Roman" w:cs="Times New Roman"/>
+                <w:szCs w:val="24"/>
+              </w:rPr>
+              <w:t>16</w:t>
+            </w:r>
+            <w:r>
+              <w:rPr>
+                <w:rFonts w:ascii="Times New Roman" w:hAnsi="Times New Roman" w:cs="Times New Roman"/>
+                <w:szCs w:val="24"/>
+              </w:rPr>
+              <w:t>-thay đổi phân trang.</w:t>
+            </w:r>
+          </w:p>
+          <w:p>
+            <w:pPr>
+              <w:rPr>
+                <w:rFonts w:ascii="Times New Roman" w:hAnsi="Times New Roman" w:cs="Times New Roman"/>
+                <w:szCs w:val="24"/>
+              </w:rPr>
+            </w:pPr>
+            <w:r>
+              <w:rPr>
+                <w:rFonts w:ascii="Times New Roman" w:hAnsi="Times New Roman" w:cs="Times New Roman"/>
+                <w:szCs w:val="24"/>
+              </w:rPr>
+              <w:t>-</w:t>
+            </w:r>
+            <w:r>
+              <w:rPr>
+                <w:rFonts w:ascii="Times New Roman" w:hAnsi="Times New Roman" w:cs="Times New Roman"/>
+                <w:szCs w:val="24"/>
+                <w:lang w:val="vi-VN"/>
+              </w:rPr>
+              <w:t xml:space="preserve"> UC07.02 – Đăng </w:t>
+            </w:r>
+            <w:r>
+              <w:rPr>
+                <w:rFonts w:ascii="Times New Roman" w:hAnsi="Times New Roman" w:cs="Times New Roman"/>
+                <w:szCs w:val="24"/>
+              </w:rPr>
+              <w:t>xuất.</w:t>
+            </w:r>
+          </w:p>
+          <w:p>
+            <w:pPr>
+              <w:rPr>
+                <w:rFonts w:ascii="Times New Roman" w:hAnsi="Times New Roman" w:cs="Times New Roman"/>
+                <w:sz w:val="24"/>
+                <w:szCs w:val="24"/>
+              </w:rPr>
+            </w:pPr>
+            <w:r>
+              <w:rPr>
+                <w:rFonts w:ascii="Times New Roman" w:hAnsi="Times New Roman" w:cs="Times New Roman"/>
+                <w:szCs w:val="24"/>
+              </w:rPr>
+              <w:t xml:space="preserve">- </w:t>
+            </w:r>
+            <w:r>
+              <w:rPr>
+                <w:rFonts w:ascii="Times New Roman" w:hAnsi="Times New Roman" w:cs="Times New Roman"/>
+                <w:sz w:val="24"/>
+                <w:szCs w:val="24"/>
+              </w:rPr>
+              <w:t>UC02.08.01 –Đăng câu hỏi lên internet</w:t>
+            </w:r>
+          </w:p>
+          <w:p>
+            <w:pPr>
+              <w:rPr>
+                <w:rFonts w:ascii="Times New Roman" w:hAnsi="Times New Roman" w:cs="Times New Roman"/>
+                <w:sz w:val="24"/>
+                <w:szCs w:val="24"/>
+              </w:rPr>
+            </w:pPr>
+            <w:r>
+              <w:rPr>
+                <w:rFonts w:ascii="Times New Roman" w:hAnsi="Times New Roman" w:cs="Times New Roman"/>
+                <w:sz w:val="24"/>
+                <w:szCs w:val="24"/>
+              </w:rPr>
+              <w:t>- UC02.08.02 - Đăng nhiều câu hỏi lên internet</w:t>
+            </w:r>
+            <w:r>
+              <w:rPr>
+                <w:rFonts w:ascii="Times New Roman" w:hAnsi="Times New Roman" w:cs="Times New Roman"/>
+                <w:sz w:val="24"/>
+                <w:szCs w:val="24"/>
+              </w:rPr>
+              <w:t>.</w:t>
+            </w:r>
+          </w:p>
+          <w:p>
+            <w:pPr>
+              <w:rPr>
+                <w:rFonts w:ascii="Times New Roman" w:hAnsi="Times New Roman" w:cs="Times New Roman"/>
+                <w:sz w:val="24"/>
+                <w:szCs w:val="24"/>
+              </w:rPr>
+            </w:pPr>
+            <w:r>
+              <w:rPr>
+                <w:rFonts w:ascii="Times New Roman" w:hAnsi="Times New Roman" w:cs="Times New Roman"/>
+                <w:szCs w:val="24"/>
+              </w:rPr>
+              <w:t xml:space="preserve">- </w:t>
+            </w:r>
+            <w:r>
+              <w:rPr>
+                <w:rFonts w:ascii="Times New Roman" w:hAnsi="Times New Roman" w:cs="Times New Roman"/>
+                <w:sz w:val="24"/>
+                <w:szCs w:val="24"/>
+              </w:rPr>
+              <w:t>UC03.05.01 – Khôi phục câu hỏi</w:t>
+            </w:r>
+          </w:p>
+          <w:p>
+            <w:pPr>
+              <w:rPr>
+                <w:rFonts w:ascii="Times New Roman" w:hAnsi="Times New Roman" w:cs="Times New Roman"/>
+                <w:szCs w:val="24"/>
+              </w:rPr>
+            </w:pPr>
+            <w:r>
+              <w:rPr>
+                <w:rFonts w:ascii="Times New Roman" w:hAnsi="Times New Roman" w:cs="Times New Roman"/>
+                <w:sz w:val="24"/>
+                <w:szCs w:val="24"/>
+              </w:rPr>
+              <w:t>- UC03.05.02 - Khôi phục nhiều câu hỏi.</w:t>
+            </w:r>
+          </w:p>
+          <w:p>
+            <w:pPr>
+              <w:rPr>
+                <w:rFonts w:ascii="Times New Roman" w:hAnsi="Times New Roman" w:cs="Times New Roman"/>
+                <w:szCs w:val="24"/>
+              </w:rPr>
+            </w:pPr>
+          </w:p>
+          <w:p>
+            <w:pPr>
+              <w:rPr>
+                <w:rFonts w:ascii="Times New Roman" w:hAnsi="Times New Roman" w:cs="Times New Roman"/>
+                <w:szCs w:val="24"/>
+              </w:rPr>
+            </w:pPr>
           </w:p>
         </w:tc>
       </w:tr>
@@ -10940,6 +12411,7 @@
                 <w:b/>
                 <w:sz w:val="28"/>
               </w:rPr>
+              <w:lastRenderedPageBreak/>
               <w:t>Database Intranet - Table</w:t>
             </w:r>
             <w:r>
@@ -11162,6 +12634,7 @@
                 <w:rFonts w:ascii="Times New Roman" w:hAnsi="Times New Roman" w:cs="Times New Roman"/>
                 <w:b/>
               </w:rPr>
+              <w:lastRenderedPageBreak/>
               <w:t>-UpdateDate</w:t>
             </w:r>
             <w:r>
@@ -11807,7 +13280,7 @@
                           <pic:cNvPicPr/>
                         </pic:nvPicPr>
                         <pic:blipFill>
-                          <a:blip r:embed="rId13">
+                          <a:blip r:embed="rId16">
                             <a:extLst>
                               <a:ext uri="{28A0092B-C50C-407E-A947-70E740481C1C}">
                                 <a14:useLocalDpi xmlns:a14="http://schemas.microsoft.com/office/drawing/2010/main" val="0"/>
@@ -11890,6 +13363,32 @@
                 <w:rFonts w:ascii="Times New Roman" w:hAnsi="Times New Roman" w:cs="Times New Roman"/>
               </w:rPr>
             </w:pPr>
+            <w:r>
+              <w:rPr>
+                <w:rFonts w:ascii="Times New Roman" w:hAnsi="Times New Roman" w:cs="Times New Roman"/>
+              </w:rPr>
+              <w:t>-Setting paging</w:t>
+            </w:r>
+          </w:p>
+          <w:p>
+            <w:pPr>
+              <w:rPr>
+                <w:rFonts w:ascii="Times New Roman" w:hAnsi="Times New Roman" w:cs="Times New Roman"/>
+              </w:rPr>
+            </w:pPr>
+            <w:r>
+              <w:rPr>
+                <w:rFonts w:ascii="Times New Roman" w:hAnsi="Times New Roman" w:cs="Times New Roman"/>
+              </w:rPr>
+              <w:t>-Log out</w:t>
+            </w:r>
+          </w:p>
+          <w:p>
+            <w:pPr>
+              <w:rPr>
+                <w:rFonts w:ascii="Times New Roman" w:hAnsi="Times New Roman" w:cs="Times New Roman"/>
+              </w:rPr>
+            </w:pPr>
           </w:p>
         </w:tc>
       </w:tr>
@@ -11937,34 +13436,68 @@
             <w:pPr>
               <w:rPr>
                 <w:rFonts w:ascii="Times New Roman" w:hAnsi="Times New Roman" w:cs="Times New Roman"/>
-                <w:sz w:val="20"/>
-                <w:szCs w:val="20"/>
-              </w:rPr>
-            </w:pPr>
-            <w:r>
-              <w:rPr>
-                <w:rFonts w:ascii="Times New Roman" w:hAnsi="Times New Roman" w:cs="Times New Roman"/>
-                <w:sz w:val="20"/>
-                <w:szCs w:val="20"/>
-              </w:rPr>
-              <w:t>-S01 List-unanswer interface</w:t>
-            </w:r>
-          </w:p>
-          <w:p>
-            <w:pPr>
-              <w:rPr>
-                <w:rFonts w:ascii="Times New Roman" w:hAnsi="Times New Roman" w:cs="Times New Roman"/>
-                <w:sz w:val="20"/>
-                <w:szCs w:val="20"/>
-              </w:rPr>
-            </w:pPr>
-            <w:r>
-              <w:rPr>
-                <w:rFonts w:ascii="Times New Roman" w:hAnsi="Times New Roman" w:cs="Times New Roman"/>
-                <w:sz w:val="20"/>
-                <w:szCs w:val="20"/>
-              </w:rPr>
-              <w:t xml:space="preserve">-S02 List-TempSaved interface </w:t>
+                <w:b/>
+                <w:sz w:val="20"/>
+                <w:szCs w:val="20"/>
+              </w:rPr>
+            </w:pPr>
+            <w:r>
+              <w:rPr>
+                <w:rFonts w:ascii="Times New Roman" w:hAnsi="Times New Roman" w:cs="Times New Roman"/>
+                <w:b/>
+                <w:sz w:val="20"/>
+                <w:szCs w:val="20"/>
+              </w:rPr>
+              <w:t>-</w:t>
+            </w:r>
+            <w:r>
+              <w:rPr>
+                <w:rFonts w:ascii="Times New Roman" w:hAnsi="Times New Roman" w:cs="Times New Roman"/>
+                <w:sz w:val="20"/>
+                <w:szCs w:val="20"/>
+              </w:rPr>
+              <w:t>S0</w:t>
+            </w:r>
+            <w:r>
+              <w:rPr>
+                <w:rFonts w:ascii="Times New Roman" w:hAnsi="Times New Roman" w:cs="Times New Roman"/>
+                <w:sz w:val="20"/>
+                <w:szCs w:val="20"/>
+              </w:rPr>
+              <w:t>1</w:t>
+            </w:r>
+            <w:r>
+              <w:rPr>
+                <w:rFonts w:ascii="Times New Roman" w:hAnsi="Times New Roman" w:cs="Times New Roman"/>
+                <w:sz w:val="20"/>
+                <w:szCs w:val="20"/>
+              </w:rPr>
+              <w:t xml:space="preserve"> List-</w:t>
+            </w:r>
+            <w:r>
+              <w:rPr>
+                <w:rFonts w:ascii="Times New Roman" w:hAnsi="Times New Roman" w:cs="Times New Roman"/>
+                <w:sz w:val="20"/>
+                <w:szCs w:val="20"/>
+              </w:rPr>
+              <w:t>unanswer interface</w:t>
+            </w:r>
+          </w:p>
+          <w:p>
+            <w:pPr>
+              <w:rPr>
+                <w:rFonts w:ascii="Times New Roman" w:hAnsi="Times New Roman" w:cs="Times New Roman"/>
+                <w:sz w:val="20"/>
+                <w:szCs w:val="20"/>
+              </w:rPr>
+            </w:pPr>
+            <w:r>
+              <w:rPr>
+                <w:rFonts w:ascii="Times New Roman" w:hAnsi="Times New Roman" w:cs="Times New Roman"/>
+                <w:sz w:val="20"/>
+                <w:szCs w:val="20"/>
+              </w:rPr>
+              <w:t>-S02 List-TempSave interface</w:t>
             </w:r>
           </w:p>
           <w:p>
@@ -11998,7 +13531,15 @@
                 <w:sz w:val="20"/>
                 <w:szCs w:val="20"/>
               </w:rPr>
-              <w:t>-S04 List-Dict interface</w:t>
+              <w:t>-S05</w:t>
+            </w:r>
+            <w:r>
+              <w:rPr>
+                <w:rFonts w:ascii="Times New Roman" w:hAnsi="Times New Roman" w:cs="Times New Roman"/>
+                <w:sz w:val="20"/>
+                <w:szCs w:val="20"/>
+              </w:rPr>
+              <w:t xml:space="preserve"> List-Dict interface</w:t>
             </w:r>
           </w:p>
           <w:p>
@@ -12049,56 +13590,122 @@
                 <w:sz w:val="20"/>
                 <w:szCs w:val="20"/>
               </w:rPr>
-              <w:t>-S08 Help interface</w:t>
-            </w:r>
-          </w:p>
-          <w:p>
-            <w:pPr>
-              <w:rPr>
-                <w:rFonts w:ascii="Times New Roman" w:hAnsi="Times New Roman" w:cs="Times New Roman"/>
-                <w:sz w:val="20"/>
-                <w:szCs w:val="20"/>
-              </w:rPr>
-            </w:pPr>
-            <w:r>
-              <w:rPr>
-                <w:rFonts w:ascii="Times New Roman" w:hAnsi="Times New Roman" w:cs="Times New Roman"/>
-                <w:sz w:val="20"/>
-                <w:szCs w:val="20"/>
-              </w:rPr>
-              <w:t>-S09 View profile interface.</w:t>
-            </w:r>
-          </w:p>
-          <w:p>
-            <w:pPr>
-              <w:rPr>
-                <w:rFonts w:ascii="Times New Roman" w:hAnsi="Times New Roman" w:cs="Times New Roman"/>
-                <w:sz w:val="20"/>
-                <w:szCs w:val="20"/>
-              </w:rPr>
-            </w:pPr>
-            <w:r>
-              <w:rPr>
-                <w:rFonts w:ascii="Times New Roman" w:hAnsi="Times New Roman" w:cs="Times New Roman"/>
-                <w:sz w:val="20"/>
-                <w:szCs w:val="20"/>
-              </w:rPr>
-              <w:t>-S10 Change password interface</w:t>
-            </w:r>
-          </w:p>
-          <w:p>
-            <w:pPr>
-              <w:rPr>
-                <w:rFonts w:ascii="Times New Roman" w:hAnsi="Times New Roman" w:cs="Times New Roman"/>
-              </w:rPr>
-            </w:pPr>
-            <w:r>
-              <w:rPr>
-                <w:rFonts w:ascii="Times New Roman" w:hAnsi="Times New Roman" w:cs="Times New Roman"/>
-                <w:sz w:val="20"/>
-                <w:szCs w:val="20"/>
-              </w:rPr>
-              <w:t>-S11 Login/logout interface</w:t>
+              <w:t xml:space="preserve">-S08 </w:t>
+            </w:r>
+            <w:r>
+              <w:rPr>
+                <w:rFonts w:ascii="Times New Roman" w:hAnsi="Times New Roman" w:cs="Times New Roman"/>
+                <w:sz w:val="20"/>
+                <w:szCs w:val="20"/>
+              </w:rPr>
+              <w:t>Configure</w:t>
+            </w:r>
+            <w:r>
+              <w:rPr>
+                <w:rFonts w:ascii="Times New Roman" w:hAnsi="Times New Roman" w:cs="Times New Roman"/>
+                <w:sz w:val="20"/>
+                <w:szCs w:val="20"/>
+              </w:rPr>
+              <w:t xml:space="preserve"> interface</w:t>
+            </w:r>
+          </w:p>
+          <w:p>
+            <w:pPr>
+              <w:rPr>
+                <w:rFonts w:ascii="Times New Roman" w:hAnsi="Times New Roman" w:cs="Times New Roman"/>
+                <w:sz w:val="20"/>
+                <w:szCs w:val="20"/>
+              </w:rPr>
+            </w:pPr>
+            <w:r>
+              <w:rPr>
+                <w:rFonts w:ascii="Times New Roman" w:hAnsi="Times New Roman" w:cs="Times New Roman"/>
+                <w:sz w:val="20"/>
+                <w:szCs w:val="20"/>
+              </w:rPr>
+              <w:t>-S09</w:t>
+            </w:r>
+            <w:r>
+              <w:rPr>
+                <w:rFonts w:ascii="Times New Roman" w:hAnsi="Times New Roman" w:cs="Times New Roman"/>
+                <w:sz w:val="20"/>
+                <w:szCs w:val="20"/>
+              </w:rPr>
+              <w:t xml:space="preserve"> Help interface</w:t>
+            </w:r>
+          </w:p>
+          <w:p>
+            <w:pPr>
+              <w:rPr>
+                <w:rFonts w:ascii="Times New Roman" w:hAnsi="Times New Roman" w:cs="Times New Roman"/>
+                <w:sz w:val="20"/>
+                <w:szCs w:val="20"/>
+              </w:rPr>
+            </w:pPr>
+            <w:r>
+              <w:rPr>
+                <w:rFonts w:ascii="Times New Roman" w:hAnsi="Times New Roman" w:cs="Times New Roman"/>
+                <w:sz w:val="20"/>
+                <w:szCs w:val="20"/>
+              </w:rPr>
+              <w:lastRenderedPageBreak/>
+              <w:t>-S010</w:t>
+            </w:r>
+            <w:r>
+              <w:rPr>
+                <w:rFonts w:ascii="Times New Roman" w:hAnsi="Times New Roman" w:cs="Times New Roman"/>
+                <w:sz w:val="20"/>
+                <w:szCs w:val="20"/>
+              </w:rPr>
+              <w:t xml:space="preserve"> View profile interface.</w:t>
+            </w:r>
+          </w:p>
+          <w:p>
+            <w:pPr>
+              <w:rPr>
+                <w:rFonts w:ascii="Times New Roman" w:hAnsi="Times New Roman" w:cs="Times New Roman"/>
+                <w:sz w:val="20"/>
+                <w:szCs w:val="20"/>
+              </w:rPr>
+            </w:pPr>
+            <w:r>
+              <w:rPr>
+                <w:rFonts w:ascii="Times New Roman" w:hAnsi="Times New Roman" w:cs="Times New Roman"/>
+                <w:sz w:val="20"/>
+                <w:szCs w:val="20"/>
+              </w:rPr>
+              <w:t>-S11</w:t>
+            </w:r>
+            <w:r>
+              <w:rPr>
+                <w:rFonts w:ascii="Times New Roman" w:hAnsi="Times New Roman" w:cs="Times New Roman"/>
+                <w:sz w:val="20"/>
+                <w:szCs w:val="20"/>
+              </w:rPr>
+              <w:t xml:space="preserve"> Change password interface</w:t>
+            </w:r>
+          </w:p>
+          <w:p>
+            <w:pPr>
+              <w:rPr>
+                <w:rFonts w:ascii="Times New Roman" w:hAnsi="Times New Roman" w:cs="Times New Roman"/>
+              </w:rPr>
+            </w:pPr>
+            <w:r>
+              <w:rPr>
+                <w:rFonts w:ascii="Times New Roman" w:hAnsi="Times New Roman" w:cs="Times New Roman"/>
+                <w:sz w:val="20"/>
+                <w:szCs w:val="20"/>
+              </w:rPr>
+              <w:t>-S12</w:t>
+            </w:r>
+            <w:r>
+              <w:rPr>
+                <w:rFonts w:ascii="Times New Roman" w:hAnsi="Times New Roman" w:cs="Times New Roman"/>
+                <w:sz w:val="20"/>
+                <w:szCs w:val="20"/>
+              </w:rPr>
+              <w:t xml:space="preserve"> Login/logout interface</w:t>
             </w:r>
           </w:p>
         </w:tc>
@@ -12207,6 +13814,173 @@
             <w:pPr>
               <w:rPr>
                 <w:rFonts w:ascii="Times New Roman" w:hAnsi="Times New Roman" w:cs="Times New Roman"/>
+                <w:szCs w:val="24"/>
+              </w:rPr>
+            </w:pPr>
+            <w:r>
+              <w:rPr>
+                <w:rFonts w:ascii="Times New Roman" w:hAnsi="Times New Roman" w:cs="Times New Roman"/>
+                <w:szCs w:val="24"/>
+              </w:rPr>
+              <w:t>-</w:t>
+            </w:r>
+            <w:r>
+              <w:rPr>
+                <w:rFonts w:ascii="Times New Roman" w:hAnsi="Times New Roman" w:cs="Times New Roman"/>
+                <w:szCs w:val="24"/>
+                <w:lang w:val="vi-VN"/>
+              </w:rPr>
+              <w:t>UC02.01</w:t>
+            </w:r>
+            <w:r>
+              <w:rPr>
+                <w:rFonts w:ascii="Times New Roman" w:hAnsi="Times New Roman" w:cs="Times New Roman"/>
+                <w:szCs w:val="24"/>
+              </w:rPr>
+              <w:t>-Tìm kiếm</w:t>
+            </w:r>
+          </w:p>
+          <w:p>
+            <w:pPr>
+              <w:rPr>
+                <w:rFonts w:ascii="Times New Roman" w:hAnsi="Times New Roman" w:cs="Times New Roman"/>
+                <w:szCs w:val="24"/>
+              </w:rPr>
+            </w:pPr>
+            <w:r>
+              <w:rPr>
+                <w:rFonts w:ascii="Times New Roman" w:hAnsi="Times New Roman" w:cs="Times New Roman"/>
+                <w:szCs w:val="24"/>
+              </w:rPr>
+              <w:t>-</w:t>
+            </w:r>
+            <w:r>
+              <w:rPr>
+                <w:rFonts w:ascii="Times New Roman" w:hAnsi="Times New Roman" w:cs="Times New Roman"/>
+                <w:szCs w:val="24"/>
+                <w:lang w:val="vi-VN"/>
+              </w:rPr>
+              <w:t>UC02.02</w:t>
+            </w:r>
+            <w:r>
+              <w:rPr>
+                <w:rFonts w:ascii="Times New Roman" w:hAnsi="Times New Roman" w:cs="Times New Roman"/>
+                <w:szCs w:val="24"/>
+              </w:rPr>
+              <w:t>-Xem nội dung câu hỏi.</w:t>
+            </w:r>
+          </w:p>
+          <w:p>
+            <w:pPr>
+              <w:rPr>
+                <w:rFonts w:ascii="Times New Roman" w:hAnsi="Times New Roman" w:cs="Times New Roman"/>
+                <w:szCs w:val="24"/>
+              </w:rPr>
+            </w:pPr>
+            <w:r>
+              <w:rPr>
+                <w:rFonts w:ascii="Times New Roman" w:hAnsi="Times New Roman" w:cs="Times New Roman"/>
+                <w:szCs w:val="24"/>
+              </w:rPr>
+              <w:t>-</w:t>
+            </w:r>
+            <w:r>
+              <w:rPr>
+                <w:rFonts w:ascii="Times New Roman" w:hAnsi="Times New Roman" w:cs="Times New Roman"/>
+                <w:szCs w:val="24"/>
+                <w:lang w:val="vi-VN"/>
+              </w:rPr>
+              <w:t xml:space="preserve"> UC02.</w:t>
+            </w:r>
+            <w:r>
+              <w:rPr>
+                <w:rFonts w:ascii="Times New Roman" w:hAnsi="Times New Roman" w:cs="Times New Roman"/>
+                <w:szCs w:val="24"/>
+              </w:rPr>
+              <w:t>16</w:t>
+            </w:r>
+            <w:r>
+              <w:rPr>
+                <w:rFonts w:ascii="Times New Roman" w:hAnsi="Times New Roman" w:cs="Times New Roman"/>
+                <w:szCs w:val="24"/>
+              </w:rPr>
+              <w:t>- Thay đổi phân trang.</w:t>
+            </w:r>
+          </w:p>
+          <w:p>
+            <w:pPr>
+              <w:rPr>
+                <w:rFonts w:ascii="Times New Roman" w:hAnsi="Times New Roman" w:cs="Times New Roman"/>
+                <w:szCs w:val="24"/>
+              </w:rPr>
+            </w:pPr>
+            <w:r>
+              <w:rPr>
+                <w:rFonts w:ascii="Times New Roman" w:hAnsi="Times New Roman" w:cs="Times New Roman"/>
+                <w:szCs w:val="24"/>
+              </w:rPr>
+              <w:t>-</w:t>
+            </w:r>
+            <w:r>
+              <w:rPr>
+                <w:rFonts w:ascii="Times New Roman" w:hAnsi="Times New Roman" w:cs="Times New Roman"/>
+                <w:szCs w:val="24"/>
+                <w:lang w:val="vi-VN"/>
+              </w:rPr>
+              <w:t xml:space="preserve"> UC07.02 – Đăng </w:t>
+            </w:r>
+            <w:r>
+              <w:rPr>
+                <w:rFonts w:ascii="Times New Roman" w:hAnsi="Times New Roman" w:cs="Times New Roman"/>
+                <w:szCs w:val="24"/>
+              </w:rPr>
+              <w:t>xuất.</w:t>
+            </w:r>
+          </w:p>
+          <w:p>
+            <w:pPr>
+              <w:rPr>
+                <w:rFonts w:ascii="Times New Roman" w:hAnsi="Times New Roman" w:cs="Times New Roman"/>
+                <w:sz w:val="24"/>
+                <w:szCs w:val="24"/>
+              </w:rPr>
+            </w:pPr>
+            <w:r>
+              <w:rPr>
+                <w:rFonts w:ascii="Times New Roman" w:hAnsi="Times New Roman" w:cs="Times New Roman"/>
+                <w:szCs w:val="24"/>
+              </w:rPr>
+              <w:t xml:space="preserve">- </w:t>
+            </w:r>
+            <w:r>
+              <w:rPr>
+                <w:rFonts w:ascii="Times New Roman" w:hAnsi="Times New Roman" w:cs="Times New Roman"/>
+                <w:sz w:val="24"/>
+                <w:szCs w:val="24"/>
+              </w:rPr>
+              <w:t>UC03.05.01 – Khôi phục câu hỏi</w:t>
+            </w:r>
+          </w:p>
+          <w:p>
+            <w:pPr>
+              <w:rPr>
+                <w:rFonts w:ascii="Times New Roman" w:hAnsi="Times New Roman" w:cs="Times New Roman"/>
+                <w:szCs w:val="24"/>
+              </w:rPr>
+            </w:pPr>
+            <w:r>
+              <w:rPr>
+                <w:rFonts w:ascii="Times New Roman" w:hAnsi="Times New Roman" w:cs="Times New Roman"/>
+                <w:sz w:val="24"/>
+                <w:szCs w:val="24"/>
+              </w:rPr>
+              <w:t>- UC03.05.02 - Khôi phục nhiều câu hỏi.</w:t>
+            </w:r>
+          </w:p>
+          <w:p>
+            <w:pPr>
+              <w:rPr>
+                <w:rFonts w:ascii="Times New Roman" w:hAnsi="Times New Roman" w:cs="Times New Roman"/>
               </w:rPr>
             </w:pPr>
           </w:p>
@@ -12508,7 +14282,6 @@
                 <w:rFonts w:ascii="Times New Roman" w:hAnsi="Times New Roman" w:cs="Times New Roman"/>
                 <w:b/>
               </w:rPr>
-              <w:lastRenderedPageBreak/>
               <w:t xml:space="preserve">-DeleteStatus </w:t>
             </w:r>
             <w:r>
@@ -12624,6 +14397,7 @@
           <w:sz w:val="28"/>
           <w:szCs w:val="28"/>
         </w:rPr>
+        <w:lastRenderedPageBreak/>
         <w:t>Change password interface</w:t>
       </w:r>
     </w:p>
@@ -13042,7 +14816,7 @@
                           <pic:cNvPicPr/>
                         </pic:nvPicPr>
                         <pic:blipFill>
-                          <a:blip r:embed="rId14">
+                          <a:blip r:embed="rId17">
                             <a:extLst>
                               <a:ext uri="{28A0092B-C50C-407E-A947-70E740481C1C}">
                                 <a14:useLocalDpi xmlns:a14="http://schemas.microsoft.com/office/drawing/2010/main" val="0"/>
@@ -13097,7 +14871,7 @@
                           <pic:cNvPicPr/>
                         </pic:nvPicPr>
                         <pic:blipFill>
-                          <a:blip r:embed="rId15">
+                          <a:blip r:embed="rId18">
                             <a:extLst>
                               <a:ext uri="{28A0092B-C50C-407E-A947-70E740481C1C}">
                                 <a14:useLocalDpi xmlns:a14="http://schemas.microsoft.com/office/drawing/2010/main" val="0"/>
@@ -13159,7 +14933,32 @@
               <w:rPr>
                 <w:rFonts w:ascii="Times New Roman" w:hAnsi="Times New Roman" w:cs="Times New Roman"/>
               </w:rPr>
+              <w:t>-</w:t>
+            </w:r>
+            <w:r>
+              <w:rPr>
+                <w:rFonts w:ascii="Times New Roman" w:hAnsi="Times New Roman" w:cs="Times New Roman"/>
+              </w:rPr>
               <w:t>Change password</w:t>
+            </w:r>
+            <w:r>
+              <w:rPr>
+                <w:rFonts w:ascii="Times New Roman" w:hAnsi="Times New Roman" w:cs="Times New Roman"/>
+              </w:rPr>
+              <w:t>.</w:t>
+            </w:r>
+          </w:p>
+          <w:p>
+            <w:pPr>
+              <w:rPr>
+                <w:rFonts w:ascii="Times New Roman" w:hAnsi="Times New Roman" w:cs="Times New Roman"/>
+              </w:rPr>
+            </w:pPr>
+            <w:r>
+              <w:rPr>
+                <w:rFonts w:ascii="Times New Roman" w:hAnsi="Times New Roman" w:cs="Times New Roman"/>
+              </w:rPr>
+              <w:t>-Log out</w:t>
             </w:r>
           </w:p>
         </w:tc>
@@ -13208,42 +15007,68 @@
             <w:pPr>
               <w:rPr>
                 <w:rFonts w:ascii="Times New Roman" w:hAnsi="Times New Roman" w:cs="Times New Roman"/>
-                <w:sz w:val="20"/>
-                <w:szCs w:val="20"/>
-              </w:rPr>
-            </w:pPr>
-            <w:r>
-              <w:rPr>
-                <w:rFonts w:ascii="Times New Roman" w:hAnsi="Times New Roman" w:cs="Times New Roman"/>
-                <w:sz w:val="20"/>
-                <w:szCs w:val="20"/>
-              </w:rPr>
-              <w:t>-S01 List-unanswer interface</w:t>
-            </w:r>
-          </w:p>
-          <w:p>
-            <w:pPr>
-              <w:rPr>
-                <w:rFonts w:ascii="Times New Roman" w:hAnsi="Times New Roman" w:cs="Times New Roman"/>
-                <w:sz w:val="20"/>
-                <w:szCs w:val="20"/>
-              </w:rPr>
-            </w:pPr>
-            <w:r>
-              <w:rPr>
-                <w:rFonts w:ascii="Times New Roman" w:hAnsi="Times New Roman" w:cs="Times New Roman"/>
-                <w:sz w:val="20"/>
-                <w:szCs w:val="20"/>
-              </w:rPr>
-              <w:t>-S02</w:t>
-            </w:r>
-            <w:r>
-              <w:rPr>
-                <w:rFonts w:ascii="Times New Roman" w:hAnsi="Times New Roman" w:cs="Times New Roman"/>
-                <w:sz w:val="20"/>
-                <w:szCs w:val="20"/>
-              </w:rPr>
-              <w:t xml:space="preserve"> List-TempSaved interface</w:t>
+                <w:b/>
+                <w:sz w:val="20"/>
+                <w:szCs w:val="20"/>
+              </w:rPr>
+            </w:pPr>
+            <w:r>
+              <w:rPr>
+                <w:rFonts w:ascii="Times New Roman" w:hAnsi="Times New Roman" w:cs="Times New Roman"/>
+                <w:b/>
+                <w:sz w:val="20"/>
+                <w:szCs w:val="20"/>
+              </w:rPr>
+              <w:t>-</w:t>
+            </w:r>
+            <w:r>
+              <w:rPr>
+                <w:rFonts w:ascii="Times New Roman" w:hAnsi="Times New Roman" w:cs="Times New Roman"/>
+                <w:sz w:val="20"/>
+                <w:szCs w:val="20"/>
+              </w:rPr>
+              <w:t>S0</w:t>
+            </w:r>
+            <w:r>
+              <w:rPr>
+                <w:rFonts w:ascii="Times New Roman" w:hAnsi="Times New Roman" w:cs="Times New Roman"/>
+                <w:sz w:val="20"/>
+                <w:szCs w:val="20"/>
+              </w:rPr>
+              <w:t>1</w:t>
+            </w:r>
+            <w:r>
+              <w:rPr>
+                <w:rFonts w:ascii="Times New Roman" w:hAnsi="Times New Roman" w:cs="Times New Roman"/>
+                <w:sz w:val="20"/>
+                <w:szCs w:val="20"/>
+              </w:rPr>
+              <w:t xml:space="preserve"> List-</w:t>
+            </w:r>
+            <w:r>
+              <w:rPr>
+                <w:rFonts w:ascii="Times New Roman" w:hAnsi="Times New Roman" w:cs="Times New Roman"/>
+                <w:sz w:val="20"/>
+                <w:szCs w:val="20"/>
+              </w:rPr>
+              <w:t>unanswer interface</w:t>
+            </w:r>
+          </w:p>
+          <w:p>
+            <w:pPr>
+              <w:rPr>
+                <w:rFonts w:ascii="Times New Roman" w:hAnsi="Times New Roman" w:cs="Times New Roman"/>
+                <w:sz w:val="20"/>
+                <w:szCs w:val="20"/>
+              </w:rPr>
+            </w:pPr>
+            <w:r>
+              <w:rPr>
+                <w:rFonts w:ascii="Times New Roman" w:hAnsi="Times New Roman" w:cs="Times New Roman"/>
+                <w:sz w:val="20"/>
+                <w:szCs w:val="20"/>
+              </w:rPr>
+              <w:t>-S02 List-TempSave interface</w:t>
             </w:r>
           </w:p>
           <w:p>
@@ -13277,24 +15102,48 @@
                 <w:sz w:val="20"/>
                 <w:szCs w:val="20"/>
               </w:rPr>
-              <w:t>-S04 List-Dict interface</w:t>
-            </w:r>
-          </w:p>
-          <w:p>
-            <w:pPr>
-              <w:rPr>
-                <w:rFonts w:ascii="Times New Roman" w:hAnsi="Times New Roman" w:cs="Times New Roman"/>
-                <w:sz w:val="20"/>
-                <w:szCs w:val="20"/>
-              </w:rPr>
-            </w:pPr>
-            <w:r>
-              <w:rPr>
-                <w:rFonts w:ascii="Times New Roman" w:hAnsi="Times New Roman" w:cs="Times New Roman"/>
-                <w:sz w:val="20"/>
-                <w:szCs w:val="20"/>
-              </w:rPr>
-              <w:t xml:space="preserve">-S05 List-Deleted interface </w:t>
+              <w:t>-</w:t>
+            </w:r>
+            <w:r>
+              <w:rPr>
+                <w:rFonts w:ascii="Times New Roman" w:hAnsi="Times New Roman" w:cs="Times New Roman"/>
+                <w:sz w:val="20"/>
+                <w:szCs w:val="20"/>
+              </w:rPr>
+              <w:t>S04</w:t>
+            </w:r>
+            <w:r>
+              <w:rPr>
+                <w:rFonts w:ascii="Times New Roman" w:hAnsi="Times New Roman" w:cs="Times New Roman"/>
+                <w:sz w:val="20"/>
+                <w:szCs w:val="20"/>
+              </w:rPr>
+              <w:t xml:space="preserve"> List-Deleted interface </w:t>
+            </w:r>
+          </w:p>
+          <w:p>
+            <w:pPr>
+              <w:rPr>
+                <w:rFonts w:ascii="Times New Roman" w:hAnsi="Times New Roman" w:cs="Times New Roman"/>
+                <w:sz w:val="20"/>
+                <w:szCs w:val="20"/>
+              </w:rPr>
+            </w:pPr>
+            <w:r>
+              <w:rPr>
+                <w:rFonts w:ascii="Times New Roman" w:hAnsi="Times New Roman" w:cs="Times New Roman"/>
+                <w:sz w:val="20"/>
+                <w:szCs w:val="20"/>
+              </w:rPr>
+              <w:t>-S05</w:t>
+            </w:r>
+            <w:r>
+              <w:rPr>
+                <w:rFonts w:ascii="Times New Roman" w:hAnsi="Times New Roman" w:cs="Times New Roman"/>
+                <w:sz w:val="20"/>
+                <w:szCs w:val="20"/>
+              </w:rPr>
+              <w:t xml:space="preserve"> List-Dict interface</w:t>
             </w:r>
           </w:p>
           <w:p>
@@ -13328,7 +15177,6 @@
                 <w:sz w:val="20"/>
                 <w:szCs w:val="20"/>
               </w:rPr>
-              <w:lastRenderedPageBreak/>
               <w:t>-S07 Create index interface</w:t>
             </w:r>
           </w:p>
@@ -13346,39 +15194,96 @@
                 <w:sz w:val="20"/>
                 <w:szCs w:val="20"/>
               </w:rPr>
-              <w:t>-S08 Help interface</w:t>
-            </w:r>
-          </w:p>
-          <w:p>
-            <w:pPr>
-              <w:rPr>
-                <w:rFonts w:ascii="Times New Roman" w:hAnsi="Times New Roman" w:cs="Times New Roman"/>
-                <w:sz w:val="20"/>
-                <w:szCs w:val="20"/>
-              </w:rPr>
-            </w:pPr>
-            <w:r>
-              <w:rPr>
-                <w:rFonts w:ascii="Times New Roman" w:hAnsi="Times New Roman" w:cs="Times New Roman"/>
-                <w:sz w:val="20"/>
-                <w:szCs w:val="20"/>
-              </w:rPr>
-              <w:t>-S09 View profile interface.</w:t>
-            </w:r>
-          </w:p>
-          <w:p>
-            <w:pPr>
-              <w:rPr>
-                <w:rFonts w:ascii="Times New Roman" w:hAnsi="Times New Roman" w:cs="Times New Roman"/>
-              </w:rPr>
-            </w:pPr>
-            <w:r>
-              <w:rPr>
-                <w:rFonts w:ascii="Times New Roman" w:hAnsi="Times New Roman" w:cs="Times New Roman"/>
-                <w:sz w:val="20"/>
-                <w:szCs w:val="20"/>
-              </w:rPr>
-              <w:t>-S11 Login/logout interface</w:t>
+              <w:t xml:space="preserve">-S08 </w:t>
+            </w:r>
+            <w:r>
+              <w:rPr>
+                <w:rFonts w:ascii="Times New Roman" w:hAnsi="Times New Roman" w:cs="Times New Roman"/>
+                <w:sz w:val="20"/>
+                <w:szCs w:val="20"/>
+              </w:rPr>
+              <w:t>Configure</w:t>
+            </w:r>
+            <w:r>
+              <w:rPr>
+                <w:rFonts w:ascii="Times New Roman" w:hAnsi="Times New Roman" w:cs="Times New Roman"/>
+                <w:sz w:val="20"/>
+                <w:szCs w:val="20"/>
+              </w:rPr>
+              <w:t xml:space="preserve"> interface</w:t>
+            </w:r>
+          </w:p>
+          <w:p>
+            <w:pPr>
+              <w:rPr>
+                <w:rFonts w:ascii="Times New Roman" w:hAnsi="Times New Roman" w:cs="Times New Roman"/>
+                <w:sz w:val="20"/>
+                <w:szCs w:val="20"/>
+              </w:rPr>
+            </w:pPr>
+            <w:r>
+              <w:rPr>
+                <w:rFonts w:ascii="Times New Roman" w:hAnsi="Times New Roman" w:cs="Times New Roman"/>
+                <w:sz w:val="20"/>
+                <w:szCs w:val="20"/>
+              </w:rPr>
+              <w:t>-S09</w:t>
+            </w:r>
+            <w:r>
+              <w:rPr>
+                <w:rFonts w:ascii="Times New Roman" w:hAnsi="Times New Roman" w:cs="Times New Roman"/>
+                <w:sz w:val="20"/>
+                <w:szCs w:val="20"/>
+              </w:rPr>
+              <w:t xml:space="preserve"> Help interface</w:t>
+            </w:r>
+          </w:p>
+          <w:p>
+            <w:pPr>
+              <w:rPr>
+                <w:rFonts w:ascii="Times New Roman" w:hAnsi="Times New Roman" w:cs="Times New Roman"/>
+                <w:sz w:val="20"/>
+                <w:szCs w:val="20"/>
+              </w:rPr>
+            </w:pPr>
+            <w:r>
+              <w:rPr>
+                <w:rFonts w:ascii="Times New Roman" w:hAnsi="Times New Roman" w:cs="Times New Roman"/>
+                <w:sz w:val="20"/>
+                <w:szCs w:val="20"/>
+              </w:rPr>
+              <w:t>-S010</w:t>
+            </w:r>
+            <w:r>
+              <w:rPr>
+                <w:rFonts w:ascii="Times New Roman" w:hAnsi="Times New Roman" w:cs="Times New Roman"/>
+                <w:sz w:val="20"/>
+                <w:szCs w:val="20"/>
+              </w:rPr>
+              <w:t xml:space="preserve"> View profile interface.</w:t>
+            </w:r>
+          </w:p>
+          <w:p>
+            <w:pPr>
+              <w:rPr>
+                <w:rFonts w:ascii="Times New Roman" w:hAnsi="Times New Roman" w:cs="Times New Roman"/>
+              </w:rPr>
+            </w:pPr>
+            <w:r>
+              <w:rPr>
+                <w:rFonts w:ascii="Times New Roman" w:hAnsi="Times New Roman" w:cs="Times New Roman"/>
+                <w:sz w:val="20"/>
+                <w:szCs w:val="20"/>
+              </w:rPr>
+              <w:t>-S12</w:t>
+            </w:r>
+            <w:r>
+              <w:rPr>
+                <w:rFonts w:ascii="Times New Roman" w:hAnsi="Times New Roman" w:cs="Times New Roman"/>
+                <w:sz w:val="20"/>
+                <w:szCs w:val="20"/>
+              </w:rPr>
+              <w:t xml:space="preserve"> Login/logout interface</w:t>
             </w:r>
           </w:p>
         </w:tc>
@@ -13427,6 +15332,59 @@
             <w:pPr>
               <w:rPr>
                 <w:rFonts w:ascii="Times New Roman" w:hAnsi="Times New Roman" w:cs="Times New Roman"/>
+                <w:szCs w:val="24"/>
+              </w:rPr>
+            </w:pPr>
+            <w:r>
+              <w:rPr>
+                <w:rFonts w:ascii="Times New Roman" w:hAnsi="Times New Roman" w:cs="Times New Roman"/>
+                <w:szCs w:val="24"/>
+              </w:rPr>
+              <w:t>-</w:t>
+            </w:r>
+            <w:r>
+              <w:rPr>
+                <w:rFonts w:ascii="Times New Roman" w:hAnsi="Times New Roman" w:cs="Times New Roman"/>
+                <w:szCs w:val="24"/>
+                <w:lang w:val="vi-VN"/>
+              </w:rPr>
+              <w:t xml:space="preserve"> UC07.02 – Đăng </w:t>
+            </w:r>
+            <w:r>
+              <w:rPr>
+                <w:rFonts w:ascii="Times New Roman" w:hAnsi="Times New Roman" w:cs="Times New Roman"/>
+                <w:szCs w:val="24"/>
+              </w:rPr>
+              <w:t>xuất.</w:t>
+            </w:r>
+          </w:p>
+          <w:p>
+            <w:pPr>
+              <w:rPr>
+                <w:rFonts w:ascii="Times New Roman" w:hAnsi="Times New Roman" w:cs="Times New Roman"/>
+                <w:sz w:val="24"/>
+                <w:szCs w:val="24"/>
+              </w:rPr>
+            </w:pPr>
+            <w:r>
+              <w:rPr>
+                <w:rFonts w:ascii="Times New Roman" w:hAnsi="Times New Roman" w:cs="Times New Roman"/>
+              </w:rPr>
+              <w:t>-</w:t>
+            </w:r>
+            <w:r>
+              <w:rPr>
+                <w:rFonts w:ascii="Times New Roman" w:hAnsi="Times New Roman" w:cs="Times New Roman"/>
+                <w:sz w:val="24"/>
+                <w:szCs w:val="24"/>
+              </w:rPr>
+              <w:t xml:space="preserve"> UC06.03 – đổi mật khẩu.</w:t>
+            </w:r>
+          </w:p>
+          <w:p>
+            <w:pPr>
+              <w:rPr>
+                <w:rFonts w:ascii="Times New Roman" w:hAnsi="Times New Roman" w:cs="Times New Roman"/>
               </w:rPr>
             </w:pPr>
           </w:p>
@@ -13457,6 +15415,7 @@
                 <w:sz w:val="20"/>
                 <w:szCs w:val="20"/>
               </w:rPr>
+              <w:lastRenderedPageBreak/>
               <w:t>Database : Users</w:t>
             </w:r>
           </w:p>
@@ -13844,7 +15803,7 @@
                           <pic:cNvPicPr/>
                         </pic:nvPicPr>
                         <pic:blipFill>
-                          <a:blip r:embed="rId16">
+                          <a:blip r:embed="rId19">
                             <a:extLst>
                               <a:ext uri="{28A0092B-C50C-407E-A947-70E740481C1C}">
                                 <a14:useLocalDpi xmlns:a14="http://schemas.microsoft.com/office/drawing/2010/main" val="0"/>
@@ -13898,7 +15857,7 @@
                           <pic:cNvPicPr/>
                         </pic:nvPicPr>
                         <pic:blipFill>
-                          <a:blip r:embed="rId17">
+                          <a:blip r:embed="rId20">
                             <a:extLst>
                               <a:ext uri="{28A0092B-C50C-407E-A947-70E740481C1C}">
                                 <a14:useLocalDpi xmlns:a14="http://schemas.microsoft.com/office/drawing/2010/main" val="0"/>
@@ -13959,7 +15918,32 @@
               <w:rPr>
                 <w:rFonts w:ascii="Times New Roman" w:hAnsi="Times New Roman" w:cs="Times New Roman"/>
               </w:rPr>
+              <w:t>-</w:t>
+            </w:r>
+            <w:r>
+              <w:rPr>
+                <w:rFonts w:ascii="Times New Roman" w:hAnsi="Times New Roman" w:cs="Times New Roman"/>
+              </w:rPr>
               <w:t>View user profile</w:t>
+            </w:r>
+            <w:r>
+              <w:rPr>
+                <w:rFonts w:ascii="Times New Roman" w:hAnsi="Times New Roman" w:cs="Times New Roman"/>
+              </w:rPr>
+              <w:t>.</w:t>
+            </w:r>
+          </w:p>
+          <w:p>
+            <w:pPr>
+              <w:rPr>
+                <w:rFonts w:ascii="Times New Roman" w:hAnsi="Times New Roman" w:cs="Times New Roman"/>
+              </w:rPr>
+            </w:pPr>
+            <w:r>
+              <w:rPr>
+                <w:rFonts w:ascii="Times New Roman" w:hAnsi="Times New Roman" w:cs="Times New Roman"/>
+              </w:rPr>
+              <w:t>-Log out</w:t>
             </w:r>
           </w:p>
         </w:tc>
@@ -14008,34 +15992,68 @@
             <w:pPr>
               <w:rPr>
                 <w:rFonts w:ascii="Times New Roman" w:hAnsi="Times New Roman" w:cs="Times New Roman"/>
-                <w:sz w:val="20"/>
-                <w:szCs w:val="20"/>
-              </w:rPr>
-            </w:pPr>
-            <w:r>
-              <w:rPr>
-                <w:rFonts w:ascii="Times New Roman" w:hAnsi="Times New Roman" w:cs="Times New Roman"/>
-                <w:sz w:val="20"/>
-                <w:szCs w:val="20"/>
-              </w:rPr>
-              <w:t>-S01 List-unanswer interface</w:t>
-            </w:r>
-          </w:p>
-          <w:p>
-            <w:pPr>
-              <w:rPr>
-                <w:rFonts w:ascii="Times New Roman" w:hAnsi="Times New Roman" w:cs="Times New Roman"/>
-                <w:sz w:val="20"/>
-                <w:szCs w:val="20"/>
-              </w:rPr>
-            </w:pPr>
-            <w:r>
-              <w:rPr>
-                <w:rFonts w:ascii="Times New Roman" w:hAnsi="Times New Roman" w:cs="Times New Roman"/>
-                <w:sz w:val="20"/>
-                <w:szCs w:val="20"/>
-              </w:rPr>
-              <w:t>-S02 List-TempSaved interface</w:t>
+                <w:b/>
+                <w:sz w:val="20"/>
+                <w:szCs w:val="20"/>
+              </w:rPr>
+            </w:pPr>
+            <w:r>
+              <w:rPr>
+                <w:rFonts w:ascii="Times New Roman" w:hAnsi="Times New Roman" w:cs="Times New Roman"/>
+                <w:b/>
+                <w:sz w:val="20"/>
+                <w:szCs w:val="20"/>
+              </w:rPr>
+              <w:t>-</w:t>
+            </w:r>
+            <w:r>
+              <w:rPr>
+                <w:rFonts w:ascii="Times New Roman" w:hAnsi="Times New Roman" w:cs="Times New Roman"/>
+                <w:sz w:val="20"/>
+                <w:szCs w:val="20"/>
+              </w:rPr>
+              <w:t>S0</w:t>
+            </w:r>
+            <w:r>
+              <w:rPr>
+                <w:rFonts w:ascii="Times New Roman" w:hAnsi="Times New Roman" w:cs="Times New Roman"/>
+                <w:sz w:val="20"/>
+                <w:szCs w:val="20"/>
+              </w:rPr>
+              <w:t>1</w:t>
+            </w:r>
+            <w:r>
+              <w:rPr>
+                <w:rFonts w:ascii="Times New Roman" w:hAnsi="Times New Roman" w:cs="Times New Roman"/>
+                <w:sz w:val="20"/>
+                <w:szCs w:val="20"/>
+              </w:rPr>
+              <w:t xml:space="preserve"> List-</w:t>
+            </w:r>
+            <w:r>
+              <w:rPr>
+                <w:rFonts w:ascii="Times New Roman" w:hAnsi="Times New Roman" w:cs="Times New Roman"/>
+                <w:sz w:val="20"/>
+                <w:szCs w:val="20"/>
+              </w:rPr>
+              <w:t>unanswer interface</w:t>
+            </w:r>
+          </w:p>
+          <w:p>
+            <w:pPr>
+              <w:rPr>
+                <w:rFonts w:ascii="Times New Roman" w:hAnsi="Times New Roman" w:cs="Times New Roman"/>
+                <w:sz w:val="20"/>
+                <w:szCs w:val="20"/>
+              </w:rPr>
+            </w:pPr>
+            <w:r>
+              <w:rPr>
+                <w:rFonts w:ascii="Times New Roman" w:hAnsi="Times New Roman" w:cs="Times New Roman"/>
+                <w:sz w:val="20"/>
+                <w:szCs w:val="20"/>
+              </w:rPr>
+              <w:t>-S02 List-TempSave interface</w:t>
             </w:r>
           </w:p>
           <w:p>
@@ -14069,24 +16087,48 @@
                 <w:sz w:val="20"/>
                 <w:szCs w:val="20"/>
               </w:rPr>
-              <w:t>-S04 List-Dict interface</w:t>
-            </w:r>
-          </w:p>
-          <w:p>
-            <w:pPr>
-              <w:rPr>
-                <w:rFonts w:ascii="Times New Roman" w:hAnsi="Times New Roman" w:cs="Times New Roman"/>
-                <w:sz w:val="20"/>
-                <w:szCs w:val="20"/>
-              </w:rPr>
-            </w:pPr>
-            <w:r>
-              <w:rPr>
-                <w:rFonts w:ascii="Times New Roman" w:hAnsi="Times New Roman" w:cs="Times New Roman"/>
-                <w:sz w:val="20"/>
-                <w:szCs w:val="20"/>
-              </w:rPr>
-              <w:t xml:space="preserve">-S05 List-Deleted interface </w:t>
+              <w:t>-</w:t>
+            </w:r>
+            <w:r>
+              <w:rPr>
+                <w:rFonts w:ascii="Times New Roman" w:hAnsi="Times New Roman" w:cs="Times New Roman"/>
+                <w:sz w:val="20"/>
+                <w:szCs w:val="20"/>
+              </w:rPr>
+              <w:t>S04</w:t>
+            </w:r>
+            <w:r>
+              <w:rPr>
+                <w:rFonts w:ascii="Times New Roman" w:hAnsi="Times New Roman" w:cs="Times New Roman"/>
+                <w:sz w:val="20"/>
+                <w:szCs w:val="20"/>
+              </w:rPr>
+              <w:t xml:space="preserve"> List-Deleted interface </w:t>
+            </w:r>
+          </w:p>
+          <w:p>
+            <w:pPr>
+              <w:rPr>
+                <w:rFonts w:ascii="Times New Roman" w:hAnsi="Times New Roman" w:cs="Times New Roman"/>
+                <w:sz w:val="20"/>
+                <w:szCs w:val="20"/>
+              </w:rPr>
+            </w:pPr>
+            <w:r>
+              <w:rPr>
+                <w:rFonts w:ascii="Times New Roman" w:hAnsi="Times New Roman" w:cs="Times New Roman"/>
+                <w:sz w:val="20"/>
+                <w:szCs w:val="20"/>
+              </w:rPr>
+              <w:t>-S05</w:t>
+            </w:r>
+            <w:r>
+              <w:rPr>
+                <w:rFonts w:ascii="Times New Roman" w:hAnsi="Times New Roman" w:cs="Times New Roman"/>
+                <w:sz w:val="20"/>
+                <w:szCs w:val="20"/>
+              </w:rPr>
+              <w:t xml:space="preserve"> List-Dict interface</w:t>
             </w:r>
           </w:p>
           <w:p>
@@ -14137,39 +16179,96 @@
                 <w:sz w:val="20"/>
                 <w:szCs w:val="20"/>
               </w:rPr>
-              <w:t>-S08 Help interface</w:t>
-            </w:r>
-          </w:p>
-          <w:p>
-            <w:pPr>
-              <w:rPr>
-                <w:rFonts w:ascii="Times New Roman" w:hAnsi="Times New Roman" w:cs="Times New Roman"/>
-                <w:sz w:val="20"/>
-                <w:szCs w:val="20"/>
-              </w:rPr>
-            </w:pPr>
-            <w:r>
-              <w:rPr>
-                <w:rFonts w:ascii="Times New Roman" w:hAnsi="Times New Roman" w:cs="Times New Roman"/>
-                <w:sz w:val="20"/>
-                <w:szCs w:val="20"/>
-              </w:rPr>
-              <w:t>-S10 Change password interface.</w:t>
-            </w:r>
-          </w:p>
-          <w:p>
-            <w:pPr>
-              <w:rPr>
-                <w:rFonts w:ascii="Times New Roman" w:hAnsi="Times New Roman" w:cs="Times New Roman"/>
-              </w:rPr>
-            </w:pPr>
-            <w:r>
-              <w:rPr>
-                <w:rFonts w:ascii="Times New Roman" w:hAnsi="Times New Roman" w:cs="Times New Roman"/>
-                <w:sz w:val="20"/>
-                <w:szCs w:val="20"/>
-              </w:rPr>
-              <w:t>-S11 Login/logout interface</w:t>
+              <w:t xml:space="preserve">-S08 </w:t>
+            </w:r>
+            <w:r>
+              <w:rPr>
+                <w:rFonts w:ascii="Times New Roman" w:hAnsi="Times New Roman" w:cs="Times New Roman"/>
+                <w:sz w:val="20"/>
+                <w:szCs w:val="20"/>
+              </w:rPr>
+              <w:t>Configure</w:t>
+            </w:r>
+            <w:r>
+              <w:rPr>
+                <w:rFonts w:ascii="Times New Roman" w:hAnsi="Times New Roman" w:cs="Times New Roman"/>
+                <w:sz w:val="20"/>
+                <w:szCs w:val="20"/>
+              </w:rPr>
+              <w:t xml:space="preserve"> interface</w:t>
+            </w:r>
+          </w:p>
+          <w:p>
+            <w:pPr>
+              <w:rPr>
+                <w:rFonts w:ascii="Times New Roman" w:hAnsi="Times New Roman" w:cs="Times New Roman"/>
+                <w:sz w:val="20"/>
+                <w:szCs w:val="20"/>
+              </w:rPr>
+            </w:pPr>
+            <w:r>
+              <w:rPr>
+                <w:rFonts w:ascii="Times New Roman" w:hAnsi="Times New Roman" w:cs="Times New Roman"/>
+                <w:sz w:val="20"/>
+                <w:szCs w:val="20"/>
+              </w:rPr>
+              <w:t>-S09</w:t>
+            </w:r>
+            <w:r>
+              <w:rPr>
+                <w:rFonts w:ascii="Times New Roman" w:hAnsi="Times New Roman" w:cs="Times New Roman"/>
+                <w:sz w:val="20"/>
+                <w:szCs w:val="20"/>
+              </w:rPr>
+              <w:t xml:space="preserve"> Help interface</w:t>
+            </w:r>
+          </w:p>
+          <w:p>
+            <w:pPr>
+              <w:rPr>
+                <w:rFonts w:ascii="Times New Roman" w:hAnsi="Times New Roman" w:cs="Times New Roman"/>
+                <w:sz w:val="20"/>
+                <w:szCs w:val="20"/>
+              </w:rPr>
+            </w:pPr>
+            <w:r>
+              <w:rPr>
+                <w:rFonts w:ascii="Times New Roman" w:hAnsi="Times New Roman" w:cs="Times New Roman"/>
+                <w:sz w:val="20"/>
+                <w:szCs w:val="20"/>
+              </w:rPr>
+              <w:t>-S11</w:t>
+            </w:r>
+            <w:r>
+              <w:rPr>
+                <w:rFonts w:ascii="Times New Roman" w:hAnsi="Times New Roman" w:cs="Times New Roman"/>
+                <w:sz w:val="20"/>
+                <w:szCs w:val="20"/>
+              </w:rPr>
+              <w:t xml:space="preserve"> Change password interface</w:t>
+            </w:r>
+          </w:p>
+          <w:p>
+            <w:pPr>
+              <w:rPr>
+                <w:rFonts w:ascii="Times New Roman" w:hAnsi="Times New Roman" w:cs="Times New Roman"/>
+              </w:rPr>
+            </w:pPr>
+            <w:r>
+              <w:rPr>
+                <w:rFonts w:ascii="Times New Roman" w:hAnsi="Times New Roman" w:cs="Times New Roman"/>
+                <w:sz w:val="20"/>
+                <w:szCs w:val="20"/>
+              </w:rPr>
+              <w:t>-S12</w:t>
+            </w:r>
+            <w:r>
+              <w:rPr>
+                <w:rFonts w:ascii="Times New Roman" w:hAnsi="Times New Roman" w:cs="Times New Roman"/>
+                <w:sz w:val="20"/>
+                <w:szCs w:val="20"/>
+              </w:rPr>
+              <w:t xml:space="preserve"> Login/logout interface</w:t>
             </w:r>
           </w:p>
         </w:tc>
@@ -14212,6 +16311,89 @@
                 <w:szCs w:val="20"/>
               </w:rPr>
               <w:t>Supported UID:</w:t>
+            </w:r>
+          </w:p>
+          <w:p>
+            <w:pPr>
+              <w:rPr>
+                <w:rFonts w:ascii="Times New Roman" w:hAnsi="Times New Roman" w:cs="Times New Roman"/>
+                <w:szCs w:val="24"/>
+              </w:rPr>
+            </w:pPr>
+            <w:r>
+              <w:rPr>
+                <w:rFonts w:ascii="Times New Roman" w:hAnsi="Times New Roman" w:cs="Times New Roman"/>
+                <w:szCs w:val="24"/>
+              </w:rPr>
+              <w:t>-</w:t>
+            </w:r>
+            <w:r>
+              <w:rPr>
+                <w:rFonts w:ascii="Times New Roman" w:hAnsi="Times New Roman" w:cs="Times New Roman"/>
+                <w:szCs w:val="24"/>
+                <w:lang w:val="vi-VN"/>
+              </w:rPr>
+              <w:t xml:space="preserve"> UC07.02 – Đăng </w:t>
+            </w:r>
+            <w:r>
+              <w:rPr>
+                <w:rFonts w:ascii="Times New Roman" w:hAnsi="Times New Roman" w:cs="Times New Roman"/>
+                <w:szCs w:val="24"/>
+              </w:rPr>
+              <w:t>xuất.</w:t>
+            </w:r>
+          </w:p>
+          <w:p>
+            <w:pPr>
+              <w:rPr>
+                <w:rFonts w:ascii="Times New Roman" w:hAnsi="Times New Roman" w:cs="Times New Roman"/>
+                <w:b/>
+                <w:sz w:val="20"/>
+                <w:szCs w:val="20"/>
+              </w:rPr>
+            </w:pPr>
+            <w:r>
+              <w:rPr>
+                <w:rFonts w:ascii="Times New Roman" w:hAnsi="Times New Roman" w:cs="Times New Roman"/>
+              </w:rPr>
+              <w:t>-</w:t>
+            </w:r>
+            <w:r>
+              <w:rPr>
+                <w:rFonts w:ascii="Times New Roman" w:hAnsi="Times New Roman" w:cs="Times New Roman"/>
+                <w:szCs w:val="24"/>
+              </w:rPr>
+              <w:t xml:space="preserve"> </w:t>
+            </w:r>
+            <w:r>
+              <w:rPr>
+                <w:rFonts w:ascii="Times New Roman" w:hAnsi="Times New Roman" w:cs="Times New Roman"/>
+                <w:szCs w:val="24"/>
+                <w:lang w:val="vi-VN"/>
+              </w:rPr>
+              <w:t>UC06.0</w:t>
+            </w:r>
+            <w:r>
+              <w:rPr>
+                <w:rFonts w:ascii="Times New Roman" w:hAnsi="Times New Roman" w:cs="Times New Roman"/>
+                <w:szCs w:val="24"/>
+              </w:rPr>
+              <w:t>2</w:t>
+            </w:r>
+            <w:r>
+              <w:rPr>
+                <w:rFonts w:ascii="Times New Roman" w:hAnsi="Times New Roman" w:cs="Times New Roman"/>
+                <w:szCs w:val="24"/>
+                <w:lang w:val="vi-VN"/>
+              </w:rPr>
+              <w:t xml:space="preserve"> – </w:t>
+            </w:r>
+            <w:r>
+              <w:rPr>
+                <w:rFonts w:ascii="Times New Roman" w:hAnsi="Times New Roman" w:cs="Times New Roman"/>
+                <w:szCs w:val="20"/>
+              </w:rPr>
+              <w:t>Xem thông tin tài khoản.</w:t>
             </w:r>
           </w:p>
           <w:p>
@@ -14415,13 +16597,13 @@
         <w:tblLook w:val="04A0" w:firstRow="1" w:lastRow="0" w:firstColumn="1" w:lastColumn="0" w:noHBand="0" w:noVBand="1"/>
       </w:tblPr>
       <w:tblGrid>
-        <w:gridCol w:w="10056"/>
-        <w:gridCol w:w="1644"/>
+        <w:gridCol w:w="9810"/>
+        <w:gridCol w:w="1890"/>
       </w:tblGrid>
       <w:tr>
         <w:tc>
           <w:tcPr>
-            <w:tcW w:w="10056" w:type="dxa"/>
+            <w:tcW w:w="9810" w:type="dxa"/>
           </w:tcPr>
           <w:p>
             <w:pPr>
@@ -14458,7 +16640,7 @@
         </w:tc>
         <w:tc>
           <w:tcPr>
-            <w:tcW w:w="1644" w:type="dxa"/>
+            <w:tcW w:w="1890" w:type="dxa"/>
           </w:tcPr>
           <w:p>
             <w:pPr>
@@ -14489,7 +16671,7 @@
       <w:tr>
         <w:tc>
           <w:tcPr>
-            <w:tcW w:w="10056" w:type="dxa"/>
+            <w:tcW w:w="9810" w:type="dxa"/>
             <w:vMerge w:val="restart"/>
           </w:tcPr>
           <w:p>
@@ -14511,7 +16693,7 @@
         </w:tc>
         <w:tc>
           <w:tcPr>
-            <w:tcW w:w="1644" w:type="dxa"/>
+            <w:tcW w:w="1890" w:type="dxa"/>
           </w:tcPr>
           <w:p>
             <w:pPr>
@@ -14544,7 +16726,7 @@
       <w:tr>
         <w:tc>
           <w:tcPr>
-            <w:tcW w:w="10056" w:type="dxa"/>
+            <w:tcW w:w="9810" w:type="dxa"/>
             <w:vMerge/>
           </w:tcPr>
           <w:p>
@@ -14557,7 +16739,7 @@
         </w:tc>
         <w:tc>
           <w:tcPr>
-            <w:tcW w:w="1644" w:type="dxa"/>
+            <w:tcW w:w="1890" w:type="dxa"/>
           </w:tcPr>
           <w:p>
             <w:pPr>
@@ -14594,7 +16776,7 @@
         </w:trPr>
         <w:tc>
           <w:tcPr>
-            <w:tcW w:w="10056" w:type="dxa"/>
+            <w:tcW w:w="9810" w:type="dxa"/>
             <w:vMerge w:val="restart"/>
           </w:tcPr>
           <w:p>
@@ -14632,7 +16814,7 @@
                           <pic:cNvPicPr/>
                         </pic:nvPicPr>
                         <pic:blipFill>
-                          <a:blip r:embed="rId18">
+                          <a:blip r:embed="rId21">
                             <a:extLst>
                               <a:ext uri="{28A0092B-C50C-407E-A947-70E740481C1C}">
                                 <a14:useLocalDpi xmlns:a14="http://schemas.microsoft.com/office/drawing/2010/main" val="0"/>
@@ -14662,7 +16844,7 @@
         </w:tc>
         <w:tc>
           <w:tcPr>
-            <w:tcW w:w="1644" w:type="dxa"/>
+            <w:tcW w:w="1890" w:type="dxa"/>
           </w:tcPr>
           <w:p>
             <w:pPr>
@@ -14693,7 +16875,32 @@
               <w:rPr>
                 <w:rFonts w:ascii="Times New Roman" w:hAnsi="Times New Roman" w:cs="Times New Roman"/>
               </w:rPr>
+              <w:t>-</w:t>
+            </w:r>
+            <w:r>
+              <w:rPr>
+                <w:rFonts w:ascii="Times New Roman" w:hAnsi="Times New Roman" w:cs="Times New Roman"/>
+              </w:rPr>
               <w:t>Create question and insert in to dict</w:t>
+            </w:r>
+            <w:r>
+              <w:rPr>
+                <w:rFonts w:ascii="Times New Roman" w:hAnsi="Times New Roman" w:cs="Times New Roman"/>
+              </w:rPr>
+              <w:t>.</w:t>
+            </w:r>
+          </w:p>
+          <w:p>
+            <w:pPr>
+              <w:rPr>
+                <w:rFonts w:ascii="Times New Roman" w:hAnsi="Times New Roman" w:cs="Times New Roman"/>
+              </w:rPr>
+            </w:pPr>
+            <w:r>
+              <w:rPr>
+                <w:rFonts w:ascii="Times New Roman" w:hAnsi="Times New Roman" w:cs="Times New Roman"/>
+              </w:rPr>
+              <w:t>-Log out</w:t>
             </w:r>
           </w:p>
         </w:tc>
@@ -14704,7 +16911,7 @@
         </w:trPr>
         <w:tc>
           <w:tcPr>
-            <w:tcW w:w="10056" w:type="dxa"/>
+            <w:tcW w:w="9810" w:type="dxa"/>
             <w:vMerge/>
           </w:tcPr>
           <w:p>
@@ -14717,7 +16924,7 @@
         </w:tc>
         <w:tc>
           <w:tcPr>
-            <w:tcW w:w="1644" w:type="dxa"/>
+            <w:tcW w:w="1890" w:type="dxa"/>
           </w:tcPr>
           <w:p>
             <w:pPr>
@@ -14742,34 +16949,68 @@
             <w:pPr>
               <w:rPr>
                 <w:rFonts w:ascii="Times New Roman" w:hAnsi="Times New Roman" w:cs="Times New Roman"/>
-                <w:sz w:val="20"/>
-                <w:szCs w:val="20"/>
-              </w:rPr>
-            </w:pPr>
-            <w:r>
-              <w:rPr>
-                <w:rFonts w:ascii="Times New Roman" w:hAnsi="Times New Roman" w:cs="Times New Roman"/>
-                <w:sz w:val="20"/>
-                <w:szCs w:val="20"/>
-              </w:rPr>
-              <w:t>-S01 List-unanswer interface</w:t>
-            </w:r>
-          </w:p>
-          <w:p>
-            <w:pPr>
-              <w:rPr>
-                <w:rFonts w:ascii="Times New Roman" w:hAnsi="Times New Roman" w:cs="Times New Roman"/>
-                <w:sz w:val="20"/>
-                <w:szCs w:val="20"/>
-              </w:rPr>
-            </w:pPr>
-            <w:r>
-              <w:rPr>
-                <w:rFonts w:ascii="Times New Roman" w:hAnsi="Times New Roman" w:cs="Times New Roman"/>
-                <w:sz w:val="20"/>
-                <w:szCs w:val="20"/>
-              </w:rPr>
-              <w:t>-S02 List-TempSaved interface</w:t>
+                <w:b/>
+                <w:sz w:val="20"/>
+                <w:szCs w:val="20"/>
+              </w:rPr>
+            </w:pPr>
+            <w:r>
+              <w:rPr>
+                <w:rFonts w:ascii="Times New Roman" w:hAnsi="Times New Roman" w:cs="Times New Roman"/>
+                <w:b/>
+                <w:sz w:val="20"/>
+                <w:szCs w:val="20"/>
+              </w:rPr>
+              <w:t>-</w:t>
+            </w:r>
+            <w:r>
+              <w:rPr>
+                <w:rFonts w:ascii="Times New Roman" w:hAnsi="Times New Roman" w:cs="Times New Roman"/>
+                <w:sz w:val="20"/>
+                <w:szCs w:val="20"/>
+              </w:rPr>
+              <w:t>S0</w:t>
+            </w:r>
+            <w:r>
+              <w:rPr>
+                <w:rFonts w:ascii="Times New Roman" w:hAnsi="Times New Roman" w:cs="Times New Roman"/>
+                <w:sz w:val="20"/>
+                <w:szCs w:val="20"/>
+              </w:rPr>
+              <w:t>1</w:t>
+            </w:r>
+            <w:r>
+              <w:rPr>
+                <w:rFonts w:ascii="Times New Roman" w:hAnsi="Times New Roman" w:cs="Times New Roman"/>
+                <w:sz w:val="20"/>
+                <w:szCs w:val="20"/>
+              </w:rPr>
+              <w:t xml:space="preserve"> List-</w:t>
+            </w:r>
+            <w:r>
+              <w:rPr>
+                <w:rFonts w:ascii="Times New Roman" w:hAnsi="Times New Roman" w:cs="Times New Roman"/>
+                <w:sz w:val="20"/>
+                <w:szCs w:val="20"/>
+              </w:rPr>
+              <w:t>unanswer interface</w:t>
+            </w:r>
+          </w:p>
+          <w:p>
+            <w:pPr>
+              <w:rPr>
+                <w:rFonts w:ascii="Times New Roman" w:hAnsi="Times New Roman" w:cs="Times New Roman"/>
+                <w:sz w:val="20"/>
+                <w:szCs w:val="20"/>
+              </w:rPr>
+            </w:pPr>
+            <w:r>
+              <w:rPr>
+                <w:rFonts w:ascii="Times New Roman" w:hAnsi="Times New Roman" w:cs="Times New Roman"/>
+                <w:sz w:val="20"/>
+                <w:szCs w:val="20"/>
+              </w:rPr>
+              <w:t>-S02 List-TempSave interface</w:t>
             </w:r>
           </w:p>
           <w:p>
@@ -14803,24 +17044,48 @@
                 <w:sz w:val="20"/>
                 <w:szCs w:val="20"/>
               </w:rPr>
-              <w:t>-S04 List-Dict interface</w:t>
-            </w:r>
-          </w:p>
-          <w:p>
-            <w:pPr>
-              <w:rPr>
-                <w:rFonts w:ascii="Times New Roman" w:hAnsi="Times New Roman" w:cs="Times New Roman"/>
-                <w:sz w:val="20"/>
-                <w:szCs w:val="20"/>
-              </w:rPr>
-            </w:pPr>
-            <w:r>
-              <w:rPr>
-                <w:rFonts w:ascii="Times New Roman" w:hAnsi="Times New Roman" w:cs="Times New Roman"/>
-                <w:sz w:val="20"/>
-                <w:szCs w:val="20"/>
-              </w:rPr>
-              <w:t xml:space="preserve">-S05 List-Deleted interface </w:t>
+              <w:t>-</w:t>
+            </w:r>
+            <w:r>
+              <w:rPr>
+                <w:rFonts w:ascii="Times New Roman" w:hAnsi="Times New Roman" w:cs="Times New Roman"/>
+                <w:sz w:val="20"/>
+                <w:szCs w:val="20"/>
+              </w:rPr>
+              <w:t>S04</w:t>
+            </w:r>
+            <w:r>
+              <w:rPr>
+                <w:rFonts w:ascii="Times New Roman" w:hAnsi="Times New Roman" w:cs="Times New Roman"/>
+                <w:sz w:val="20"/>
+                <w:szCs w:val="20"/>
+              </w:rPr>
+              <w:t xml:space="preserve"> List-Deleted interface </w:t>
+            </w:r>
+          </w:p>
+          <w:p>
+            <w:pPr>
+              <w:rPr>
+                <w:rFonts w:ascii="Times New Roman" w:hAnsi="Times New Roman" w:cs="Times New Roman"/>
+                <w:sz w:val="20"/>
+                <w:szCs w:val="20"/>
+              </w:rPr>
+            </w:pPr>
+            <w:r>
+              <w:rPr>
+                <w:rFonts w:ascii="Times New Roman" w:hAnsi="Times New Roman" w:cs="Times New Roman"/>
+                <w:sz w:val="20"/>
+                <w:szCs w:val="20"/>
+              </w:rPr>
+              <w:t>-S05</w:t>
+            </w:r>
+            <w:r>
+              <w:rPr>
+                <w:rFonts w:ascii="Times New Roman" w:hAnsi="Times New Roman" w:cs="Times New Roman"/>
+                <w:sz w:val="20"/>
+                <w:szCs w:val="20"/>
+              </w:rPr>
+              <w:t xml:space="preserve"> List-Dict interface</w:t>
             </w:r>
           </w:p>
           <w:p>
@@ -14854,56 +17119,121 @@
                 <w:sz w:val="20"/>
                 <w:szCs w:val="20"/>
               </w:rPr>
-              <w:t>-S08 Help interface</w:t>
-            </w:r>
-          </w:p>
-          <w:p>
-            <w:pPr>
-              <w:rPr>
-                <w:rFonts w:ascii="Times New Roman" w:hAnsi="Times New Roman" w:cs="Times New Roman"/>
-                <w:sz w:val="20"/>
-                <w:szCs w:val="20"/>
-              </w:rPr>
-            </w:pPr>
-            <w:r>
-              <w:rPr>
-                <w:rFonts w:ascii="Times New Roman" w:hAnsi="Times New Roman" w:cs="Times New Roman"/>
-                <w:sz w:val="20"/>
-                <w:szCs w:val="20"/>
-              </w:rPr>
-              <w:t>-S09 View profile interface.</w:t>
-            </w:r>
-          </w:p>
-          <w:p>
-            <w:pPr>
-              <w:rPr>
-                <w:rFonts w:ascii="Times New Roman" w:hAnsi="Times New Roman" w:cs="Times New Roman"/>
-                <w:sz w:val="20"/>
-                <w:szCs w:val="20"/>
-              </w:rPr>
-            </w:pPr>
-            <w:r>
-              <w:rPr>
-                <w:rFonts w:ascii="Times New Roman" w:hAnsi="Times New Roman" w:cs="Times New Roman"/>
-                <w:sz w:val="20"/>
-                <w:szCs w:val="20"/>
-              </w:rPr>
-              <w:t>-S10 Change password interface</w:t>
-            </w:r>
-          </w:p>
-          <w:p>
-            <w:pPr>
-              <w:rPr>
-                <w:rFonts w:ascii="Times New Roman" w:hAnsi="Times New Roman" w:cs="Times New Roman"/>
-              </w:rPr>
-            </w:pPr>
-            <w:r>
-              <w:rPr>
-                <w:rFonts w:ascii="Times New Roman" w:hAnsi="Times New Roman" w:cs="Times New Roman"/>
-                <w:sz w:val="20"/>
-                <w:szCs w:val="20"/>
-              </w:rPr>
-              <w:t>-S11 Login/logout interface</w:t>
+              <w:t xml:space="preserve">-S08 </w:t>
+            </w:r>
+            <w:r>
+              <w:rPr>
+                <w:rFonts w:ascii="Times New Roman" w:hAnsi="Times New Roman" w:cs="Times New Roman"/>
+                <w:sz w:val="20"/>
+                <w:szCs w:val="20"/>
+              </w:rPr>
+              <w:t>Configure</w:t>
+            </w:r>
+            <w:r>
+              <w:rPr>
+                <w:rFonts w:ascii="Times New Roman" w:hAnsi="Times New Roman" w:cs="Times New Roman"/>
+                <w:sz w:val="20"/>
+                <w:szCs w:val="20"/>
+              </w:rPr>
+              <w:t xml:space="preserve"> interface</w:t>
+            </w:r>
+          </w:p>
+          <w:p>
+            <w:pPr>
+              <w:rPr>
+                <w:rFonts w:ascii="Times New Roman" w:hAnsi="Times New Roman" w:cs="Times New Roman"/>
+                <w:sz w:val="20"/>
+                <w:szCs w:val="20"/>
+              </w:rPr>
+            </w:pPr>
+            <w:r>
+              <w:rPr>
+                <w:rFonts w:ascii="Times New Roman" w:hAnsi="Times New Roman" w:cs="Times New Roman"/>
+                <w:sz w:val="20"/>
+                <w:szCs w:val="20"/>
+              </w:rPr>
+              <w:t>-S09</w:t>
+            </w:r>
+            <w:r>
+              <w:rPr>
+                <w:rFonts w:ascii="Times New Roman" w:hAnsi="Times New Roman" w:cs="Times New Roman"/>
+                <w:sz w:val="20"/>
+                <w:szCs w:val="20"/>
+              </w:rPr>
+              <w:t xml:space="preserve"> Help interface</w:t>
+            </w:r>
+          </w:p>
+          <w:p>
+            <w:pPr>
+              <w:rPr>
+                <w:rFonts w:ascii="Times New Roman" w:hAnsi="Times New Roman" w:cs="Times New Roman"/>
+                <w:sz w:val="20"/>
+                <w:szCs w:val="20"/>
+              </w:rPr>
+            </w:pPr>
+            <w:r>
+              <w:rPr>
+                <w:rFonts w:ascii="Times New Roman" w:hAnsi="Times New Roman" w:cs="Times New Roman"/>
+                <w:sz w:val="20"/>
+                <w:szCs w:val="20"/>
+              </w:rPr>
+              <w:t>-S010</w:t>
+            </w:r>
+            <w:r>
+              <w:rPr>
+                <w:rFonts w:ascii="Times New Roman" w:hAnsi="Times New Roman" w:cs="Times New Roman"/>
+                <w:sz w:val="20"/>
+                <w:szCs w:val="20"/>
+              </w:rPr>
+              <w:t xml:space="preserve"> View profile interface.</w:t>
+            </w:r>
+          </w:p>
+          <w:p>
+            <w:pPr>
+              <w:rPr>
+                <w:rFonts w:ascii="Times New Roman" w:hAnsi="Times New Roman" w:cs="Times New Roman"/>
+                <w:sz w:val="20"/>
+                <w:szCs w:val="20"/>
+              </w:rPr>
+            </w:pPr>
+            <w:r>
+              <w:rPr>
+                <w:rFonts w:ascii="Times New Roman" w:hAnsi="Times New Roman" w:cs="Times New Roman"/>
+                <w:sz w:val="20"/>
+                <w:szCs w:val="20"/>
+              </w:rPr>
+              <w:t>-S11</w:t>
+            </w:r>
+            <w:r>
+              <w:rPr>
+                <w:rFonts w:ascii="Times New Roman" w:hAnsi="Times New Roman" w:cs="Times New Roman"/>
+                <w:sz w:val="20"/>
+                <w:szCs w:val="20"/>
+              </w:rPr>
+              <w:t xml:space="preserve"> Change password interface</w:t>
+            </w:r>
+          </w:p>
+          <w:p>
+            <w:pPr>
+              <w:rPr>
+                <w:rFonts w:ascii="Times New Roman" w:hAnsi="Times New Roman" w:cs="Times New Roman"/>
+              </w:rPr>
+            </w:pPr>
+            <w:r>
+              <w:rPr>
+                <w:rFonts w:ascii="Times New Roman" w:hAnsi="Times New Roman" w:cs="Times New Roman"/>
+                <w:sz w:val="20"/>
+                <w:szCs w:val="20"/>
+              </w:rPr>
+              <w:t>-S12</w:t>
+            </w:r>
+            <w:r>
+              <w:rPr>
+                <w:rFonts w:ascii="Times New Roman" w:hAnsi="Times New Roman" w:cs="Times New Roman"/>
+                <w:sz w:val="20"/>
+                <w:szCs w:val="20"/>
+              </w:rPr>
+              <w:t xml:space="preserve"> Login/logout interface</w:t>
             </w:r>
           </w:p>
         </w:tc>
@@ -14914,7 +17244,7 @@
         </w:trPr>
         <w:tc>
           <w:tcPr>
-            <w:tcW w:w="10056" w:type="dxa"/>
+            <w:tcW w:w="9810" w:type="dxa"/>
             <w:vMerge/>
           </w:tcPr>
           <w:p>
@@ -14927,7 +17257,7 @@
         </w:tc>
         <w:tc>
           <w:tcPr>
-            <w:tcW w:w="1644" w:type="dxa"/>
+            <w:tcW w:w="1890" w:type="dxa"/>
           </w:tcPr>
           <w:p>
             <w:pPr>
@@ -14946,6 +17276,73 @@
                 <w:szCs w:val="20"/>
               </w:rPr>
               <w:t>Supported UID:</w:t>
+            </w:r>
+          </w:p>
+          <w:p>
+            <w:pPr>
+              <w:rPr>
+                <w:rFonts w:ascii="Times New Roman" w:hAnsi="Times New Roman" w:cs="Times New Roman"/>
+                <w:szCs w:val="24"/>
+              </w:rPr>
+            </w:pPr>
+            <w:r>
+              <w:rPr>
+                <w:rFonts w:ascii="Times New Roman" w:hAnsi="Times New Roman" w:cs="Times New Roman"/>
+                <w:szCs w:val="24"/>
+              </w:rPr>
+              <w:t>-</w:t>
+            </w:r>
+            <w:r>
+              <w:rPr>
+                <w:rFonts w:ascii="Times New Roman" w:hAnsi="Times New Roman" w:cs="Times New Roman"/>
+                <w:szCs w:val="24"/>
+                <w:lang w:val="vi-VN"/>
+              </w:rPr>
+              <w:t xml:space="preserve"> UC07.02 – Đăng </w:t>
+            </w:r>
+            <w:r>
+              <w:rPr>
+                <w:rFonts w:ascii="Times New Roman" w:hAnsi="Times New Roman" w:cs="Times New Roman"/>
+                <w:szCs w:val="24"/>
+              </w:rPr>
+              <w:t>xuất.</w:t>
+            </w:r>
+          </w:p>
+          <w:p>
+            <w:pPr>
+              <w:rPr>
+                <w:rFonts w:ascii="Times New Roman" w:hAnsi="Times New Roman" w:cs="Times New Roman"/>
+                <w:szCs w:val="24"/>
+              </w:rPr>
+            </w:pPr>
+            <w:r>
+              <w:rPr>
+                <w:rFonts w:ascii="Times New Roman" w:hAnsi="Times New Roman" w:cs="Times New Roman"/>
+              </w:rPr>
+              <w:t>-</w:t>
+            </w:r>
+            <w:r>
+              <w:rPr>
+                <w:rFonts w:ascii="Times New Roman" w:hAnsi="Times New Roman" w:cs="Times New Roman"/>
+                <w:szCs w:val="24"/>
+                <w:lang w:val="vi-VN"/>
+              </w:rPr>
+              <w:t xml:space="preserve"> UC02.11</w:t>
+            </w:r>
+            <w:r>
+              <w:rPr>
+                <w:rFonts w:ascii="Times New Roman" w:hAnsi="Times New Roman" w:cs="Times New Roman"/>
+                <w:szCs w:val="24"/>
+                <w:lang w:val="vi-VN"/>
+              </w:rPr>
+              <w:t xml:space="preserve"> – </w:t>
+            </w:r>
+            <w:r>
+              <w:rPr>
+                <w:rFonts w:ascii="Times New Roman" w:hAnsi="Times New Roman" w:cs="Times New Roman"/>
+                <w:szCs w:val="24"/>
+              </w:rPr>
+              <w:t>Tạo câu hỏi.</w:t>
             </w:r>
           </w:p>
           <w:p>
@@ -14978,169 +17375,169 @@
                 <w:b/>
                 <w:sz w:val="28"/>
               </w:rPr>
+              <w:t>Database Intranet - Table</w:t>
+            </w:r>
+            <w:r>
+              <w:rPr>
+                <w:rFonts w:ascii="Times New Roman" w:hAnsi="Times New Roman" w:cs="Times New Roman"/>
+                <w:b/>
+              </w:rPr>
+              <w:t xml:space="preserve">: </w:t>
+            </w:r>
+            <w:r>
+              <w:rPr>
+                <w:rFonts w:ascii="Times New Roman" w:hAnsi="Times New Roman" w:cs="Times New Roman"/>
+              </w:rPr>
+              <w:t>questionmanagement</w:t>
+            </w:r>
+          </w:p>
+          <w:p>
+            <w:pPr>
+              <w:rPr>
+                <w:rFonts w:ascii="Times New Roman" w:hAnsi="Times New Roman" w:cs="Times New Roman"/>
+                <w:b/>
+              </w:rPr>
+            </w:pPr>
+            <w:r>
+              <w:rPr>
+                <w:rFonts w:ascii="Times New Roman" w:hAnsi="Times New Roman" w:cs="Times New Roman"/>
+                <w:b/>
+              </w:rPr>
+              <w:t xml:space="preserve">-ID  </w:t>
+            </w:r>
+          </w:p>
+          <w:p>
+            <w:pPr>
+              <w:rPr>
+                <w:rFonts w:ascii="Times New Roman" w:hAnsi="Times New Roman" w:cs="Times New Roman"/>
+              </w:rPr>
+            </w:pPr>
+            <w:r>
+              <w:rPr>
+                <w:rFonts w:ascii="Times New Roman" w:hAnsi="Times New Roman" w:cs="Times New Roman"/>
+                <w:b/>
+              </w:rPr>
+              <w:t>-Title</w:t>
+            </w:r>
+            <w:r>
+              <w:rPr>
+                <w:rFonts w:ascii="Times New Roman" w:hAnsi="Times New Roman" w:cs="Times New Roman"/>
+              </w:rPr>
+              <w:t xml:space="preserve">  (Tiêu đề câu hỏi )</w:t>
+            </w:r>
+          </w:p>
+          <w:p>
+            <w:pPr>
+              <w:rPr>
+                <w:rFonts w:ascii="Times New Roman" w:hAnsi="Times New Roman" w:cs="Times New Roman"/>
+              </w:rPr>
+            </w:pPr>
+            <w:r>
+              <w:rPr>
+                <w:rFonts w:ascii="Times New Roman" w:hAnsi="Times New Roman" w:cs="Times New Roman"/>
+                <w:b/>
+              </w:rPr>
+              <w:t>-Question</w:t>
+            </w:r>
+            <w:r>
+              <w:rPr>
+                <w:rFonts w:ascii="Times New Roman" w:hAnsi="Times New Roman" w:cs="Times New Roman"/>
+              </w:rPr>
+              <w:t xml:space="preserve">  (Nội dung câu hỏi)</w:t>
+            </w:r>
+          </w:p>
+          <w:p>
+            <w:pPr>
+              <w:rPr>
+                <w:rFonts w:ascii="Times New Roman" w:hAnsi="Times New Roman" w:cs="Times New Roman"/>
+              </w:rPr>
+            </w:pPr>
+            <w:r>
+              <w:rPr>
+                <w:rFonts w:ascii="Times New Roman" w:hAnsi="Times New Roman" w:cs="Times New Roman"/>
+                <w:b/>
+              </w:rPr>
+              <w:t>-QuestionBy</w:t>
+            </w:r>
+            <w:r>
+              <w:rPr>
+                <w:rFonts w:ascii="Times New Roman" w:hAnsi="Times New Roman" w:cs="Times New Roman"/>
+              </w:rPr>
+              <w:t xml:space="preserve">  (Tên người hỏi)</w:t>
+            </w:r>
+          </w:p>
+          <w:p>
+            <w:pPr>
+              <w:rPr>
+                <w:rFonts w:ascii="Times New Roman" w:hAnsi="Times New Roman" w:cs="Times New Roman"/>
+              </w:rPr>
+            </w:pPr>
+            <w:r>
+              <w:rPr>
+                <w:rFonts w:ascii="Times New Roman" w:hAnsi="Times New Roman" w:cs="Times New Roman"/>
+                <w:b/>
+              </w:rPr>
+              <w:t>-QuestionEmail</w:t>
+            </w:r>
+            <w:r>
+              <w:rPr>
+                <w:rFonts w:ascii="Times New Roman" w:hAnsi="Times New Roman" w:cs="Times New Roman"/>
+              </w:rPr>
+              <w:t xml:space="preserve">  (Email người hỏi)</w:t>
+            </w:r>
+          </w:p>
+          <w:p>
+            <w:pPr>
+              <w:rPr>
+                <w:rFonts w:ascii="Times New Roman" w:hAnsi="Times New Roman" w:cs="Times New Roman"/>
+              </w:rPr>
+            </w:pPr>
+            <w:r>
+              <w:rPr>
+                <w:rFonts w:ascii="Times New Roman" w:hAnsi="Times New Roman" w:cs="Times New Roman"/>
+                <w:b/>
+              </w:rPr>
+              <w:t>-Questiondate</w:t>
+            </w:r>
+            <w:r>
+              <w:rPr>
+                <w:rFonts w:ascii="Times New Roman" w:hAnsi="Times New Roman" w:cs="Times New Roman"/>
+              </w:rPr>
+              <w:t xml:space="preserve">   (Ngày gửi câu hỏi)</w:t>
+            </w:r>
+          </w:p>
+          <w:p>
+            <w:pPr>
+              <w:rPr>
+                <w:rFonts w:ascii="Times New Roman" w:hAnsi="Times New Roman" w:cs="Times New Roman"/>
+              </w:rPr>
+            </w:pPr>
+            <w:r>
+              <w:rPr>
+                <w:rFonts w:ascii="Times New Roman" w:hAnsi="Times New Roman" w:cs="Times New Roman"/>
+                <w:b/>
+              </w:rPr>
+              <w:t>-Answer</w:t>
+            </w:r>
+            <w:r>
+              <w:rPr>
+                <w:rFonts w:ascii="Times New Roman" w:hAnsi="Times New Roman" w:cs="Times New Roman"/>
+              </w:rPr>
+              <w:t xml:space="preserve">   (Nội dung câu trả lời)</w:t>
+            </w:r>
+          </w:p>
+          <w:p>
+            <w:pPr>
+              <w:rPr>
+                <w:rFonts w:ascii="Times New Roman" w:hAnsi="Times New Roman" w:cs="Times New Roman"/>
+              </w:rPr>
+            </w:pPr>
+            <w:r>
+              <w:rPr>
+                <w:rFonts w:ascii="Times New Roman" w:hAnsi="Times New Roman" w:cs="Times New Roman"/>
+                <w:b/>
+              </w:rPr>
               <w:lastRenderedPageBreak/>
-              <w:t>Database Intranet - Table</w:t>
-            </w:r>
-            <w:r>
-              <w:rPr>
-                <w:rFonts w:ascii="Times New Roman" w:hAnsi="Times New Roman" w:cs="Times New Roman"/>
-                <w:b/>
-              </w:rPr>
-              <w:t xml:space="preserve">: </w:t>
-            </w:r>
-            <w:r>
-              <w:rPr>
-                <w:rFonts w:ascii="Times New Roman" w:hAnsi="Times New Roman" w:cs="Times New Roman"/>
-              </w:rPr>
-              <w:t>questionmanagement</w:t>
-            </w:r>
-          </w:p>
-          <w:p>
-            <w:pPr>
-              <w:rPr>
-                <w:rFonts w:ascii="Times New Roman" w:hAnsi="Times New Roman" w:cs="Times New Roman"/>
-                <w:b/>
-              </w:rPr>
-            </w:pPr>
-            <w:r>
-              <w:rPr>
-                <w:rFonts w:ascii="Times New Roman" w:hAnsi="Times New Roman" w:cs="Times New Roman"/>
-                <w:b/>
-              </w:rPr>
-              <w:t xml:space="preserve">-ID  </w:t>
-            </w:r>
-          </w:p>
-          <w:p>
-            <w:pPr>
-              <w:rPr>
-                <w:rFonts w:ascii="Times New Roman" w:hAnsi="Times New Roman" w:cs="Times New Roman"/>
-              </w:rPr>
-            </w:pPr>
-            <w:r>
-              <w:rPr>
-                <w:rFonts w:ascii="Times New Roman" w:hAnsi="Times New Roman" w:cs="Times New Roman"/>
-                <w:b/>
-              </w:rPr>
-              <w:t>-Title</w:t>
-            </w:r>
-            <w:r>
-              <w:rPr>
-                <w:rFonts w:ascii="Times New Roman" w:hAnsi="Times New Roman" w:cs="Times New Roman"/>
-              </w:rPr>
-              <w:t xml:space="preserve">  (Tiêu đề câu hỏi )</w:t>
-            </w:r>
-          </w:p>
-          <w:p>
-            <w:pPr>
-              <w:rPr>
-                <w:rFonts w:ascii="Times New Roman" w:hAnsi="Times New Roman" w:cs="Times New Roman"/>
-              </w:rPr>
-            </w:pPr>
-            <w:r>
-              <w:rPr>
-                <w:rFonts w:ascii="Times New Roman" w:hAnsi="Times New Roman" w:cs="Times New Roman"/>
-                <w:b/>
-              </w:rPr>
-              <w:t>-Question</w:t>
-            </w:r>
-            <w:r>
-              <w:rPr>
-                <w:rFonts w:ascii="Times New Roman" w:hAnsi="Times New Roman" w:cs="Times New Roman"/>
-              </w:rPr>
-              <w:t xml:space="preserve">  (Nội dung câu hỏi)</w:t>
-            </w:r>
-          </w:p>
-          <w:p>
-            <w:pPr>
-              <w:rPr>
-                <w:rFonts w:ascii="Times New Roman" w:hAnsi="Times New Roman" w:cs="Times New Roman"/>
-              </w:rPr>
-            </w:pPr>
-            <w:r>
-              <w:rPr>
-                <w:rFonts w:ascii="Times New Roman" w:hAnsi="Times New Roman" w:cs="Times New Roman"/>
-                <w:b/>
-              </w:rPr>
-              <w:t>-QuestionBy</w:t>
-            </w:r>
-            <w:r>
-              <w:rPr>
-                <w:rFonts w:ascii="Times New Roman" w:hAnsi="Times New Roman" w:cs="Times New Roman"/>
-              </w:rPr>
-              <w:t xml:space="preserve">  (Tên người hỏi)</w:t>
-            </w:r>
-          </w:p>
-          <w:p>
-            <w:pPr>
-              <w:rPr>
-                <w:rFonts w:ascii="Times New Roman" w:hAnsi="Times New Roman" w:cs="Times New Roman"/>
-              </w:rPr>
-            </w:pPr>
-            <w:r>
-              <w:rPr>
-                <w:rFonts w:ascii="Times New Roman" w:hAnsi="Times New Roman" w:cs="Times New Roman"/>
-                <w:b/>
-              </w:rPr>
-              <w:t>-QuestionEmail</w:t>
-            </w:r>
-            <w:r>
-              <w:rPr>
-                <w:rFonts w:ascii="Times New Roman" w:hAnsi="Times New Roman" w:cs="Times New Roman"/>
-              </w:rPr>
-              <w:t xml:space="preserve">  (Email người hỏi)</w:t>
-            </w:r>
-          </w:p>
-          <w:p>
-            <w:pPr>
-              <w:rPr>
-                <w:rFonts w:ascii="Times New Roman" w:hAnsi="Times New Roman" w:cs="Times New Roman"/>
-              </w:rPr>
-            </w:pPr>
-            <w:r>
-              <w:rPr>
-                <w:rFonts w:ascii="Times New Roman" w:hAnsi="Times New Roman" w:cs="Times New Roman"/>
-                <w:b/>
-              </w:rPr>
-              <w:t>-Questiondate</w:t>
-            </w:r>
-            <w:r>
-              <w:rPr>
-                <w:rFonts w:ascii="Times New Roman" w:hAnsi="Times New Roman" w:cs="Times New Roman"/>
-              </w:rPr>
-              <w:t xml:space="preserve">   (Ngày gửi câu hỏi)</w:t>
-            </w:r>
-          </w:p>
-          <w:p>
-            <w:pPr>
-              <w:rPr>
-                <w:rFonts w:ascii="Times New Roman" w:hAnsi="Times New Roman" w:cs="Times New Roman"/>
-              </w:rPr>
-            </w:pPr>
-            <w:r>
-              <w:rPr>
-                <w:rFonts w:ascii="Times New Roman" w:hAnsi="Times New Roman" w:cs="Times New Roman"/>
-                <w:b/>
-              </w:rPr>
-              <w:t>-Answer</w:t>
-            </w:r>
-            <w:r>
-              <w:rPr>
-                <w:rFonts w:ascii="Times New Roman" w:hAnsi="Times New Roman" w:cs="Times New Roman"/>
-              </w:rPr>
-              <w:t xml:space="preserve">   (Nội dung câu trả lời)</w:t>
-            </w:r>
-          </w:p>
-          <w:p>
-            <w:pPr>
-              <w:rPr>
-                <w:rFonts w:ascii="Times New Roman" w:hAnsi="Times New Roman" w:cs="Times New Roman"/>
-              </w:rPr>
-            </w:pPr>
-            <w:r>
-              <w:rPr>
-                <w:rFonts w:ascii="Times New Roman" w:hAnsi="Times New Roman" w:cs="Times New Roman"/>
-                <w:b/>
-              </w:rPr>
               <w:t>-AnswerBy</w:t>
             </w:r>
             <w:r>
@@ -15709,7 +18106,6 @@
                 <w:rFonts w:ascii="Times New Roman" w:hAnsi="Times New Roman" w:cs="Times New Roman"/>
                 <w:noProof/>
               </w:rPr>
-              <w:lastRenderedPageBreak/>
               <w:drawing>
                 <wp:inline distT="0" distB="0" distL="0" distR="0">
                   <wp:extent cx="5943600" cy="3018790"/>
@@ -15726,7 +18122,7 @@
                           <pic:cNvPicPr/>
                         </pic:nvPicPr>
                         <pic:blipFill>
-                          <a:blip r:embed="rId19">
+                          <a:blip r:embed="rId22">
                             <a:extLst>
                               <a:ext uri="{28A0092B-C50C-407E-A947-70E740481C1C}">
                                 <a14:useLocalDpi xmlns:a14="http://schemas.microsoft.com/office/drawing/2010/main" val="0"/>
@@ -15771,6 +18167,7 @@
                 <w:rFonts w:ascii="Times New Roman" w:hAnsi="Times New Roman" w:cs="Times New Roman"/>
                 <w:noProof/>
               </w:rPr>
+              <w:lastRenderedPageBreak/>
               <w:drawing>
                 <wp:inline distT="0" distB="0" distL="0" distR="0">
                   <wp:extent cx="5943600" cy="3011805"/>
@@ -15787,7 +18184,7 @@
                           <pic:cNvPicPr/>
                         </pic:nvPicPr>
                         <pic:blipFill>
-                          <a:blip r:embed="rId20">
+                          <a:blip r:embed="rId23">
                             <a:extLst>
                               <a:ext uri="{28A0092B-C50C-407E-A947-70E740481C1C}">
                                 <a14:useLocalDpi xmlns:a14="http://schemas.microsoft.com/office/drawing/2010/main" val="0"/>
@@ -15832,7 +18229,6 @@
                 <w:rFonts w:ascii="Times New Roman" w:hAnsi="Times New Roman" w:cs="Times New Roman"/>
                 <w:noProof/>
               </w:rPr>
-              <w:lastRenderedPageBreak/>
               <w:drawing>
                 <wp:inline distT="0" distB="0" distL="0" distR="0">
                   <wp:extent cx="5943600" cy="3011805"/>
@@ -15849,7 +18245,7 @@
                           <pic:cNvPicPr/>
                         </pic:nvPicPr>
                         <pic:blipFill>
-                          <a:blip r:embed="rId21">
+                          <a:blip r:embed="rId24">
                             <a:extLst>
                               <a:ext uri="{28A0092B-C50C-407E-A947-70E740481C1C}">
                                 <a14:useLocalDpi xmlns:a14="http://schemas.microsoft.com/office/drawing/2010/main" val="0"/>
@@ -15905,6 +18301,73 @@
             <w:pPr>
               <w:rPr>
                 <w:rFonts w:ascii="Times New Roman" w:hAnsi="Times New Roman" w:cs="Times New Roman"/>
+                <w:sz w:val="20"/>
+                <w:szCs w:val="20"/>
+              </w:rPr>
+            </w:pPr>
+            <w:r>
+              <w:rPr>
+                <w:rFonts w:ascii="Times New Roman" w:hAnsi="Times New Roman" w:cs="Times New Roman"/>
+                <w:sz w:val="20"/>
+                <w:szCs w:val="20"/>
+              </w:rPr>
+              <w:t>-Config user.</w:t>
+            </w:r>
+          </w:p>
+          <w:p>
+            <w:pPr>
+              <w:rPr>
+                <w:rFonts w:ascii="Times New Roman" w:hAnsi="Times New Roman" w:cs="Times New Roman"/>
+                <w:sz w:val="20"/>
+                <w:szCs w:val="20"/>
+              </w:rPr>
+            </w:pPr>
+            <w:r>
+              <w:rPr>
+                <w:rFonts w:ascii="Times New Roman" w:hAnsi="Times New Roman" w:cs="Times New Roman"/>
+                <w:sz w:val="20"/>
+                <w:szCs w:val="20"/>
+              </w:rPr>
+              <w:t>-Config system.</w:t>
+            </w:r>
+          </w:p>
+          <w:p>
+            <w:pPr>
+              <w:rPr>
+                <w:rFonts w:ascii="Times New Roman" w:hAnsi="Times New Roman" w:cs="Times New Roman"/>
+                <w:sz w:val="20"/>
+                <w:szCs w:val="20"/>
+              </w:rPr>
+            </w:pPr>
+            <w:r>
+              <w:rPr>
+                <w:rFonts w:ascii="Times New Roman" w:hAnsi="Times New Roman" w:cs="Times New Roman"/>
+                <w:sz w:val="20"/>
+                <w:szCs w:val="20"/>
+              </w:rPr>
+              <w:t>-Config mail.</w:t>
+            </w:r>
+          </w:p>
+          <w:p>
+            <w:pPr>
+              <w:rPr>
+                <w:rFonts w:ascii="Times New Roman" w:hAnsi="Times New Roman" w:cs="Times New Roman"/>
+                <w:b/>
+                <w:sz w:val="20"/>
+                <w:szCs w:val="20"/>
+              </w:rPr>
+            </w:pPr>
+            <w:r>
+              <w:rPr>
+                <w:rFonts w:ascii="Times New Roman" w:hAnsi="Times New Roman" w:cs="Times New Roman"/>
+              </w:rPr>
+              <w:t>-Log out</w:t>
+            </w:r>
+          </w:p>
+          <w:p>
+            <w:pPr>
+              <w:rPr>
+                <w:rFonts w:ascii="Times New Roman" w:hAnsi="Times New Roman" w:cs="Times New Roman"/>
               </w:rPr>
             </w:pPr>
           </w:p>
@@ -15954,68 +18417,227 @@
             <w:pPr>
               <w:rPr>
                 <w:rFonts w:ascii="Times New Roman" w:hAnsi="Times New Roman" w:cs="Times New Roman"/>
-                <w:sz w:val="20"/>
-                <w:szCs w:val="20"/>
-              </w:rPr>
-            </w:pPr>
-            <w:r>
-              <w:rPr>
-                <w:rFonts w:ascii="Times New Roman" w:hAnsi="Times New Roman" w:cs="Times New Roman"/>
-                <w:sz w:val="20"/>
-                <w:szCs w:val="20"/>
-              </w:rPr>
-              <w:t>-S01 Giao diện danh sách chưa trả lời</w:t>
-            </w:r>
-          </w:p>
-          <w:p>
-            <w:pPr>
-              <w:rPr>
-                <w:rFonts w:ascii="Times New Roman" w:hAnsi="Times New Roman" w:cs="Times New Roman"/>
-                <w:sz w:val="20"/>
-                <w:szCs w:val="20"/>
-              </w:rPr>
-            </w:pPr>
-            <w:r>
-              <w:rPr>
-                <w:rFonts w:ascii="Times New Roman" w:hAnsi="Times New Roman" w:cs="Times New Roman"/>
-                <w:sz w:val="20"/>
-                <w:szCs w:val="20"/>
-              </w:rPr>
-              <w:t>-S02 Giao diện danh sách lưu tạm</w:t>
-            </w:r>
-          </w:p>
-          <w:p>
-            <w:pPr>
-              <w:rPr>
-                <w:rFonts w:ascii="Times New Roman" w:hAnsi="Times New Roman" w:cs="Times New Roman"/>
-                <w:sz w:val="20"/>
-                <w:szCs w:val="20"/>
-              </w:rPr>
-            </w:pPr>
-            <w:r>
-              <w:rPr>
-                <w:rFonts w:ascii="Times New Roman" w:hAnsi="Times New Roman" w:cs="Times New Roman"/>
-                <w:sz w:val="20"/>
-                <w:szCs w:val="20"/>
-              </w:rPr>
-              <w:t>-S03 Giao diện danh sách đã trả lời.</w:t>
-            </w:r>
-          </w:p>
-          <w:p>
-            <w:pPr>
-              <w:rPr>
-                <w:rFonts w:ascii="Times New Roman" w:hAnsi="Times New Roman" w:cs="Times New Roman"/>
-                <w:sz w:val="20"/>
-                <w:szCs w:val="20"/>
-              </w:rPr>
-            </w:pPr>
-            <w:r>
-              <w:rPr>
-                <w:rFonts w:ascii="Times New Roman" w:hAnsi="Times New Roman" w:cs="Times New Roman"/>
-                <w:sz w:val="20"/>
-                <w:szCs w:val="20"/>
-              </w:rPr>
-              <w:t>- S04 giao diện bộ từ điển.</w:t>
+                <w:b/>
+                <w:sz w:val="20"/>
+                <w:szCs w:val="20"/>
+              </w:rPr>
+            </w:pPr>
+            <w:r>
+              <w:rPr>
+                <w:rFonts w:ascii="Times New Roman" w:hAnsi="Times New Roman" w:cs="Times New Roman"/>
+                <w:b/>
+                <w:sz w:val="20"/>
+                <w:szCs w:val="20"/>
+              </w:rPr>
+              <w:t>-</w:t>
+            </w:r>
+            <w:r>
+              <w:rPr>
+                <w:rFonts w:ascii="Times New Roman" w:hAnsi="Times New Roman" w:cs="Times New Roman"/>
+                <w:sz w:val="20"/>
+                <w:szCs w:val="20"/>
+              </w:rPr>
+              <w:t>S0</w:t>
+            </w:r>
+            <w:r>
+              <w:rPr>
+                <w:rFonts w:ascii="Times New Roman" w:hAnsi="Times New Roman" w:cs="Times New Roman"/>
+                <w:sz w:val="20"/>
+                <w:szCs w:val="20"/>
+              </w:rPr>
+              <w:t>1</w:t>
+            </w:r>
+            <w:r>
+              <w:rPr>
+                <w:rFonts w:ascii="Times New Roman" w:hAnsi="Times New Roman" w:cs="Times New Roman"/>
+                <w:sz w:val="20"/>
+                <w:szCs w:val="20"/>
+              </w:rPr>
+              <w:t xml:space="preserve"> List-</w:t>
+            </w:r>
+            <w:r>
+              <w:rPr>
+                <w:rFonts w:ascii="Times New Roman" w:hAnsi="Times New Roman" w:cs="Times New Roman"/>
+                <w:sz w:val="20"/>
+                <w:szCs w:val="20"/>
+              </w:rPr>
+              <w:t>unanswer interface</w:t>
+            </w:r>
+          </w:p>
+          <w:p>
+            <w:pPr>
+              <w:rPr>
+                <w:rFonts w:ascii="Times New Roman" w:hAnsi="Times New Roman" w:cs="Times New Roman"/>
+                <w:sz w:val="20"/>
+                <w:szCs w:val="20"/>
+              </w:rPr>
+            </w:pPr>
+            <w:r>
+              <w:rPr>
+                <w:rFonts w:ascii="Times New Roman" w:hAnsi="Times New Roman" w:cs="Times New Roman"/>
+                <w:sz w:val="20"/>
+                <w:szCs w:val="20"/>
+              </w:rPr>
+              <w:t>-S02 List-TempSave interface</w:t>
+            </w:r>
+          </w:p>
+          <w:p>
+            <w:pPr>
+              <w:rPr>
+                <w:rFonts w:ascii="Times New Roman" w:hAnsi="Times New Roman" w:cs="Times New Roman"/>
+                <w:sz w:val="20"/>
+                <w:szCs w:val="20"/>
+              </w:rPr>
+            </w:pPr>
+            <w:r>
+              <w:rPr>
+                <w:rFonts w:ascii="Times New Roman" w:hAnsi="Times New Roman" w:cs="Times New Roman"/>
+                <w:sz w:val="20"/>
+                <w:szCs w:val="20"/>
+              </w:rPr>
+              <w:t>-S03 List-Saved interface</w:t>
+            </w:r>
+          </w:p>
+          <w:p>
+            <w:pPr>
+              <w:rPr>
+                <w:rFonts w:ascii="Times New Roman" w:hAnsi="Times New Roman" w:cs="Times New Roman"/>
+                <w:sz w:val="20"/>
+                <w:szCs w:val="20"/>
+              </w:rPr>
+            </w:pPr>
+            <w:r>
+              <w:rPr>
+                <w:rFonts w:ascii="Times New Roman" w:hAnsi="Times New Roman" w:cs="Times New Roman"/>
+                <w:sz w:val="20"/>
+                <w:szCs w:val="20"/>
+              </w:rPr>
+              <w:t>-</w:t>
+            </w:r>
+            <w:r>
+              <w:rPr>
+                <w:rFonts w:ascii="Times New Roman" w:hAnsi="Times New Roman" w:cs="Times New Roman"/>
+                <w:sz w:val="20"/>
+                <w:szCs w:val="20"/>
+              </w:rPr>
+              <w:t>S04</w:t>
+            </w:r>
+            <w:r>
+              <w:rPr>
+                <w:rFonts w:ascii="Times New Roman" w:hAnsi="Times New Roman" w:cs="Times New Roman"/>
+                <w:sz w:val="20"/>
+                <w:szCs w:val="20"/>
+              </w:rPr>
+              <w:t xml:space="preserve"> List-Deleted interface </w:t>
+            </w:r>
+          </w:p>
+          <w:p>
+            <w:pPr>
+              <w:rPr>
+                <w:rFonts w:ascii="Times New Roman" w:hAnsi="Times New Roman" w:cs="Times New Roman"/>
+                <w:sz w:val="20"/>
+                <w:szCs w:val="20"/>
+              </w:rPr>
+            </w:pPr>
+            <w:r>
+              <w:rPr>
+                <w:rFonts w:ascii="Times New Roman" w:hAnsi="Times New Roman" w:cs="Times New Roman"/>
+                <w:sz w:val="20"/>
+                <w:szCs w:val="20"/>
+              </w:rPr>
+              <w:t>-S05</w:t>
+            </w:r>
+            <w:r>
+              <w:rPr>
+                <w:rFonts w:ascii="Times New Roman" w:hAnsi="Times New Roman" w:cs="Times New Roman"/>
+                <w:sz w:val="20"/>
+                <w:szCs w:val="20"/>
+              </w:rPr>
+              <w:t xml:space="preserve"> List-Dict interface</w:t>
+            </w:r>
+          </w:p>
+          <w:p>
+            <w:pPr>
+              <w:rPr>
+                <w:rFonts w:ascii="Times New Roman" w:hAnsi="Times New Roman" w:cs="Times New Roman"/>
+                <w:sz w:val="20"/>
+                <w:szCs w:val="20"/>
+              </w:rPr>
+            </w:pPr>
+            <w:r>
+              <w:rPr>
+                <w:rFonts w:ascii="Times New Roman" w:hAnsi="Times New Roman" w:cs="Times New Roman"/>
+                <w:sz w:val="20"/>
+                <w:szCs w:val="20"/>
+              </w:rPr>
+              <w:t>-S06 Create question interface</w:t>
+            </w:r>
+          </w:p>
+          <w:p>
+            <w:pPr>
+              <w:rPr>
+                <w:rFonts w:ascii="Times New Roman" w:hAnsi="Times New Roman" w:cs="Times New Roman"/>
+                <w:sz w:val="20"/>
+                <w:szCs w:val="20"/>
+              </w:rPr>
+            </w:pPr>
+            <w:r>
+              <w:rPr>
+                <w:rFonts w:ascii="Times New Roman" w:hAnsi="Times New Roman" w:cs="Times New Roman"/>
+                <w:sz w:val="20"/>
+                <w:szCs w:val="20"/>
+              </w:rPr>
+              <w:t>-S07 Create index interface</w:t>
+            </w:r>
+          </w:p>
+          <w:p>
+            <w:pPr>
+              <w:rPr>
+                <w:rFonts w:ascii="Times New Roman" w:hAnsi="Times New Roman" w:cs="Times New Roman"/>
+                <w:sz w:val="20"/>
+                <w:szCs w:val="20"/>
+              </w:rPr>
+            </w:pPr>
+            <w:r>
+              <w:rPr>
+                <w:rFonts w:ascii="Times New Roman" w:hAnsi="Times New Roman" w:cs="Times New Roman"/>
+                <w:sz w:val="20"/>
+                <w:szCs w:val="20"/>
+              </w:rPr>
+              <w:t>-S09</w:t>
+            </w:r>
+            <w:r>
+              <w:rPr>
+                <w:rFonts w:ascii="Times New Roman" w:hAnsi="Times New Roman" w:cs="Times New Roman"/>
+                <w:sz w:val="20"/>
+                <w:szCs w:val="20"/>
+              </w:rPr>
+              <w:t xml:space="preserve"> Help interface</w:t>
+            </w:r>
+          </w:p>
+          <w:p>
+            <w:pPr>
+              <w:rPr>
+                <w:rFonts w:ascii="Times New Roman" w:hAnsi="Times New Roman" w:cs="Times New Roman"/>
+                <w:sz w:val="20"/>
+                <w:szCs w:val="20"/>
+              </w:rPr>
+            </w:pPr>
+            <w:r>
+              <w:rPr>
+                <w:rFonts w:ascii="Times New Roman" w:hAnsi="Times New Roman" w:cs="Times New Roman"/>
+                <w:sz w:val="20"/>
+                <w:szCs w:val="20"/>
+              </w:rPr>
+              <w:t>-S010</w:t>
+            </w:r>
+            <w:r>
+              <w:rPr>
+                <w:rFonts w:ascii="Times New Roman" w:hAnsi="Times New Roman" w:cs="Times New Roman"/>
+                <w:sz w:val="20"/>
+                <w:szCs w:val="20"/>
+              </w:rPr>
+              <w:t xml:space="preserve"> View profile interface.</w:t>
             </w:r>
           </w:p>
           <w:p>
@@ -16033,141 +18655,193 @@
                 <w:szCs w:val="20"/>
               </w:rPr>
               <w:lastRenderedPageBreak/>
-              <w:t>-S05 giao diện danh sách đã xóa</w:t>
-            </w:r>
-          </w:p>
-          <w:p>
-            <w:pPr>
-              <w:rPr>
-                <w:rFonts w:ascii="Times New Roman" w:hAnsi="Times New Roman" w:cs="Times New Roman"/>
-                <w:sz w:val="20"/>
-                <w:szCs w:val="20"/>
-              </w:rPr>
-            </w:pPr>
-            <w:r>
-              <w:rPr>
-                <w:rFonts w:ascii="Times New Roman" w:hAnsi="Times New Roman" w:cs="Times New Roman"/>
-                <w:sz w:val="20"/>
-                <w:szCs w:val="20"/>
-              </w:rPr>
-              <w:t>-S07 giao diện tạo index</w:t>
-            </w:r>
-          </w:p>
-          <w:p>
-            <w:pPr>
-              <w:rPr>
-                <w:rFonts w:ascii="Times New Roman" w:hAnsi="Times New Roman" w:cs="Times New Roman"/>
-                <w:sz w:val="20"/>
-                <w:szCs w:val="20"/>
-              </w:rPr>
-            </w:pPr>
-            <w:r>
-              <w:rPr>
-                <w:rFonts w:ascii="Times New Roman" w:hAnsi="Times New Roman" w:cs="Times New Roman"/>
-                <w:sz w:val="20"/>
-                <w:szCs w:val="20"/>
-              </w:rPr>
-              <w:t>-S09 giao diện trợ giúp</w:t>
-            </w:r>
-          </w:p>
-          <w:p>
-            <w:pPr>
-              <w:rPr>
-                <w:rFonts w:ascii="Times New Roman" w:hAnsi="Times New Roman" w:cs="Times New Roman"/>
-                <w:sz w:val="20"/>
-                <w:szCs w:val="20"/>
-              </w:rPr>
-            </w:pPr>
-            <w:r>
-              <w:rPr>
-                <w:rFonts w:ascii="Times New Roman" w:hAnsi="Times New Roman" w:cs="Times New Roman"/>
-                <w:sz w:val="20"/>
-                <w:szCs w:val="20"/>
-              </w:rPr>
-              <w:t>-S10 giao diện xem thông tin người dùng.</w:t>
-            </w:r>
-          </w:p>
-          <w:p>
-            <w:pPr>
-              <w:rPr>
-                <w:rFonts w:ascii="Times New Roman" w:hAnsi="Times New Roman" w:cs="Times New Roman"/>
-                <w:sz w:val="20"/>
-                <w:szCs w:val="20"/>
-              </w:rPr>
-            </w:pPr>
-            <w:r>
-              <w:rPr>
-                <w:rFonts w:ascii="Times New Roman" w:hAnsi="Times New Roman" w:cs="Times New Roman"/>
-                <w:sz w:val="20"/>
-                <w:szCs w:val="20"/>
-              </w:rPr>
-              <w:t>-S11  giao diện đổi mật khẩu</w:t>
-            </w:r>
-          </w:p>
-          <w:p>
-            <w:pPr>
-              <w:rPr>
-                <w:rFonts w:ascii="Times New Roman" w:hAnsi="Times New Roman" w:cs="Times New Roman"/>
-                <w:sz w:val="20"/>
-                <w:szCs w:val="20"/>
-              </w:rPr>
-            </w:pPr>
-            <w:r>
-              <w:rPr>
-                <w:rFonts w:ascii="Times New Roman" w:hAnsi="Times New Roman" w:cs="Times New Roman"/>
-                <w:sz w:val="20"/>
-                <w:szCs w:val="20"/>
-              </w:rPr>
-              <w:t>-S12 giao diện đăng nhập/đăng xuất</w:t>
-            </w:r>
-          </w:p>
-          <w:p>
-            <w:pPr>
-              <w:rPr>
-                <w:rFonts w:ascii="Times New Roman" w:hAnsi="Times New Roman" w:cs="Times New Roman"/>
-                <w:sz w:val="20"/>
-                <w:szCs w:val="20"/>
-              </w:rPr>
-            </w:pPr>
-            <w:r>
-              <w:rPr>
-                <w:rFonts w:ascii="Times New Roman" w:hAnsi="Times New Roman" w:cs="Times New Roman"/>
-                <w:sz w:val="20"/>
-                <w:szCs w:val="20"/>
-              </w:rPr>
-              <w:t>-S8.1 giao diện cấu hình người dùng</w:t>
-            </w:r>
-          </w:p>
-          <w:p>
-            <w:pPr>
-              <w:rPr>
-                <w:rFonts w:ascii="Times New Roman" w:hAnsi="Times New Roman" w:cs="Times New Roman"/>
-                <w:sz w:val="20"/>
-                <w:szCs w:val="20"/>
-              </w:rPr>
-            </w:pPr>
-            <w:r>
-              <w:rPr>
-                <w:rFonts w:ascii="Times New Roman" w:hAnsi="Times New Roman" w:cs="Times New Roman"/>
-                <w:sz w:val="20"/>
-                <w:szCs w:val="20"/>
-              </w:rPr>
-              <w:t>-S8.2 giao diện cấu hình hệ thống</w:t>
-            </w:r>
-          </w:p>
-          <w:p>
-            <w:pPr>
-              <w:rPr>
-                <w:rFonts w:ascii="Times New Roman" w:hAnsi="Times New Roman" w:cs="Times New Roman"/>
-              </w:rPr>
-            </w:pPr>
-            <w:r>
-              <w:rPr>
-                <w:rFonts w:ascii="Times New Roman" w:hAnsi="Times New Roman" w:cs="Times New Roman"/>
-                <w:sz w:val="20"/>
-                <w:szCs w:val="20"/>
-              </w:rPr>
-              <w:t>-S8.3 giao diện cấu hình mail.</w:t>
+              <w:t>-S11</w:t>
+            </w:r>
+            <w:r>
+              <w:rPr>
+                <w:rFonts w:ascii="Times New Roman" w:hAnsi="Times New Roman" w:cs="Times New Roman"/>
+                <w:sz w:val="20"/>
+                <w:szCs w:val="20"/>
+              </w:rPr>
+              <w:t xml:space="preserve"> Change password interface</w:t>
+            </w:r>
+          </w:p>
+          <w:p>
+            <w:pPr>
+              <w:rPr>
+                <w:rFonts w:ascii="Times New Roman" w:hAnsi="Times New Roman" w:cs="Times New Roman"/>
+                <w:sz w:val="20"/>
+                <w:szCs w:val="20"/>
+              </w:rPr>
+            </w:pPr>
+            <w:r>
+              <w:rPr>
+                <w:rFonts w:ascii="Times New Roman" w:hAnsi="Times New Roman" w:cs="Times New Roman"/>
+                <w:sz w:val="20"/>
+                <w:szCs w:val="20"/>
+              </w:rPr>
+              <w:t>-S12</w:t>
+            </w:r>
+            <w:r>
+              <w:rPr>
+                <w:rFonts w:ascii="Times New Roman" w:hAnsi="Times New Roman" w:cs="Times New Roman"/>
+                <w:sz w:val="20"/>
+                <w:szCs w:val="20"/>
+              </w:rPr>
+              <w:t xml:space="preserve"> Login/logout interface</w:t>
+            </w:r>
+            <w:r>
+              <w:rPr>
+                <w:rFonts w:ascii="Times New Roman" w:hAnsi="Times New Roman" w:cs="Times New Roman"/>
+                <w:sz w:val="20"/>
+                <w:szCs w:val="20"/>
+              </w:rPr>
+              <w:t xml:space="preserve"> </w:t>
+            </w:r>
+          </w:p>
+          <w:p>
+            <w:pPr>
+              <w:rPr>
+                <w:rFonts w:ascii="Times New Roman" w:hAnsi="Times New Roman" w:cs="Times New Roman"/>
+                <w:sz w:val="20"/>
+                <w:szCs w:val="20"/>
+              </w:rPr>
+            </w:pPr>
+            <w:r>
+              <w:rPr>
+                <w:rFonts w:ascii="Times New Roman" w:hAnsi="Times New Roman" w:cs="Times New Roman"/>
+                <w:sz w:val="20"/>
+                <w:szCs w:val="20"/>
+              </w:rPr>
+              <w:t xml:space="preserve">-S8.1 </w:t>
+            </w:r>
+            <w:r>
+              <w:rPr>
+                <w:rFonts w:ascii="Times New Roman" w:hAnsi="Times New Roman" w:cs="Times New Roman"/>
+                <w:sz w:val="20"/>
+                <w:szCs w:val="20"/>
+              </w:rPr>
+              <w:t>Configure</w:t>
+            </w:r>
+            <w:r>
+              <w:rPr>
+                <w:rFonts w:ascii="Times New Roman" w:hAnsi="Times New Roman" w:cs="Times New Roman"/>
+                <w:sz w:val="20"/>
+                <w:szCs w:val="20"/>
+              </w:rPr>
+              <w:t xml:space="preserve"> </w:t>
+            </w:r>
+            <w:r>
+              <w:rPr>
+                <w:rFonts w:ascii="Times New Roman" w:hAnsi="Times New Roman" w:cs="Times New Roman"/>
+                <w:sz w:val="20"/>
+                <w:szCs w:val="20"/>
+              </w:rPr>
+              <w:t xml:space="preserve">user </w:t>
+            </w:r>
+            <w:r>
+              <w:rPr>
+                <w:rFonts w:ascii="Times New Roman" w:hAnsi="Times New Roman" w:cs="Times New Roman"/>
+                <w:sz w:val="20"/>
+                <w:szCs w:val="20"/>
+              </w:rPr>
+              <w:t>interface</w:t>
+            </w:r>
+          </w:p>
+          <w:p>
+            <w:pPr>
+              <w:rPr>
+                <w:rFonts w:ascii="Times New Roman" w:hAnsi="Times New Roman" w:cs="Times New Roman"/>
+                <w:sz w:val="20"/>
+                <w:szCs w:val="20"/>
+              </w:rPr>
+            </w:pPr>
+            <w:r>
+              <w:rPr>
+                <w:rFonts w:ascii="Times New Roman" w:hAnsi="Times New Roman" w:cs="Times New Roman"/>
+                <w:sz w:val="20"/>
+                <w:szCs w:val="20"/>
+              </w:rPr>
+              <w:t xml:space="preserve">-S8.2 </w:t>
+            </w:r>
+            <w:r>
+              <w:rPr>
+                <w:rFonts w:ascii="Times New Roman" w:hAnsi="Times New Roman" w:cs="Times New Roman"/>
+                <w:sz w:val="20"/>
+                <w:szCs w:val="20"/>
+              </w:rPr>
+              <w:t>Configure</w:t>
+            </w:r>
+            <w:r>
+              <w:rPr>
+                <w:rFonts w:ascii="Times New Roman" w:hAnsi="Times New Roman" w:cs="Times New Roman"/>
+                <w:sz w:val="20"/>
+                <w:szCs w:val="20"/>
+              </w:rPr>
+              <w:t xml:space="preserve"> </w:t>
+            </w:r>
+            <w:r>
+              <w:rPr>
+                <w:rFonts w:ascii="Times New Roman" w:hAnsi="Times New Roman" w:cs="Times New Roman"/>
+                <w:sz w:val="20"/>
+                <w:szCs w:val="20"/>
+              </w:rPr>
+              <w:t xml:space="preserve">system </w:t>
+            </w:r>
+            <w:r>
+              <w:rPr>
+                <w:rFonts w:ascii="Times New Roman" w:hAnsi="Times New Roman" w:cs="Times New Roman"/>
+                <w:sz w:val="20"/>
+                <w:szCs w:val="20"/>
+              </w:rPr>
+              <w:t>interface</w:t>
+            </w:r>
+          </w:p>
+          <w:p>
+            <w:pPr>
+              <w:rPr>
+                <w:rFonts w:ascii="Times New Roman" w:hAnsi="Times New Roman" w:cs="Times New Roman"/>
+              </w:rPr>
+            </w:pPr>
+            <w:r>
+              <w:rPr>
+                <w:rFonts w:ascii="Times New Roman" w:hAnsi="Times New Roman" w:cs="Times New Roman"/>
+                <w:sz w:val="20"/>
+                <w:szCs w:val="20"/>
+              </w:rPr>
+              <w:t xml:space="preserve">-S8.3 </w:t>
+            </w:r>
+            <w:r>
+              <w:rPr>
+                <w:rFonts w:ascii="Times New Roman" w:hAnsi="Times New Roman" w:cs="Times New Roman"/>
+                <w:sz w:val="20"/>
+                <w:szCs w:val="20"/>
+              </w:rPr>
+              <w:t>Configure</w:t>
+            </w:r>
+            <w:r>
+              <w:rPr>
+                <w:rFonts w:ascii="Times New Roman" w:hAnsi="Times New Roman" w:cs="Times New Roman"/>
+                <w:sz w:val="20"/>
+                <w:szCs w:val="20"/>
+              </w:rPr>
+              <w:t xml:space="preserve"> </w:t>
+            </w:r>
+            <w:r>
+              <w:rPr>
+                <w:rFonts w:ascii="Times New Roman" w:hAnsi="Times New Roman" w:cs="Times New Roman"/>
+                <w:sz w:val="20"/>
+                <w:szCs w:val="20"/>
+              </w:rPr>
+              <w:t xml:space="preserve">mail </w:t>
+            </w:r>
+            <w:r>
+              <w:rPr>
+                <w:rFonts w:ascii="Times New Roman" w:hAnsi="Times New Roman" w:cs="Times New Roman"/>
+                <w:sz w:val="20"/>
+                <w:szCs w:val="20"/>
+              </w:rPr>
+              <w:t>interface</w:t>
             </w:r>
           </w:p>
         </w:tc>
@@ -16216,8 +18890,144 @@
             <w:pPr>
               <w:rPr>
                 <w:rFonts w:ascii="Times New Roman" w:hAnsi="Times New Roman" w:cs="Times New Roman"/>
-              </w:rPr>
-            </w:pPr>
+                <w:szCs w:val="24"/>
+              </w:rPr>
+            </w:pPr>
+            <w:r>
+              <w:rPr>
+                <w:rFonts w:ascii="Times New Roman" w:hAnsi="Times New Roman" w:cs="Times New Roman"/>
+              </w:rPr>
+              <w:t>-</w:t>
+            </w:r>
+            <w:r>
+              <w:rPr>
+                <w:rFonts w:ascii="Times New Roman" w:hAnsi="Times New Roman" w:cs="Times New Roman"/>
+                <w:szCs w:val="24"/>
+                <w:lang w:val="vi-VN"/>
+              </w:rPr>
+              <w:t xml:space="preserve"> UC02.1</w:t>
+            </w:r>
+            <w:r>
+              <w:rPr>
+                <w:rFonts w:ascii="Times New Roman" w:hAnsi="Times New Roman" w:cs="Times New Roman"/>
+                <w:szCs w:val="24"/>
+              </w:rPr>
+              <w:t>2</w:t>
+            </w:r>
+            <w:r>
+              <w:rPr>
+                <w:rFonts w:ascii="Times New Roman" w:hAnsi="Times New Roman" w:cs="Times New Roman"/>
+                <w:szCs w:val="24"/>
+              </w:rPr>
+              <w:t xml:space="preserve"> – cấu hình người dùng</w:t>
+            </w:r>
+          </w:p>
+          <w:p>
+            <w:pPr>
+              <w:rPr>
+                <w:rFonts w:ascii="Times New Roman" w:hAnsi="Times New Roman" w:cs="Times New Roman"/>
+                <w:szCs w:val="24"/>
+              </w:rPr>
+            </w:pPr>
+            <w:r>
+              <w:rPr>
+                <w:rFonts w:ascii="Times New Roman" w:hAnsi="Times New Roman" w:cs="Times New Roman"/>
+              </w:rPr>
+              <w:t>-</w:t>
+            </w:r>
+            <w:r>
+              <w:rPr>
+                <w:rFonts w:ascii="Times New Roman" w:hAnsi="Times New Roman" w:cs="Times New Roman"/>
+                <w:szCs w:val="24"/>
+                <w:lang w:val="vi-VN"/>
+              </w:rPr>
+              <w:t xml:space="preserve"> UC02.1</w:t>
+            </w:r>
+            <w:r>
+              <w:rPr>
+                <w:rFonts w:ascii="Times New Roman" w:hAnsi="Times New Roman" w:cs="Times New Roman"/>
+                <w:szCs w:val="24"/>
+              </w:rPr>
+              <w:t>3</w:t>
+            </w:r>
+            <w:r>
+              <w:rPr>
+                <w:rFonts w:ascii="Times New Roman" w:hAnsi="Times New Roman" w:cs="Times New Roman"/>
+                <w:szCs w:val="24"/>
+              </w:rPr>
+              <w:t xml:space="preserve"> – cấu hình mail</w:t>
+            </w:r>
+          </w:p>
+          <w:p>
+            <w:pPr>
+              <w:rPr>
+                <w:rFonts w:ascii="Times New Roman" w:hAnsi="Times New Roman" w:cs="Times New Roman"/>
+                <w:szCs w:val="24"/>
+              </w:rPr>
+            </w:pPr>
+            <w:r>
+              <w:rPr>
+                <w:rFonts w:ascii="Times New Roman" w:hAnsi="Times New Roman" w:cs="Times New Roman"/>
+              </w:rPr>
+              <w:t>-</w:t>
+            </w:r>
+            <w:r>
+              <w:rPr>
+                <w:rFonts w:ascii="Times New Roman" w:hAnsi="Times New Roman" w:cs="Times New Roman"/>
+                <w:szCs w:val="24"/>
+                <w:lang w:val="vi-VN"/>
+              </w:rPr>
+              <w:t xml:space="preserve"> UC02.1</w:t>
+            </w:r>
+            <w:r>
+              <w:rPr>
+                <w:rFonts w:ascii="Times New Roman" w:hAnsi="Times New Roman" w:cs="Times New Roman"/>
+                <w:szCs w:val="24"/>
+              </w:rPr>
+              <w:t>4</w:t>
+            </w:r>
+            <w:r>
+              <w:rPr>
+                <w:rFonts w:ascii="Times New Roman" w:hAnsi="Times New Roman" w:cs="Times New Roman"/>
+                <w:szCs w:val="24"/>
+              </w:rPr>
+              <w:t xml:space="preserve"> – cấu hình hệ thống.</w:t>
+            </w:r>
+          </w:p>
+          <w:p>
+            <w:pPr>
+              <w:rPr>
+                <w:rFonts w:ascii="Times New Roman" w:hAnsi="Times New Roman" w:cs="Times New Roman"/>
+              </w:rPr>
+            </w:pPr>
+            <w:r>
+              <w:rPr>
+                <w:rFonts w:ascii="Times New Roman" w:hAnsi="Times New Roman" w:cs="Times New Roman"/>
+                <w:szCs w:val="24"/>
+              </w:rPr>
+              <w:t>-</w:t>
+            </w:r>
+            <w:r>
+              <w:rPr>
+                <w:rFonts w:ascii="Times New Roman" w:hAnsi="Times New Roman" w:cs="Times New Roman"/>
+              </w:rPr>
+              <w:t xml:space="preserve"> </w:t>
+            </w:r>
+            <w:r>
+              <w:rPr>
+                <w:rFonts w:ascii="Times New Roman" w:hAnsi="Times New Roman" w:cs="Times New Roman"/>
+                <w:szCs w:val="24"/>
+                <w:lang w:val="vi-VN"/>
+              </w:rPr>
+              <w:t>UC07.02</w:t>
+            </w:r>
+            <w:r>
+              <w:rPr>
+                <w:rFonts w:ascii="Times New Roman" w:hAnsi="Times New Roman" w:cs="Times New Roman"/>
+                <w:szCs w:val="24"/>
+              </w:rPr>
+              <w:t xml:space="preserve"> – đăng xuất.</w:t>
+            </w:r>
           </w:p>
         </w:tc>
       </w:tr>
@@ -16242,229 +19052,229 @@
                 <w:b/>
                 <w:sz w:val="28"/>
               </w:rPr>
+              <w:t>Database Intranet - Table</w:t>
+            </w:r>
+            <w:r>
+              <w:rPr>
+                <w:rFonts w:ascii="Times New Roman" w:hAnsi="Times New Roman" w:cs="Times New Roman"/>
+                <w:b/>
+              </w:rPr>
+              <w:t xml:space="preserve">: </w:t>
+            </w:r>
+            <w:r>
+              <w:rPr>
+                <w:rFonts w:ascii="Times New Roman" w:hAnsi="Times New Roman" w:cs="Times New Roman"/>
+              </w:rPr>
+              <w:t>questionmanagement</w:t>
+            </w:r>
+          </w:p>
+          <w:p>
+            <w:pPr>
+              <w:rPr>
+                <w:rFonts w:ascii="Times New Roman" w:hAnsi="Times New Roman" w:cs="Times New Roman"/>
+                <w:b/>
+              </w:rPr>
+            </w:pPr>
+            <w:r>
+              <w:rPr>
+                <w:rFonts w:ascii="Times New Roman" w:hAnsi="Times New Roman" w:cs="Times New Roman"/>
+                <w:b/>
+              </w:rPr>
+              <w:t xml:space="preserve">-ID  </w:t>
+            </w:r>
+          </w:p>
+          <w:p>
+            <w:pPr>
+              <w:rPr>
+                <w:rFonts w:ascii="Times New Roman" w:hAnsi="Times New Roman" w:cs="Times New Roman"/>
+              </w:rPr>
+            </w:pPr>
+            <w:r>
+              <w:rPr>
+                <w:rFonts w:ascii="Times New Roman" w:hAnsi="Times New Roman" w:cs="Times New Roman"/>
+                <w:b/>
+              </w:rPr>
+              <w:t>-Title</w:t>
+            </w:r>
+            <w:r>
+              <w:rPr>
+                <w:rFonts w:ascii="Times New Roman" w:hAnsi="Times New Roman" w:cs="Times New Roman"/>
+              </w:rPr>
+              <w:t xml:space="preserve">  (Tiêu đề câu hỏi )</w:t>
+            </w:r>
+          </w:p>
+          <w:p>
+            <w:pPr>
+              <w:rPr>
+                <w:rFonts w:ascii="Times New Roman" w:hAnsi="Times New Roman" w:cs="Times New Roman"/>
+              </w:rPr>
+            </w:pPr>
+            <w:r>
+              <w:rPr>
+                <w:rFonts w:ascii="Times New Roman" w:hAnsi="Times New Roman" w:cs="Times New Roman"/>
+                <w:b/>
+              </w:rPr>
+              <w:t>-Question</w:t>
+            </w:r>
+            <w:r>
+              <w:rPr>
+                <w:rFonts w:ascii="Times New Roman" w:hAnsi="Times New Roman" w:cs="Times New Roman"/>
+              </w:rPr>
+              <w:t xml:space="preserve">  (Nội dung câu hỏi)</w:t>
+            </w:r>
+          </w:p>
+          <w:p>
+            <w:pPr>
+              <w:rPr>
+                <w:rFonts w:ascii="Times New Roman" w:hAnsi="Times New Roman" w:cs="Times New Roman"/>
+              </w:rPr>
+            </w:pPr>
+            <w:r>
+              <w:rPr>
+                <w:rFonts w:ascii="Times New Roman" w:hAnsi="Times New Roman" w:cs="Times New Roman"/>
+                <w:b/>
+              </w:rPr>
+              <w:t>-QuestionBy</w:t>
+            </w:r>
+            <w:r>
+              <w:rPr>
+                <w:rFonts w:ascii="Times New Roman" w:hAnsi="Times New Roman" w:cs="Times New Roman"/>
+              </w:rPr>
+              <w:t xml:space="preserve">  (Tên người hỏi)</w:t>
+            </w:r>
+          </w:p>
+          <w:p>
+            <w:pPr>
+              <w:rPr>
+                <w:rFonts w:ascii="Times New Roman" w:hAnsi="Times New Roman" w:cs="Times New Roman"/>
+              </w:rPr>
+            </w:pPr>
+            <w:r>
+              <w:rPr>
+                <w:rFonts w:ascii="Times New Roman" w:hAnsi="Times New Roman" w:cs="Times New Roman"/>
+                <w:b/>
+              </w:rPr>
+              <w:t>-QuestionEmail</w:t>
+            </w:r>
+            <w:r>
+              <w:rPr>
+                <w:rFonts w:ascii="Times New Roman" w:hAnsi="Times New Roman" w:cs="Times New Roman"/>
+              </w:rPr>
+              <w:t xml:space="preserve">  (Email người hỏi)</w:t>
+            </w:r>
+          </w:p>
+          <w:p>
+            <w:pPr>
+              <w:rPr>
+                <w:rFonts w:ascii="Times New Roman" w:hAnsi="Times New Roman" w:cs="Times New Roman"/>
+              </w:rPr>
+            </w:pPr>
+            <w:r>
+              <w:rPr>
+                <w:rFonts w:ascii="Times New Roman" w:hAnsi="Times New Roman" w:cs="Times New Roman"/>
+                <w:b/>
+              </w:rPr>
+              <w:t>-Questiondate</w:t>
+            </w:r>
+            <w:r>
+              <w:rPr>
+                <w:rFonts w:ascii="Times New Roman" w:hAnsi="Times New Roman" w:cs="Times New Roman"/>
+              </w:rPr>
+              <w:t xml:space="preserve">   (Ngày gửi câu hỏi)</w:t>
+            </w:r>
+          </w:p>
+          <w:p>
+            <w:pPr>
+              <w:rPr>
+                <w:rFonts w:ascii="Times New Roman" w:hAnsi="Times New Roman" w:cs="Times New Roman"/>
+              </w:rPr>
+            </w:pPr>
+            <w:r>
+              <w:rPr>
+                <w:rFonts w:ascii="Times New Roman" w:hAnsi="Times New Roman" w:cs="Times New Roman"/>
+                <w:b/>
+              </w:rPr>
+              <w:t>-Answer</w:t>
+            </w:r>
+            <w:r>
+              <w:rPr>
+                <w:rFonts w:ascii="Times New Roman" w:hAnsi="Times New Roman" w:cs="Times New Roman"/>
+              </w:rPr>
+              <w:t xml:space="preserve">   (Nội dung câu trả lời)</w:t>
+            </w:r>
+          </w:p>
+          <w:p>
+            <w:pPr>
+              <w:rPr>
+                <w:rFonts w:ascii="Times New Roman" w:hAnsi="Times New Roman" w:cs="Times New Roman"/>
+              </w:rPr>
+            </w:pPr>
+            <w:r>
+              <w:rPr>
+                <w:rFonts w:ascii="Times New Roman" w:hAnsi="Times New Roman" w:cs="Times New Roman"/>
+                <w:b/>
+              </w:rPr>
+              <w:t>-AnswerBy</w:t>
+            </w:r>
+            <w:r>
+              <w:rPr>
+                <w:rFonts w:ascii="Times New Roman" w:hAnsi="Times New Roman" w:cs="Times New Roman"/>
+              </w:rPr>
+              <w:t xml:space="preserve">  (người trả lời) (* là khóa ngoại của ID bên table users)</w:t>
+            </w:r>
+          </w:p>
+          <w:p>
+            <w:pPr>
+              <w:rPr>
+                <w:rFonts w:ascii="Times New Roman" w:hAnsi="Times New Roman" w:cs="Times New Roman"/>
+              </w:rPr>
+            </w:pPr>
+            <w:r>
+              <w:rPr>
+                <w:rFonts w:ascii="Times New Roman" w:hAnsi="Times New Roman" w:cs="Times New Roman"/>
+                <w:b/>
+              </w:rPr>
+              <w:t>-AnswerDate</w:t>
+            </w:r>
+            <w:r>
+              <w:rPr>
+                <w:rFonts w:ascii="Times New Roman" w:hAnsi="Times New Roman" w:cs="Times New Roman"/>
+              </w:rPr>
+              <w:t xml:space="preserve">  (Ngày trả lời)</w:t>
+            </w:r>
+          </w:p>
+          <w:p>
+            <w:pPr>
+              <w:rPr>
+                <w:rFonts w:ascii="Times New Roman" w:hAnsi="Times New Roman" w:cs="Times New Roman"/>
+              </w:rPr>
+            </w:pPr>
+            <w:r>
+              <w:rPr>
+                <w:rFonts w:ascii="Times New Roman" w:hAnsi="Times New Roman" w:cs="Times New Roman"/>
+                <w:b/>
+              </w:rPr>
+              <w:t>-UpdateBy</w:t>
+            </w:r>
+            <w:r>
+              <w:rPr>
+                <w:rFonts w:ascii="Times New Roman" w:hAnsi="Times New Roman" w:cs="Times New Roman"/>
+              </w:rPr>
+              <w:t xml:space="preserve">  (Người cập nhật nội dung câu trả lời) (* là khóa ngoại của ID bên table users)</w:t>
+            </w:r>
+          </w:p>
+          <w:p>
+            <w:pPr>
+              <w:rPr>
+                <w:rFonts w:ascii="Times New Roman" w:hAnsi="Times New Roman" w:cs="Times New Roman"/>
+              </w:rPr>
+            </w:pPr>
+            <w:r>
+              <w:rPr>
+                <w:rFonts w:ascii="Times New Roman" w:hAnsi="Times New Roman" w:cs="Times New Roman"/>
+                <w:b/>
+              </w:rPr>
               <w:lastRenderedPageBreak/>
-              <w:t>Database Intranet - Table</w:t>
-            </w:r>
-            <w:r>
-              <w:rPr>
-                <w:rFonts w:ascii="Times New Roman" w:hAnsi="Times New Roman" w:cs="Times New Roman"/>
-                <w:b/>
-              </w:rPr>
-              <w:t xml:space="preserve">: </w:t>
-            </w:r>
-            <w:r>
-              <w:rPr>
-                <w:rFonts w:ascii="Times New Roman" w:hAnsi="Times New Roman" w:cs="Times New Roman"/>
-              </w:rPr>
-              <w:t>questionmanagement</w:t>
-            </w:r>
-          </w:p>
-          <w:p>
-            <w:pPr>
-              <w:rPr>
-                <w:rFonts w:ascii="Times New Roman" w:hAnsi="Times New Roman" w:cs="Times New Roman"/>
-                <w:b/>
-              </w:rPr>
-            </w:pPr>
-            <w:r>
-              <w:rPr>
-                <w:rFonts w:ascii="Times New Roman" w:hAnsi="Times New Roman" w:cs="Times New Roman"/>
-                <w:b/>
-              </w:rPr>
-              <w:t xml:space="preserve">-ID  </w:t>
-            </w:r>
-          </w:p>
-          <w:p>
-            <w:pPr>
-              <w:rPr>
-                <w:rFonts w:ascii="Times New Roman" w:hAnsi="Times New Roman" w:cs="Times New Roman"/>
-              </w:rPr>
-            </w:pPr>
-            <w:r>
-              <w:rPr>
-                <w:rFonts w:ascii="Times New Roman" w:hAnsi="Times New Roman" w:cs="Times New Roman"/>
-                <w:b/>
-              </w:rPr>
-              <w:t>-Title</w:t>
-            </w:r>
-            <w:r>
-              <w:rPr>
-                <w:rFonts w:ascii="Times New Roman" w:hAnsi="Times New Roman" w:cs="Times New Roman"/>
-              </w:rPr>
-              <w:t xml:space="preserve">  (Tiêu đề câu hỏi )</w:t>
-            </w:r>
-          </w:p>
-          <w:p>
-            <w:pPr>
-              <w:rPr>
-                <w:rFonts w:ascii="Times New Roman" w:hAnsi="Times New Roman" w:cs="Times New Roman"/>
-              </w:rPr>
-            </w:pPr>
-            <w:r>
-              <w:rPr>
-                <w:rFonts w:ascii="Times New Roman" w:hAnsi="Times New Roman" w:cs="Times New Roman"/>
-                <w:b/>
-              </w:rPr>
-              <w:t>-Question</w:t>
-            </w:r>
-            <w:r>
-              <w:rPr>
-                <w:rFonts w:ascii="Times New Roman" w:hAnsi="Times New Roman" w:cs="Times New Roman"/>
-              </w:rPr>
-              <w:t xml:space="preserve">  (Nội dung câu hỏi)</w:t>
-            </w:r>
-          </w:p>
-          <w:p>
-            <w:pPr>
-              <w:rPr>
-                <w:rFonts w:ascii="Times New Roman" w:hAnsi="Times New Roman" w:cs="Times New Roman"/>
-              </w:rPr>
-            </w:pPr>
-            <w:r>
-              <w:rPr>
-                <w:rFonts w:ascii="Times New Roman" w:hAnsi="Times New Roman" w:cs="Times New Roman"/>
-                <w:b/>
-              </w:rPr>
-              <w:t>-QuestionBy</w:t>
-            </w:r>
-            <w:r>
-              <w:rPr>
-                <w:rFonts w:ascii="Times New Roman" w:hAnsi="Times New Roman" w:cs="Times New Roman"/>
-              </w:rPr>
-              <w:t xml:space="preserve">  (Tên người hỏi)</w:t>
-            </w:r>
-          </w:p>
-          <w:p>
-            <w:pPr>
-              <w:rPr>
-                <w:rFonts w:ascii="Times New Roman" w:hAnsi="Times New Roman" w:cs="Times New Roman"/>
-              </w:rPr>
-            </w:pPr>
-            <w:r>
-              <w:rPr>
-                <w:rFonts w:ascii="Times New Roman" w:hAnsi="Times New Roman" w:cs="Times New Roman"/>
-                <w:b/>
-              </w:rPr>
-              <w:t>-QuestionEmail</w:t>
-            </w:r>
-            <w:r>
-              <w:rPr>
-                <w:rFonts w:ascii="Times New Roman" w:hAnsi="Times New Roman" w:cs="Times New Roman"/>
-              </w:rPr>
-              <w:t xml:space="preserve">  (Email người hỏi)</w:t>
-            </w:r>
-          </w:p>
-          <w:p>
-            <w:pPr>
-              <w:rPr>
-                <w:rFonts w:ascii="Times New Roman" w:hAnsi="Times New Roman" w:cs="Times New Roman"/>
-              </w:rPr>
-            </w:pPr>
-            <w:r>
-              <w:rPr>
-                <w:rFonts w:ascii="Times New Roman" w:hAnsi="Times New Roman" w:cs="Times New Roman"/>
-                <w:b/>
-              </w:rPr>
-              <w:t>-Questiondate</w:t>
-            </w:r>
-            <w:r>
-              <w:rPr>
-                <w:rFonts w:ascii="Times New Roman" w:hAnsi="Times New Roman" w:cs="Times New Roman"/>
-              </w:rPr>
-              <w:t xml:space="preserve">   (Ngày gửi câu hỏi)</w:t>
-            </w:r>
-          </w:p>
-          <w:p>
-            <w:pPr>
-              <w:rPr>
-                <w:rFonts w:ascii="Times New Roman" w:hAnsi="Times New Roman" w:cs="Times New Roman"/>
-              </w:rPr>
-            </w:pPr>
-            <w:r>
-              <w:rPr>
-                <w:rFonts w:ascii="Times New Roman" w:hAnsi="Times New Roman" w:cs="Times New Roman"/>
-                <w:b/>
-              </w:rPr>
-              <w:t>-Answer</w:t>
-            </w:r>
-            <w:r>
-              <w:rPr>
-                <w:rFonts w:ascii="Times New Roman" w:hAnsi="Times New Roman" w:cs="Times New Roman"/>
-              </w:rPr>
-              <w:t xml:space="preserve">   (Nội dung câu trả lời)</w:t>
-            </w:r>
-          </w:p>
-          <w:p>
-            <w:pPr>
-              <w:rPr>
-                <w:rFonts w:ascii="Times New Roman" w:hAnsi="Times New Roman" w:cs="Times New Roman"/>
-              </w:rPr>
-            </w:pPr>
-            <w:r>
-              <w:rPr>
-                <w:rFonts w:ascii="Times New Roman" w:hAnsi="Times New Roman" w:cs="Times New Roman"/>
-                <w:b/>
-              </w:rPr>
-              <w:t>-AnswerBy</w:t>
-            </w:r>
-            <w:r>
-              <w:rPr>
-                <w:rFonts w:ascii="Times New Roman" w:hAnsi="Times New Roman" w:cs="Times New Roman"/>
-              </w:rPr>
-              <w:t xml:space="preserve">  (người trả lời) (* là khóa ngoại của ID bên table users)</w:t>
-            </w:r>
-          </w:p>
-          <w:p>
-            <w:pPr>
-              <w:rPr>
-                <w:rFonts w:ascii="Times New Roman" w:hAnsi="Times New Roman" w:cs="Times New Roman"/>
-              </w:rPr>
-            </w:pPr>
-            <w:r>
-              <w:rPr>
-                <w:rFonts w:ascii="Times New Roman" w:hAnsi="Times New Roman" w:cs="Times New Roman"/>
-                <w:b/>
-              </w:rPr>
-              <w:t>-AnswerDate</w:t>
-            </w:r>
-            <w:r>
-              <w:rPr>
-                <w:rFonts w:ascii="Times New Roman" w:hAnsi="Times New Roman" w:cs="Times New Roman"/>
-              </w:rPr>
-              <w:t xml:space="preserve">  (Ngày trả lời)</w:t>
-            </w:r>
-          </w:p>
-          <w:p>
-            <w:pPr>
-              <w:rPr>
-                <w:rFonts w:ascii="Times New Roman" w:hAnsi="Times New Roman" w:cs="Times New Roman"/>
-              </w:rPr>
-            </w:pPr>
-            <w:r>
-              <w:rPr>
-                <w:rFonts w:ascii="Times New Roman" w:hAnsi="Times New Roman" w:cs="Times New Roman"/>
-                <w:b/>
-              </w:rPr>
-              <w:t>-UpdateBy</w:t>
-            </w:r>
-            <w:r>
-              <w:rPr>
-                <w:rFonts w:ascii="Times New Roman" w:hAnsi="Times New Roman" w:cs="Times New Roman"/>
-              </w:rPr>
-              <w:t xml:space="preserve">  (Người cập nhật nội dung câu trả lời) (* là khóa ngoại của ID bên table users)</w:t>
-            </w:r>
-          </w:p>
-          <w:p>
-            <w:pPr>
-              <w:rPr>
-                <w:rFonts w:ascii="Times New Roman" w:hAnsi="Times New Roman" w:cs="Times New Roman"/>
-              </w:rPr>
-            </w:pPr>
-            <w:r>
-              <w:rPr>
-                <w:rFonts w:ascii="Times New Roman" w:hAnsi="Times New Roman" w:cs="Times New Roman"/>
-                <w:b/>
-              </w:rPr>
               <w:t>-UpdateDate</w:t>
             </w:r>
             <w:r>
@@ -16771,6 +19581,53 @@
                 <w:rFonts w:ascii="Times New Roman" w:hAnsi="Times New Roman" w:cs="Times New Roman"/>
               </w:rPr>
             </w:pPr>
+            <w:r>
+              <w:rPr>
+                <w:rFonts w:ascii="Times New Roman" w:hAnsi="Times New Roman" w:cs="Times New Roman"/>
+                <w:noProof/>
+              </w:rPr>
+              <w:drawing>
+                <wp:inline distT="0" distB="0" distL="0" distR="0" wp14:anchorId="1B663907" wp14:editId="3BA671F2">
+                  <wp:extent cx="5943600" cy="3011805"/>
+                  <wp:effectExtent l="0" t="0" r="0" b="0"/>
+                  <wp:docPr id="17" name="Picture 17"/>
+                  <wp:cNvGraphicFramePr>
+                    <a:graphicFrameLocks xmlns:a="http://schemas.openxmlformats.org/drawingml/2006/main" noChangeAspect="1"/>
+                  </wp:cNvGraphicFramePr>
+                  <a:graphic xmlns:a="http://schemas.openxmlformats.org/drawingml/2006/main">
+                    <a:graphicData uri="http://schemas.openxmlformats.org/drawingml/2006/picture">
+                      <pic:pic xmlns:pic="http://schemas.openxmlformats.org/drawingml/2006/picture">
+                        <pic:nvPicPr>
+                          <pic:cNvPr id="17" name="D40640A.tmp"/>
+                          <pic:cNvPicPr/>
+                        </pic:nvPicPr>
+                        <pic:blipFill>
+                          <a:blip r:embed="rId25">
+                            <a:extLst>
+                              <a:ext uri="{28A0092B-C50C-407E-A947-70E740481C1C}">
+                                <a14:useLocalDpi xmlns:a14="http://schemas.microsoft.com/office/drawing/2010/main" val="0"/>
+                              </a:ext>
+                            </a:extLst>
+                          </a:blip>
+                          <a:stretch>
+                            <a:fillRect/>
+                          </a:stretch>
+                        </pic:blipFill>
+                        <pic:spPr>
+                          <a:xfrm>
+                            <a:off x="0" y="0"/>
+                            <a:ext cx="5943600" cy="3011805"/>
+                          </a:xfrm>
+                          <a:prstGeom prst="rect">
+                            <a:avLst/>
+                          </a:prstGeom>
+                        </pic:spPr>
+                      </pic:pic>
+                    </a:graphicData>
+                  </a:graphic>
+                </wp:inline>
+              </w:drawing>
+            </w:r>
           </w:p>
         </w:tc>
         <w:tc>
@@ -16802,6 +19659,25 @@
                 <w:rFonts w:ascii="Times New Roman" w:hAnsi="Times New Roman" w:cs="Times New Roman"/>
               </w:rPr>
             </w:pPr>
+            <w:r>
+              <w:rPr>
+                <w:rFonts w:ascii="Times New Roman" w:hAnsi="Times New Roman" w:cs="Times New Roman"/>
+              </w:rPr>
+              <w:t>-Create index</w:t>
+            </w:r>
+          </w:p>
+          <w:p>
+            <w:pPr>
+              <w:rPr>
+                <w:rFonts w:ascii="Times New Roman" w:hAnsi="Times New Roman" w:cs="Times New Roman"/>
+              </w:rPr>
+            </w:pPr>
+            <w:r>
+              <w:rPr>
+                <w:rFonts w:ascii="Times New Roman" w:hAnsi="Times New Roman" w:cs="Times New Roman"/>
+              </w:rPr>
+              <w:t>-Log out</w:t>
+            </w:r>
           </w:p>
         </w:tc>
       </w:tr>
@@ -16849,219 +19725,291 @@
             <w:pPr>
               <w:rPr>
                 <w:rFonts w:ascii="Times New Roman" w:hAnsi="Times New Roman" w:cs="Times New Roman"/>
-                <w:sz w:val="20"/>
-                <w:szCs w:val="20"/>
-              </w:rPr>
-            </w:pPr>
-            <w:r>
-              <w:rPr>
-                <w:rFonts w:ascii="Times New Roman" w:hAnsi="Times New Roman" w:cs="Times New Roman"/>
-                <w:sz w:val="20"/>
-                <w:szCs w:val="20"/>
-              </w:rPr>
-              <w:t>-S01 Giao diện danh sách chưa trả lời</w:t>
-            </w:r>
-          </w:p>
-          <w:p>
-            <w:pPr>
-              <w:rPr>
-                <w:rFonts w:ascii="Times New Roman" w:hAnsi="Times New Roman" w:cs="Times New Roman"/>
-                <w:sz w:val="20"/>
-                <w:szCs w:val="20"/>
-              </w:rPr>
-            </w:pPr>
-            <w:r>
-              <w:rPr>
-                <w:rFonts w:ascii="Times New Roman" w:hAnsi="Times New Roman" w:cs="Times New Roman"/>
-                <w:sz w:val="20"/>
-                <w:szCs w:val="20"/>
-              </w:rPr>
-              <w:t>-S02 Giao diện danh sách lưu tạm</w:t>
-            </w:r>
-          </w:p>
-          <w:p>
-            <w:pPr>
-              <w:rPr>
-                <w:rFonts w:ascii="Times New Roman" w:hAnsi="Times New Roman" w:cs="Times New Roman"/>
-                <w:sz w:val="20"/>
-                <w:szCs w:val="20"/>
-              </w:rPr>
-            </w:pPr>
-            <w:r>
-              <w:rPr>
-                <w:rFonts w:ascii="Times New Roman" w:hAnsi="Times New Roman" w:cs="Times New Roman"/>
-                <w:sz w:val="20"/>
-                <w:szCs w:val="20"/>
-              </w:rPr>
-              <w:t>-S03 Giao diện danh sách đã trả lời.</w:t>
-            </w:r>
-          </w:p>
-          <w:p>
-            <w:pPr>
-              <w:rPr>
-                <w:rFonts w:ascii="Times New Roman" w:hAnsi="Times New Roman" w:cs="Times New Roman"/>
-                <w:sz w:val="20"/>
-                <w:szCs w:val="20"/>
-              </w:rPr>
-            </w:pPr>
-            <w:r>
-              <w:rPr>
-                <w:rFonts w:ascii="Times New Roman" w:hAnsi="Times New Roman" w:cs="Times New Roman"/>
-                <w:sz w:val="20"/>
-                <w:szCs w:val="20"/>
-              </w:rPr>
-              <w:t>- S04 giao diện bộ từ điển.</w:t>
-            </w:r>
-          </w:p>
-          <w:p>
-            <w:pPr>
-              <w:rPr>
-                <w:rFonts w:ascii="Times New Roman" w:hAnsi="Times New Roman" w:cs="Times New Roman"/>
-                <w:sz w:val="20"/>
-                <w:szCs w:val="20"/>
-              </w:rPr>
-            </w:pPr>
-            <w:r>
-              <w:rPr>
-                <w:rFonts w:ascii="Times New Roman" w:hAnsi="Times New Roman" w:cs="Times New Roman"/>
-                <w:sz w:val="20"/>
-                <w:szCs w:val="20"/>
-              </w:rPr>
-              <w:t>-S05 giao diện danh sách đã xóa</w:t>
-            </w:r>
-          </w:p>
-          <w:p>
-            <w:pPr>
-              <w:rPr>
-                <w:rFonts w:ascii="Times New Roman" w:hAnsi="Times New Roman" w:cs="Times New Roman"/>
-                <w:sz w:val="20"/>
-                <w:szCs w:val="20"/>
-              </w:rPr>
-            </w:pPr>
-            <w:r>
-              <w:rPr>
-                <w:rFonts w:ascii="Times New Roman" w:hAnsi="Times New Roman" w:cs="Times New Roman"/>
-                <w:sz w:val="20"/>
-                <w:szCs w:val="20"/>
-              </w:rPr>
-              <w:t>-S07 giao diện tạo index</w:t>
-            </w:r>
-          </w:p>
-          <w:p>
-            <w:pPr>
-              <w:rPr>
-                <w:rFonts w:ascii="Times New Roman" w:hAnsi="Times New Roman" w:cs="Times New Roman"/>
-                <w:sz w:val="20"/>
-                <w:szCs w:val="20"/>
-              </w:rPr>
-            </w:pPr>
-            <w:r>
-              <w:rPr>
-                <w:rFonts w:ascii="Times New Roman" w:hAnsi="Times New Roman" w:cs="Times New Roman"/>
-                <w:sz w:val="20"/>
-                <w:szCs w:val="20"/>
-              </w:rPr>
-              <w:t>-S09 giao diện trợ giúp</w:t>
-            </w:r>
-          </w:p>
-          <w:p>
-            <w:pPr>
-              <w:rPr>
-                <w:rFonts w:ascii="Times New Roman" w:hAnsi="Times New Roman" w:cs="Times New Roman"/>
-                <w:sz w:val="20"/>
-                <w:szCs w:val="20"/>
-              </w:rPr>
-            </w:pPr>
-            <w:r>
-              <w:rPr>
-                <w:rFonts w:ascii="Times New Roman" w:hAnsi="Times New Roman" w:cs="Times New Roman"/>
-                <w:sz w:val="20"/>
-                <w:szCs w:val="20"/>
-              </w:rPr>
-              <w:t>-S10 giao diện xem thông tin người dùng.</w:t>
-            </w:r>
-          </w:p>
-          <w:p>
-            <w:pPr>
-              <w:rPr>
-                <w:rFonts w:ascii="Times New Roman" w:hAnsi="Times New Roman" w:cs="Times New Roman"/>
-                <w:sz w:val="20"/>
-                <w:szCs w:val="20"/>
-              </w:rPr>
-            </w:pPr>
-            <w:r>
-              <w:rPr>
-                <w:rFonts w:ascii="Times New Roman" w:hAnsi="Times New Roman" w:cs="Times New Roman"/>
-                <w:sz w:val="20"/>
-                <w:szCs w:val="20"/>
-              </w:rPr>
-              <w:t>-S11  giao diện đổi mật khẩu</w:t>
-            </w:r>
-          </w:p>
-          <w:p>
-            <w:pPr>
-              <w:rPr>
-                <w:rFonts w:ascii="Times New Roman" w:hAnsi="Times New Roman" w:cs="Times New Roman"/>
-                <w:sz w:val="20"/>
-                <w:szCs w:val="20"/>
-              </w:rPr>
-            </w:pPr>
-            <w:r>
-              <w:rPr>
-                <w:rFonts w:ascii="Times New Roman" w:hAnsi="Times New Roman" w:cs="Times New Roman"/>
-                <w:sz w:val="20"/>
-                <w:szCs w:val="20"/>
-              </w:rPr>
-              <w:t>-S12 giao diện đăng nhập/đăng xuất</w:t>
-            </w:r>
-          </w:p>
-          <w:p>
-            <w:pPr>
-              <w:rPr>
-                <w:rFonts w:ascii="Times New Roman" w:hAnsi="Times New Roman" w:cs="Times New Roman"/>
-                <w:sz w:val="20"/>
-                <w:szCs w:val="20"/>
-              </w:rPr>
-            </w:pPr>
-            <w:r>
-              <w:rPr>
-                <w:rFonts w:ascii="Times New Roman" w:hAnsi="Times New Roman" w:cs="Times New Roman"/>
-                <w:sz w:val="20"/>
-                <w:szCs w:val="20"/>
-              </w:rPr>
-              <w:t>-S8.1 giao diện cấu hình người dùng</w:t>
-            </w:r>
-          </w:p>
-          <w:p>
-            <w:pPr>
-              <w:rPr>
-                <w:rFonts w:ascii="Times New Roman" w:hAnsi="Times New Roman" w:cs="Times New Roman"/>
-                <w:sz w:val="20"/>
-                <w:szCs w:val="20"/>
-              </w:rPr>
-            </w:pPr>
-            <w:r>
-              <w:rPr>
-                <w:rFonts w:ascii="Times New Roman" w:hAnsi="Times New Roman" w:cs="Times New Roman"/>
-                <w:sz w:val="20"/>
-                <w:szCs w:val="20"/>
-              </w:rPr>
-              <w:t>-S8.2 giao diện cấu hình hệ thống</w:t>
-            </w:r>
-          </w:p>
-          <w:p>
-            <w:pPr>
-              <w:rPr>
-                <w:rFonts w:ascii="Times New Roman" w:hAnsi="Times New Roman" w:cs="Times New Roman"/>
-              </w:rPr>
-            </w:pPr>
-            <w:r>
-              <w:rPr>
-                <w:rFonts w:ascii="Times New Roman" w:hAnsi="Times New Roman" w:cs="Times New Roman"/>
-                <w:sz w:val="20"/>
-                <w:szCs w:val="20"/>
-              </w:rPr>
-              <w:t>-S8.3 giao diện cấu hình mail.</w:t>
+                <w:b/>
+                <w:sz w:val="20"/>
+                <w:szCs w:val="20"/>
+              </w:rPr>
+            </w:pPr>
+            <w:r>
+              <w:rPr>
+                <w:rFonts w:ascii="Times New Roman" w:hAnsi="Times New Roman" w:cs="Times New Roman"/>
+                <w:b/>
+                <w:sz w:val="20"/>
+                <w:szCs w:val="20"/>
+              </w:rPr>
+              <w:t>-</w:t>
+            </w:r>
+            <w:r>
+              <w:rPr>
+                <w:rFonts w:ascii="Times New Roman" w:hAnsi="Times New Roman" w:cs="Times New Roman"/>
+                <w:sz w:val="20"/>
+                <w:szCs w:val="20"/>
+              </w:rPr>
+              <w:t>S0</w:t>
+            </w:r>
+            <w:r>
+              <w:rPr>
+                <w:rFonts w:ascii="Times New Roman" w:hAnsi="Times New Roman" w:cs="Times New Roman"/>
+                <w:sz w:val="20"/>
+                <w:szCs w:val="20"/>
+              </w:rPr>
+              <w:t>1</w:t>
+            </w:r>
+            <w:r>
+              <w:rPr>
+                <w:rFonts w:ascii="Times New Roman" w:hAnsi="Times New Roman" w:cs="Times New Roman"/>
+                <w:sz w:val="20"/>
+                <w:szCs w:val="20"/>
+              </w:rPr>
+              <w:t xml:space="preserve"> List-</w:t>
+            </w:r>
+            <w:r>
+              <w:rPr>
+                <w:rFonts w:ascii="Times New Roman" w:hAnsi="Times New Roman" w:cs="Times New Roman"/>
+                <w:sz w:val="20"/>
+                <w:szCs w:val="20"/>
+              </w:rPr>
+              <w:t>unanswer interface</w:t>
+            </w:r>
+          </w:p>
+          <w:p>
+            <w:pPr>
+              <w:rPr>
+                <w:rFonts w:ascii="Times New Roman" w:hAnsi="Times New Roman" w:cs="Times New Roman"/>
+                <w:sz w:val="20"/>
+                <w:szCs w:val="20"/>
+              </w:rPr>
+            </w:pPr>
+            <w:r>
+              <w:rPr>
+                <w:rFonts w:ascii="Times New Roman" w:hAnsi="Times New Roman" w:cs="Times New Roman"/>
+                <w:sz w:val="20"/>
+                <w:szCs w:val="20"/>
+              </w:rPr>
+              <w:t>-S02 List-TempSave interface</w:t>
+            </w:r>
+          </w:p>
+          <w:p>
+            <w:pPr>
+              <w:rPr>
+                <w:rFonts w:ascii="Times New Roman" w:hAnsi="Times New Roman" w:cs="Times New Roman"/>
+                <w:sz w:val="20"/>
+                <w:szCs w:val="20"/>
+              </w:rPr>
+            </w:pPr>
+            <w:r>
+              <w:rPr>
+                <w:rFonts w:ascii="Times New Roman" w:hAnsi="Times New Roman" w:cs="Times New Roman"/>
+                <w:sz w:val="20"/>
+                <w:szCs w:val="20"/>
+              </w:rPr>
+              <w:t>-S03 List-Saved interface</w:t>
+            </w:r>
+          </w:p>
+          <w:p>
+            <w:pPr>
+              <w:rPr>
+                <w:rFonts w:ascii="Times New Roman" w:hAnsi="Times New Roman" w:cs="Times New Roman"/>
+                <w:sz w:val="20"/>
+                <w:szCs w:val="20"/>
+              </w:rPr>
+            </w:pPr>
+            <w:r>
+              <w:rPr>
+                <w:rFonts w:ascii="Times New Roman" w:hAnsi="Times New Roman" w:cs="Times New Roman"/>
+                <w:sz w:val="20"/>
+                <w:szCs w:val="20"/>
+              </w:rPr>
+              <w:t>-</w:t>
+            </w:r>
+            <w:r>
+              <w:rPr>
+                <w:rFonts w:ascii="Times New Roman" w:hAnsi="Times New Roman" w:cs="Times New Roman"/>
+                <w:sz w:val="20"/>
+                <w:szCs w:val="20"/>
+              </w:rPr>
+              <w:t>S04</w:t>
+            </w:r>
+            <w:r>
+              <w:rPr>
+                <w:rFonts w:ascii="Times New Roman" w:hAnsi="Times New Roman" w:cs="Times New Roman"/>
+                <w:sz w:val="20"/>
+                <w:szCs w:val="20"/>
+              </w:rPr>
+              <w:t xml:space="preserve"> List-Deleted interface </w:t>
+            </w:r>
+          </w:p>
+          <w:p>
+            <w:pPr>
+              <w:rPr>
+                <w:rFonts w:ascii="Times New Roman" w:hAnsi="Times New Roman" w:cs="Times New Roman"/>
+                <w:sz w:val="20"/>
+                <w:szCs w:val="20"/>
+              </w:rPr>
+            </w:pPr>
+            <w:r>
+              <w:rPr>
+                <w:rFonts w:ascii="Times New Roman" w:hAnsi="Times New Roman" w:cs="Times New Roman"/>
+                <w:sz w:val="20"/>
+                <w:szCs w:val="20"/>
+              </w:rPr>
+              <w:t>-S05</w:t>
+            </w:r>
+            <w:r>
+              <w:rPr>
+                <w:rFonts w:ascii="Times New Roman" w:hAnsi="Times New Roman" w:cs="Times New Roman"/>
+                <w:sz w:val="20"/>
+                <w:szCs w:val="20"/>
+              </w:rPr>
+              <w:t xml:space="preserve"> List-Dict interface</w:t>
+            </w:r>
+          </w:p>
+          <w:p>
+            <w:pPr>
+              <w:rPr>
+                <w:rFonts w:ascii="Times New Roman" w:hAnsi="Times New Roman" w:cs="Times New Roman"/>
+                <w:sz w:val="20"/>
+                <w:szCs w:val="20"/>
+              </w:rPr>
+            </w:pPr>
+            <w:r>
+              <w:rPr>
+                <w:rFonts w:ascii="Times New Roman" w:hAnsi="Times New Roman" w:cs="Times New Roman"/>
+                <w:sz w:val="20"/>
+                <w:szCs w:val="20"/>
+              </w:rPr>
+              <w:t>-S06 Create question interface</w:t>
+            </w:r>
+          </w:p>
+          <w:p>
+            <w:pPr>
+              <w:rPr>
+                <w:rFonts w:ascii="Times New Roman" w:hAnsi="Times New Roman" w:cs="Times New Roman"/>
+                <w:sz w:val="20"/>
+                <w:szCs w:val="20"/>
+              </w:rPr>
+            </w:pPr>
+            <w:r>
+              <w:rPr>
+                <w:rFonts w:ascii="Times New Roman" w:hAnsi="Times New Roman" w:cs="Times New Roman"/>
+                <w:sz w:val="20"/>
+                <w:szCs w:val="20"/>
+              </w:rPr>
+              <w:t xml:space="preserve">-S08 </w:t>
+            </w:r>
+            <w:r>
+              <w:rPr>
+                <w:rFonts w:ascii="Times New Roman" w:hAnsi="Times New Roman" w:cs="Times New Roman"/>
+                <w:sz w:val="20"/>
+                <w:szCs w:val="20"/>
+              </w:rPr>
+              <w:t>Configure</w:t>
+            </w:r>
+            <w:r>
+              <w:rPr>
+                <w:rFonts w:ascii="Times New Roman" w:hAnsi="Times New Roman" w:cs="Times New Roman"/>
+                <w:sz w:val="20"/>
+                <w:szCs w:val="20"/>
+              </w:rPr>
+              <w:t xml:space="preserve"> interface</w:t>
+            </w:r>
+          </w:p>
+          <w:p>
+            <w:pPr>
+              <w:rPr>
+                <w:rFonts w:ascii="Times New Roman" w:hAnsi="Times New Roman" w:cs="Times New Roman"/>
+                <w:sz w:val="20"/>
+                <w:szCs w:val="20"/>
+              </w:rPr>
+            </w:pPr>
+            <w:r>
+              <w:rPr>
+                <w:rFonts w:ascii="Times New Roman" w:hAnsi="Times New Roman" w:cs="Times New Roman"/>
+                <w:sz w:val="20"/>
+                <w:szCs w:val="20"/>
+              </w:rPr>
+              <w:t>-S09</w:t>
+            </w:r>
+            <w:r>
+              <w:rPr>
+                <w:rFonts w:ascii="Times New Roman" w:hAnsi="Times New Roman" w:cs="Times New Roman"/>
+                <w:sz w:val="20"/>
+                <w:szCs w:val="20"/>
+              </w:rPr>
+              <w:t xml:space="preserve"> Help interface</w:t>
+            </w:r>
+          </w:p>
+          <w:p>
+            <w:pPr>
+              <w:rPr>
+                <w:rFonts w:ascii="Times New Roman" w:hAnsi="Times New Roman" w:cs="Times New Roman"/>
+                <w:sz w:val="20"/>
+                <w:szCs w:val="20"/>
+              </w:rPr>
+            </w:pPr>
+            <w:r>
+              <w:rPr>
+                <w:rFonts w:ascii="Times New Roman" w:hAnsi="Times New Roman" w:cs="Times New Roman"/>
+                <w:sz w:val="20"/>
+                <w:szCs w:val="20"/>
+              </w:rPr>
+              <w:t>-S010</w:t>
+            </w:r>
+            <w:r>
+              <w:rPr>
+                <w:rFonts w:ascii="Times New Roman" w:hAnsi="Times New Roman" w:cs="Times New Roman"/>
+                <w:sz w:val="20"/>
+                <w:szCs w:val="20"/>
+              </w:rPr>
+              <w:t xml:space="preserve"> View profile interface.</w:t>
+            </w:r>
+          </w:p>
+          <w:p>
+            <w:pPr>
+              <w:rPr>
+                <w:rFonts w:ascii="Times New Roman" w:hAnsi="Times New Roman" w:cs="Times New Roman"/>
+                <w:sz w:val="20"/>
+                <w:szCs w:val="20"/>
+              </w:rPr>
+            </w:pPr>
+            <w:r>
+              <w:rPr>
+                <w:rFonts w:ascii="Times New Roman" w:hAnsi="Times New Roman" w:cs="Times New Roman"/>
+                <w:sz w:val="20"/>
+                <w:szCs w:val="20"/>
+              </w:rPr>
+              <w:t>-S11</w:t>
+            </w:r>
+            <w:r>
+              <w:rPr>
+                <w:rFonts w:ascii="Times New Roman" w:hAnsi="Times New Roman" w:cs="Times New Roman"/>
+                <w:sz w:val="20"/>
+                <w:szCs w:val="20"/>
+              </w:rPr>
+              <w:t xml:space="preserve"> Change password interface</w:t>
+            </w:r>
+          </w:p>
+          <w:p>
+            <w:pPr>
+              <w:rPr>
+                <w:rFonts w:ascii="Times New Roman" w:hAnsi="Times New Roman" w:cs="Times New Roman"/>
+              </w:rPr>
+            </w:pPr>
+            <w:r>
+              <w:rPr>
+                <w:rFonts w:ascii="Times New Roman" w:hAnsi="Times New Roman" w:cs="Times New Roman"/>
+                <w:sz w:val="20"/>
+                <w:szCs w:val="20"/>
+              </w:rPr>
+              <w:t>-S12</w:t>
+            </w:r>
+            <w:r>
+              <w:rPr>
+                <w:rFonts w:ascii="Times New Roman" w:hAnsi="Times New Roman" w:cs="Times New Roman"/>
+                <w:sz w:val="20"/>
+                <w:szCs w:val="20"/>
+              </w:rPr>
+              <w:t xml:space="preserve"> Login/logout interface</w:t>
             </w:r>
           </w:p>
         </w:tc>
@@ -17110,8 +20058,87 @@
             <w:pPr>
               <w:rPr>
                 <w:rFonts w:ascii="Times New Roman" w:hAnsi="Times New Roman" w:cs="Times New Roman"/>
-              </w:rPr>
-            </w:pPr>
+                <w:szCs w:val="24"/>
+              </w:rPr>
+            </w:pPr>
+            <w:r>
+              <w:rPr>
+                <w:rFonts w:ascii="Times New Roman" w:hAnsi="Times New Roman" w:cs="Times New Roman"/>
+                <w:szCs w:val="24"/>
+              </w:rPr>
+              <w:t>-</w:t>
+            </w:r>
+            <w:r>
+              <w:rPr>
+                <w:rFonts w:ascii="Times New Roman" w:hAnsi="Times New Roman" w:cs="Times New Roman"/>
+              </w:rPr>
+              <w:t xml:space="preserve"> </w:t>
+            </w:r>
+            <w:r>
+              <w:rPr>
+                <w:rFonts w:ascii="Times New Roman" w:hAnsi="Times New Roman" w:cs="Times New Roman"/>
+                <w:szCs w:val="24"/>
+                <w:lang w:val="vi-VN"/>
+              </w:rPr>
+              <w:t>UC07.02</w:t>
+            </w:r>
+            <w:r>
+              <w:rPr>
+                <w:rFonts w:ascii="Times New Roman" w:hAnsi="Times New Roman" w:cs="Times New Roman"/>
+                <w:szCs w:val="24"/>
+              </w:rPr>
+              <w:t xml:space="preserve"> – đăng xuất.</w:t>
+            </w:r>
+          </w:p>
+          <w:p>
+            <w:pPr>
+              <w:rPr>
+                <w:rFonts w:ascii="Times New Roman" w:hAnsi="Times New Roman" w:cs="Times New Roman"/>
+              </w:rPr>
+            </w:pPr>
+            <w:r>
+              <w:rPr>
+                <w:rFonts w:ascii="Times New Roman" w:hAnsi="Times New Roman" w:cs="Times New Roman"/>
+                <w:szCs w:val="24"/>
+              </w:rPr>
+              <w:t>-</w:t>
+            </w:r>
+            <w:r>
+              <w:rPr>
+                <w:rFonts w:ascii="Times New Roman" w:hAnsi="Times New Roman" w:cs="Times New Roman"/>
+              </w:rPr>
+              <w:t xml:space="preserve"> </w:t>
+            </w:r>
+            <w:r>
+              <w:rPr>
+                <w:rFonts w:ascii="Times New Roman" w:hAnsi="Times New Roman" w:cs="Times New Roman"/>
+                <w:szCs w:val="24"/>
+                <w:lang w:val="vi-VN"/>
+              </w:rPr>
+              <w:t>UC02.</w:t>
+            </w:r>
+            <w:r>
+              <w:rPr>
+                <w:rFonts w:ascii="Times New Roman" w:hAnsi="Times New Roman" w:cs="Times New Roman"/>
+                <w:szCs w:val="24"/>
+              </w:rPr>
+              <w:t>1</w:t>
+            </w:r>
+            <w:r>
+              <w:rPr>
+                <w:rFonts w:ascii="Times New Roman" w:hAnsi="Times New Roman" w:cs="Times New Roman"/>
+                <w:szCs w:val="24"/>
+                <w:lang w:val="vi-VN"/>
+              </w:rPr>
+              <w:t>0</w:t>
+            </w:r>
+            <w:r>
+              <w:rPr>
+                <w:rFonts w:ascii="Times New Roman" w:hAnsi="Times New Roman" w:cs="Times New Roman"/>
+                <w:szCs w:val="24"/>
+              </w:rPr>
+              <w:t xml:space="preserve"> – tạo index.</w:t>
+            </w:r>
           </w:p>
         </w:tc>
       </w:tr>
@@ -17338,7 +20365,6 @@
                 <w:rFonts w:ascii="Times New Roman" w:hAnsi="Times New Roman" w:cs="Times New Roman"/>
                 <w:b/>
               </w:rPr>
-              <w:lastRenderedPageBreak/>
               <w:t>-UpdateBy</w:t>
             </w:r>
             <w:r>
@@ -17688,7 +20714,7 @@
                           <pic:cNvPicPr/>
                         </pic:nvPicPr>
                         <pic:blipFill>
-                          <a:blip r:embed="rId22">
+                          <a:blip r:embed="rId26">
                             <a:extLst>
                               <a:ext uri="{28A0092B-C50C-407E-A947-70E740481C1C}">
                                 <a14:useLocalDpi xmlns:a14="http://schemas.microsoft.com/office/drawing/2010/main" val="0"/>
@@ -17733,7 +20759,6 @@
                 <w:rFonts w:ascii="Times New Roman" w:hAnsi="Times New Roman" w:cs="Times New Roman"/>
                 <w:noProof/>
               </w:rPr>
-              <w:lastRenderedPageBreak/>
               <w:drawing>
                 <wp:inline distT="0" distB="0" distL="0" distR="0" wp14:anchorId="1BA0557D" wp14:editId="70FC6DAB">
                   <wp:extent cx="5943600" cy="3009265"/>
@@ -17750,7 +20775,7 @@
                           <pic:cNvPicPr/>
                         </pic:nvPicPr>
                         <pic:blipFill>
-                          <a:blip r:embed="rId23">
+                          <a:blip r:embed="rId27">
                             <a:extLst>
                               <a:ext uri="{28A0092B-C50C-407E-A947-70E740481C1C}">
                                 <a14:useLocalDpi xmlns:a14="http://schemas.microsoft.com/office/drawing/2010/main" val="0"/>
@@ -17795,6 +20820,7 @@
                 <w:rFonts w:ascii="Times New Roman" w:hAnsi="Times New Roman" w:cs="Times New Roman"/>
                 <w:noProof/>
               </w:rPr>
+              <w:lastRenderedPageBreak/>
               <w:drawing>
                 <wp:inline distT="0" distB="0" distL="0" distR="0" wp14:anchorId="1F0825BB" wp14:editId="169C48AF">
                   <wp:extent cx="5943600" cy="3009265"/>
@@ -17811,7 +20837,7 @@
                           <pic:cNvPicPr/>
                         </pic:nvPicPr>
                         <pic:blipFill>
-                          <a:blip r:embed="rId24">
+                          <a:blip r:embed="rId28">
                             <a:extLst>
                               <a:ext uri="{28A0092B-C50C-407E-A947-70E740481C1C}">
                                 <a14:useLocalDpi xmlns:a14="http://schemas.microsoft.com/office/drawing/2010/main" val="0"/>
@@ -17869,6 +20895,25 @@
                 <w:rFonts w:ascii="Times New Roman" w:hAnsi="Times New Roman" w:cs="Times New Roman"/>
               </w:rPr>
             </w:pPr>
+            <w:r>
+              <w:rPr>
+                <w:rFonts w:ascii="Times New Roman" w:hAnsi="Times New Roman" w:cs="Times New Roman"/>
+              </w:rPr>
+              <w:t>-Guide: how to use this website.</w:t>
+            </w:r>
+          </w:p>
+          <w:p>
+            <w:pPr>
+              <w:rPr>
+                <w:rFonts w:ascii="Times New Roman" w:hAnsi="Times New Roman" w:cs="Times New Roman"/>
+              </w:rPr>
+            </w:pPr>
+            <w:r>
+              <w:rPr>
+                <w:rFonts w:ascii="Times New Roman" w:hAnsi="Times New Roman" w:cs="Times New Roman"/>
+              </w:rPr>
+              <w:t>-Log out</w:t>
+            </w:r>
           </w:p>
         </w:tc>
       </w:tr>
@@ -17916,219 +20961,284 @@
             <w:pPr>
               <w:rPr>
                 <w:rFonts w:ascii="Times New Roman" w:hAnsi="Times New Roman" w:cs="Times New Roman"/>
-                <w:sz w:val="20"/>
-                <w:szCs w:val="20"/>
-              </w:rPr>
-            </w:pPr>
-            <w:r>
-              <w:rPr>
-                <w:rFonts w:ascii="Times New Roman" w:hAnsi="Times New Roman" w:cs="Times New Roman"/>
-                <w:sz w:val="20"/>
-                <w:szCs w:val="20"/>
-              </w:rPr>
-              <w:t>-S01 Giao diện danh sách chưa trả lời</w:t>
-            </w:r>
-          </w:p>
-          <w:p>
-            <w:pPr>
-              <w:rPr>
-                <w:rFonts w:ascii="Times New Roman" w:hAnsi="Times New Roman" w:cs="Times New Roman"/>
-                <w:sz w:val="20"/>
-                <w:szCs w:val="20"/>
-              </w:rPr>
-            </w:pPr>
-            <w:r>
-              <w:rPr>
-                <w:rFonts w:ascii="Times New Roman" w:hAnsi="Times New Roman" w:cs="Times New Roman"/>
-                <w:sz w:val="20"/>
-                <w:szCs w:val="20"/>
-              </w:rPr>
-              <w:t>-S02 Giao diện danh sách lưu tạm</w:t>
-            </w:r>
-          </w:p>
-          <w:p>
-            <w:pPr>
-              <w:rPr>
-                <w:rFonts w:ascii="Times New Roman" w:hAnsi="Times New Roman" w:cs="Times New Roman"/>
-                <w:sz w:val="20"/>
-                <w:szCs w:val="20"/>
-              </w:rPr>
-            </w:pPr>
-            <w:r>
-              <w:rPr>
-                <w:rFonts w:ascii="Times New Roman" w:hAnsi="Times New Roman" w:cs="Times New Roman"/>
-                <w:sz w:val="20"/>
-                <w:szCs w:val="20"/>
-              </w:rPr>
-              <w:t>-S03 Giao diện danh sách đã trả lời.</w:t>
-            </w:r>
-          </w:p>
-          <w:p>
-            <w:pPr>
-              <w:rPr>
-                <w:rFonts w:ascii="Times New Roman" w:hAnsi="Times New Roman" w:cs="Times New Roman"/>
-                <w:sz w:val="20"/>
-                <w:szCs w:val="20"/>
-              </w:rPr>
-            </w:pPr>
-            <w:r>
-              <w:rPr>
-                <w:rFonts w:ascii="Times New Roman" w:hAnsi="Times New Roman" w:cs="Times New Roman"/>
-                <w:sz w:val="20"/>
-                <w:szCs w:val="20"/>
-              </w:rPr>
-              <w:t>- S04 giao diện bộ từ điển.</w:t>
-            </w:r>
-          </w:p>
-          <w:p>
-            <w:pPr>
-              <w:rPr>
-                <w:rFonts w:ascii="Times New Roman" w:hAnsi="Times New Roman" w:cs="Times New Roman"/>
-                <w:sz w:val="20"/>
-                <w:szCs w:val="20"/>
-              </w:rPr>
-            </w:pPr>
-            <w:r>
-              <w:rPr>
-                <w:rFonts w:ascii="Times New Roman" w:hAnsi="Times New Roman" w:cs="Times New Roman"/>
-                <w:sz w:val="20"/>
-                <w:szCs w:val="20"/>
-              </w:rPr>
-              <w:t>-S05 giao diện danh sách đã xóa</w:t>
-            </w:r>
-          </w:p>
-          <w:p>
-            <w:pPr>
-              <w:rPr>
-                <w:rFonts w:ascii="Times New Roman" w:hAnsi="Times New Roman" w:cs="Times New Roman"/>
-                <w:sz w:val="20"/>
-                <w:szCs w:val="20"/>
-              </w:rPr>
-            </w:pPr>
-            <w:r>
-              <w:rPr>
-                <w:rFonts w:ascii="Times New Roman" w:hAnsi="Times New Roman" w:cs="Times New Roman"/>
-                <w:sz w:val="20"/>
-                <w:szCs w:val="20"/>
-              </w:rPr>
-              <w:t>-S07 giao diện tạo index</w:t>
-            </w:r>
-          </w:p>
-          <w:p>
-            <w:pPr>
-              <w:rPr>
-                <w:rFonts w:ascii="Times New Roman" w:hAnsi="Times New Roman" w:cs="Times New Roman"/>
-                <w:sz w:val="20"/>
-                <w:szCs w:val="20"/>
-              </w:rPr>
-            </w:pPr>
-            <w:r>
-              <w:rPr>
-                <w:rFonts w:ascii="Times New Roman" w:hAnsi="Times New Roman" w:cs="Times New Roman"/>
-                <w:sz w:val="20"/>
-                <w:szCs w:val="20"/>
-              </w:rPr>
-              <w:t>-S09 giao diện trợ giúp</w:t>
-            </w:r>
-          </w:p>
-          <w:p>
-            <w:pPr>
-              <w:rPr>
-                <w:rFonts w:ascii="Times New Roman" w:hAnsi="Times New Roman" w:cs="Times New Roman"/>
-                <w:sz w:val="20"/>
-                <w:szCs w:val="20"/>
-              </w:rPr>
-            </w:pPr>
-            <w:r>
-              <w:rPr>
-                <w:rFonts w:ascii="Times New Roman" w:hAnsi="Times New Roman" w:cs="Times New Roman"/>
-                <w:sz w:val="20"/>
-                <w:szCs w:val="20"/>
-              </w:rPr>
-              <w:t>-S10 giao diện xem thông tin người dùng.</w:t>
-            </w:r>
-          </w:p>
-          <w:p>
-            <w:pPr>
-              <w:rPr>
-                <w:rFonts w:ascii="Times New Roman" w:hAnsi="Times New Roman" w:cs="Times New Roman"/>
-                <w:sz w:val="20"/>
-                <w:szCs w:val="20"/>
-              </w:rPr>
-            </w:pPr>
-            <w:r>
-              <w:rPr>
-                <w:rFonts w:ascii="Times New Roman" w:hAnsi="Times New Roman" w:cs="Times New Roman"/>
-                <w:sz w:val="20"/>
-                <w:szCs w:val="20"/>
-              </w:rPr>
-              <w:t>-S11  giao diện đổi mật khẩu</w:t>
-            </w:r>
-          </w:p>
-          <w:p>
-            <w:pPr>
-              <w:rPr>
-                <w:rFonts w:ascii="Times New Roman" w:hAnsi="Times New Roman" w:cs="Times New Roman"/>
-                <w:sz w:val="20"/>
-                <w:szCs w:val="20"/>
-              </w:rPr>
-            </w:pPr>
-            <w:r>
-              <w:rPr>
-                <w:rFonts w:ascii="Times New Roman" w:hAnsi="Times New Roman" w:cs="Times New Roman"/>
-                <w:sz w:val="20"/>
-                <w:szCs w:val="20"/>
-              </w:rPr>
-              <w:t>-S12 giao diện đăng nhập/đăng xuất</w:t>
-            </w:r>
-          </w:p>
-          <w:p>
-            <w:pPr>
-              <w:rPr>
-                <w:rFonts w:ascii="Times New Roman" w:hAnsi="Times New Roman" w:cs="Times New Roman"/>
-                <w:sz w:val="20"/>
-                <w:szCs w:val="20"/>
-              </w:rPr>
-            </w:pPr>
-            <w:r>
-              <w:rPr>
-                <w:rFonts w:ascii="Times New Roman" w:hAnsi="Times New Roman" w:cs="Times New Roman"/>
-                <w:sz w:val="20"/>
-                <w:szCs w:val="20"/>
-              </w:rPr>
-              <w:t>-S8.1 giao diện cấu hình người dùng</w:t>
-            </w:r>
-          </w:p>
-          <w:p>
-            <w:pPr>
-              <w:rPr>
-                <w:rFonts w:ascii="Times New Roman" w:hAnsi="Times New Roman" w:cs="Times New Roman"/>
-                <w:sz w:val="20"/>
-                <w:szCs w:val="20"/>
-              </w:rPr>
-            </w:pPr>
-            <w:r>
-              <w:rPr>
-                <w:rFonts w:ascii="Times New Roman" w:hAnsi="Times New Roman" w:cs="Times New Roman"/>
-                <w:sz w:val="20"/>
-                <w:szCs w:val="20"/>
-              </w:rPr>
-              <w:t>-S8.2 giao diện cấu hình hệ thống</w:t>
-            </w:r>
-          </w:p>
-          <w:p>
-            <w:pPr>
-              <w:rPr>
-                <w:rFonts w:ascii="Times New Roman" w:hAnsi="Times New Roman" w:cs="Times New Roman"/>
-              </w:rPr>
-            </w:pPr>
-            <w:r>
-              <w:rPr>
-                <w:rFonts w:ascii="Times New Roman" w:hAnsi="Times New Roman" w:cs="Times New Roman"/>
-                <w:sz w:val="20"/>
-                <w:szCs w:val="20"/>
-              </w:rPr>
-              <w:t>-S8.3 giao diện cấu hình mail.</w:t>
+                <w:b/>
+                <w:sz w:val="20"/>
+                <w:szCs w:val="20"/>
+              </w:rPr>
+            </w:pPr>
+            <w:r>
+              <w:rPr>
+                <w:rFonts w:ascii="Times New Roman" w:hAnsi="Times New Roman" w:cs="Times New Roman"/>
+                <w:b/>
+                <w:sz w:val="20"/>
+                <w:szCs w:val="20"/>
+              </w:rPr>
+              <w:t>-</w:t>
+            </w:r>
+            <w:r>
+              <w:rPr>
+                <w:rFonts w:ascii="Times New Roman" w:hAnsi="Times New Roman" w:cs="Times New Roman"/>
+                <w:sz w:val="20"/>
+                <w:szCs w:val="20"/>
+              </w:rPr>
+              <w:t>S0</w:t>
+            </w:r>
+            <w:r>
+              <w:rPr>
+                <w:rFonts w:ascii="Times New Roman" w:hAnsi="Times New Roman" w:cs="Times New Roman"/>
+                <w:sz w:val="20"/>
+                <w:szCs w:val="20"/>
+              </w:rPr>
+              <w:t>1</w:t>
+            </w:r>
+            <w:r>
+              <w:rPr>
+                <w:rFonts w:ascii="Times New Roman" w:hAnsi="Times New Roman" w:cs="Times New Roman"/>
+                <w:sz w:val="20"/>
+                <w:szCs w:val="20"/>
+              </w:rPr>
+              <w:t xml:space="preserve"> List-</w:t>
+            </w:r>
+            <w:r>
+              <w:rPr>
+                <w:rFonts w:ascii="Times New Roman" w:hAnsi="Times New Roman" w:cs="Times New Roman"/>
+                <w:sz w:val="20"/>
+                <w:szCs w:val="20"/>
+              </w:rPr>
+              <w:t>unanswer interface</w:t>
+            </w:r>
+          </w:p>
+          <w:p>
+            <w:pPr>
+              <w:rPr>
+                <w:rFonts w:ascii="Times New Roman" w:hAnsi="Times New Roman" w:cs="Times New Roman"/>
+                <w:sz w:val="20"/>
+                <w:szCs w:val="20"/>
+              </w:rPr>
+            </w:pPr>
+            <w:r>
+              <w:rPr>
+                <w:rFonts w:ascii="Times New Roman" w:hAnsi="Times New Roman" w:cs="Times New Roman"/>
+                <w:sz w:val="20"/>
+                <w:szCs w:val="20"/>
+              </w:rPr>
+              <w:t>-S02 List-TempSave interface</w:t>
+            </w:r>
+          </w:p>
+          <w:p>
+            <w:pPr>
+              <w:rPr>
+                <w:rFonts w:ascii="Times New Roman" w:hAnsi="Times New Roman" w:cs="Times New Roman"/>
+                <w:sz w:val="20"/>
+                <w:szCs w:val="20"/>
+              </w:rPr>
+            </w:pPr>
+            <w:r>
+              <w:rPr>
+                <w:rFonts w:ascii="Times New Roman" w:hAnsi="Times New Roman" w:cs="Times New Roman"/>
+                <w:sz w:val="20"/>
+                <w:szCs w:val="20"/>
+              </w:rPr>
+              <w:t>-S03 List-Saved interface</w:t>
+            </w:r>
+          </w:p>
+          <w:p>
+            <w:pPr>
+              <w:rPr>
+                <w:rFonts w:ascii="Times New Roman" w:hAnsi="Times New Roman" w:cs="Times New Roman"/>
+                <w:sz w:val="20"/>
+                <w:szCs w:val="20"/>
+              </w:rPr>
+            </w:pPr>
+            <w:r>
+              <w:rPr>
+                <w:rFonts w:ascii="Times New Roman" w:hAnsi="Times New Roman" w:cs="Times New Roman"/>
+                <w:sz w:val="20"/>
+                <w:szCs w:val="20"/>
+              </w:rPr>
+              <w:lastRenderedPageBreak/>
+              <w:t>-</w:t>
+            </w:r>
+            <w:r>
+              <w:rPr>
+                <w:rFonts w:ascii="Times New Roman" w:hAnsi="Times New Roman" w:cs="Times New Roman"/>
+                <w:sz w:val="20"/>
+                <w:szCs w:val="20"/>
+              </w:rPr>
+              <w:t>S04</w:t>
+            </w:r>
+            <w:r>
+              <w:rPr>
+                <w:rFonts w:ascii="Times New Roman" w:hAnsi="Times New Roman" w:cs="Times New Roman"/>
+                <w:sz w:val="20"/>
+                <w:szCs w:val="20"/>
+              </w:rPr>
+              <w:t xml:space="preserve"> List-Deleted interface </w:t>
+            </w:r>
+          </w:p>
+          <w:p>
+            <w:pPr>
+              <w:rPr>
+                <w:rFonts w:ascii="Times New Roman" w:hAnsi="Times New Roman" w:cs="Times New Roman"/>
+                <w:sz w:val="20"/>
+                <w:szCs w:val="20"/>
+              </w:rPr>
+            </w:pPr>
+            <w:r>
+              <w:rPr>
+                <w:rFonts w:ascii="Times New Roman" w:hAnsi="Times New Roman" w:cs="Times New Roman"/>
+                <w:sz w:val="20"/>
+                <w:szCs w:val="20"/>
+              </w:rPr>
+              <w:t>-S05</w:t>
+            </w:r>
+            <w:r>
+              <w:rPr>
+                <w:rFonts w:ascii="Times New Roman" w:hAnsi="Times New Roman" w:cs="Times New Roman"/>
+                <w:sz w:val="20"/>
+                <w:szCs w:val="20"/>
+              </w:rPr>
+              <w:t xml:space="preserve"> List-Dict interface</w:t>
+            </w:r>
+          </w:p>
+          <w:p>
+            <w:pPr>
+              <w:rPr>
+                <w:rFonts w:ascii="Times New Roman" w:hAnsi="Times New Roman" w:cs="Times New Roman"/>
+                <w:sz w:val="20"/>
+                <w:szCs w:val="20"/>
+              </w:rPr>
+            </w:pPr>
+            <w:r>
+              <w:rPr>
+                <w:rFonts w:ascii="Times New Roman" w:hAnsi="Times New Roman" w:cs="Times New Roman"/>
+                <w:sz w:val="20"/>
+                <w:szCs w:val="20"/>
+              </w:rPr>
+              <w:t>-S06 Create question interface</w:t>
+            </w:r>
+          </w:p>
+          <w:p>
+            <w:pPr>
+              <w:rPr>
+                <w:rFonts w:ascii="Times New Roman" w:hAnsi="Times New Roman" w:cs="Times New Roman"/>
+                <w:sz w:val="20"/>
+                <w:szCs w:val="20"/>
+              </w:rPr>
+            </w:pPr>
+            <w:r>
+              <w:rPr>
+                <w:rFonts w:ascii="Times New Roman" w:hAnsi="Times New Roman" w:cs="Times New Roman"/>
+                <w:sz w:val="20"/>
+                <w:szCs w:val="20"/>
+              </w:rPr>
+              <w:t>-S07 Create index interface</w:t>
+            </w:r>
+          </w:p>
+          <w:p>
+            <w:pPr>
+              <w:rPr>
+                <w:rFonts w:ascii="Times New Roman" w:hAnsi="Times New Roman" w:cs="Times New Roman"/>
+                <w:sz w:val="20"/>
+                <w:szCs w:val="20"/>
+              </w:rPr>
+            </w:pPr>
+            <w:r>
+              <w:rPr>
+                <w:rFonts w:ascii="Times New Roman" w:hAnsi="Times New Roman" w:cs="Times New Roman"/>
+                <w:sz w:val="20"/>
+                <w:szCs w:val="20"/>
+              </w:rPr>
+              <w:t xml:space="preserve">-S08 </w:t>
+            </w:r>
+            <w:r>
+              <w:rPr>
+                <w:rFonts w:ascii="Times New Roman" w:hAnsi="Times New Roman" w:cs="Times New Roman"/>
+                <w:sz w:val="20"/>
+                <w:szCs w:val="20"/>
+              </w:rPr>
+              <w:t>Configure</w:t>
+            </w:r>
+            <w:r>
+              <w:rPr>
+                <w:rFonts w:ascii="Times New Roman" w:hAnsi="Times New Roman" w:cs="Times New Roman"/>
+                <w:sz w:val="20"/>
+                <w:szCs w:val="20"/>
+              </w:rPr>
+              <w:t xml:space="preserve"> interface</w:t>
+            </w:r>
+          </w:p>
+          <w:p>
+            <w:pPr>
+              <w:rPr>
+                <w:rFonts w:ascii="Times New Roman" w:hAnsi="Times New Roman" w:cs="Times New Roman"/>
+                <w:sz w:val="20"/>
+                <w:szCs w:val="20"/>
+              </w:rPr>
+            </w:pPr>
+            <w:r>
+              <w:rPr>
+                <w:rFonts w:ascii="Times New Roman" w:hAnsi="Times New Roman" w:cs="Times New Roman"/>
+                <w:sz w:val="20"/>
+                <w:szCs w:val="20"/>
+              </w:rPr>
+              <w:t>-S010</w:t>
+            </w:r>
+            <w:r>
+              <w:rPr>
+                <w:rFonts w:ascii="Times New Roman" w:hAnsi="Times New Roman" w:cs="Times New Roman"/>
+                <w:sz w:val="20"/>
+                <w:szCs w:val="20"/>
+              </w:rPr>
+              <w:t xml:space="preserve"> View profile interface.</w:t>
+            </w:r>
+          </w:p>
+          <w:p>
+            <w:pPr>
+              <w:rPr>
+                <w:rFonts w:ascii="Times New Roman" w:hAnsi="Times New Roman" w:cs="Times New Roman"/>
+                <w:sz w:val="20"/>
+                <w:szCs w:val="20"/>
+              </w:rPr>
+            </w:pPr>
+            <w:r>
+              <w:rPr>
+                <w:rFonts w:ascii="Times New Roman" w:hAnsi="Times New Roman" w:cs="Times New Roman"/>
+                <w:sz w:val="20"/>
+                <w:szCs w:val="20"/>
+              </w:rPr>
+              <w:t>-S11</w:t>
+            </w:r>
+            <w:r>
+              <w:rPr>
+                <w:rFonts w:ascii="Times New Roman" w:hAnsi="Times New Roman" w:cs="Times New Roman"/>
+                <w:sz w:val="20"/>
+                <w:szCs w:val="20"/>
+              </w:rPr>
+              <w:t xml:space="preserve"> Change password interface</w:t>
+            </w:r>
+          </w:p>
+          <w:p>
+            <w:pPr>
+              <w:rPr>
+                <w:rFonts w:ascii="Times New Roman" w:hAnsi="Times New Roman" w:cs="Times New Roman"/>
+              </w:rPr>
+            </w:pPr>
+            <w:r>
+              <w:rPr>
+                <w:rFonts w:ascii="Times New Roman" w:hAnsi="Times New Roman" w:cs="Times New Roman"/>
+                <w:sz w:val="20"/>
+                <w:szCs w:val="20"/>
+              </w:rPr>
+              <w:t>-S12</w:t>
+            </w:r>
+            <w:r>
+              <w:rPr>
+                <w:rFonts w:ascii="Times New Roman" w:hAnsi="Times New Roman" w:cs="Times New Roman"/>
+                <w:sz w:val="20"/>
+                <w:szCs w:val="20"/>
+              </w:rPr>
+              <w:t xml:space="preserve"> Login/logout interface</w:t>
             </w:r>
           </w:p>
         </w:tc>
@@ -18177,8 +21287,79 @@
             <w:pPr>
               <w:rPr>
                 <w:rFonts w:ascii="Times New Roman" w:hAnsi="Times New Roman" w:cs="Times New Roman"/>
-              </w:rPr>
-            </w:pPr>
+                <w:szCs w:val="24"/>
+              </w:rPr>
+            </w:pPr>
+            <w:r>
+              <w:rPr>
+                <w:rFonts w:ascii="Times New Roman" w:hAnsi="Times New Roman" w:cs="Times New Roman"/>
+                <w:szCs w:val="24"/>
+              </w:rPr>
+              <w:t>-</w:t>
+            </w:r>
+            <w:r>
+              <w:rPr>
+                <w:rFonts w:ascii="Times New Roman" w:hAnsi="Times New Roman" w:cs="Times New Roman"/>
+              </w:rPr>
+              <w:t xml:space="preserve"> </w:t>
+            </w:r>
+            <w:r>
+              <w:rPr>
+                <w:rFonts w:ascii="Times New Roman" w:hAnsi="Times New Roman" w:cs="Times New Roman"/>
+                <w:szCs w:val="24"/>
+                <w:lang w:val="vi-VN"/>
+              </w:rPr>
+              <w:t>UC07.02</w:t>
+            </w:r>
+            <w:r>
+              <w:rPr>
+                <w:rFonts w:ascii="Times New Roman" w:hAnsi="Times New Roman" w:cs="Times New Roman"/>
+                <w:szCs w:val="24"/>
+              </w:rPr>
+              <w:t xml:space="preserve"> – đăng xuất.</w:t>
+            </w:r>
+          </w:p>
+          <w:p>
+            <w:pPr>
+              <w:rPr>
+                <w:rFonts w:ascii="Times New Roman" w:hAnsi="Times New Roman" w:cs="Times New Roman"/>
+              </w:rPr>
+            </w:pPr>
+            <w:r>
+              <w:rPr>
+                <w:rFonts w:ascii="Times New Roman" w:hAnsi="Times New Roman" w:cs="Times New Roman"/>
+                <w:szCs w:val="24"/>
+              </w:rPr>
+              <w:t>-</w:t>
+            </w:r>
+            <w:r>
+              <w:rPr>
+                <w:rFonts w:ascii="Times New Roman" w:hAnsi="Times New Roman" w:cs="Times New Roman"/>
+              </w:rPr>
+              <w:t xml:space="preserve"> </w:t>
+            </w:r>
+            <w:r>
+              <w:rPr>
+                <w:rFonts w:ascii="Times New Roman" w:hAnsi="Times New Roman" w:cs="Times New Roman"/>
+                <w:szCs w:val="24"/>
+                <w:lang w:val="vi-VN"/>
+              </w:rPr>
+              <w:t>UC02.</w:t>
+            </w:r>
+            <w:r>
+              <w:rPr>
+                <w:rFonts w:ascii="Times New Roman" w:hAnsi="Times New Roman" w:cs="Times New Roman"/>
+                <w:szCs w:val="24"/>
+              </w:rPr>
+              <w:t>15</w:t>
+            </w:r>
+            <w:r>
+              <w:rPr>
+                <w:rFonts w:ascii="Times New Roman" w:hAnsi="Times New Roman" w:cs="Times New Roman"/>
+                <w:szCs w:val="24"/>
+              </w:rPr>
+              <w:t xml:space="preserve"> – trợ giúp</w:t>
+            </w:r>
           </w:p>
         </w:tc>
       </w:tr>
@@ -18409,7 +21590,6 @@
                 <w:rFonts w:ascii="Times New Roman" w:hAnsi="Times New Roman" w:cs="Times New Roman"/>
                 <w:color w:val="000000"/>
               </w:rPr>
-              <w:lastRenderedPageBreak/>
               <w:t>BR.H.02</w:t>
             </w:r>
           </w:p>
@@ -18847,9 +22027,9 @@
               </w:rPr>
               <w:object w:dxaOrig="6810" w:dyaOrig="10830">
                 <v:shape id="_x0000_i1025" type="#_x0000_t75" style="width:462.75pt;height:621.75pt" o:ole="">
-                  <v:imagedata r:id="rId25" o:title=""/>
+                  <v:imagedata r:id="rId29" o:title=""/>
                 </v:shape>
-                <o:OLEObject Type="Embed" ProgID="PBrush" ShapeID="_x0000_i1025" DrawAspect="Content" ObjectID="_1462346639" r:id="rId26"/>
+                <o:OLEObject Type="Embed" ProgID="PBrush" ShapeID="_x0000_i1025" DrawAspect="Content" ObjectID="_1462689475" r:id="rId30"/>
               </w:object>
             </w:r>
           </w:p>
@@ -18896,7 +22076,7 @@
                           </pic:cNvPicPr>
                         </pic:nvPicPr>
                         <pic:blipFill>
-                          <a:blip r:embed="rId27">
+                          <a:blip r:embed="rId31">
                             <a:extLst>
                               <a:ext uri="{28A0092B-C50C-407E-A947-70E740481C1C}">
                                 <a14:useLocalDpi xmlns:a14="http://schemas.microsoft.com/office/drawing/2010/main" val="0"/>
@@ -19772,7 +22952,7 @@
                           </pic:cNvPicPr>
                         </pic:nvPicPr>
                         <pic:blipFill>
-                          <a:blip r:embed="rId28">
+                          <a:blip r:embed="rId32">
                             <a:extLst>
                               <a:ext uri="{28A0092B-C50C-407E-A947-70E740481C1C}">
                                 <a14:useLocalDpi xmlns:a14="http://schemas.microsoft.com/office/drawing/2010/main" val="0"/>
@@ -20528,7 +23708,7 @@
                           <pic:cNvPicPr/>
                         </pic:nvPicPr>
                         <pic:blipFill>
-                          <a:blip r:embed="rId29">
+                          <a:blip r:embed="rId33">
                             <a:extLst>
                               <a:ext uri="{28A0092B-C50C-407E-A947-70E740481C1C}">
                                 <a14:useLocalDpi xmlns:a14="http://schemas.microsoft.com/office/drawing/2010/main" val="0"/>
@@ -20598,12 +23778,6 @@
                 <w:rFonts w:ascii="Times New Roman" w:hAnsi="Times New Roman" w:cs="Times New Roman"/>
               </w:rPr>
             </w:pPr>
-            <w:r>
-              <w:rPr>
-                <w:rFonts w:ascii="Times New Roman" w:hAnsi="Times New Roman" w:cs="Times New Roman"/>
-              </w:rPr>
-              <w:t>-Show list Q/A</w:t>
-            </w:r>
           </w:p>
         </w:tc>
       </w:tr>
@@ -20739,13 +23913,6 @@
                 <w:szCs w:val="24"/>
               </w:rPr>
             </w:pPr>
-            <w:r>
-              <w:rPr>
-                <w:rFonts w:ascii="Times New Roman" w:hAnsi="Times New Roman" w:cs="Times New Roman"/>
-                <w:szCs w:val="24"/>
-              </w:rPr>
-              <w:t>-</w:t>
-            </w:r>
           </w:p>
         </w:tc>
       </w:tr>
@@ -21131,7 +24298,7 @@
                           <pic:cNvPicPr/>
                         </pic:nvPicPr>
                         <pic:blipFill>
-                          <a:blip r:embed="rId30">
+                          <a:blip r:embed="rId34">
                             <a:extLst>
                               <a:ext uri="{28A0092B-C50C-407E-A947-70E740481C1C}">
                                 <a14:useLocalDpi xmlns:a14="http://schemas.microsoft.com/office/drawing/2010/main" val="0"/>
@@ -21870,7 +25037,7 @@
                           <pic:cNvPicPr/>
                         </pic:nvPicPr>
                         <pic:blipFill>
-                          <a:blip r:embed="rId31">
+                          <a:blip r:embed="rId35">
                             <a:extLst>
                               <a:ext uri="{28A0092B-C50C-407E-A947-70E740481C1C}">
                                 <a14:useLocalDpi xmlns:a14="http://schemas.microsoft.com/office/drawing/2010/main" val="0"/>
@@ -24422,9 +27589,102 @@
             <w:pPr>
               <w:rPr>
                 <w:rFonts w:ascii="Times New Roman" w:hAnsi="Times New Roman" w:cs="Times New Roman"/>
-                <w:szCs w:val="24"/>
-              </w:rPr>
-            </w:pPr>
+                <w:color w:val="000000"/>
+                <w:sz w:val="24"/>
+                <w:szCs w:val="24"/>
+              </w:rPr>
+            </w:pPr>
+            <w:r>
+              <w:rPr>
+                <w:rFonts w:ascii="Times New Roman" w:hAnsi="Times New Roman" w:cs="Times New Roman"/>
+                <w:szCs w:val="24"/>
+              </w:rPr>
+              <w:t>-</w:t>
+            </w:r>
+            <w:r>
+              <w:rPr>
+                <w:rFonts w:ascii="Times New Roman" w:hAnsi="Times New Roman" w:cs="Times New Roman"/>
+                <w:color w:val="000000"/>
+                <w:sz w:val="24"/>
+                <w:szCs w:val="24"/>
+              </w:rPr>
+              <w:t xml:space="preserve"> UC04.01 – </w:t>
+            </w:r>
+            <w:r>
+              <w:rPr>
+                <w:rFonts w:ascii="Times New Roman" w:hAnsi="Times New Roman" w:cs="Times New Roman"/>
+                <w:color w:val="000000" w:themeColor="text1"/>
+                <w:sz w:val="24"/>
+                <w:szCs w:val="24"/>
+              </w:rPr>
+              <w:t>Tìm kiếm trên android app</w:t>
+            </w:r>
+          </w:p>
+          <w:p>
+            <w:pPr>
+              <w:rPr>
+                <w:rFonts w:ascii="Times New Roman" w:hAnsi="Times New Roman" w:cs="Times New Roman"/>
+                <w:sz w:val="24"/>
+                <w:szCs w:val="24"/>
+              </w:rPr>
+            </w:pPr>
+            <w:r>
+              <w:rPr>
+                <w:rFonts w:ascii="Times New Roman" w:hAnsi="Times New Roman" w:cs="Times New Roman"/>
+                <w:szCs w:val="24"/>
+              </w:rPr>
+              <w:t xml:space="preserve">- </w:t>
+            </w:r>
+            <w:r>
+              <w:rPr>
+                <w:rFonts w:ascii="Times New Roman" w:hAnsi="Times New Roman" w:cs="Times New Roman"/>
+                <w:sz w:val="24"/>
+                <w:szCs w:val="24"/>
+              </w:rPr>
+              <w:t xml:space="preserve">UC04.02 - </w:t>
+            </w:r>
+            <w:r>
+              <w:rPr>
+                <w:rFonts w:ascii="Times New Roman" w:hAnsi="Times New Roman" w:cs="Times New Roman"/>
+                <w:color w:val="000000" w:themeColor="text1"/>
+                <w:sz w:val="24"/>
+                <w:szCs w:val="24"/>
+              </w:rPr>
+              <w:t>Xem nội dung câu hỏi trên android app</w:t>
+            </w:r>
+          </w:p>
+          <w:p>
+            <w:pPr>
+              <w:rPr>
+                <w:rFonts w:ascii="Times New Roman" w:hAnsi="Times New Roman" w:cs="Times New Roman"/>
+                <w:sz w:val="24"/>
+                <w:szCs w:val="24"/>
+              </w:rPr>
+            </w:pPr>
+            <w:r>
+              <w:rPr>
+                <w:rFonts w:ascii="Times New Roman" w:hAnsi="Times New Roman" w:cs="Times New Roman"/>
+                <w:sz w:val="24"/>
+                <w:szCs w:val="24"/>
+              </w:rPr>
+              <w:t>- UC04.03 – Tạo câu trả lời</w:t>
+            </w:r>
+          </w:p>
+          <w:p>
+            <w:pPr>
+              <w:rPr>
+                <w:rFonts w:ascii="Times New Roman" w:hAnsi="Times New Roman" w:cs="Times New Roman"/>
+                <w:szCs w:val="24"/>
+              </w:rPr>
+            </w:pPr>
+            <w:r>
+              <w:rPr>
+                <w:rFonts w:ascii="Times New Roman" w:hAnsi="Times New Roman" w:cs="Times New Roman"/>
+                <w:sz w:val="24"/>
+                <w:szCs w:val="24"/>
+              </w:rPr>
+              <w:t>- UC04.04 – xóa câu trả lời.</w:t>
+            </w:r>
           </w:p>
         </w:tc>
       </w:tr>
@@ -24923,6 +28183,7 @@
                 <w:rFonts w:ascii="Times New Roman" w:hAnsi="Times New Roman" w:cs="Times New Roman"/>
                 <w:color w:val="000000"/>
               </w:rPr>
+              <w:lastRenderedPageBreak/>
               <w:t>BR.01.10</w:t>
             </w:r>
           </w:p>
@@ -25005,7 +28266,6 @@
                 <w:rFonts w:ascii="Times New Roman" w:hAnsi="Times New Roman" w:cs="Times New Roman"/>
                 <w:color w:val="000000"/>
               </w:rPr>
-              <w:lastRenderedPageBreak/>
               <w:t>BR.01.17</w:t>
             </w:r>
           </w:p>
@@ -25489,16 +28749,102 @@
             <w:pPr>
               <w:rPr>
                 <w:rFonts w:ascii="Times New Roman" w:hAnsi="Times New Roman" w:cs="Times New Roman"/>
-                <w:szCs w:val="24"/>
-              </w:rPr>
-            </w:pPr>
-          </w:p>
-          <w:p>
-            <w:pPr>
-              <w:rPr>
-                <w:rFonts w:ascii="Times New Roman" w:hAnsi="Times New Roman" w:cs="Times New Roman"/>
-              </w:rPr>
-            </w:pPr>
+                <w:color w:val="000000"/>
+                <w:sz w:val="24"/>
+                <w:szCs w:val="24"/>
+              </w:rPr>
+            </w:pPr>
+            <w:r>
+              <w:rPr>
+                <w:rFonts w:ascii="Times New Roman" w:hAnsi="Times New Roman" w:cs="Times New Roman"/>
+                <w:szCs w:val="24"/>
+              </w:rPr>
+              <w:t>-</w:t>
+            </w:r>
+            <w:r>
+              <w:rPr>
+                <w:rFonts w:ascii="Times New Roman" w:hAnsi="Times New Roman" w:cs="Times New Roman"/>
+                <w:color w:val="000000"/>
+                <w:sz w:val="24"/>
+                <w:szCs w:val="24"/>
+              </w:rPr>
+              <w:t xml:space="preserve"> UC04.01 – </w:t>
+            </w:r>
+            <w:r>
+              <w:rPr>
+                <w:rFonts w:ascii="Times New Roman" w:hAnsi="Times New Roman" w:cs="Times New Roman"/>
+                <w:color w:val="000000" w:themeColor="text1"/>
+                <w:sz w:val="24"/>
+                <w:szCs w:val="24"/>
+              </w:rPr>
+              <w:t>Tìm kiếm trên android app</w:t>
+            </w:r>
+          </w:p>
+          <w:p>
+            <w:pPr>
+              <w:rPr>
+                <w:rFonts w:ascii="Times New Roman" w:hAnsi="Times New Roman" w:cs="Times New Roman"/>
+                <w:sz w:val="24"/>
+                <w:szCs w:val="24"/>
+              </w:rPr>
+            </w:pPr>
+            <w:r>
+              <w:rPr>
+                <w:rFonts w:ascii="Times New Roman" w:hAnsi="Times New Roman" w:cs="Times New Roman"/>
+                <w:szCs w:val="24"/>
+              </w:rPr>
+              <w:t xml:space="preserve">- </w:t>
+            </w:r>
+            <w:r>
+              <w:rPr>
+                <w:rFonts w:ascii="Times New Roman" w:hAnsi="Times New Roman" w:cs="Times New Roman"/>
+                <w:sz w:val="24"/>
+                <w:szCs w:val="24"/>
+              </w:rPr>
+              <w:t xml:space="preserve">UC04.02 - </w:t>
+            </w:r>
+            <w:r>
+              <w:rPr>
+                <w:rFonts w:ascii="Times New Roman" w:hAnsi="Times New Roman" w:cs="Times New Roman"/>
+                <w:color w:val="000000" w:themeColor="text1"/>
+                <w:sz w:val="24"/>
+                <w:szCs w:val="24"/>
+              </w:rPr>
+              <w:t>Xem nội dung câu hỏi trên android app</w:t>
+            </w:r>
+          </w:p>
+          <w:p>
+            <w:pPr>
+              <w:rPr>
+                <w:rFonts w:ascii="Times New Roman" w:hAnsi="Times New Roman" w:cs="Times New Roman"/>
+                <w:sz w:val="24"/>
+                <w:szCs w:val="24"/>
+              </w:rPr>
+            </w:pPr>
+            <w:r>
+              <w:rPr>
+                <w:rFonts w:ascii="Times New Roman" w:hAnsi="Times New Roman" w:cs="Times New Roman"/>
+                <w:sz w:val="24"/>
+                <w:szCs w:val="24"/>
+              </w:rPr>
+              <w:t>- UC04.03 – Tạo câu trả lời</w:t>
+            </w:r>
+          </w:p>
+          <w:p>
+            <w:pPr>
+              <w:rPr>
+                <w:rFonts w:ascii="Times New Roman" w:hAnsi="Times New Roman" w:cs="Times New Roman"/>
+                <w:szCs w:val="24"/>
+              </w:rPr>
+            </w:pPr>
+            <w:r>
+              <w:rPr>
+                <w:rFonts w:ascii="Times New Roman" w:hAnsi="Times New Roman" w:cs="Times New Roman"/>
+                <w:sz w:val="24"/>
+                <w:szCs w:val="24"/>
+              </w:rPr>
+              <w:t>- UC04.04 – xóa câu trả lời.</w:t>
+            </w:r>
           </w:p>
         </w:tc>
       </w:tr>
@@ -25680,6 +29026,7 @@
                 <w:sz w:val="24"/>
                 <w:szCs w:val="24"/>
               </w:rPr>
+              <w:lastRenderedPageBreak/>
               <w:t>ID</w:t>
             </w:r>
           </w:p>
@@ -25897,7 +29244,6 @@
                 <w:rFonts w:ascii="Times New Roman" w:hAnsi="Times New Roman" w:cs="Times New Roman"/>
                 <w:color w:val="000000"/>
               </w:rPr>
-              <w:lastRenderedPageBreak/>
               <w:t>BR.01.05</w:t>
             </w:r>
           </w:p>
@@ -26538,8 +29884,110 @@
             <w:pPr>
               <w:rPr>
                 <w:rFonts w:ascii="Times New Roman" w:hAnsi="Times New Roman" w:cs="Times New Roman"/>
-              </w:rPr>
-            </w:pPr>
+                <w:color w:val="000000"/>
+                <w:sz w:val="24"/>
+                <w:szCs w:val="24"/>
+              </w:rPr>
+            </w:pPr>
+            <w:r>
+              <w:rPr>
+                <w:rFonts w:ascii="Times New Roman" w:hAnsi="Times New Roman" w:cs="Times New Roman"/>
+                <w:szCs w:val="24"/>
+              </w:rPr>
+              <w:t>-</w:t>
+            </w:r>
+            <w:r>
+              <w:rPr>
+                <w:rFonts w:ascii="Times New Roman" w:hAnsi="Times New Roman" w:cs="Times New Roman"/>
+                <w:color w:val="000000"/>
+                <w:sz w:val="24"/>
+                <w:szCs w:val="24"/>
+              </w:rPr>
+              <w:t xml:space="preserve"> UC04.01 – </w:t>
+            </w:r>
+            <w:r>
+              <w:rPr>
+                <w:rFonts w:ascii="Times New Roman" w:hAnsi="Times New Roman" w:cs="Times New Roman"/>
+                <w:color w:val="000000" w:themeColor="text1"/>
+                <w:sz w:val="24"/>
+                <w:szCs w:val="24"/>
+              </w:rPr>
+              <w:t>Tìm kiếm trên android app</w:t>
+            </w:r>
+          </w:p>
+          <w:p>
+            <w:pPr>
+              <w:rPr>
+                <w:rFonts w:ascii="Times New Roman" w:hAnsi="Times New Roman" w:cs="Times New Roman"/>
+                <w:sz w:val="24"/>
+                <w:szCs w:val="24"/>
+              </w:rPr>
+            </w:pPr>
+            <w:r>
+              <w:rPr>
+                <w:rFonts w:ascii="Times New Roman" w:hAnsi="Times New Roman" w:cs="Times New Roman"/>
+                <w:szCs w:val="24"/>
+              </w:rPr>
+              <w:t xml:space="preserve">- </w:t>
+            </w:r>
+            <w:r>
+              <w:rPr>
+                <w:rFonts w:ascii="Times New Roman" w:hAnsi="Times New Roman" w:cs="Times New Roman"/>
+                <w:sz w:val="24"/>
+                <w:szCs w:val="24"/>
+              </w:rPr>
+              <w:t xml:space="preserve">UC04.02 - </w:t>
+            </w:r>
+            <w:r>
+              <w:rPr>
+                <w:rFonts w:ascii="Times New Roman" w:hAnsi="Times New Roman" w:cs="Times New Roman"/>
+                <w:color w:val="000000" w:themeColor="text1"/>
+                <w:sz w:val="24"/>
+                <w:szCs w:val="24"/>
+              </w:rPr>
+              <w:t>Xem nội dung câu hỏi trên android app</w:t>
+            </w:r>
+          </w:p>
+          <w:p>
+            <w:pPr>
+              <w:rPr>
+                <w:rFonts w:ascii="Times New Roman" w:hAnsi="Times New Roman" w:cs="Times New Roman"/>
+                <w:sz w:val="24"/>
+                <w:szCs w:val="24"/>
+              </w:rPr>
+            </w:pPr>
+            <w:r>
+              <w:rPr>
+                <w:rFonts w:ascii="Times New Roman" w:hAnsi="Times New Roman" w:cs="Times New Roman"/>
+                <w:sz w:val="24"/>
+                <w:szCs w:val="24"/>
+              </w:rPr>
+              <w:t>- UC04.04 – xóa câu trả lời.</w:t>
+            </w:r>
+          </w:p>
+          <w:p>
+            <w:pPr>
+              <w:rPr>
+                <w:rFonts w:ascii="Times New Roman" w:hAnsi="Times New Roman" w:cs="Times New Roman"/>
+              </w:rPr>
+            </w:pPr>
+            <w:r>
+              <w:rPr>
+                <w:rFonts w:ascii="Times New Roman" w:hAnsi="Times New Roman" w:cs="Times New Roman"/>
+                <w:sz w:val="24"/>
+                <w:szCs w:val="24"/>
+              </w:rPr>
+              <w:t xml:space="preserve">- UC04.06 - </w:t>
+            </w:r>
+            <w:r>
+              <w:rPr>
+                <w:rFonts w:ascii="Times New Roman" w:hAnsi="Times New Roman" w:cs="Times New Roman"/>
+                <w:color w:val="000000" w:themeColor="text1"/>
+                <w:sz w:val="24"/>
+                <w:szCs w:val="24"/>
+              </w:rPr>
+              <w:t>Đưa vào từ điển trên android app</w:t>
+            </w:r>
           </w:p>
         </w:tc>
       </w:tr>
@@ -26564,6 +30012,7 @@
                 <w:sz w:val="20"/>
                 <w:szCs w:val="20"/>
               </w:rPr>
+              <w:lastRenderedPageBreak/>
               <w:t>Kết nối gián tiếp vớ</w:t>
             </w:r>
             <w:r>
@@ -26857,7 +30306,6 @@
                 <w:rFonts w:ascii="Times New Roman" w:hAnsi="Times New Roman" w:cs="Times New Roman"/>
                 <w:color w:val="000000"/>
               </w:rPr>
-              <w:lastRenderedPageBreak/>
               <w:t>BR.01.13</w:t>
             </w:r>
           </w:p>
@@ -27285,98 +30733,68 @@
             <w:pPr>
               <w:rPr>
                 <w:rFonts w:ascii="Times New Roman" w:hAnsi="Times New Roman" w:cs="Times New Roman"/>
-                <w:szCs w:val="24"/>
-              </w:rPr>
-            </w:pPr>
-            <w:r>
-              <w:rPr>
-                <w:rFonts w:ascii="Times New Roman" w:hAnsi="Times New Roman" w:cs="Times New Roman"/>
-                <w:szCs w:val="24"/>
-              </w:rPr>
-              <w:t>-</w:t>
-            </w:r>
-            <w:r>
-              <w:rPr>
-                <w:rFonts w:ascii="Times New Roman" w:hAnsi="Times New Roman" w:cs="Times New Roman"/>
-                <w:szCs w:val="24"/>
-                <w:lang w:val="vi-VN"/>
-              </w:rPr>
-              <w:t>UC02.01</w:t>
-            </w:r>
-            <w:r>
-              <w:rPr>
-                <w:rFonts w:ascii="Times New Roman" w:hAnsi="Times New Roman" w:cs="Times New Roman"/>
-                <w:szCs w:val="24"/>
-              </w:rPr>
-              <w:t>-Tìm kiếm</w:t>
-            </w:r>
-          </w:p>
-          <w:p>
-            <w:pPr>
-              <w:rPr>
-                <w:rFonts w:ascii="Times New Roman" w:hAnsi="Times New Roman" w:cs="Times New Roman"/>
-                <w:szCs w:val="24"/>
-              </w:rPr>
-            </w:pPr>
-            <w:r>
-              <w:rPr>
-                <w:rFonts w:ascii="Times New Roman" w:hAnsi="Times New Roman" w:cs="Times New Roman"/>
-                <w:szCs w:val="24"/>
-              </w:rPr>
-              <w:t>-</w:t>
-            </w:r>
-            <w:r>
-              <w:rPr>
-                <w:rFonts w:ascii="Times New Roman" w:hAnsi="Times New Roman" w:cs="Times New Roman"/>
-                <w:szCs w:val="24"/>
-                <w:lang w:val="vi-VN"/>
-              </w:rPr>
-              <w:t>UC02.02</w:t>
-            </w:r>
-            <w:r>
-              <w:rPr>
-                <w:rFonts w:ascii="Times New Roman" w:hAnsi="Times New Roman" w:cs="Times New Roman"/>
-                <w:szCs w:val="24"/>
-              </w:rPr>
-              <w:t>-Xem nội dung câu hỏi.</w:t>
-            </w:r>
-          </w:p>
-          <w:p>
-            <w:pPr>
-              <w:rPr>
-                <w:rFonts w:ascii="Times New Roman" w:hAnsi="Times New Roman" w:cs="Times New Roman"/>
-                <w:szCs w:val="24"/>
-              </w:rPr>
-            </w:pPr>
-            <w:r>
-              <w:rPr>
-                <w:rFonts w:ascii="Times New Roman" w:hAnsi="Times New Roman" w:cs="Times New Roman"/>
-                <w:szCs w:val="24"/>
-              </w:rPr>
-              <w:t>-</w:t>
-            </w:r>
-            <w:r>
-              <w:rPr>
-                <w:rFonts w:ascii="Times New Roman" w:hAnsi="Times New Roman" w:cs="Times New Roman"/>
-                <w:szCs w:val="24"/>
-                <w:lang w:val="vi-VN"/>
-              </w:rPr>
-              <w:t>UC02.</w:t>
-            </w:r>
-            <w:r>
-              <w:rPr>
-                <w:rFonts w:ascii="Times New Roman" w:hAnsi="Times New Roman" w:cs="Times New Roman"/>
-                <w:szCs w:val="24"/>
-              </w:rPr>
-              <w:t>18-cấu hình từng trang danh sách câu hỏi</w:t>
-            </w:r>
-          </w:p>
-          <w:p>
-            <w:pPr>
-              <w:rPr>
-                <w:rFonts w:ascii="Times New Roman" w:hAnsi="Times New Roman" w:cs="Times New Roman"/>
-              </w:rPr>
-            </w:pPr>
+                <w:color w:val="000000"/>
+                <w:sz w:val="24"/>
+                <w:szCs w:val="24"/>
+              </w:rPr>
+            </w:pPr>
+            <w:r>
+              <w:rPr>
+                <w:rFonts w:ascii="Times New Roman" w:hAnsi="Times New Roman" w:cs="Times New Roman"/>
+                <w:color w:val="000000"/>
+                <w:sz w:val="24"/>
+                <w:szCs w:val="24"/>
+              </w:rPr>
+              <w:t xml:space="preserve">- UC04.01 - </w:t>
+            </w:r>
+            <w:r>
+              <w:rPr>
+                <w:rFonts w:ascii="Times New Roman" w:hAnsi="Times New Roman" w:cs="Times New Roman"/>
+                <w:color w:val="000000" w:themeColor="text1"/>
+                <w:sz w:val="24"/>
+                <w:szCs w:val="24"/>
+              </w:rPr>
+              <w:t>Tìm kiếm trên android app</w:t>
+            </w:r>
+          </w:p>
+          <w:p>
+            <w:pPr>
+              <w:rPr>
+                <w:rFonts w:ascii="Times New Roman" w:hAnsi="Times New Roman" w:cs="Times New Roman"/>
+              </w:rPr>
+            </w:pPr>
+            <w:r>
+              <w:rPr>
+                <w:rFonts w:ascii="Times New Roman" w:hAnsi="Times New Roman" w:cs="Times New Roman"/>
+                <w:color w:val="000000"/>
+                <w:sz w:val="24"/>
+                <w:szCs w:val="24"/>
+              </w:rPr>
+              <w:t xml:space="preserve">- </w:t>
+            </w:r>
+            <w:r>
+              <w:rPr>
+                <w:rFonts w:ascii="Times New Roman" w:hAnsi="Times New Roman" w:cs="Times New Roman"/>
+                <w:sz w:val="24"/>
+                <w:szCs w:val="24"/>
+              </w:rPr>
+              <w:t xml:space="preserve">UC04.05 - </w:t>
+            </w:r>
+            <w:r>
+              <w:rPr>
+                <w:rFonts w:ascii="Times New Roman" w:hAnsi="Times New Roman" w:cs="Times New Roman"/>
+                <w:color w:val="000000"/>
+                <w:sz w:val="24"/>
+                <w:szCs w:val="24"/>
+              </w:rPr>
+              <w:t>Khôi phục câu hỏi trên android app</w:t>
+            </w:r>
+            <w:r>
+              <w:rPr>
+                <w:rFonts w:ascii="Times New Roman" w:hAnsi="Times New Roman" w:cs="Times New Roman"/>
+              </w:rPr>
+              <w:t xml:space="preserve"> </w:t>
+            </w:r>
           </w:p>
         </w:tc>
       </w:tr>
@@ -27521,6 +30939,7 @@
           <w:rFonts w:ascii="Times New Roman" w:hAnsi="Times New Roman" w:cs="Times New Roman"/>
           <w:b/>
         </w:rPr>
+        <w:lastRenderedPageBreak/>
         <w:t>Business rule:</w:t>
       </w:r>
     </w:p>
@@ -27861,7 +31280,6 @@
                 <w:rFonts w:ascii="Times New Roman" w:hAnsi="Times New Roman" w:cs="Times New Roman"/>
                 <w:color w:val="000000"/>
               </w:rPr>
-              <w:lastRenderedPageBreak/>
               <w:t>BR.01.11</w:t>
             </w:r>
           </w:p>
@@ -28341,9 +31759,148 @@
             <w:pPr>
               <w:rPr>
                 <w:rFonts w:ascii="Times New Roman" w:hAnsi="Times New Roman" w:cs="Times New Roman"/>
-                <w:szCs w:val="24"/>
-              </w:rPr>
-            </w:pPr>
+                <w:color w:val="000000"/>
+                <w:sz w:val="24"/>
+                <w:szCs w:val="24"/>
+              </w:rPr>
+            </w:pPr>
+            <w:r>
+              <w:rPr>
+                <w:rFonts w:ascii="Times New Roman" w:hAnsi="Times New Roman" w:cs="Times New Roman"/>
+                <w:szCs w:val="24"/>
+              </w:rPr>
+              <w:t>-</w:t>
+            </w:r>
+            <w:r>
+              <w:rPr>
+                <w:rFonts w:ascii="Times New Roman" w:hAnsi="Times New Roman" w:cs="Times New Roman"/>
+                <w:color w:val="000000"/>
+                <w:sz w:val="24"/>
+                <w:szCs w:val="24"/>
+              </w:rPr>
+              <w:t xml:space="preserve"> UC04.01 – </w:t>
+            </w:r>
+            <w:r>
+              <w:rPr>
+                <w:rFonts w:ascii="Times New Roman" w:hAnsi="Times New Roman" w:cs="Times New Roman"/>
+                <w:color w:val="000000" w:themeColor="text1"/>
+                <w:sz w:val="24"/>
+                <w:szCs w:val="24"/>
+              </w:rPr>
+              <w:t>Tìm kiếm trên android app</w:t>
+            </w:r>
+          </w:p>
+          <w:p>
+            <w:pPr>
+              <w:rPr>
+                <w:rFonts w:ascii="Times New Roman" w:hAnsi="Times New Roman" w:cs="Times New Roman"/>
+                <w:sz w:val="24"/>
+                <w:szCs w:val="24"/>
+              </w:rPr>
+            </w:pPr>
+            <w:r>
+              <w:rPr>
+                <w:rFonts w:ascii="Times New Roman" w:hAnsi="Times New Roman" w:cs="Times New Roman"/>
+                <w:szCs w:val="24"/>
+              </w:rPr>
+              <w:t xml:space="preserve">- </w:t>
+            </w:r>
+            <w:r>
+              <w:rPr>
+                <w:rFonts w:ascii="Times New Roman" w:hAnsi="Times New Roman" w:cs="Times New Roman"/>
+                <w:sz w:val="24"/>
+                <w:szCs w:val="24"/>
+              </w:rPr>
+              <w:t xml:space="preserve">UC04.02 - </w:t>
+            </w:r>
+            <w:r>
+              <w:rPr>
+                <w:rFonts w:ascii="Times New Roman" w:hAnsi="Times New Roman" w:cs="Times New Roman"/>
+                <w:color w:val="000000" w:themeColor="text1"/>
+                <w:sz w:val="24"/>
+                <w:szCs w:val="24"/>
+              </w:rPr>
+              <w:t>Xem nội dung câu hỏi trên android app</w:t>
+            </w:r>
+          </w:p>
+          <w:p>
+            <w:pPr>
+              <w:rPr>
+                <w:rFonts w:ascii="Times New Roman" w:hAnsi="Times New Roman" w:cs="Times New Roman"/>
+                <w:sz w:val="24"/>
+                <w:szCs w:val="24"/>
+              </w:rPr>
+            </w:pPr>
+            <w:r>
+              <w:rPr>
+                <w:rFonts w:ascii="Times New Roman" w:hAnsi="Times New Roman" w:cs="Times New Roman"/>
+                <w:sz w:val="24"/>
+                <w:szCs w:val="24"/>
+              </w:rPr>
+              <w:t>- UC04.04 – xóa câu trả lời.</w:t>
+            </w:r>
+          </w:p>
+          <w:p>
+            <w:pPr>
+              <w:rPr>
+                <w:rFonts w:ascii="Times New Roman" w:hAnsi="Times New Roman" w:cs="Times New Roman"/>
+                <w:color w:val="000000" w:themeColor="text1"/>
+                <w:sz w:val="24"/>
+                <w:szCs w:val="24"/>
+              </w:rPr>
+            </w:pPr>
+            <w:r>
+              <w:rPr>
+                <w:rFonts w:ascii="Times New Roman" w:hAnsi="Times New Roman" w:cs="Times New Roman"/>
+                <w:sz w:val="24"/>
+                <w:szCs w:val="24"/>
+              </w:rPr>
+              <w:t xml:space="preserve">- UC04.08 - </w:t>
+            </w:r>
+            <w:r>
+              <w:rPr>
+                <w:rFonts w:ascii="Times New Roman" w:hAnsi="Times New Roman" w:cs="Times New Roman"/>
+                <w:color w:val="000000" w:themeColor="text1"/>
+                <w:sz w:val="24"/>
+                <w:szCs w:val="24"/>
+              </w:rPr>
+              <w:t>Đăng câu hỏi lên internet trên android app.</w:t>
+            </w:r>
+          </w:p>
+          <w:p>
+            <w:pPr>
+              <w:rPr>
+                <w:rFonts w:ascii="Times New Roman" w:hAnsi="Times New Roman" w:cs="Times New Roman"/>
+                <w:szCs w:val="24"/>
+              </w:rPr>
+            </w:pPr>
+            <w:r>
+              <w:rPr>
+                <w:rFonts w:ascii="Times New Roman" w:hAnsi="Times New Roman" w:cs="Times New Roman"/>
+                <w:color w:val="000000" w:themeColor="text1"/>
+                <w:sz w:val="24"/>
+                <w:szCs w:val="24"/>
+              </w:rPr>
+              <w:lastRenderedPageBreak/>
+              <w:t xml:space="preserve">- </w:t>
+            </w:r>
+            <w:r>
+              <w:rPr>
+                <w:rFonts w:ascii="Times New Roman" w:hAnsi="Times New Roman" w:cs="Times New Roman"/>
+                <w:sz w:val="24"/>
+                <w:szCs w:val="24"/>
+              </w:rPr>
+              <w:t xml:space="preserve">UC04.09 - </w:t>
+            </w:r>
+            <w:r>
+              <w:rPr>
+                <w:rFonts w:ascii="Times New Roman" w:hAnsi="Times New Roman" w:cs="Times New Roman"/>
+                <w:color w:val="000000" w:themeColor="text1"/>
+                <w:sz w:val="24"/>
+                <w:szCs w:val="24"/>
+              </w:rPr>
+              <w:t>Hạ câu hỏi khỏi internet trên android app</w:t>
+            </w:r>
           </w:p>
         </w:tc>
       </w:tr>
@@ -28368,6 +31925,7 @@
                 <w:sz w:val="20"/>
                 <w:szCs w:val="20"/>
               </w:rPr>
+              <w:lastRenderedPageBreak/>
               <w:t>Kết nối gián tiếp vớ</w:t>
             </w:r>
             <w:r>
@@ -28406,15 +31964,7 @@
                 <w:sz w:val="20"/>
                 <w:szCs w:val="20"/>
               </w:rPr>
-              <w:t xml:space="preserve"> </w:t>
-            </w:r>
-            <w:r>
-              <w:rPr>
-                <w:rFonts w:ascii="Times New Roman" w:hAnsi="Times New Roman" w:cs="Times New Roman"/>
-                <w:sz w:val="20"/>
-                <w:szCs w:val="20"/>
-              </w:rPr>
-              <w:t>thông qua web service</w:t>
+              <w:t xml:space="preserve"> thông qua web service</w:t>
             </w:r>
             <w:r>
               <w:rPr>
@@ -28840,6 +32390,31 @@
                 <w:rFonts w:ascii="Times New Roman" w:hAnsi="Times New Roman" w:cs="Times New Roman"/>
               </w:rPr>
             </w:pPr>
+            <w:r>
+              <w:rPr>
+                <w:rFonts w:ascii="Times New Roman" w:hAnsi="Times New Roman" w:cs="Times New Roman"/>
+              </w:rPr>
+              <w:t>-</w:t>
+            </w:r>
+            <w:r>
+              <w:rPr>
+                <w:rFonts w:ascii="Times New Roman" w:hAnsi="Times New Roman" w:cs="Times New Roman"/>
+                <w:sz w:val="24"/>
+                <w:szCs w:val="24"/>
+              </w:rPr>
+              <w:t xml:space="preserve"> UC04.10 - </w:t>
+            </w:r>
+            <w:r>
+              <w:rPr>
+                <w:rFonts w:ascii="Times New Roman" w:hAnsi="Times New Roman" w:cs="Times New Roman"/>
+                <w:color w:val="000000" w:themeColor="text1"/>
+                <w:sz w:val="24"/>
+                <w:szCs w:val="24"/>
+              </w:rPr>
+              <w:t>Tạo câu hỏi trên android app.</w:t>
+            </w:r>
+            <w:bookmarkStart w:id="5" w:name="_GoBack"/>
+            <w:bookmarkEnd w:id="5"/>
           </w:p>
         </w:tc>
       </w:tr>
@@ -28960,8 +32535,8 @@
       </w:pPr>
     </w:p>
     <w:sectPr>
-      <w:headerReference w:type="default" r:id="rId32"/>
-      <w:footerReference w:type="default" r:id="rId33"/>
+      <w:headerReference w:type="default" r:id="rId36"/>
+      <w:footerReference w:type="default" r:id="rId37"/>
       <w:pgSz w:w="12240" w:h="15840"/>
       <w:pgMar w:top="1440" w:right="1440" w:bottom="1440" w:left="1440" w:header="720" w:footer="720" w:gutter="0"/>
       <w:cols w:space="720"/>
@@ -29192,7 +32767,7 @@
         <v:path o:extrusionok="f" gradientshapeok="t" o:connecttype="rect"/>
         <o:lock v:ext="edit" aspectratio="t"/>
       </v:shapetype>
-      <v:shape id="_x0000_i1057" type="#_x0000_t75" style="width:11.25pt;height:11.25pt" o:bullet="t">
+      <v:shape id="_x0000_i1039" type="#_x0000_t75" style="width:11.25pt;height:11.25pt" o:bullet="t">
         <v:imagedata r:id="rId1" o:title="msoC590"/>
       </v:shape>
     </w:pict>
@@ -31300,7 +34875,7 @@
 </file>
 
 <file path=customXml/itemProps1.xml><?xml version="1.0" encoding="utf-8"?>
-<ds:datastoreItem xmlns:ds="http://schemas.openxmlformats.org/officeDocument/2006/customXml" ds:itemID="{CABF1F34-8CB8-4700-A1B3-E887503DBCBC}">
+<ds:datastoreItem xmlns:ds="http://schemas.openxmlformats.org/officeDocument/2006/customXml" ds:itemID="{53963ABB-D05C-4876-8D46-C1AA2FE2D8C6}">
   <ds:schemaRefs>
     <ds:schemaRef ds:uri="http://schemas.openxmlformats.org/officeDocument/2006/bibliography"/>
   </ds:schemaRefs>

--- a/trunk/4. Design/6. Complete/AS_AD_DetailDesign_ENG_Huy.docx
+++ b/trunk/4. Design/6. Complete/AS_AD_DetailDesign_ENG_Huy.docx
@@ -2066,8 +2066,36 @@
                 <w:sz w:val="24"/>
                 <w:szCs w:val="24"/>
               </w:rPr>
-              <w:t>Ta Ngoc Thien Phu</w:t>
-            </w:r>
+              <w:t xml:space="preserve">Ta Ngoc </w:t>
+            </w:r>
+            <w:proofErr w:type="spellStart"/>
+            <w:r>
+              <w:rPr>
+                <w:rFonts w:ascii="Times New Roman" w:hAnsi="Times New Roman" w:cs="Times New Roman"/>
+                <w:sz w:val="24"/>
+                <w:szCs w:val="24"/>
+              </w:rPr>
+              <w:t>Thien</w:t>
+            </w:r>
+            <w:proofErr w:type="spellEnd"/>
+            <w:r>
+              <w:rPr>
+                <w:rFonts w:ascii="Times New Roman" w:hAnsi="Times New Roman" w:cs="Times New Roman"/>
+                <w:sz w:val="24"/>
+                <w:szCs w:val="24"/>
+              </w:rPr>
+              <w:t xml:space="preserve"> </w:t>
+            </w:r>
+            <w:proofErr w:type="spellStart"/>
+            <w:r>
+              <w:rPr>
+                <w:rFonts w:ascii="Times New Roman" w:hAnsi="Times New Roman" w:cs="Times New Roman"/>
+                <w:sz w:val="24"/>
+                <w:szCs w:val="24"/>
+              </w:rPr>
+              <w:t>Phu</w:t>
+            </w:r>
+            <w:proofErr w:type="spellEnd"/>
           </w:p>
         </w:tc>
         <w:tc>
@@ -2182,7 +2210,25 @@
                 <w:sz w:val="24"/>
                 <w:szCs w:val="24"/>
               </w:rPr>
-              <w:t>Ngo Quang Huy</w:t>
+              <w:t xml:space="preserve">Ngo </w:t>
+            </w:r>
+            <w:proofErr w:type="spellStart"/>
+            <w:r>
+              <w:rPr>
+                <w:rFonts w:ascii="Times New Roman" w:hAnsi="Times New Roman" w:cs="Times New Roman"/>
+                <w:sz w:val="24"/>
+                <w:szCs w:val="24"/>
+              </w:rPr>
+              <w:t>Quang</w:t>
+            </w:r>
+            <w:proofErr w:type="spellEnd"/>
+            <w:r>
+              <w:rPr>
+                <w:rFonts w:ascii="Times New Roman" w:hAnsi="Times New Roman" w:cs="Times New Roman"/>
+                <w:sz w:val="24"/>
+                <w:szCs w:val="24"/>
+              </w:rPr>
+              <w:t xml:space="preserve"> Huy</w:t>
             </w:r>
           </w:p>
         </w:tc>
@@ -2324,7 +2370,25 @@
                 <w:sz w:val="24"/>
                 <w:szCs w:val="24"/>
               </w:rPr>
-              <w:t>Ngo Quang Huy</w:t>
+              <w:t xml:space="preserve">Ngo </w:t>
+            </w:r>
+            <w:proofErr w:type="spellStart"/>
+            <w:r>
+              <w:rPr>
+                <w:rFonts w:ascii="Times New Roman" w:hAnsi="Times New Roman" w:cs="Times New Roman"/>
+                <w:sz w:val="24"/>
+                <w:szCs w:val="24"/>
+              </w:rPr>
+              <w:t>Quang</w:t>
+            </w:r>
+            <w:proofErr w:type="spellEnd"/>
+            <w:r>
+              <w:rPr>
+                <w:rFonts w:ascii="Times New Roman" w:hAnsi="Times New Roman" w:cs="Times New Roman"/>
+                <w:sz w:val="24"/>
+                <w:szCs w:val="24"/>
+              </w:rPr>
+              <w:t xml:space="preserve"> Huy</w:t>
             </w:r>
           </w:p>
         </w:tc>
@@ -2458,7 +2522,25 @@
                 <w:sz w:val="24"/>
                 <w:szCs w:val="24"/>
               </w:rPr>
-              <w:t>Ngo Quang Huy</w:t>
+              <w:t xml:space="preserve">Ngo </w:t>
+            </w:r>
+            <w:proofErr w:type="spellStart"/>
+            <w:r>
+              <w:rPr>
+                <w:rFonts w:ascii="Times New Roman" w:hAnsi="Times New Roman" w:cs="Times New Roman"/>
+                <w:sz w:val="24"/>
+                <w:szCs w:val="24"/>
+              </w:rPr>
+              <w:t>Quang</w:t>
+            </w:r>
+            <w:proofErr w:type="spellEnd"/>
+            <w:r>
+              <w:rPr>
+                <w:rFonts w:ascii="Times New Roman" w:hAnsi="Times New Roman" w:cs="Times New Roman"/>
+                <w:sz w:val="24"/>
+                <w:szCs w:val="24"/>
+              </w:rPr>
+              <w:t xml:space="preserve"> Huy</w:t>
             </w:r>
           </w:p>
         </w:tc>
@@ -2592,7 +2674,25 @@
                 <w:sz w:val="24"/>
                 <w:szCs w:val="24"/>
               </w:rPr>
-              <w:t>Ngo Quang Huy</w:t>
+              <w:t xml:space="preserve">Ngo </w:t>
+            </w:r>
+            <w:proofErr w:type="spellStart"/>
+            <w:r>
+              <w:rPr>
+                <w:rFonts w:ascii="Times New Roman" w:hAnsi="Times New Roman" w:cs="Times New Roman"/>
+                <w:sz w:val="24"/>
+                <w:szCs w:val="24"/>
+              </w:rPr>
+              <w:t>Quang</w:t>
+            </w:r>
+            <w:proofErr w:type="spellEnd"/>
+            <w:r>
+              <w:rPr>
+                <w:rFonts w:ascii="Times New Roman" w:hAnsi="Times New Roman" w:cs="Times New Roman"/>
+                <w:sz w:val="24"/>
+                <w:szCs w:val="24"/>
+              </w:rPr>
+              <w:t xml:space="preserve"> Huy</w:t>
             </w:r>
           </w:p>
         </w:tc>
@@ -2717,7 +2817,25 @@
                 <w:sz w:val="24"/>
                 <w:szCs w:val="24"/>
               </w:rPr>
-              <w:t>Ngo Quang Huy</w:t>
+              <w:t xml:space="preserve">Ngo </w:t>
+            </w:r>
+            <w:proofErr w:type="spellStart"/>
+            <w:r>
+              <w:rPr>
+                <w:rFonts w:ascii="Times New Roman" w:hAnsi="Times New Roman" w:cs="Times New Roman"/>
+                <w:sz w:val="24"/>
+                <w:szCs w:val="24"/>
+              </w:rPr>
+              <w:t>Quang</w:t>
+            </w:r>
+            <w:proofErr w:type="spellEnd"/>
+            <w:r>
+              <w:rPr>
+                <w:rFonts w:ascii="Times New Roman" w:hAnsi="Times New Roman" w:cs="Times New Roman"/>
+                <w:sz w:val="24"/>
+                <w:szCs w:val="24"/>
+              </w:rPr>
+              <w:t xml:space="preserve"> Huy</w:t>
             </w:r>
           </w:p>
         </w:tc>
@@ -2850,26 +2968,44 @@
       <w:r>
         <w:rPr>
           <w:rFonts w:ascii="Times New Roman" w:hAnsi="Times New Roman" w:cs="Times New Roman"/>
-          <w:sz w:val="24"/>
-          <w:szCs w:val="24"/>
         </w:rPr>
-        <w:t>This purpos</w:t>
+        <w:t xml:space="preserve">The purpose of the Detailed Design Document (DDD) is to define the detailed design for all components of the </w:t>
       </w:r>
       <w:r>
         <w:rPr>
           <w:rFonts w:ascii="Times New Roman" w:hAnsi="Times New Roman" w:cs="Times New Roman"/>
-          <w:sz w:val="24"/>
-          <w:szCs w:val="24"/>
         </w:rPr>
-        <w:t>e of this document is show view</w:t>
+        <w:t>Admission</w:t>
       </w:r>
       <w:r>
         <w:rPr>
           <w:rFonts w:ascii="Times New Roman" w:hAnsi="Times New Roman" w:cs="Times New Roman"/>
-          <w:sz w:val="24"/>
-          <w:szCs w:val="24"/>
         </w:rPr>
-        <w:t xml:space="preserve"> detail about architecture process and guide members how to coding in Admission system project</w:t>
+        <w:t xml:space="preserve"> system</w:t>
+      </w:r>
+      <w:r>
+        <w:rPr>
+          <w:rFonts w:ascii="Times New Roman" w:hAnsi="Times New Roman" w:cs="Times New Roman"/>
+        </w:rPr>
+        <w:t xml:space="preserve"> which are specified in the [ADS</w:t>
+      </w:r>
+      <w:r>
+        <w:rPr>
+          <w:rFonts w:ascii="Times New Roman" w:hAnsi="Times New Roman" w:cs="Times New Roman"/>
+        </w:rPr>
+        <w:t>] and [</w:t>
+      </w:r>
+      <w:r>
+        <w:rPr>
+          <w:rFonts w:ascii="Times New Roman" w:hAnsi="Times New Roman" w:cs="Times New Roman"/>
+        </w:rPr>
+        <w:t>AD</w:t>
+      </w:r>
+      <w:r>
+        <w:rPr>
+          <w:rFonts w:ascii="Times New Roman" w:hAnsi="Times New Roman" w:cs="Times New Roman"/>
+        </w:rPr>
+        <w:t>]. The low-level components are designed, coded and tested</w:t>
       </w:r>
     </w:p>
     <w:p>
@@ -2888,7 +3024,6 @@
           <w:lang w:val="en-US"/>
         </w:rPr>
       </w:pPr>
-      <w:bookmarkStart w:id="3" w:name="_Toc382905235"/>
       <w:r>
         <w:rPr>
           <w:rFonts w:ascii="Times New Roman" w:hAnsi="Times New Roman" w:cs="Times New Roman"/>
@@ -2896,42 +3031,21 @@
           <w:sz w:val="24"/>
           <w:lang w:val="en-US"/>
         </w:rPr>
-        <w:t>Goal</w:t>
+        <w:t>Scope</w:t>
       </w:r>
-      <w:bookmarkEnd w:id="3"/>
     </w:p>
+    <w:p/>
     <w:p>
       <w:pPr>
         <w:pStyle w:val="ListParagraph"/>
         <w:numPr>
-          <w:ilvl w:val="1"/>
-          <w:numId w:val="4"/>
+          <w:ilvl w:val="0"/>
+          <w:numId w:val="5"/>
         </w:numPr>
-        <w:spacing w:after="200" w:line="276" w:lineRule="auto"/>
-        <w:jc w:val="both"/>
-        <w:rPr>
-          <w:rFonts w:ascii="Times New Roman" w:hAnsi="Times New Roman" w:cs="Times New Roman"/>
-          <w:sz w:val="24"/>
-          <w:szCs w:val="24"/>
-        </w:rPr>
-      </w:pPr>
-      <w:r>
-        <w:rPr>
-          <w:rFonts w:ascii="Times New Roman" w:hAnsi="Times New Roman" w:cs="Times New Roman"/>
-          <w:sz w:val="24"/>
-          <w:szCs w:val="24"/>
-        </w:rPr>
-        <w:t>All members can overview about architecture process on detail aspect</w:t>
-      </w:r>
-    </w:p>
-    <w:p>
-      <w:pPr>
-        <w:pStyle w:val="ListParagraph"/>
-        <w:numPr>
-          <w:ilvl w:val="1"/>
-          <w:numId w:val="4"/>
-        </w:numPr>
-        <w:jc w:val="both"/>
+        <w:autoSpaceDE w:val="0"/>
+        <w:autoSpaceDN w:val="0"/>
+        <w:adjustRightInd w:val="0"/>
+        <w:spacing w:after="0" w:line="240" w:lineRule="auto"/>
         <w:rPr>
           <w:rFonts w:ascii="Times New Roman" w:hAnsi="Times New Roman" w:cs="Times New Roman"/>
         </w:rPr>
@@ -2939,16 +3053,45 @@
       <w:r>
         <w:rPr>
           <w:rFonts w:ascii="Times New Roman" w:hAnsi="Times New Roman" w:cs="Times New Roman"/>
-          <w:sz w:val="24"/>
-          <w:szCs w:val="24"/>
         </w:rPr>
-        <w:t>Know task that they have to coding in sprints</w:t>
+        <w:t xml:space="preserve">The software implements </w:t>
+      </w:r>
+      <w:r>
+        <w:rPr>
+          <w:rFonts w:ascii="Times New Roman" w:hAnsi="Times New Roman" w:cs="Times New Roman"/>
+        </w:rPr>
+        <w:t>admission</w:t>
+      </w:r>
+      <w:r>
+        <w:rPr>
+          <w:rFonts w:ascii="Times New Roman" w:hAnsi="Times New Roman" w:cs="Times New Roman"/>
+        </w:rPr>
+        <w:t xml:space="preserve"> system for Van Lang University‘s </w:t>
+      </w:r>
+      <w:r>
+        <w:rPr>
+          <w:rFonts w:ascii="Times New Roman" w:hAnsi="Times New Roman" w:cs="Times New Roman"/>
+        </w:rPr>
+        <w:t>Information</w:t>
+      </w:r>
+      <w:r>
+        <w:rPr>
+          <w:rFonts w:ascii="Times New Roman" w:hAnsi="Times New Roman" w:cs="Times New Roman"/>
+        </w:rPr>
+        <w:t xml:space="preserve"> center</w:t>
+      </w:r>
+      <w:r>
+        <w:rPr>
+          <w:rFonts w:ascii="Times New Roman" w:hAnsi="Times New Roman" w:cs="Times New Roman"/>
+        </w:rPr>
+        <w:t xml:space="preserve">. </w:t>
       </w:r>
     </w:p>
     <w:p>
       <w:pPr>
         <w:pStyle w:val="ListParagraph"/>
         <w:spacing w:after="200" w:line="276" w:lineRule="auto"/>
+        <w:ind w:left="1440"/>
         <w:jc w:val="both"/>
         <w:rPr>
           <w:rFonts w:ascii="Times New Roman" w:hAnsi="Times New Roman" w:cs="Times New Roman"/>
@@ -2980,7 +3123,7 @@
           <w:lang w:val="en-US"/>
         </w:rPr>
       </w:pPr>
-      <w:bookmarkStart w:id="4" w:name="_Toc382905236"/>
+      <w:bookmarkStart w:id="3" w:name="_Toc382905236"/>
       <w:r>
         <w:rPr>
           <w:rFonts w:ascii="Times New Roman" w:hAnsi="Times New Roman" w:cs="Times New Roman"/>
@@ -2990,7 +3133,7 @@
         </w:rPr>
         <w:t>Detail design</w:t>
       </w:r>
-      <w:bookmarkEnd w:id="4"/>
+      <w:bookmarkEnd w:id="3"/>
       <w:r>
         <w:rPr>
           <w:rFonts w:ascii="Times New Roman" w:hAnsi="Times New Roman" w:cs="Times New Roman"/>
@@ -3195,7 +3338,23 @@
                 <w:rFonts w:ascii="Times New Roman" w:hAnsi="Times New Roman" w:cs="Times New Roman"/>
                 <w:color w:val="000000"/>
               </w:rPr>
-              <w:t>Username account are allowed to use only the characters [az] / [AZ] / [0-9]</w:t>
+              <w:t>Username account are allowed to use only the characters [</w:t>
+            </w:r>
+            <w:proofErr w:type="spellStart"/>
+            <w:r>
+              <w:rPr>
+                <w:rFonts w:ascii="Times New Roman" w:hAnsi="Times New Roman" w:cs="Times New Roman"/>
+                <w:color w:val="000000"/>
+              </w:rPr>
+              <w:t>az</w:t>
+            </w:r>
+            <w:proofErr w:type="spellEnd"/>
+            <w:r>
+              <w:rPr>
+                <w:rFonts w:ascii="Times New Roman" w:hAnsi="Times New Roman" w:cs="Times New Roman"/>
+                <w:color w:val="000000"/>
+              </w:rPr>
+              <w:t>] / [AZ] / [0-9]</w:t>
             </w:r>
           </w:p>
         </w:tc>
@@ -3237,7 +3396,23 @@
                 <w:rFonts w:ascii="Times New Roman" w:hAnsi="Times New Roman" w:cs="Times New Roman"/>
                 <w:color w:val="000000"/>
               </w:rPr>
-              <w:t>User password must be at least 6 characters or more, including [az] / [AZ] / [0-9] and special characters</w:t>
+              <w:t>User password must be at least 6 characters or more, including [</w:t>
+            </w:r>
+            <w:proofErr w:type="spellStart"/>
+            <w:r>
+              <w:rPr>
+                <w:rFonts w:ascii="Times New Roman" w:hAnsi="Times New Roman" w:cs="Times New Roman"/>
+                <w:color w:val="000000"/>
+              </w:rPr>
+              <w:t>az</w:t>
+            </w:r>
+            <w:proofErr w:type="spellEnd"/>
+            <w:r>
+              <w:rPr>
+                <w:rFonts w:ascii="Times New Roman" w:hAnsi="Times New Roman" w:cs="Times New Roman"/>
+                <w:color w:val="000000"/>
+              </w:rPr>
+              <w:t>] / [AZ] / [0-9] and special characters</w:t>
             </w:r>
           </w:p>
         </w:tc>
@@ -3357,7 +3532,27 @@
                 <w:sz w:val="24"/>
                 <w:szCs w:val="18"/>
               </w:rPr>
-              <w:t>This interface prodive function to support user register new account.</w:t>
+              <w:t xml:space="preserve">This interface </w:t>
+            </w:r>
+            <w:proofErr w:type="spellStart"/>
+            <w:r>
+              <w:rPr>
+                <w:rFonts w:ascii="Times New Roman" w:hAnsi="Times New Roman" w:cs="Times New Roman"/>
+                <w:color w:val="000000"/>
+                <w:sz w:val="24"/>
+                <w:szCs w:val="18"/>
+              </w:rPr>
+              <w:t>prodive</w:t>
+            </w:r>
+            <w:proofErr w:type="spellEnd"/>
+            <w:r>
+              <w:rPr>
+                <w:rFonts w:ascii="Times New Roman" w:hAnsi="Times New Roman" w:cs="Times New Roman"/>
+                <w:color w:val="000000"/>
+                <w:sz w:val="24"/>
+                <w:szCs w:val="18"/>
+              </w:rPr>
+              <w:t xml:space="preserve"> function to support user register new account.</w:t>
             </w:r>
           </w:p>
         </w:tc>
@@ -3685,8 +3880,36 @@
                 <w:sz w:val="24"/>
                 <w:szCs w:val="24"/>
               </w:rPr>
-              <w:t>UC06.01-Tạo tài khoản</w:t>
-            </w:r>
+              <w:t xml:space="preserve">UC06.01-Tạo </w:t>
+            </w:r>
+            <w:proofErr w:type="spellStart"/>
+            <w:r>
+              <w:rPr>
+                <w:rFonts w:ascii="Times New Roman" w:hAnsi="Times New Roman" w:cs="Times New Roman"/>
+                <w:sz w:val="24"/>
+                <w:szCs w:val="24"/>
+              </w:rPr>
+              <w:t>tài</w:t>
+            </w:r>
+            <w:proofErr w:type="spellEnd"/>
+            <w:r>
+              <w:rPr>
+                <w:rFonts w:ascii="Times New Roman" w:hAnsi="Times New Roman" w:cs="Times New Roman"/>
+                <w:sz w:val="24"/>
+                <w:szCs w:val="24"/>
+              </w:rPr>
+              <w:t xml:space="preserve"> </w:t>
+            </w:r>
+            <w:proofErr w:type="spellStart"/>
+            <w:r>
+              <w:rPr>
+                <w:rFonts w:ascii="Times New Roman" w:hAnsi="Times New Roman" w:cs="Times New Roman"/>
+                <w:sz w:val="24"/>
+                <w:szCs w:val="24"/>
+              </w:rPr>
+              <w:t>khoản</w:t>
+            </w:r>
+            <w:proofErr w:type="spellEnd"/>
           </w:p>
         </w:tc>
       </w:tr>
@@ -3753,6 +3976,7 @@
               </w:rPr>
               <w:t>-</w:t>
             </w:r>
+            <w:proofErr w:type="spellStart"/>
             <w:r>
               <w:rPr>
                 <w:rFonts w:ascii="Times New Roman" w:hAnsi="Times New Roman" w:cs="Times New Roman"/>
@@ -3762,6 +3986,7 @@
               </w:rPr>
               <w:t>FullName</w:t>
             </w:r>
+            <w:proofErr w:type="spellEnd"/>
           </w:p>
           <w:p>
             <w:pPr>
@@ -3779,6 +4004,7 @@
               </w:rPr>
               <w:t>-</w:t>
             </w:r>
+            <w:proofErr w:type="spellStart"/>
             <w:r>
               <w:rPr>
                 <w:rFonts w:ascii="Times New Roman" w:hAnsi="Times New Roman" w:cs="Times New Roman"/>
@@ -3788,6 +4014,7 @@
               </w:rPr>
               <w:t>UserName</w:t>
             </w:r>
+            <w:proofErr w:type="spellEnd"/>
             <w:r>
               <w:rPr>
                 <w:rFonts w:ascii="Times New Roman" w:hAnsi="Times New Roman" w:cs="Times New Roman"/>
@@ -4647,6 +4874,7 @@
               </w:rPr>
               <w:t>-</w:t>
             </w:r>
+            <w:proofErr w:type="spellStart"/>
             <w:r>
               <w:rPr>
                 <w:rFonts w:ascii="Times New Roman" w:hAnsi="Times New Roman" w:cs="Times New Roman"/>
@@ -4656,6 +4884,7 @@
               </w:rPr>
               <w:t>FullName</w:t>
             </w:r>
+            <w:proofErr w:type="spellEnd"/>
             <w:r>
               <w:rPr>
                 <w:rFonts w:ascii="Times New Roman" w:hAnsi="Times New Roman" w:cs="Times New Roman"/>
@@ -4681,6 +4910,7 @@
               </w:rPr>
               <w:t>-</w:t>
             </w:r>
+            <w:proofErr w:type="spellStart"/>
             <w:r>
               <w:rPr>
                 <w:rFonts w:ascii="Times New Roman" w:hAnsi="Times New Roman" w:cs="Times New Roman"/>
@@ -4690,6 +4920,7 @@
               </w:rPr>
               <w:t>UserName</w:t>
             </w:r>
+            <w:proofErr w:type="spellEnd"/>
             <w:r>
               <w:rPr>
                 <w:rFonts w:ascii="Times New Roman" w:hAnsi="Times New Roman" w:cs="Times New Roman"/>
@@ -4845,7 +5076,25 @@
           <w:sz w:val="28"/>
           <w:szCs w:val="28"/>
         </w:rPr>
-        <w:t>List-unanswer interface</w:t>
+        <w:t>List-</w:t>
+      </w:r>
+      <w:proofErr w:type="spellStart"/>
+      <w:r>
+        <w:rPr>
+          <w:rFonts w:ascii="Times New Roman" w:hAnsi="Times New Roman" w:cs="Times New Roman"/>
+          <w:sz w:val="28"/>
+          <w:szCs w:val="28"/>
+        </w:rPr>
+        <w:t>unanswer</w:t>
+      </w:r>
+      <w:proofErr w:type="spellEnd"/>
+      <w:r>
+        <w:rPr>
+          <w:rFonts w:ascii="Times New Roman" w:hAnsi="Times New Roman" w:cs="Times New Roman"/>
+          <w:sz w:val="28"/>
+          <w:szCs w:val="28"/>
+        </w:rPr>
+        <w:t xml:space="preserve"> interface</w:t>
       </w:r>
     </w:p>
     <w:p>
@@ -4855,12 +5104,21 @@
           <w:b/>
         </w:rPr>
       </w:pPr>
+      <w:proofErr w:type="spellStart"/>
       <w:r>
         <w:rPr>
           <w:rFonts w:ascii="Times New Roman" w:hAnsi="Times New Roman" w:cs="Times New Roman"/>
           <w:b/>
         </w:rPr>
-        <w:t>Bussiness rule</w:t>
+        <w:t>Bussiness</w:t>
+      </w:r>
+      <w:proofErr w:type="spellEnd"/>
+      <w:r>
+        <w:rPr>
+          <w:rFonts w:ascii="Times New Roman" w:hAnsi="Times New Roman" w:cs="Times New Roman"/>
+          <w:b/>
+        </w:rPr>
+        <w:t xml:space="preserve"> rule</w:t>
       </w:r>
       <w:r>
         <w:rPr>
@@ -5140,7 +5398,49 @@
               <w:rPr>
                 <w:rFonts w:ascii="Times New Roman" w:hAnsi="Times New Roman" w:cs="Times New Roman"/>
               </w:rPr>
-              <w:t xml:space="preserve">In the case of there are many people anwswer the same question, late answerer will receive notice “Mr/Ms XXX has answer this question” </w:t>
+              <w:t xml:space="preserve">In the case of there are many people </w:t>
+            </w:r>
+            <w:proofErr w:type="spellStart"/>
+            <w:r>
+              <w:rPr>
+                <w:rFonts w:ascii="Times New Roman" w:hAnsi="Times New Roman" w:cs="Times New Roman"/>
+              </w:rPr>
+              <w:t>anwswer</w:t>
+            </w:r>
+            <w:proofErr w:type="spellEnd"/>
+            <w:r>
+              <w:rPr>
+                <w:rFonts w:ascii="Times New Roman" w:hAnsi="Times New Roman" w:cs="Times New Roman"/>
+              </w:rPr>
+              <w:t xml:space="preserve"> the same question, late answerer will receive notice “</w:t>
+            </w:r>
+            <w:proofErr w:type="spellStart"/>
+            <w:r>
+              <w:rPr>
+                <w:rFonts w:ascii="Times New Roman" w:hAnsi="Times New Roman" w:cs="Times New Roman"/>
+              </w:rPr>
+              <w:t>Mr</w:t>
+            </w:r>
+            <w:proofErr w:type="spellEnd"/>
+            <w:r>
+              <w:rPr>
+                <w:rFonts w:ascii="Times New Roman" w:hAnsi="Times New Roman" w:cs="Times New Roman"/>
+              </w:rPr>
+              <w:t>/</w:t>
+            </w:r>
+            <w:proofErr w:type="spellStart"/>
+            <w:r>
+              <w:rPr>
+                <w:rFonts w:ascii="Times New Roman" w:hAnsi="Times New Roman" w:cs="Times New Roman"/>
+              </w:rPr>
+              <w:t>Ms</w:t>
+            </w:r>
+            <w:proofErr w:type="spellEnd"/>
+            <w:r>
+              <w:rPr>
+                <w:rFonts w:ascii="Times New Roman" w:hAnsi="Times New Roman" w:cs="Times New Roman"/>
+              </w:rPr>
+              <w:t xml:space="preserve"> XXX has answer this question” </w:t>
             </w:r>
           </w:p>
         </w:tc>
@@ -5263,7 +5563,21 @@
               <w:rPr>
                 <w:rFonts w:ascii="Times New Roman" w:hAnsi="Times New Roman" w:cs="Times New Roman"/>
               </w:rPr>
-              <w:t>When the user and administrator reply at the same time on same question,System will priority administrative over</w:t>
+              <w:t xml:space="preserve">When the user and administrator reply at the same time on same </w:t>
+            </w:r>
+            <w:proofErr w:type="spellStart"/>
+            <w:r>
+              <w:rPr>
+                <w:rFonts w:ascii="Times New Roman" w:hAnsi="Times New Roman" w:cs="Times New Roman"/>
+              </w:rPr>
+              <w:t>question,System</w:t>
+            </w:r>
+            <w:proofErr w:type="spellEnd"/>
+            <w:r>
+              <w:rPr>
+                <w:rFonts w:ascii="Times New Roman" w:hAnsi="Times New Roman" w:cs="Times New Roman"/>
+              </w:rPr>
+              <w:t xml:space="preserve"> will priority administrative over</w:t>
             </w:r>
           </w:p>
         </w:tc>
@@ -5352,7 +5666,21 @@
               <w:rPr>
                 <w:rFonts w:ascii="Times New Roman" w:hAnsi="Times New Roman" w:cs="Times New Roman"/>
               </w:rPr>
-              <w:t>Allow config page number and number record on each page.</w:t>
+              <w:t xml:space="preserve">Allow </w:t>
+            </w:r>
+            <w:proofErr w:type="spellStart"/>
+            <w:r>
+              <w:rPr>
+                <w:rFonts w:ascii="Times New Roman" w:hAnsi="Times New Roman" w:cs="Times New Roman"/>
+              </w:rPr>
+              <w:t>config</w:t>
+            </w:r>
+            <w:proofErr w:type="spellEnd"/>
+            <w:r>
+              <w:rPr>
+                <w:rFonts w:ascii="Times New Roman" w:hAnsi="Times New Roman" w:cs="Times New Roman"/>
+              </w:rPr>
+              <w:t xml:space="preserve"> page number and number record on each page.</w:t>
             </w:r>
           </w:p>
         </w:tc>
@@ -5423,7 +5751,23 @@
                 <w:rFonts w:ascii="Times New Roman" w:hAnsi="Times New Roman" w:cs="Times New Roman"/>
                 <w:sz w:val="24"/>
               </w:rPr>
-              <w:t>List-unanswer interface (home page)</w:t>
+              <w:t>List-</w:t>
+            </w:r>
+            <w:proofErr w:type="spellStart"/>
+            <w:r>
+              <w:rPr>
+                <w:rFonts w:ascii="Times New Roman" w:hAnsi="Times New Roman" w:cs="Times New Roman"/>
+                <w:sz w:val="24"/>
+              </w:rPr>
+              <w:t>unanswer</w:t>
+            </w:r>
+            <w:proofErr w:type="spellEnd"/>
+            <w:r>
+              <w:rPr>
+                <w:rFonts w:ascii="Times New Roman" w:hAnsi="Times New Roman" w:cs="Times New Roman"/>
+                <w:sz w:val="24"/>
+              </w:rPr>
+              <w:t xml:space="preserve"> interface (home page)</w:t>
             </w:r>
           </w:p>
         </w:tc>
@@ -5474,7 +5818,55 @@
                 <w:rFonts w:ascii="Times New Roman" w:hAnsi="Times New Roman" w:cs="Times New Roman"/>
                 <w:sz w:val="24"/>
               </w:rPr>
-              <w:t>This is the home page when answerer login into dictionary management system. They can view and search question in unanswer list. They can choose any question in that to answer it. This interface provide functions: send mail, save question into List-TempSave, delete question. This page allow answerer deleeing one or more question at the same time.</w:t>
+              <w:t xml:space="preserve">This is the home page when answerer login into dictionary management system. They can view and search question in </w:t>
+            </w:r>
+            <w:proofErr w:type="spellStart"/>
+            <w:r>
+              <w:rPr>
+                <w:rFonts w:ascii="Times New Roman" w:hAnsi="Times New Roman" w:cs="Times New Roman"/>
+                <w:sz w:val="24"/>
+              </w:rPr>
+              <w:t>unanswer</w:t>
+            </w:r>
+            <w:proofErr w:type="spellEnd"/>
+            <w:r>
+              <w:rPr>
+                <w:rFonts w:ascii="Times New Roman" w:hAnsi="Times New Roman" w:cs="Times New Roman"/>
+                <w:sz w:val="24"/>
+              </w:rPr>
+              <w:t xml:space="preserve"> list. They can choose any question in that to answer it. This interface provide functions: send mail, save question into List-</w:t>
+            </w:r>
+            <w:proofErr w:type="spellStart"/>
+            <w:r>
+              <w:rPr>
+                <w:rFonts w:ascii="Times New Roman" w:hAnsi="Times New Roman" w:cs="Times New Roman"/>
+                <w:sz w:val="24"/>
+              </w:rPr>
+              <w:t>TempSave</w:t>
+            </w:r>
+            <w:proofErr w:type="spellEnd"/>
+            <w:r>
+              <w:rPr>
+                <w:rFonts w:ascii="Times New Roman" w:hAnsi="Times New Roman" w:cs="Times New Roman"/>
+                <w:sz w:val="24"/>
+              </w:rPr>
+              <w:t xml:space="preserve">, delete question. This page allow answerer </w:t>
+            </w:r>
+            <w:proofErr w:type="spellStart"/>
+            <w:r>
+              <w:rPr>
+                <w:rFonts w:ascii="Times New Roman" w:hAnsi="Times New Roman" w:cs="Times New Roman"/>
+                <w:sz w:val="24"/>
+              </w:rPr>
+              <w:t>deleeing</w:t>
+            </w:r>
+            <w:proofErr w:type="spellEnd"/>
+            <w:r>
+              <w:rPr>
+                <w:rFonts w:ascii="Times New Roman" w:hAnsi="Times New Roman" w:cs="Times New Roman"/>
+                <w:sz w:val="24"/>
+              </w:rPr>
+              <w:t xml:space="preserve"> one or more question at the same time.</w:t>
             </w:r>
           </w:p>
         </w:tc>
@@ -5597,10 +5989,10 @@
                 <w:noProof/>
               </w:rPr>
               <w:drawing>
-                <wp:inline distT="0" distB="0" distL="0" distR="0" wp14:anchorId="7DDA415C" wp14:editId="390A5458">
-                  <wp:extent cx="5943600" cy="3025140"/>
-                  <wp:effectExtent l="0" t="0" r="0" b="3810"/>
-                  <wp:docPr id="8" name="Picture 8"/>
+                <wp:inline distT="0" distB="0" distL="0" distR="0" wp14:anchorId="620A8E86" wp14:editId="4A0A9C0C">
+                  <wp:extent cx="5943600" cy="3016250"/>
+                  <wp:effectExtent l="0" t="0" r="0" b="0"/>
+                  <wp:docPr id="36" name="Picture 36"/>
                   <wp:cNvGraphicFramePr>
                     <a:graphicFrameLocks xmlns:a="http://schemas.openxmlformats.org/drawingml/2006/main" noChangeAspect="1"/>
                   </wp:cNvGraphicFramePr>
@@ -5608,7 +6000,7 @@
                     <a:graphicData uri="http://schemas.openxmlformats.org/drawingml/2006/picture">
                       <pic:pic xmlns:pic="http://schemas.openxmlformats.org/drawingml/2006/picture">
                         <pic:nvPicPr>
-                          <pic:cNvPr id="8" name="1FC89B7.tmp"/>
+                          <pic:cNvPr id="36" name="B4C3799.tmp"/>
                           <pic:cNvPicPr/>
                         </pic:nvPicPr>
                         <pic:blipFill>
@@ -5626,7 +6018,7 @@
                         <pic:spPr>
                           <a:xfrm>
                             <a:off x="0" y="0"/>
-                            <a:ext cx="5943600" cy="3025140"/>
+                            <a:ext cx="5943600" cy="3016250"/>
                           </a:xfrm>
                           <a:prstGeom prst="rect">
                             <a:avLst/>
@@ -5673,8 +6065,16 @@
               <w:rPr>
                 <w:rFonts w:ascii="Times New Roman" w:hAnsi="Times New Roman" w:cs="Times New Roman"/>
               </w:rPr>
-              <w:t>-Search-dict</w:t>
-            </w:r>
+              <w:t>-Search-</w:t>
+            </w:r>
+            <w:proofErr w:type="spellStart"/>
+            <w:r>
+              <w:rPr>
+                <w:rFonts w:ascii="Times New Roman" w:hAnsi="Times New Roman" w:cs="Times New Roman"/>
+              </w:rPr>
+              <w:t>dict</w:t>
+            </w:r>
+            <w:proofErr w:type="spellEnd"/>
           </w:p>
           <w:p>
             <w:pPr>
@@ -5805,7 +6205,25 @@
                 <w:sz w:val="20"/>
                 <w:szCs w:val="20"/>
               </w:rPr>
-              <w:t>List-TempSave interface</w:t>
+              <w:t>List-</w:t>
+            </w:r>
+            <w:proofErr w:type="spellStart"/>
+            <w:r>
+              <w:rPr>
+                <w:rFonts w:ascii="Times New Roman" w:hAnsi="Times New Roman" w:cs="Times New Roman"/>
+                <w:sz w:val="20"/>
+                <w:szCs w:val="20"/>
+              </w:rPr>
+              <w:t>TempSave</w:t>
+            </w:r>
+            <w:proofErr w:type="spellEnd"/>
+            <w:r>
+              <w:rPr>
+                <w:rFonts w:ascii="Times New Roman" w:hAnsi="Times New Roman" w:cs="Times New Roman"/>
+                <w:sz w:val="20"/>
+                <w:szCs w:val="20"/>
+              </w:rPr>
+              <w:t xml:space="preserve"> interface</w:t>
             </w:r>
           </w:p>
           <w:p>
@@ -5880,7 +6298,25 @@
                 <w:sz w:val="20"/>
                 <w:szCs w:val="20"/>
               </w:rPr>
-              <w:t>List-Dict interface</w:t>
+              <w:t>List-</w:t>
+            </w:r>
+            <w:proofErr w:type="spellStart"/>
+            <w:r>
+              <w:rPr>
+                <w:rFonts w:ascii="Times New Roman" w:hAnsi="Times New Roman" w:cs="Times New Roman"/>
+                <w:sz w:val="20"/>
+                <w:szCs w:val="20"/>
+              </w:rPr>
+              <w:t>Dict</w:t>
+            </w:r>
+            <w:proofErr w:type="spellEnd"/>
+            <w:r>
+              <w:rPr>
+                <w:rFonts w:ascii="Times New Roman" w:hAnsi="Times New Roman" w:cs="Times New Roman"/>
+                <w:sz w:val="20"/>
+                <w:szCs w:val="20"/>
+              </w:rPr>
+              <w:t xml:space="preserve"> interface</w:t>
             </w:r>
           </w:p>
           <w:p>
@@ -6166,7 +6602,37 @@
                 <w:sz w:val="24"/>
                 <w:szCs w:val="24"/>
               </w:rPr>
-              <w:t xml:space="preserve"> </w:t>
+              <w:t xml:space="preserve"> Search</w:t>
+            </w:r>
+          </w:p>
+          <w:p>
+            <w:pPr>
+              <w:rPr>
+                <w:rFonts w:ascii="Times New Roman" w:hAnsi="Times New Roman" w:cs="Times New Roman"/>
+                <w:szCs w:val="24"/>
+              </w:rPr>
+            </w:pPr>
+            <w:r>
+              <w:rPr>
+                <w:rFonts w:ascii="Times New Roman" w:hAnsi="Times New Roman" w:cs="Times New Roman"/>
+                <w:szCs w:val="24"/>
+              </w:rPr>
+              <w:t>-</w:t>
+            </w:r>
+            <w:r>
+              <w:rPr>
+                <w:rFonts w:ascii="Times New Roman" w:hAnsi="Times New Roman" w:cs="Times New Roman"/>
+                <w:szCs w:val="24"/>
+                <w:lang w:val="vi-VN"/>
+              </w:rPr>
+              <w:t>UC02.02</w:t>
+            </w:r>
+            <w:r>
+              <w:rPr>
+                <w:rFonts w:ascii="Times New Roman" w:hAnsi="Times New Roman" w:cs="Times New Roman"/>
+                <w:szCs w:val="24"/>
+              </w:rPr>
+              <w:t>-</w:t>
             </w:r>
             <w:r>
               <w:rPr>
@@ -6175,7 +6641,7 @@
                 <w:sz w:val="24"/>
                 <w:szCs w:val="24"/>
               </w:rPr>
-              <w:t>Search</w:t>
+              <w:t xml:space="preserve"> View question detail</w:t>
             </w:r>
           </w:p>
           <w:p>
@@ -6198,7 +6664,7 @@
                 <w:szCs w:val="24"/>
                 <w:lang w:val="vi-VN"/>
               </w:rPr>
-              <w:t>UC02.02</w:t>
+              <w:t>UC02.03</w:t>
             </w:r>
             <w:r>
               <w:rPr>
@@ -6214,64 +6680,7 @@
                 <w:sz w:val="24"/>
                 <w:szCs w:val="24"/>
               </w:rPr>
-              <w:t xml:space="preserve"> </w:t>
-            </w:r>
-            <w:r>
-              <w:rPr>
-                <w:rFonts w:ascii="Times New Roman" w:hAnsi="Times New Roman" w:cs="Times New Roman"/>
-                <w:color w:val="000000" w:themeColor="text1"/>
-                <w:sz w:val="24"/>
-                <w:szCs w:val="24"/>
-              </w:rPr>
-              <w:t>View question detail</w:t>
-            </w:r>
-          </w:p>
-          <w:p>
-            <w:pPr>
-              <w:rPr>
-                <w:rFonts w:ascii="Times New Roman" w:hAnsi="Times New Roman" w:cs="Times New Roman"/>
-                <w:szCs w:val="24"/>
-              </w:rPr>
-            </w:pPr>
-            <w:r>
-              <w:rPr>
-                <w:rFonts w:ascii="Times New Roman" w:hAnsi="Times New Roman" w:cs="Times New Roman"/>
-                <w:szCs w:val="24"/>
-              </w:rPr>
-              <w:t>-</w:t>
-            </w:r>
-            <w:r>
-              <w:rPr>
-                <w:rFonts w:ascii="Times New Roman" w:hAnsi="Times New Roman" w:cs="Times New Roman"/>
-                <w:szCs w:val="24"/>
-                <w:lang w:val="vi-VN"/>
-              </w:rPr>
-              <w:t>UC02.03</w:t>
-            </w:r>
-            <w:r>
-              <w:rPr>
-                <w:rFonts w:ascii="Times New Roman" w:hAnsi="Times New Roman" w:cs="Times New Roman"/>
-                <w:szCs w:val="24"/>
-              </w:rPr>
-              <w:t>-</w:t>
-            </w:r>
-            <w:r>
-              <w:rPr>
-                <w:rFonts w:ascii="Times New Roman" w:hAnsi="Times New Roman" w:cs="Times New Roman"/>
-                <w:color w:val="000000" w:themeColor="text1"/>
-                <w:sz w:val="24"/>
-                <w:szCs w:val="24"/>
-              </w:rPr>
-              <w:t xml:space="preserve"> </w:t>
-            </w:r>
-            <w:r>
-              <w:rPr>
-                <w:rFonts w:ascii="Times New Roman" w:hAnsi="Times New Roman" w:cs="Times New Roman"/>
-                <w:color w:val="000000" w:themeColor="text1"/>
-                <w:sz w:val="24"/>
-                <w:szCs w:val="24"/>
-              </w:rPr>
-              <w:t>Send Mail</w:t>
+              <w:t xml:space="preserve"> Send Mail</w:t>
             </w:r>
             <w:r>
               <w:rPr>
@@ -6387,7 +6796,71 @@
                 <w:rFonts w:ascii="Times New Roman" w:hAnsi="Times New Roman" w:cs="Times New Roman"/>
                 <w:szCs w:val="24"/>
               </w:rPr>
-              <w:t>16- Thay đổi phân trang.</w:t>
+              <w:t xml:space="preserve">16- </w:t>
+            </w:r>
+            <w:proofErr w:type="spellStart"/>
+            <w:r>
+              <w:rPr>
+                <w:rFonts w:ascii="Times New Roman" w:hAnsi="Times New Roman" w:cs="Times New Roman"/>
+                <w:szCs w:val="24"/>
+              </w:rPr>
+              <w:t>Thay</w:t>
+            </w:r>
+            <w:proofErr w:type="spellEnd"/>
+            <w:r>
+              <w:rPr>
+                <w:rFonts w:ascii="Times New Roman" w:hAnsi="Times New Roman" w:cs="Times New Roman"/>
+                <w:szCs w:val="24"/>
+              </w:rPr>
+              <w:t xml:space="preserve"> </w:t>
+            </w:r>
+            <w:proofErr w:type="spellStart"/>
+            <w:r>
+              <w:rPr>
+                <w:rFonts w:ascii="Times New Roman" w:hAnsi="Times New Roman" w:cs="Times New Roman"/>
+                <w:szCs w:val="24"/>
+              </w:rPr>
+              <w:t>đổi</w:t>
+            </w:r>
+            <w:proofErr w:type="spellEnd"/>
+            <w:r>
+              <w:rPr>
+                <w:rFonts w:ascii="Times New Roman" w:hAnsi="Times New Roman" w:cs="Times New Roman"/>
+                <w:szCs w:val="24"/>
+              </w:rPr>
+              <w:t xml:space="preserve"> </w:t>
+            </w:r>
+            <w:proofErr w:type="spellStart"/>
+            <w:r>
+              <w:rPr>
+                <w:rFonts w:ascii="Times New Roman" w:hAnsi="Times New Roman" w:cs="Times New Roman"/>
+                <w:szCs w:val="24"/>
+              </w:rPr>
+              <w:t>phân</w:t>
+            </w:r>
+            <w:proofErr w:type="spellEnd"/>
+            <w:r>
+              <w:rPr>
+                <w:rFonts w:ascii="Times New Roman" w:hAnsi="Times New Roman" w:cs="Times New Roman"/>
+                <w:szCs w:val="24"/>
+              </w:rPr>
+              <w:t xml:space="preserve"> </w:t>
+            </w:r>
+            <w:proofErr w:type="spellStart"/>
+            <w:r>
+              <w:rPr>
+                <w:rFonts w:ascii="Times New Roman" w:hAnsi="Times New Roman" w:cs="Times New Roman"/>
+                <w:szCs w:val="24"/>
+              </w:rPr>
+              <w:t>trang</w:t>
+            </w:r>
+            <w:proofErr w:type="spellEnd"/>
+            <w:r>
+              <w:rPr>
+                <w:rFonts w:ascii="Times New Roman" w:hAnsi="Times New Roman" w:cs="Times New Roman"/>
+                <w:szCs w:val="24"/>
+              </w:rPr>
+              <w:t>.</w:t>
             </w:r>
           </w:p>
           <w:p>
@@ -6453,6 +6926,7 @@
               </w:rPr>
               <w:t xml:space="preserve">: </w:t>
             </w:r>
+            <w:proofErr w:type="spellStart"/>
             <w:r>
               <w:rPr>
                 <w:rFonts w:ascii="Times New Roman" w:hAnsi="Times New Roman" w:cs="Times New Roman"/>
@@ -6461,6 +6935,7 @@
               </w:rPr>
               <w:t>questionmanagement</w:t>
             </w:r>
+            <w:proofErr w:type="spellEnd"/>
           </w:p>
           <w:p>
             <w:pPr>
@@ -6528,8 +7003,17 @@
                 <w:rFonts w:ascii="Times New Roman" w:hAnsi="Times New Roman" w:cs="Times New Roman"/>
                 <w:b/>
               </w:rPr>
-              <w:t>-QuestionBy</w:t>
-            </w:r>
+              <w:t>-</w:t>
+            </w:r>
+            <w:proofErr w:type="spellStart"/>
+            <w:r>
+              <w:rPr>
+                <w:rFonts w:ascii="Times New Roman" w:hAnsi="Times New Roman" w:cs="Times New Roman"/>
+                <w:b/>
+              </w:rPr>
+              <w:t>QuestionBy</w:t>
+            </w:r>
+            <w:proofErr w:type="spellEnd"/>
             <w:r>
               <w:rPr>
                 <w:rFonts w:ascii="Times New Roman" w:hAnsi="Times New Roman" w:cs="Times New Roman"/>
@@ -6548,8 +7032,17 @@
                 <w:rFonts w:ascii="Times New Roman" w:hAnsi="Times New Roman" w:cs="Times New Roman"/>
                 <w:b/>
               </w:rPr>
-              <w:t>-QuestionEmail</w:t>
-            </w:r>
+              <w:t>-</w:t>
+            </w:r>
+            <w:proofErr w:type="spellStart"/>
+            <w:r>
+              <w:rPr>
+                <w:rFonts w:ascii="Times New Roman" w:hAnsi="Times New Roman" w:cs="Times New Roman"/>
+                <w:b/>
+              </w:rPr>
+              <w:t>QuestionEmail</w:t>
+            </w:r>
+            <w:proofErr w:type="spellEnd"/>
             <w:r>
               <w:rPr>
                 <w:rFonts w:ascii="Times New Roman" w:hAnsi="Times New Roman" w:cs="Times New Roman"/>
@@ -6568,8 +7061,17 @@
                 <w:rFonts w:ascii="Times New Roman" w:hAnsi="Times New Roman" w:cs="Times New Roman"/>
                 <w:b/>
               </w:rPr>
-              <w:t>-Questiondate</w:t>
-            </w:r>
+              <w:t>-</w:t>
+            </w:r>
+            <w:proofErr w:type="spellStart"/>
+            <w:r>
+              <w:rPr>
+                <w:rFonts w:ascii="Times New Roman" w:hAnsi="Times New Roman" w:cs="Times New Roman"/>
+                <w:b/>
+              </w:rPr>
+              <w:t>Questiondate</w:t>
+            </w:r>
+            <w:proofErr w:type="spellEnd"/>
             <w:r>
               <w:rPr>
                 <w:rFonts w:ascii="Times New Roman" w:hAnsi="Times New Roman" w:cs="Times New Roman"/>
@@ -6608,8 +7110,17 @@
                 <w:rFonts w:ascii="Times New Roman" w:hAnsi="Times New Roman" w:cs="Times New Roman"/>
                 <w:b/>
               </w:rPr>
-              <w:t>-AnswerBy</w:t>
-            </w:r>
+              <w:t>-</w:t>
+            </w:r>
+            <w:proofErr w:type="spellStart"/>
+            <w:r>
+              <w:rPr>
+                <w:rFonts w:ascii="Times New Roman" w:hAnsi="Times New Roman" w:cs="Times New Roman"/>
+                <w:b/>
+              </w:rPr>
+              <w:t>AnswerBy</w:t>
+            </w:r>
+            <w:proofErr w:type="spellEnd"/>
             <w:r>
               <w:rPr>
                 <w:rFonts w:ascii="Times New Roman" w:hAnsi="Times New Roman" w:cs="Times New Roman"/>
@@ -6628,8 +7139,17 @@
                 <w:rFonts w:ascii="Times New Roman" w:hAnsi="Times New Roman" w:cs="Times New Roman"/>
                 <w:b/>
               </w:rPr>
-              <w:t>-AnswerDate</w:t>
-            </w:r>
+              <w:t>-</w:t>
+            </w:r>
+            <w:proofErr w:type="spellStart"/>
+            <w:r>
+              <w:rPr>
+                <w:rFonts w:ascii="Times New Roman" w:hAnsi="Times New Roman" w:cs="Times New Roman"/>
+                <w:b/>
+              </w:rPr>
+              <w:t>AnswerDate</w:t>
+            </w:r>
+            <w:proofErr w:type="spellEnd"/>
             <w:r>
               <w:rPr>
                 <w:rFonts w:ascii="Times New Roman" w:hAnsi="Times New Roman" w:cs="Times New Roman"/>
@@ -6648,8 +7168,17 @@
                 <w:rFonts w:ascii="Times New Roman" w:hAnsi="Times New Roman" w:cs="Times New Roman"/>
                 <w:b/>
               </w:rPr>
-              <w:t>-UpdateBy</w:t>
-            </w:r>
+              <w:t>-</w:t>
+            </w:r>
+            <w:proofErr w:type="spellStart"/>
+            <w:r>
+              <w:rPr>
+                <w:rFonts w:ascii="Times New Roman" w:hAnsi="Times New Roman" w:cs="Times New Roman"/>
+                <w:b/>
+              </w:rPr>
+              <w:t>UpdateBy</w:t>
+            </w:r>
+            <w:proofErr w:type="spellEnd"/>
             <w:r>
               <w:rPr>
                 <w:rFonts w:ascii="Times New Roman" w:hAnsi="Times New Roman" w:cs="Times New Roman"/>
@@ -6668,8 +7197,17 @@
                 <w:rFonts w:ascii="Times New Roman" w:hAnsi="Times New Roman" w:cs="Times New Roman"/>
                 <w:b/>
               </w:rPr>
-              <w:t>-UpdateDate</w:t>
-            </w:r>
+              <w:t>-</w:t>
+            </w:r>
+            <w:proofErr w:type="spellStart"/>
+            <w:r>
+              <w:rPr>
+                <w:rFonts w:ascii="Times New Roman" w:hAnsi="Times New Roman" w:cs="Times New Roman"/>
+                <w:b/>
+              </w:rPr>
+              <w:t>UpdateDate</w:t>
+            </w:r>
+            <w:proofErr w:type="spellEnd"/>
             <w:r>
               <w:rPr>
                 <w:rFonts w:ascii="Times New Roman" w:hAnsi="Times New Roman" w:cs="Times New Roman"/>
@@ -6711,8 +7249,17 @@
                 <w:rFonts w:ascii="Times New Roman" w:hAnsi="Times New Roman" w:cs="Times New Roman"/>
                 <w:b/>
               </w:rPr>
-              <w:t>-DeleteStatus</w:t>
-            </w:r>
+              <w:t>-</w:t>
+            </w:r>
+            <w:proofErr w:type="spellStart"/>
+            <w:r>
+              <w:rPr>
+                <w:rFonts w:ascii="Times New Roman" w:hAnsi="Times New Roman" w:cs="Times New Roman"/>
+                <w:b/>
+              </w:rPr>
+              <w:t>DeleteStatus</w:t>
+            </w:r>
+            <w:proofErr w:type="spellEnd"/>
           </w:p>
         </w:tc>
       </w:tr>
@@ -6751,7 +7298,25 @@
           <w:sz w:val="28"/>
           <w:szCs w:val="28"/>
         </w:rPr>
-        <w:t>List-TempSave interface</w:t>
+        <w:t>List-</w:t>
+      </w:r>
+      <w:proofErr w:type="spellStart"/>
+      <w:r>
+        <w:rPr>
+          <w:rFonts w:ascii="Times New Roman" w:hAnsi="Times New Roman" w:cs="Times New Roman"/>
+          <w:sz w:val="28"/>
+          <w:szCs w:val="28"/>
+        </w:rPr>
+        <w:t>TempSave</w:t>
+      </w:r>
+      <w:proofErr w:type="spellEnd"/>
+      <w:r>
+        <w:rPr>
+          <w:rFonts w:ascii="Times New Roman" w:hAnsi="Times New Roman" w:cs="Times New Roman"/>
+          <w:sz w:val="28"/>
+          <w:szCs w:val="28"/>
+        </w:rPr>
+        <w:t xml:space="preserve"> interface</w:t>
       </w:r>
     </w:p>
     <w:p>
@@ -7046,7 +7611,49 @@
               <w:rPr>
                 <w:rFonts w:ascii="Times New Roman" w:hAnsi="Times New Roman" w:cs="Times New Roman"/>
               </w:rPr>
-              <w:t xml:space="preserve">In the case of there are many people anwswer the same question, late answerer will receive notice “Mr/Ms XXX has answer this question” </w:t>
+              <w:t xml:space="preserve">In the case of there are many people </w:t>
+            </w:r>
+            <w:proofErr w:type="spellStart"/>
+            <w:r>
+              <w:rPr>
+                <w:rFonts w:ascii="Times New Roman" w:hAnsi="Times New Roman" w:cs="Times New Roman"/>
+              </w:rPr>
+              <w:t>anwswer</w:t>
+            </w:r>
+            <w:proofErr w:type="spellEnd"/>
+            <w:r>
+              <w:rPr>
+                <w:rFonts w:ascii="Times New Roman" w:hAnsi="Times New Roman" w:cs="Times New Roman"/>
+              </w:rPr>
+              <w:t xml:space="preserve"> the same question, late answerer will receive notice “</w:t>
+            </w:r>
+            <w:proofErr w:type="spellStart"/>
+            <w:r>
+              <w:rPr>
+                <w:rFonts w:ascii="Times New Roman" w:hAnsi="Times New Roman" w:cs="Times New Roman"/>
+              </w:rPr>
+              <w:t>Mr</w:t>
+            </w:r>
+            <w:proofErr w:type="spellEnd"/>
+            <w:r>
+              <w:rPr>
+                <w:rFonts w:ascii="Times New Roman" w:hAnsi="Times New Roman" w:cs="Times New Roman"/>
+              </w:rPr>
+              <w:t>/</w:t>
+            </w:r>
+            <w:proofErr w:type="spellStart"/>
+            <w:r>
+              <w:rPr>
+                <w:rFonts w:ascii="Times New Roman" w:hAnsi="Times New Roman" w:cs="Times New Roman"/>
+              </w:rPr>
+              <w:t>Ms</w:t>
+            </w:r>
+            <w:proofErr w:type="spellEnd"/>
+            <w:r>
+              <w:rPr>
+                <w:rFonts w:ascii="Times New Roman" w:hAnsi="Times New Roman" w:cs="Times New Roman"/>
+              </w:rPr>
+              <w:t xml:space="preserve"> XXX has answer this question” </w:t>
             </w:r>
           </w:p>
         </w:tc>
@@ -7169,7 +7776,21 @@
               <w:rPr>
                 <w:rFonts w:ascii="Times New Roman" w:hAnsi="Times New Roman" w:cs="Times New Roman"/>
               </w:rPr>
-              <w:t>When the user and administrator reply at the same time on same question,System will priority administrative over</w:t>
+              <w:t xml:space="preserve">When the user and administrator reply at the same time on same </w:t>
+            </w:r>
+            <w:proofErr w:type="spellStart"/>
+            <w:r>
+              <w:rPr>
+                <w:rFonts w:ascii="Times New Roman" w:hAnsi="Times New Roman" w:cs="Times New Roman"/>
+              </w:rPr>
+              <w:t>question,System</w:t>
+            </w:r>
+            <w:proofErr w:type="spellEnd"/>
+            <w:r>
+              <w:rPr>
+                <w:rFonts w:ascii="Times New Roman" w:hAnsi="Times New Roman" w:cs="Times New Roman"/>
+              </w:rPr>
+              <w:t xml:space="preserve"> will priority administrative over</w:t>
             </w:r>
           </w:p>
         </w:tc>
@@ -7251,7 +7872,21 @@
               <w:rPr>
                 <w:rFonts w:ascii="Times New Roman" w:hAnsi="Times New Roman" w:cs="Times New Roman"/>
               </w:rPr>
-              <w:t>Allow config page number and number record on each page.</w:t>
+              <w:t xml:space="preserve">Allow </w:t>
+            </w:r>
+            <w:proofErr w:type="spellStart"/>
+            <w:r>
+              <w:rPr>
+                <w:rFonts w:ascii="Times New Roman" w:hAnsi="Times New Roman" w:cs="Times New Roman"/>
+              </w:rPr>
+              <w:t>config</w:t>
+            </w:r>
+            <w:proofErr w:type="spellEnd"/>
+            <w:r>
+              <w:rPr>
+                <w:rFonts w:ascii="Times New Roman" w:hAnsi="Times New Roman" w:cs="Times New Roman"/>
+              </w:rPr>
+              <w:t xml:space="preserve"> page number and number record on each page.</w:t>
             </w:r>
           </w:p>
         </w:tc>
@@ -7323,7 +7958,25 @@
                 <w:sz w:val="24"/>
                 <w:szCs w:val="20"/>
               </w:rPr>
-              <w:t>List-TempSave interface</w:t>
+              <w:t>List-</w:t>
+            </w:r>
+            <w:proofErr w:type="spellStart"/>
+            <w:r>
+              <w:rPr>
+                <w:rFonts w:ascii="Times New Roman" w:hAnsi="Times New Roman" w:cs="Times New Roman"/>
+                <w:sz w:val="24"/>
+                <w:szCs w:val="20"/>
+              </w:rPr>
+              <w:t>TempSave</w:t>
+            </w:r>
+            <w:proofErr w:type="spellEnd"/>
+            <w:r>
+              <w:rPr>
+                <w:rFonts w:ascii="Times New Roman" w:hAnsi="Times New Roman" w:cs="Times New Roman"/>
+                <w:sz w:val="24"/>
+                <w:szCs w:val="20"/>
+              </w:rPr>
+              <w:t xml:space="preserve"> interface</w:t>
             </w:r>
           </w:p>
         </w:tc>
@@ -7390,7 +8043,23 @@
                 <w:rFonts w:ascii="Times New Roman" w:hAnsi="Times New Roman" w:cs="Times New Roman"/>
                 <w:sz w:val="24"/>
               </w:rPr>
-              <w:t>content list-tempsaved .Answerers</w:t>
+              <w:t>content list-</w:t>
+            </w:r>
+            <w:proofErr w:type="spellStart"/>
+            <w:r>
+              <w:rPr>
+                <w:rFonts w:ascii="Times New Roman" w:hAnsi="Times New Roman" w:cs="Times New Roman"/>
+                <w:sz w:val="24"/>
+              </w:rPr>
+              <w:t>tempsaved</w:t>
+            </w:r>
+            <w:proofErr w:type="spellEnd"/>
+            <w:r>
+              <w:rPr>
+                <w:rFonts w:ascii="Times New Roman" w:hAnsi="Times New Roman" w:cs="Times New Roman"/>
+                <w:sz w:val="24"/>
+              </w:rPr>
+              <w:t xml:space="preserve"> .Answerers</w:t>
             </w:r>
             <w:r>
               <w:rPr>
@@ -7406,6 +8075,7 @@
               </w:rPr>
               <w:t xml:space="preserve">that </w:t>
             </w:r>
+            <w:proofErr w:type="spellStart"/>
             <w:r>
               <w:rPr>
                 <w:rFonts w:ascii="Times New Roman" w:hAnsi="Times New Roman" w:cs="Times New Roman"/>
@@ -7418,21 +8088,61 @@
                 <w:rFonts w:ascii="Times New Roman" w:hAnsi="Times New Roman" w:cs="Times New Roman"/>
                 <w:sz w:val="24"/>
               </w:rPr>
-              <w:t xml:space="preserve">is </w:t>
-            </w:r>
-            <w:r>
-              <w:rPr>
-                <w:rFonts w:ascii="Times New Roman" w:hAnsi="Times New Roman" w:cs="Times New Roman"/>
-                <w:sz w:val="24"/>
-              </w:rPr>
-              <w:t>provide functions: send mail, save question, delete question. This page allow answerer deleeing one or more question at the same time.</w:t>
-            </w:r>
-            <w:r>
-              <w:rPr>
-                <w:rFonts w:ascii="Times New Roman" w:hAnsi="Times New Roman" w:cs="Times New Roman"/>
-                <w:sz w:val="24"/>
-              </w:rPr>
-              <w:t>Answerers can send answer by mail, save or delete question.</w:t>
+              <w:t>is</w:t>
+            </w:r>
+            <w:proofErr w:type="spellEnd"/>
+            <w:r>
+              <w:rPr>
+                <w:rFonts w:ascii="Times New Roman" w:hAnsi="Times New Roman" w:cs="Times New Roman"/>
+                <w:sz w:val="24"/>
+              </w:rPr>
+              <w:t xml:space="preserve"> </w:t>
+            </w:r>
+            <w:r>
+              <w:rPr>
+                <w:rFonts w:ascii="Times New Roman" w:hAnsi="Times New Roman" w:cs="Times New Roman"/>
+                <w:sz w:val="24"/>
+              </w:rPr>
+              <w:t xml:space="preserve">provide functions: send mail, save question, delete question. This page allow answerer </w:t>
+            </w:r>
+            <w:proofErr w:type="spellStart"/>
+            <w:r>
+              <w:rPr>
+                <w:rFonts w:ascii="Times New Roman" w:hAnsi="Times New Roman" w:cs="Times New Roman"/>
+                <w:sz w:val="24"/>
+              </w:rPr>
+              <w:t>deleeing</w:t>
+            </w:r>
+            <w:proofErr w:type="spellEnd"/>
+            <w:r>
+              <w:rPr>
+                <w:rFonts w:ascii="Times New Roman" w:hAnsi="Times New Roman" w:cs="Times New Roman"/>
+                <w:sz w:val="24"/>
+              </w:rPr>
+              <w:t xml:space="preserve"> one or more question at the same </w:t>
+            </w:r>
+            <w:proofErr w:type="spellStart"/>
+            <w:r>
+              <w:rPr>
+                <w:rFonts w:ascii="Times New Roman" w:hAnsi="Times New Roman" w:cs="Times New Roman"/>
+                <w:sz w:val="24"/>
+              </w:rPr>
+              <w:t>time.</w:t>
+            </w:r>
+            <w:r>
+              <w:rPr>
+                <w:rFonts w:ascii="Times New Roman" w:hAnsi="Times New Roman" w:cs="Times New Roman"/>
+                <w:sz w:val="24"/>
+              </w:rPr>
+              <w:t>Answerers</w:t>
+            </w:r>
+            <w:proofErr w:type="spellEnd"/>
+            <w:r>
+              <w:rPr>
+                <w:rFonts w:ascii="Times New Roman" w:hAnsi="Times New Roman" w:cs="Times New Roman"/>
+                <w:sz w:val="24"/>
+              </w:rPr>
+              <w:t xml:space="preserve"> can send answer by mail, save or delete question.</w:t>
             </w:r>
           </w:p>
         </w:tc>
@@ -7552,10 +8262,10 @@
                 <w:noProof/>
               </w:rPr>
               <w:drawing>
-                <wp:inline distT="0" distB="0" distL="0" distR="0" wp14:anchorId="72F83523" wp14:editId="371B817E">
-                  <wp:extent cx="5943600" cy="3016250"/>
-                  <wp:effectExtent l="0" t="0" r="0" b="0"/>
-                  <wp:docPr id="9" name="Picture 9"/>
+                <wp:inline distT="0" distB="0" distL="0" distR="0" wp14:anchorId="54BC9DCA" wp14:editId="62FE2898">
+                  <wp:extent cx="5943600" cy="3020695"/>
+                  <wp:effectExtent l="0" t="0" r="0" b="8255"/>
+                  <wp:docPr id="37" name="Picture 37"/>
                   <wp:cNvGraphicFramePr>
                     <a:graphicFrameLocks xmlns:a="http://schemas.openxmlformats.org/drawingml/2006/main" noChangeAspect="1"/>
                   </wp:cNvGraphicFramePr>
@@ -7563,7 +8273,7 @@
                     <a:graphicData uri="http://schemas.openxmlformats.org/drawingml/2006/picture">
                       <pic:pic xmlns:pic="http://schemas.openxmlformats.org/drawingml/2006/picture">
                         <pic:nvPicPr>
-                          <pic:cNvPr id="9" name="1FC1119.tmp"/>
+                          <pic:cNvPr id="37" name="B4C626E.tmp"/>
                           <pic:cNvPicPr/>
                         </pic:nvPicPr>
                         <pic:blipFill>
@@ -7581,7 +8291,7 @@
                         <pic:spPr>
                           <a:xfrm>
                             <a:off x="0" y="0"/>
-                            <a:ext cx="5943600" cy="3016250"/>
+                            <a:ext cx="5943600" cy="3020695"/>
                           </a:xfrm>
                           <a:prstGeom prst="rect">
                             <a:avLst/>
@@ -7628,8 +8338,16 @@
               <w:rPr>
                 <w:rFonts w:ascii="Times New Roman" w:hAnsi="Times New Roman" w:cs="Times New Roman"/>
               </w:rPr>
-              <w:t>-Search-dict</w:t>
-            </w:r>
+              <w:t>-Search-</w:t>
+            </w:r>
+            <w:proofErr w:type="spellStart"/>
+            <w:r>
+              <w:rPr>
+                <w:rFonts w:ascii="Times New Roman" w:hAnsi="Times New Roman" w:cs="Times New Roman"/>
+              </w:rPr>
+              <w:t>dict</w:t>
+            </w:r>
+            <w:proofErr w:type="spellEnd"/>
           </w:p>
           <w:p>
             <w:pPr>
@@ -7762,7 +8480,25 @@
                 <w:sz w:val="20"/>
                 <w:szCs w:val="20"/>
               </w:rPr>
-              <w:t>S01 List-unanswer interface</w:t>
+              <w:t>S01 List-</w:t>
+            </w:r>
+            <w:proofErr w:type="spellStart"/>
+            <w:r>
+              <w:rPr>
+                <w:rFonts w:ascii="Times New Roman" w:hAnsi="Times New Roman" w:cs="Times New Roman"/>
+                <w:sz w:val="20"/>
+                <w:szCs w:val="20"/>
+              </w:rPr>
+              <w:t>unanswer</w:t>
+            </w:r>
+            <w:proofErr w:type="spellEnd"/>
+            <w:r>
+              <w:rPr>
+                <w:rFonts w:ascii="Times New Roman" w:hAnsi="Times New Roman" w:cs="Times New Roman"/>
+                <w:sz w:val="20"/>
+                <w:szCs w:val="20"/>
+              </w:rPr>
+              <w:t xml:space="preserve"> interface</w:t>
             </w:r>
           </w:p>
           <w:p>
@@ -7813,7 +8549,25 @@
                 <w:sz w:val="20"/>
                 <w:szCs w:val="20"/>
               </w:rPr>
-              <w:t>-S05 List-Dict interface</w:t>
+              <w:t>-S05 List-</w:t>
+            </w:r>
+            <w:proofErr w:type="spellStart"/>
+            <w:r>
+              <w:rPr>
+                <w:rFonts w:ascii="Times New Roman" w:hAnsi="Times New Roman" w:cs="Times New Roman"/>
+                <w:sz w:val="20"/>
+                <w:szCs w:val="20"/>
+              </w:rPr>
+              <w:t>Dict</w:t>
+            </w:r>
+            <w:proofErr w:type="spellEnd"/>
+            <w:r>
+              <w:rPr>
+                <w:rFonts w:ascii="Times New Roman" w:hAnsi="Times New Roman" w:cs="Times New Roman"/>
+                <w:sz w:val="20"/>
+                <w:szCs w:val="20"/>
+              </w:rPr>
+              <w:t xml:space="preserve"> interface</w:t>
             </w:r>
           </w:p>
           <w:p>
@@ -8077,7 +8831,71 @@
                 <w:rFonts w:ascii="Times New Roman" w:hAnsi="Times New Roman" w:cs="Times New Roman"/>
                 <w:szCs w:val="24"/>
               </w:rPr>
-              <w:t>16- Thay đổi phân trang.</w:t>
+              <w:t xml:space="preserve">16- </w:t>
+            </w:r>
+            <w:proofErr w:type="spellStart"/>
+            <w:r>
+              <w:rPr>
+                <w:rFonts w:ascii="Times New Roman" w:hAnsi="Times New Roman" w:cs="Times New Roman"/>
+                <w:szCs w:val="24"/>
+              </w:rPr>
+              <w:t>Thay</w:t>
+            </w:r>
+            <w:proofErr w:type="spellEnd"/>
+            <w:r>
+              <w:rPr>
+                <w:rFonts w:ascii="Times New Roman" w:hAnsi="Times New Roman" w:cs="Times New Roman"/>
+                <w:szCs w:val="24"/>
+              </w:rPr>
+              <w:t xml:space="preserve"> </w:t>
+            </w:r>
+            <w:proofErr w:type="spellStart"/>
+            <w:r>
+              <w:rPr>
+                <w:rFonts w:ascii="Times New Roman" w:hAnsi="Times New Roman" w:cs="Times New Roman"/>
+                <w:szCs w:val="24"/>
+              </w:rPr>
+              <w:t>đổi</w:t>
+            </w:r>
+            <w:proofErr w:type="spellEnd"/>
+            <w:r>
+              <w:rPr>
+                <w:rFonts w:ascii="Times New Roman" w:hAnsi="Times New Roman" w:cs="Times New Roman"/>
+                <w:szCs w:val="24"/>
+              </w:rPr>
+              <w:t xml:space="preserve"> </w:t>
+            </w:r>
+            <w:proofErr w:type="spellStart"/>
+            <w:r>
+              <w:rPr>
+                <w:rFonts w:ascii="Times New Roman" w:hAnsi="Times New Roman" w:cs="Times New Roman"/>
+                <w:szCs w:val="24"/>
+              </w:rPr>
+              <w:t>phân</w:t>
+            </w:r>
+            <w:proofErr w:type="spellEnd"/>
+            <w:r>
+              <w:rPr>
+                <w:rFonts w:ascii="Times New Roman" w:hAnsi="Times New Roman" w:cs="Times New Roman"/>
+                <w:szCs w:val="24"/>
+              </w:rPr>
+              <w:t xml:space="preserve"> </w:t>
+            </w:r>
+            <w:proofErr w:type="spellStart"/>
+            <w:r>
+              <w:rPr>
+                <w:rFonts w:ascii="Times New Roman" w:hAnsi="Times New Roman" w:cs="Times New Roman"/>
+                <w:szCs w:val="24"/>
+              </w:rPr>
+              <w:t>trang</w:t>
+            </w:r>
+            <w:proofErr w:type="spellEnd"/>
+            <w:r>
+              <w:rPr>
+                <w:rFonts w:ascii="Times New Roman" w:hAnsi="Times New Roman" w:cs="Times New Roman"/>
+                <w:szCs w:val="24"/>
+              </w:rPr>
+              <w:t>.</w:t>
             </w:r>
           </w:p>
           <w:p>
@@ -8134,6 +8952,7 @@
               </w:rPr>
               <w:t xml:space="preserve">: </w:t>
             </w:r>
+            <w:proofErr w:type="spellStart"/>
             <w:r>
               <w:rPr>
                 <w:rFonts w:ascii="Times New Roman" w:hAnsi="Times New Roman" w:cs="Times New Roman"/>
@@ -8142,6 +8961,7 @@
               </w:rPr>
               <w:t>questionmanagement</w:t>
             </w:r>
+            <w:proofErr w:type="spellEnd"/>
           </w:p>
           <w:p>
             <w:pPr>
@@ -8210,8 +9030,17 @@
                 <w:b/>
               </w:rPr>
               <w:lastRenderedPageBreak/>
-              <w:t>-QuestionBy</w:t>
-            </w:r>
+              <w:t>-</w:t>
+            </w:r>
+            <w:proofErr w:type="spellStart"/>
+            <w:r>
+              <w:rPr>
+                <w:rFonts w:ascii="Times New Roman" w:hAnsi="Times New Roman" w:cs="Times New Roman"/>
+                <w:b/>
+              </w:rPr>
+              <w:t>QuestionBy</w:t>
+            </w:r>
+            <w:proofErr w:type="spellEnd"/>
             <w:r>
               <w:rPr>
                 <w:rFonts w:ascii="Times New Roman" w:hAnsi="Times New Roman" w:cs="Times New Roman"/>
@@ -8230,8 +9059,17 @@
                 <w:rFonts w:ascii="Times New Roman" w:hAnsi="Times New Roman" w:cs="Times New Roman"/>
                 <w:b/>
               </w:rPr>
-              <w:t>-QuestionEmail</w:t>
-            </w:r>
+              <w:t>-</w:t>
+            </w:r>
+            <w:proofErr w:type="spellStart"/>
+            <w:r>
+              <w:rPr>
+                <w:rFonts w:ascii="Times New Roman" w:hAnsi="Times New Roman" w:cs="Times New Roman"/>
+                <w:b/>
+              </w:rPr>
+              <w:t>QuestionEmail</w:t>
+            </w:r>
+            <w:proofErr w:type="spellEnd"/>
             <w:r>
               <w:rPr>
                 <w:rFonts w:ascii="Times New Roman" w:hAnsi="Times New Roman" w:cs="Times New Roman"/>
@@ -8250,8 +9088,17 @@
                 <w:rFonts w:ascii="Times New Roman" w:hAnsi="Times New Roman" w:cs="Times New Roman"/>
                 <w:b/>
               </w:rPr>
-              <w:t>-Questiondate</w:t>
-            </w:r>
+              <w:t>-</w:t>
+            </w:r>
+            <w:proofErr w:type="spellStart"/>
+            <w:r>
+              <w:rPr>
+                <w:rFonts w:ascii="Times New Roman" w:hAnsi="Times New Roman" w:cs="Times New Roman"/>
+                <w:b/>
+              </w:rPr>
+              <w:t>Questiondate</w:t>
+            </w:r>
+            <w:proofErr w:type="spellEnd"/>
             <w:r>
               <w:rPr>
                 <w:rFonts w:ascii="Times New Roman" w:hAnsi="Times New Roman" w:cs="Times New Roman"/>
@@ -8290,8 +9137,17 @@
                 <w:rFonts w:ascii="Times New Roman" w:hAnsi="Times New Roman" w:cs="Times New Roman"/>
                 <w:b/>
               </w:rPr>
-              <w:t>-AnswerBy</w:t>
-            </w:r>
+              <w:t>-</w:t>
+            </w:r>
+            <w:proofErr w:type="spellStart"/>
+            <w:r>
+              <w:rPr>
+                <w:rFonts w:ascii="Times New Roman" w:hAnsi="Times New Roman" w:cs="Times New Roman"/>
+                <w:b/>
+              </w:rPr>
+              <w:t>AnswerBy</w:t>
+            </w:r>
+            <w:proofErr w:type="spellEnd"/>
             <w:r>
               <w:rPr>
                 <w:rFonts w:ascii="Times New Roman" w:hAnsi="Times New Roman" w:cs="Times New Roman"/>
@@ -8310,8 +9166,17 @@
                 <w:rFonts w:ascii="Times New Roman" w:hAnsi="Times New Roman" w:cs="Times New Roman"/>
                 <w:b/>
               </w:rPr>
-              <w:t>-AnswerDate</w:t>
-            </w:r>
+              <w:t>-</w:t>
+            </w:r>
+            <w:proofErr w:type="spellStart"/>
+            <w:r>
+              <w:rPr>
+                <w:rFonts w:ascii="Times New Roman" w:hAnsi="Times New Roman" w:cs="Times New Roman"/>
+                <w:b/>
+              </w:rPr>
+              <w:t>AnswerDate</w:t>
+            </w:r>
+            <w:proofErr w:type="spellEnd"/>
             <w:r>
               <w:rPr>
                 <w:rFonts w:ascii="Times New Roman" w:hAnsi="Times New Roman" w:cs="Times New Roman"/>
@@ -8330,8 +9195,17 @@
                 <w:rFonts w:ascii="Times New Roman" w:hAnsi="Times New Roman" w:cs="Times New Roman"/>
                 <w:b/>
               </w:rPr>
-              <w:t>-UpdateBy</w:t>
-            </w:r>
+              <w:t>-</w:t>
+            </w:r>
+            <w:proofErr w:type="spellStart"/>
+            <w:r>
+              <w:rPr>
+                <w:rFonts w:ascii="Times New Roman" w:hAnsi="Times New Roman" w:cs="Times New Roman"/>
+                <w:b/>
+              </w:rPr>
+              <w:t>UpdateBy</w:t>
+            </w:r>
+            <w:proofErr w:type="spellEnd"/>
             <w:r>
               <w:rPr>
                 <w:rFonts w:ascii="Times New Roman" w:hAnsi="Times New Roman" w:cs="Times New Roman"/>
@@ -8350,8 +9224,17 @@
                 <w:rFonts w:ascii="Times New Roman" w:hAnsi="Times New Roman" w:cs="Times New Roman"/>
                 <w:b/>
               </w:rPr>
-              <w:t>-UpdateDate</w:t>
-            </w:r>
+              <w:t>-</w:t>
+            </w:r>
+            <w:proofErr w:type="spellStart"/>
+            <w:r>
+              <w:rPr>
+                <w:rFonts w:ascii="Times New Roman" w:hAnsi="Times New Roman" w:cs="Times New Roman"/>
+                <w:b/>
+              </w:rPr>
+              <w:t>UpdateDate</w:t>
+            </w:r>
+            <w:proofErr w:type="spellEnd"/>
             <w:r>
               <w:rPr>
                 <w:rFonts w:ascii="Times New Roman" w:hAnsi="Times New Roman" w:cs="Times New Roman"/>
@@ -8393,8 +9276,17 @@
                 <w:rFonts w:ascii="Times New Roman" w:hAnsi="Times New Roman" w:cs="Times New Roman"/>
                 <w:b/>
               </w:rPr>
-              <w:t>-DeleteStatus</w:t>
-            </w:r>
+              <w:t>-</w:t>
+            </w:r>
+            <w:proofErr w:type="spellStart"/>
+            <w:r>
+              <w:rPr>
+                <w:rFonts w:ascii="Times New Roman" w:hAnsi="Times New Roman" w:cs="Times New Roman"/>
+                <w:b/>
+              </w:rPr>
+              <w:t>DeleteStatus</w:t>
+            </w:r>
+            <w:proofErr w:type="spellEnd"/>
           </w:p>
         </w:tc>
       </w:tr>
@@ -8735,7 +9627,49 @@
               <w:rPr>
                 <w:rFonts w:ascii="Times New Roman" w:hAnsi="Times New Roman" w:cs="Times New Roman"/>
               </w:rPr>
-              <w:t xml:space="preserve">In the case of there are many people anwswer the same question, late answerer will receive notice “Mr/Ms XXX has answer this question” </w:t>
+              <w:t xml:space="preserve">In the case of there are many people </w:t>
+            </w:r>
+            <w:proofErr w:type="spellStart"/>
+            <w:r>
+              <w:rPr>
+                <w:rFonts w:ascii="Times New Roman" w:hAnsi="Times New Roman" w:cs="Times New Roman"/>
+              </w:rPr>
+              <w:t>anwswer</w:t>
+            </w:r>
+            <w:proofErr w:type="spellEnd"/>
+            <w:r>
+              <w:rPr>
+                <w:rFonts w:ascii="Times New Roman" w:hAnsi="Times New Roman" w:cs="Times New Roman"/>
+              </w:rPr>
+              <w:t xml:space="preserve"> the same question, late answerer will receive notice “</w:t>
+            </w:r>
+            <w:proofErr w:type="spellStart"/>
+            <w:r>
+              <w:rPr>
+                <w:rFonts w:ascii="Times New Roman" w:hAnsi="Times New Roman" w:cs="Times New Roman"/>
+              </w:rPr>
+              <w:t>Mr</w:t>
+            </w:r>
+            <w:proofErr w:type="spellEnd"/>
+            <w:r>
+              <w:rPr>
+                <w:rFonts w:ascii="Times New Roman" w:hAnsi="Times New Roman" w:cs="Times New Roman"/>
+              </w:rPr>
+              <w:t>/</w:t>
+            </w:r>
+            <w:proofErr w:type="spellStart"/>
+            <w:r>
+              <w:rPr>
+                <w:rFonts w:ascii="Times New Roman" w:hAnsi="Times New Roman" w:cs="Times New Roman"/>
+              </w:rPr>
+              <w:t>Ms</w:t>
+            </w:r>
+            <w:proofErr w:type="spellEnd"/>
+            <w:r>
+              <w:rPr>
+                <w:rFonts w:ascii="Times New Roman" w:hAnsi="Times New Roman" w:cs="Times New Roman"/>
+              </w:rPr>
+              <w:t xml:space="preserve"> XXX has answer this question” </w:t>
             </w:r>
           </w:p>
         </w:tc>
@@ -8858,7 +9792,21 @@
               <w:rPr>
                 <w:rFonts w:ascii="Times New Roman" w:hAnsi="Times New Roman" w:cs="Times New Roman"/>
               </w:rPr>
-              <w:t>When the user and administrator reply at the same time on same question,System will priority administrative over</w:t>
+              <w:t xml:space="preserve">When the user and administrator reply at the same time on same </w:t>
+            </w:r>
+            <w:proofErr w:type="spellStart"/>
+            <w:r>
+              <w:rPr>
+                <w:rFonts w:ascii="Times New Roman" w:hAnsi="Times New Roman" w:cs="Times New Roman"/>
+              </w:rPr>
+              <w:t>question,System</w:t>
+            </w:r>
+            <w:proofErr w:type="spellEnd"/>
+            <w:r>
+              <w:rPr>
+                <w:rFonts w:ascii="Times New Roman" w:hAnsi="Times New Roman" w:cs="Times New Roman"/>
+              </w:rPr>
+              <w:t xml:space="preserve"> will priority administrative over</w:t>
             </w:r>
           </w:p>
         </w:tc>
@@ -8940,7 +9888,21 @@
               <w:rPr>
                 <w:rFonts w:ascii="Times New Roman" w:hAnsi="Times New Roman" w:cs="Times New Roman"/>
               </w:rPr>
-              <w:t>Allow config page number and number record on each page.</w:t>
+              <w:t xml:space="preserve">Allow </w:t>
+            </w:r>
+            <w:proofErr w:type="spellStart"/>
+            <w:r>
+              <w:rPr>
+                <w:rFonts w:ascii="Times New Roman" w:hAnsi="Times New Roman" w:cs="Times New Roman"/>
+              </w:rPr>
+              <w:t>config</w:t>
+            </w:r>
+            <w:proofErr w:type="spellEnd"/>
+            <w:r>
+              <w:rPr>
+                <w:rFonts w:ascii="Times New Roman" w:hAnsi="Times New Roman" w:cs="Times New Roman"/>
+              </w:rPr>
+              <w:t xml:space="preserve"> page number and number record on each page.</w:t>
             </w:r>
           </w:p>
         </w:tc>
@@ -9066,7 +10028,39 @@
                 <w:rFonts w:ascii="Times New Roman" w:hAnsi="Times New Roman" w:cs="Times New Roman"/>
                 <w:sz w:val="24"/>
               </w:rPr>
-              <w:t>This interface content list-saved .Answerers can view and search question in that list.This provide functions: Insert question into dict, delete question.</w:t>
+              <w:t xml:space="preserve">This interface content list-saved .Answerers can view and search question in that </w:t>
+            </w:r>
+            <w:proofErr w:type="spellStart"/>
+            <w:r>
+              <w:rPr>
+                <w:rFonts w:ascii="Times New Roman" w:hAnsi="Times New Roman" w:cs="Times New Roman"/>
+                <w:sz w:val="24"/>
+              </w:rPr>
+              <w:t>list.This</w:t>
+            </w:r>
+            <w:proofErr w:type="spellEnd"/>
+            <w:r>
+              <w:rPr>
+                <w:rFonts w:ascii="Times New Roman" w:hAnsi="Times New Roman" w:cs="Times New Roman"/>
+                <w:sz w:val="24"/>
+              </w:rPr>
+              <w:t xml:space="preserve"> provide functions: Insert question into </w:t>
+            </w:r>
+            <w:proofErr w:type="spellStart"/>
+            <w:r>
+              <w:rPr>
+                <w:rFonts w:ascii="Times New Roman" w:hAnsi="Times New Roman" w:cs="Times New Roman"/>
+                <w:sz w:val="24"/>
+              </w:rPr>
+              <w:t>dict</w:t>
+            </w:r>
+            <w:proofErr w:type="spellEnd"/>
+            <w:r>
+              <w:rPr>
+                <w:rFonts w:ascii="Times New Roman" w:hAnsi="Times New Roman" w:cs="Times New Roman"/>
+                <w:sz w:val="24"/>
+              </w:rPr>
+              <w:t>, delete question.</w:t>
             </w:r>
           </w:p>
         </w:tc>
@@ -9178,10 +10172,10 @@
               </w:rPr>
               <w:lastRenderedPageBreak/>
               <w:drawing>
-                <wp:inline distT="0" distB="0" distL="0" distR="0" wp14:anchorId="1D99E773" wp14:editId="3450F561">
-                  <wp:extent cx="5943600" cy="3013710"/>
+                <wp:inline distT="0" distB="0" distL="0" distR="0" wp14:anchorId="38091DBA" wp14:editId="50C64927">
+                  <wp:extent cx="5943600" cy="3018155"/>
                   <wp:effectExtent l="0" t="0" r="0" b="0"/>
-                  <wp:docPr id="12" name="Picture 12"/>
+                  <wp:docPr id="38" name="Picture 38"/>
                   <wp:cNvGraphicFramePr>
                     <a:graphicFrameLocks xmlns:a="http://schemas.openxmlformats.org/drawingml/2006/main" noChangeAspect="1"/>
                   </wp:cNvGraphicFramePr>
@@ -9189,7 +10183,7 @@
                     <a:graphicData uri="http://schemas.openxmlformats.org/drawingml/2006/picture">
                       <pic:pic xmlns:pic="http://schemas.openxmlformats.org/drawingml/2006/picture">
                         <pic:nvPicPr>
-                          <pic:cNvPr id="12" name="1FC45B2.tmp"/>
+                          <pic:cNvPr id="38" name="B4C559B.tmp"/>
                           <pic:cNvPicPr/>
                         </pic:nvPicPr>
                         <pic:blipFill>
@@ -9207,7 +10201,7 @@
                         <pic:spPr>
                           <a:xfrm>
                             <a:off x="0" y="0"/>
-                            <a:ext cx="5943600" cy="3013710"/>
+                            <a:ext cx="5943600" cy="3018155"/>
                           </a:xfrm>
                           <a:prstGeom prst="rect">
                             <a:avLst/>
@@ -9255,21 +10249,37 @@
               <w:rPr>
                 <w:rFonts w:ascii="Times New Roman" w:hAnsi="Times New Roman" w:cs="Times New Roman"/>
               </w:rPr>
-              <w:t>-Search-dict</w:t>
-            </w:r>
-          </w:p>
-          <w:p>
-            <w:pPr>
-              <w:rPr>
-                <w:rFonts w:ascii="Times New Roman" w:hAnsi="Times New Roman" w:cs="Times New Roman"/>
-              </w:rPr>
-            </w:pPr>
-            <w:r>
-              <w:rPr>
-                <w:rFonts w:ascii="Times New Roman" w:hAnsi="Times New Roman" w:cs="Times New Roman"/>
-              </w:rPr>
-              <w:t>-Insert question into dict</w:t>
-            </w:r>
+              <w:t>-Search-</w:t>
+            </w:r>
+            <w:proofErr w:type="spellStart"/>
+            <w:r>
+              <w:rPr>
+                <w:rFonts w:ascii="Times New Roman" w:hAnsi="Times New Roman" w:cs="Times New Roman"/>
+              </w:rPr>
+              <w:t>dict</w:t>
+            </w:r>
+            <w:proofErr w:type="spellEnd"/>
+          </w:p>
+          <w:p>
+            <w:pPr>
+              <w:rPr>
+                <w:rFonts w:ascii="Times New Roman" w:hAnsi="Times New Roman" w:cs="Times New Roman"/>
+              </w:rPr>
+            </w:pPr>
+            <w:r>
+              <w:rPr>
+                <w:rFonts w:ascii="Times New Roman" w:hAnsi="Times New Roman" w:cs="Times New Roman"/>
+              </w:rPr>
+              <w:t xml:space="preserve">-Insert question into </w:t>
+            </w:r>
+            <w:proofErr w:type="spellStart"/>
+            <w:r>
+              <w:rPr>
+                <w:rFonts w:ascii="Times New Roman" w:hAnsi="Times New Roman" w:cs="Times New Roman"/>
+              </w:rPr>
+              <w:t>dict</w:t>
+            </w:r>
+            <w:proofErr w:type="spellEnd"/>
           </w:p>
           <w:p>
             <w:pPr>
@@ -9382,24 +10392,60 @@
                 <w:sz w:val="20"/>
                 <w:szCs w:val="20"/>
               </w:rPr>
-              <w:t>S01 List-unanswer interface</w:t>
-            </w:r>
-          </w:p>
-          <w:p>
-            <w:pPr>
-              <w:rPr>
-                <w:rFonts w:ascii="Times New Roman" w:hAnsi="Times New Roman" w:cs="Times New Roman"/>
-                <w:sz w:val="20"/>
-                <w:szCs w:val="20"/>
-              </w:rPr>
-            </w:pPr>
-            <w:r>
-              <w:rPr>
-                <w:rFonts w:ascii="Times New Roman" w:hAnsi="Times New Roman" w:cs="Times New Roman"/>
-                <w:sz w:val="20"/>
-                <w:szCs w:val="20"/>
-              </w:rPr>
-              <w:t>-S02 List-TempSave interface</w:t>
+              <w:t>S01 List-</w:t>
+            </w:r>
+            <w:proofErr w:type="spellStart"/>
+            <w:r>
+              <w:rPr>
+                <w:rFonts w:ascii="Times New Roman" w:hAnsi="Times New Roman" w:cs="Times New Roman"/>
+                <w:sz w:val="20"/>
+                <w:szCs w:val="20"/>
+              </w:rPr>
+              <w:t>unanswer</w:t>
+            </w:r>
+            <w:proofErr w:type="spellEnd"/>
+            <w:r>
+              <w:rPr>
+                <w:rFonts w:ascii="Times New Roman" w:hAnsi="Times New Roman" w:cs="Times New Roman"/>
+                <w:sz w:val="20"/>
+                <w:szCs w:val="20"/>
+              </w:rPr>
+              <w:t xml:space="preserve"> interface</w:t>
+            </w:r>
+          </w:p>
+          <w:p>
+            <w:pPr>
+              <w:rPr>
+                <w:rFonts w:ascii="Times New Roman" w:hAnsi="Times New Roman" w:cs="Times New Roman"/>
+                <w:sz w:val="20"/>
+                <w:szCs w:val="20"/>
+              </w:rPr>
+            </w:pPr>
+            <w:r>
+              <w:rPr>
+                <w:rFonts w:ascii="Times New Roman" w:hAnsi="Times New Roman" w:cs="Times New Roman"/>
+                <w:sz w:val="20"/>
+                <w:szCs w:val="20"/>
+              </w:rPr>
+              <w:t>-S02 List-</w:t>
+            </w:r>
+            <w:proofErr w:type="spellStart"/>
+            <w:r>
+              <w:rPr>
+                <w:rFonts w:ascii="Times New Roman" w:hAnsi="Times New Roman" w:cs="Times New Roman"/>
+                <w:sz w:val="20"/>
+                <w:szCs w:val="20"/>
+              </w:rPr>
+              <w:t>TempSave</w:t>
+            </w:r>
+            <w:proofErr w:type="spellEnd"/>
+            <w:r>
+              <w:rPr>
+                <w:rFonts w:ascii="Times New Roman" w:hAnsi="Times New Roman" w:cs="Times New Roman"/>
+                <w:sz w:val="20"/>
+                <w:szCs w:val="20"/>
+              </w:rPr>
+              <w:t xml:space="preserve"> interface</w:t>
             </w:r>
           </w:p>
           <w:p>
@@ -9433,7 +10479,25 @@
                 <w:sz w:val="20"/>
                 <w:szCs w:val="20"/>
               </w:rPr>
-              <w:t>-S05 List-Dict interface</w:t>
+              <w:t>-S05 List-</w:t>
+            </w:r>
+            <w:proofErr w:type="spellStart"/>
+            <w:r>
+              <w:rPr>
+                <w:rFonts w:ascii="Times New Roman" w:hAnsi="Times New Roman" w:cs="Times New Roman"/>
+                <w:sz w:val="20"/>
+                <w:szCs w:val="20"/>
+              </w:rPr>
+              <w:t>Dict</w:t>
+            </w:r>
+            <w:proofErr w:type="spellEnd"/>
+            <w:r>
+              <w:rPr>
+                <w:rFonts w:ascii="Times New Roman" w:hAnsi="Times New Roman" w:cs="Times New Roman"/>
+                <w:sz w:val="20"/>
+                <w:szCs w:val="20"/>
+              </w:rPr>
+              <w:t xml:space="preserve"> interface</w:t>
             </w:r>
           </w:p>
           <w:p>
@@ -9697,7 +10761,71 @@
                 <w:rFonts w:ascii="Times New Roman" w:hAnsi="Times New Roman" w:cs="Times New Roman"/>
                 <w:szCs w:val="24"/>
               </w:rPr>
-              <w:t>16- Thay đổi phân trang.</w:t>
+              <w:t xml:space="preserve">16- </w:t>
+            </w:r>
+            <w:proofErr w:type="spellStart"/>
+            <w:r>
+              <w:rPr>
+                <w:rFonts w:ascii="Times New Roman" w:hAnsi="Times New Roman" w:cs="Times New Roman"/>
+                <w:szCs w:val="24"/>
+              </w:rPr>
+              <w:t>Thay</w:t>
+            </w:r>
+            <w:proofErr w:type="spellEnd"/>
+            <w:r>
+              <w:rPr>
+                <w:rFonts w:ascii="Times New Roman" w:hAnsi="Times New Roman" w:cs="Times New Roman"/>
+                <w:szCs w:val="24"/>
+              </w:rPr>
+              <w:t xml:space="preserve"> </w:t>
+            </w:r>
+            <w:proofErr w:type="spellStart"/>
+            <w:r>
+              <w:rPr>
+                <w:rFonts w:ascii="Times New Roman" w:hAnsi="Times New Roman" w:cs="Times New Roman"/>
+                <w:szCs w:val="24"/>
+              </w:rPr>
+              <w:t>đổi</w:t>
+            </w:r>
+            <w:proofErr w:type="spellEnd"/>
+            <w:r>
+              <w:rPr>
+                <w:rFonts w:ascii="Times New Roman" w:hAnsi="Times New Roman" w:cs="Times New Roman"/>
+                <w:szCs w:val="24"/>
+              </w:rPr>
+              <w:t xml:space="preserve"> </w:t>
+            </w:r>
+            <w:proofErr w:type="spellStart"/>
+            <w:r>
+              <w:rPr>
+                <w:rFonts w:ascii="Times New Roman" w:hAnsi="Times New Roman" w:cs="Times New Roman"/>
+                <w:szCs w:val="24"/>
+              </w:rPr>
+              <w:t>phân</w:t>
+            </w:r>
+            <w:proofErr w:type="spellEnd"/>
+            <w:r>
+              <w:rPr>
+                <w:rFonts w:ascii="Times New Roman" w:hAnsi="Times New Roman" w:cs="Times New Roman"/>
+                <w:szCs w:val="24"/>
+              </w:rPr>
+              <w:t xml:space="preserve"> </w:t>
+            </w:r>
+            <w:proofErr w:type="spellStart"/>
+            <w:r>
+              <w:rPr>
+                <w:rFonts w:ascii="Times New Roman" w:hAnsi="Times New Roman" w:cs="Times New Roman"/>
+                <w:szCs w:val="24"/>
+              </w:rPr>
+              <w:t>trang</w:t>
+            </w:r>
+            <w:proofErr w:type="spellEnd"/>
+            <w:r>
+              <w:rPr>
+                <w:rFonts w:ascii="Times New Roman" w:hAnsi="Times New Roman" w:cs="Times New Roman"/>
+                <w:szCs w:val="24"/>
+              </w:rPr>
+              <w:t>.</w:t>
             </w:r>
           </w:p>
           <w:p>
@@ -9727,8 +10855,17 @@
                 <w:rFonts w:ascii="Times New Roman" w:hAnsi="Times New Roman" w:cs="Times New Roman"/>
                 <w:szCs w:val="24"/>
               </w:rPr>
-              <w:t>- UC02.06 – Insert question into dict</w:t>
-            </w:r>
+              <w:t xml:space="preserve">- UC02.06 – Insert question into </w:t>
+            </w:r>
+            <w:proofErr w:type="spellStart"/>
+            <w:r>
+              <w:rPr>
+                <w:rFonts w:ascii="Times New Roman" w:hAnsi="Times New Roman" w:cs="Times New Roman"/>
+                <w:szCs w:val="24"/>
+              </w:rPr>
+              <w:t>dict</w:t>
+            </w:r>
+            <w:proofErr w:type="spellEnd"/>
           </w:p>
         </w:tc>
       </w:tr>
@@ -9762,6 +10899,7 @@
               </w:rPr>
               <w:t xml:space="preserve">: </w:t>
             </w:r>
+            <w:proofErr w:type="spellStart"/>
             <w:r>
               <w:rPr>
                 <w:rFonts w:ascii="Times New Roman" w:hAnsi="Times New Roman" w:cs="Times New Roman"/>
@@ -9770,6 +10908,7 @@
               </w:rPr>
               <w:t>questionmanagement</w:t>
             </w:r>
+            <w:proofErr w:type="spellEnd"/>
           </w:p>
           <w:p>
             <w:pPr>
@@ -9837,8 +10976,17 @@
                 <w:rFonts w:ascii="Times New Roman" w:hAnsi="Times New Roman" w:cs="Times New Roman"/>
                 <w:b/>
               </w:rPr>
-              <w:t>-QuestionBy</w:t>
-            </w:r>
+              <w:t>-</w:t>
+            </w:r>
+            <w:proofErr w:type="spellStart"/>
+            <w:r>
+              <w:rPr>
+                <w:rFonts w:ascii="Times New Roman" w:hAnsi="Times New Roman" w:cs="Times New Roman"/>
+                <w:b/>
+              </w:rPr>
+              <w:t>QuestionBy</w:t>
+            </w:r>
+            <w:proofErr w:type="spellEnd"/>
             <w:r>
               <w:rPr>
                 <w:rFonts w:ascii="Times New Roman" w:hAnsi="Times New Roman" w:cs="Times New Roman"/>
@@ -9857,8 +11005,17 @@
                 <w:rFonts w:ascii="Times New Roman" w:hAnsi="Times New Roman" w:cs="Times New Roman"/>
                 <w:b/>
               </w:rPr>
-              <w:t>-QuestionEmail</w:t>
-            </w:r>
+              <w:t>-</w:t>
+            </w:r>
+            <w:proofErr w:type="spellStart"/>
+            <w:r>
+              <w:rPr>
+                <w:rFonts w:ascii="Times New Roman" w:hAnsi="Times New Roman" w:cs="Times New Roman"/>
+                <w:b/>
+              </w:rPr>
+              <w:t>QuestionEmail</w:t>
+            </w:r>
+            <w:proofErr w:type="spellEnd"/>
             <w:r>
               <w:rPr>
                 <w:rFonts w:ascii="Times New Roman" w:hAnsi="Times New Roman" w:cs="Times New Roman"/>
@@ -9877,8 +11034,17 @@
                 <w:rFonts w:ascii="Times New Roman" w:hAnsi="Times New Roman" w:cs="Times New Roman"/>
                 <w:b/>
               </w:rPr>
-              <w:t>-Questiondate</w:t>
-            </w:r>
+              <w:t>-</w:t>
+            </w:r>
+            <w:proofErr w:type="spellStart"/>
+            <w:r>
+              <w:rPr>
+                <w:rFonts w:ascii="Times New Roman" w:hAnsi="Times New Roman" w:cs="Times New Roman"/>
+                <w:b/>
+              </w:rPr>
+              <w:t>Questiondate</w:t>
+            </w:r>
+            <w:proofErr w:type="spellEnd"/>
             <w:r>
               <w:rPr>
                 <w:rFonts w:ascii="Times New Roman" w:hAnsi="Times New Roman" w:cs="Times New Roman"/>
@@ -9917,8 +11083,17 @@
                 <w:rFonts w:ascii="Times New Roman" w:hAnsi="Times New Roman" w:cs="Times New Roman"/>
                 <w:b/>
               </w:rPr>
-              <w:t>-AnswerBy</w:t>
-            </w:r>
+              <w:t>-</w:t>
+            </w:r>
+            <w:proofErr w:type="spellStart"/>
+            <w:r>
+              <w:rPr>
+                <w:rFonts w:ascii="Times New Roman" w:hAnsi="Times New Roman" w:cs="Times New Roman"/>
+                <w:b/>
+              </w:rPr>
+              <w:t>AnswerBy</w:t>
+            </w:r>
+            <w:proofErr w:type="spellEnd"/>
             <w:r>
               <w:rPr>
                 <w:rFonts w:ascii="Times New Roman" w:hAnsi="Times New Roman" w:cs="Times New Roman"/>
@@ -9937,8 +11112,17 @@
                 <w:rFonts w:ascii="Times New Roman" w:hAnsi="Times New Roman" w:cs="Times New Roman"/>
                 <w:b/>
               </w:rPr>
-              <w:t>-AnswerDate</w:t>
-            </w:r>
+              <w:t>-</w:t>
+            </w:r>
+            <w:proofErr w:type="spellStart"/>
+            <w:r>
+              <w:rPr>
+                <w:rFonts w:ascii="Times New Roman" w:hAnsi="Times New Roman" w:cs="Times New Roman"/>
+                <w:b/>
+              </w:rPr>
+              <w:t>AnswerDate</w:t>
+            </w:r>
+            <w:proofErr w:type="spellEnd"/>
             <w:r>
               <w:rPr>
                 <w:rFonts w:ascii="Times New Roman" w:hAnsi="Times New Roman" w:cs="Times New Roman"/>
@@ -9957,8 +11141,17 @@
                 <w:rFonts w:ascii="Times New Roman" w:hAnsi="Times New Roman" w:cs="Times New Roman"/>
                 <w:b/>
               </w:rPr>
-              <w:t>-UpdateBy</w:t>
-            </w:r>
+              <w:t>-</w:t>
+            </w:r>
+            <w:proofErr w:type="spellStart"/>
+            <w:r>
+              <w:rPr>
+                <w:rFonts w:ascii="Times New Roman" w:hAnsi="Times New Roman" w:cs="Times New Roman"/>
+                <w:b/>
+              </w:rPr>
+              <w:t>UpdateBy</w:t>
+            </w:r>
+            <w:proofErr w:type="spellEnd"/>
             <w:r>
               <w:rPr>
                 <w:rFonts w:ascii="Times New Roman" w:hAnsi="Times New Roman" w:cs="Times New Roman"/>
@@ -9977,8 +11170,17 @@
                 <w:rFonts w:ascii="Times New Roman" w:hAnsi="Times New Roman" w:cs="Times New Roman"/>
                 <w:b/>
               </w:rPr>
-              <w:t>-UpdateDate</w:t>
-            </w:r>
+              <w:t>-</w:t>
+            </w:r>
+            <w:proofErr w:type="spellStart"/>
+            <w:r>
+              <w:rPr>
+                <w:rFonts w:ascii="Times New Roman" w:hAnsi="Times New Roman" w:cs="Times New Roman"/>
+                <w:b/>
+              </w:rPr>
+              <w:t>UpdateDate</w:t>
+            </w:r>
+            <w:proofErr w:type="spellEnd"/>
             <w:r>
               <w:rPr>
                 <w:rFonts w:ascii="Times New Roman" w:hAnsi="Times New Roman" w:cs="Times New Roman"/>
@@ -10020,8 +11222,17 @@
                 <w:rFonts w:ascii="Times New Roman" w:hAnsi="Times New Roman" w:cs="Times New Roman"/>
                 <w:b/>
               </w:rPr>
-              <w:t>-DeleteStatus</w:t>
-            </w:r>
+              <w:t>-</w:t>
+            </w:r>
+            <w:proofErr w:type="spellStart"/>
+            <w:r>
+              <w:rPr>
+                <w:rFonts w:ascii="Times New Roman" w:hAnsi="Times New Roman" w:cs="Times New Roman"/>
+                <w:b/>
+              </w:rPr>
+              <w:t>DeleteStatus</w:t>
+            </w:r>
+            <w:proofErr w:type="spellEnd"/>
           </w:p>
         </w:tc>
       </w:tr>
@@ -10067,7 +11278,25 @@
           <w:sz w:val="28"/>
           <w:szCs w:val="28"/>
         </w:rPr>
-        <w:t>List-Dict interface</w:t>
+        <w:t>List-</w:t>
+      </w:r>
+      <w:proofErr w:type="spellStart"/>
+      <w:r>
+        <w:rPr>
+          <w:rFonts w:ascii="Times New Roman" w:hAnsi="Times New Roman" w:cs="Times New Roman"/>
+          <w:sz w:val="28"/>
+          <w:szCs w:val="28"/>
+        </w:rPr>
+        <w:t>Dict</w:t>
+      </w:r>
+      <w:proofErr w:type="spellEnd"/>
+      <w:r>
+        <w:rPr>
+          <w:rFonts w:ascii="Times New Roman" w:hAnsi="Times New Roman" w:cs="Times New Roman"/>
+          <w:sz w:val="28"/>
+          <w:szCs w:val="28"/>
+        </w:rPr>
+        <w:t xml:space="preserve"> interface</w:t>
       </w:r>
     </w:p>
     <w:p>
@@ -10405,7 +11634,21 @@
               <w:rPr>
                 <w:rFonts w:ascii="Times New Roman" w:hAnsi="Times New Roman" w:cs="Times New Roman"/>
               </w:rPr>
-              <w:t>When editing questions in the list of availble dictionaries, the question data which will be transferred to the form creation question.</w:t>
+              <w:t xml:space="preserve">When editing questions in the list of </w:t>
+            </w:r>
+            <w:proofErr w:type="spellStart"/>
+            <w:r>
+              <w:rPr>
+                <w:rFonts w:ascii="Times New Roman" w:hAnsi="Times New Roman" w:cs="Times New Roman"/>
+              </w:rPr>
+              <w:t>availble</w:t>
+            </w:r>
+            <w:proofErr w:type="spellEnd"/>
+            <w:r>
+              <w:rPr>
+                <w:rFonts w:ascii="Times New Roman" w:hAnsi="Times New Roman" w:cs="Times New Roman"/>
+              </w:rPr>
+              <w:t xml:space="preserve"> dictionaries, the question data which will be transferred to the form creation question.</w:t>
             </w:r>
           </w:p>
         </w:tc>
@@ -10463,12 +11706,14 @@
               </w:rPr>
               <w:t xml:space="preserve"> </w:t>
             </w:r>
+            <w:proofErr w:type="spellStart"/>
             <w:r>
               <w:rPr>
                 <w:rFonts w:ascii="Times New Roman" w:hAnsi="Times New Roman" w:cs="Times New Roman"/>
               </w:rPr>
               <w:t>Available,current,droped,deleted</w:t>
             </w:r>
+            <w:proofErr w:type="spellEnd"/>
           </w:p>
         </w:tc>
       </w:tr>
@@ -10508,7 +11753,21 @@
               <w:rPr>
                 <w:rFonts w:ascii="Times New Roman" w:hAnsi="Times New Roman" w:cs="Times New Roman"/>
               </w:rPr>
-              <w:t>Users drop questions out of the dictionary, it will automatically return to the droped list in the dictionary</w:t>
+              <w:t xml:space="preserve">Users drop questions out of the dictionary, it will automatically return to the </w:t>
+            </w:r>
+            <w:proofErr w:type="spellStart"/>
+            <w:r>
+              <w:rPr>
+                <w:rFonts w:ascii="Times New Roman" w:hAnsi="Times New Roman" w:cs="Times New Roman"/>
+              </w:rPr>
+              <w:t>droped</w:t>
+            </w:r>
+            <w:proofErr w:type="spellEnd"/>
+            <w:r>
+              <w:rPr>
+                <w:rFonts w:ascii="Times New Roman" w:hAnsi="Times New Roman" w:cs="Times New Roman"/>
+              </w:rPr>
+              <w:t xml:space="preserve"> list in the dictionary</w:t>
             </w:r>
           </w:p>
         </w:tc>
@@ -10549,7 +11808,21 @@
               <w:rPr>
                 <w:rFonts w:ascii="Times New Roman" w:hAnsi="Times New Roman" w:cs="Times New Roman"/>
               </w:rPr>
-              <w:t>Allow config page number and number record on each page.</w:t>
+              <w:t xml:space="preserve">Allow </w:t>
+            </w:r>
+            <w:proofErr w:type="spellStart"/>
+            <w:r>
+              <w:rPr>
+                <w:rFonts w:ascii="Times New Roman" w:hAnsi="Times New Roman" w:cs="Times New Roman"/>
+              </w:rPr>
+              <w:t>config</w:t>
+            </w:r>
+            <w:proofErr w:type="spellEnd"/>
+            <w:r>
+              <w:rPr>
+                <w:rFonts w:ascii="Times New Roman" w:hAnsi="Times New Roman" w:cs="Times New Roman"/>
+              </w:rPr>
+              <w:t xml:space="preserve"> page number and number record on each page.</w:t>
             </w:r>
           </w:p>
         </w:tc>
@@ -10616,7 +11889,25 @@
                 <w:sz w:val="24"/>
                 <w:szCs w:val="20"/>
               </w:rPr>
-              <w:t>List-Dict interface</w:t>
+              <w:t>List-</w:t>
+            </w:r>
+            <w:proofErr w:type="spellStart"/>
+            <w:r>
+              <w:rPr>
+                <w:rFonts w:ascii="Times New Roman" w:hAnsi="Times New Roman" w:cs="Times New Roman"/>
+                <w:sz w:val="24"/>
+                <w:szCs w:val="20"/>
+              </w:rPr>
+              <w:t>Dict</w:t>
+            </w:r>
+            <w:proofErr w:type="spellEnd"/>
+            <w:r>
+              <w:rPr>
+                <w:rFonts w:ascii="Times New Roman" w:hAnsi="Times New Roman" w:cs="Times New Roman"/>
+                <w:sz w:val="24"/>
+                <w:szCs w:val="20"/>
+              </w:rPr>
+              <w:t xml:space="preserve"> interface</w:t>
             </w:r>
           </w:p>
         </w:tc>
@@ -10675,7 +11966,103 @@
                 <w:rFonts w:ascii="Times New Roman" w:hAnsi="Times New Roman" w:cs="Times New Roman"/>
                 <w:sz w:val="24"/>
               </w:rPr>
-              <w:t>This interface content list-dict.Answerers can view and search question in that list.This provide functions: search-dict,insert-dict,delete question,recover-dict,drop-dict.</w:t>
+              <w:t>This interface content list-</w:t>
+            </w:r>
+            <w:proofErr w:type="spellStart"/>
+            <w:r>
+              <w:rPr>
+                <w:rFonts w:ascii="Times New Roman" w:hAnsi="Times New Roman" w:cs="Times New Roman"/>
+                <w:sz w:val="24"/>
+              </w:rPr>
+              <w:t>dict.Answerers</w:t>
+            </w:r>
+            <w:proofErr w:type="spellEnd"/>
+            <w:r>
+              <w:rPr>
+                <w:rFonts w:ascii="Times New Roman" w:hAnsi="Times New Roman" w:cs="Times New Roman"/>
+                <w:sz w:val="24"/>
+              </w:rPr>
+              <w:t xml:space="preserve"> can view and search question in that </w:t>
+            </w:r>
+            <w:proofErr w:type="spellStart"/>
+            <w:r>
+              <w:rPr>
+                <w:rFonts w:ascii="Times New Roman" w:hAnsi="Times New Roman" w:cs="Times New Roman"/>
+                <w:sz w:val="24"/>
+              </w:rPr>
+              <w:t>list.This</w:t>
+            </w:r>
+            <w:proofErr w:type="spellEnd"/>
+            <w:r>
+              <w:rPr>
+                <w:rFonts w:ascii="Times New Roman" w:hAnsi="Times New Roman" w:cs="Times New Roman"/>
+                <w:sz w:val="24"/>
+              </w:rPr>
+              <w:t xml:space="preserve"> provide functions: search-</w:t>
+            </w:r>
+            <w:proofErr w:type="spellStart"/>
+            <w:r>
+              <w:rPr>
+                <w:rFonts w:ascii="Times New Roman" w:hAnsi="Times New Roman" w:cs="Times New Roman"/>
+                <w:sz w:val="24"/>
+              </w:rPr>
+              <w:t>dict,insert</w:t>
+            </w:r>
+            <w:proofErr w:type="spellEnd"/>
+            <w:r>
+              <w:rPr>
+                <w:rFonts w:ascii="Times New Roman" w:hAnsi="Times New Roman" w:cs="Times New Roman"/>
+                <w:sz w:val="24"/>
+              </w:rPr>
+              <w:t>-</w:t>
+            </w:r>
+            <w:proofErr w:type="spellStart"/>
+            <w:r>
+              <w:rPr>
+                <w:rFonts w:ascii="Times New Roman" w:hAnsi="Times New Roman" w:cs="Times New Roman"/>
+                <w:sz w:val="24"/>
+              </w:rPr>
+              <w:t>dict,delete</w:t>
+            </w:r>
+            <w:proofErr w:type="spellEnd"/>
+            <w:r>
+              <w:rPr>
+                <w:rFonts w:ascii="Times New Roman" w:hAnsi="Times New Roman" w:cs="Times New Roman"/>
+                <w:sz w:val="24"/>
+              </w:rPr>
+              <w:t xml:space="preserve"> </w:t>
+            </w:r>
+            <w:proofErr w:type="spellStart"/>
+            <w:r>
+              <w:rPr>
+                <w:rFonts w:ascii="Times New Roman" w:hAnsi="Times New Roman" w:cs="Times New Roman"/>
+                <w:sz w:val="24"/>
+              </w:rPr>
+              <w:t>question,recover</w:t>
+            </w:r>
+            <w:proofErr w:type="spellEnd"/>
+            <w:r>
+              <w:rPr>
+                <w:rFonts w:ascii="Times New Roman" w:hAnsi="Times New Roman" w:cs="Times New Roman"/>
+                <w:sz w:val="24"/>
+              </w:rPr>
+              <w:t>-</w:t>
+            </w:r>
+            <w:proofErr w:type="spellStart"/>
+            <w:r>
+              <w:rPr>
+                <w:rFonts w:ascii="Times New Roman" w:hAnsi="Times New Roman" w:cs="Times New Roman"/>
+                <w:sz w:val="24"/>
+              </w:rPr>
+              <w:t>dict,drop</w:t>
+            </w:r>
+            <w:proofErr w:type="spellEnd"/>
+            <w:r>
+              <w:rPr>
+                <w:rFonts w:ascii="Times New Roman" w:hAnsi="Times New Roman" w:cs="Times New Roman"/>
+                <w:sz w:val="24"/>
+              </w:rPr>
+              <w:t>-dict.</w:t>
             </w:r>
           </w:p>
         </w:tc>
@@ -10774,23 +12161,16 @@
                 <w:noProof/>
               </w:rPr>
             </w:pPr>
-          </w:p>
-          <w:p>
-            <w:pPr>
-              <w:rPr>
-                <w:rFonts w:ascii="Times New Roman" w:hAnsi="Times New Roman" w:cs="Times New Roman"/>
-              </w:rPr>
-            </w:pPr>
             <w:r>
               <w:rPr>
                 <w:rFonts w:ascii="Times New Roman" w:hAnsi="Times New Roman" w:cs="Times New Roman"/>
                 <w:noProof/>
               </w:rPr>
               <w:drawing>
-                <wp:inline distT="0" distB="0" distL="0" distR="0" wp14:anchorId="63D36B48" wp14:editId="40C78AF0">
-                  <wp:extent cx="5943600" cy="2980690"/>
+                <wp:inline distT="0" distB="0" distL="0" distR="0" wp14:anchorId="1F4DC1E7" wp14:editId="05147CC9">
+                  <wp:extent cx="5943600" cy="3018155"/>
                   <wp:effectExtent l="0" t="0" r="0" b="0"/>
-                  <wp:docPr id="7" name="Picture 7"/>
+                  <wp:docPr id="40" name="Picture 40"/>
                   <wp:cNvGraphicFramePr>
                     <a:graphicFrameLocks xmlns:a="http://schemas.openxmlformats.org/drawingml/2006/main" noChangeAspect="1"/>
                   </wp:cNvGraphicFramePr>
@@ -10798,7 +12178,7 @@
                     <a:graphicData uri="http://schemas.openxmlformats.org/drawingml/2006/picture">
                       <pic:pic xmlns:pic="http://schemas.openxmlformats.org/drawingml/2006/picture">
                         <pic:nvPicPr>
-                          <pic:cNvPr id="5" name="D4095AE.tmp"/>
+                          <pic:cNvPr id="40" name="B4C9789.tmp"/>
                           <pic:cNvPicPr/>
                         </pic:nvPicPr>
                         <pic:blipFill>
@@ -10816,7 +12196,7 @@
                         <pic:spPr>
                           <a:xfrm>
                             <a:off x="0" y="0"/>
-                            <a:ext cx="5943600" cy="2980690"/>
+                            <a:ext cx="5943600" cy="3018155"/>
                           </a:xfrm>
                           <a:prstGeom prst="rect">
                             <a:avLst/>
@@ -10833,13 +12213,15 @@
             <w:pPr>
               <w:rPr>
                 <w:rFonts w:ascii="Times New Roman" w:hAnsi="Times New Roman" w:cs="Times New Roman"/>
-              </w:rPr>
-            </w:pPr>
-          </w:p>
-          <w:p>
-            <w:pPr>
-              <w:rPr>
-                <w:rFonts w:ascii="Times New Roman" w:hAnsi="Times New Roman" w:cs="Times New Roman"/>
+                <w:noProof/>
+              </w:rPr>
+            </w:pPr>
+          </w:p>
+          <w:p>
+            <w:pPr>
+              <w:rPr>
+                <w:rFonts w:ascii="Times New Roman" w:hAnsi="Times New Roman" w:cs="Times New Roman"/>
+                <w:noProof/>
               </w:rPr>
             </w:pPr>
             <w:r>
@@ -10849,10 +12231,10 @@
               </w:rPr>
               <w:lastRenderedPageBreak/>
               <w:drawing>
-                <wp:inline distT="0" distB="0" distL="0" distR="0" wp14:anchorId="26B8372D" wp14:editId="0429755F">
-                  <wp:extent cx="5943600" cy="3023235"/>
-                  <wp:effectExtent l="0" t="0" r="0" b="5715"/>
-                  <wp:docPr id="10" name="Picture 10"/>
+                <wp:inline distT="0" distB="0" distL="0" distR="0" wp14:anchorId="47DD3F93" wp14:editId="0DDCBD47">
+                  <wp:extent cx="5943600" cy="3009265"/>
+                  <wp:effectExtent l="0" t="0" r="0" b="635"/>
+                  <wp:docPr id="41" name="Picture 41"/>
                   <wp:cNvGraphicFramePr>
                     <a:graphicFrameLocks xmlns:a="http://schemas.openxmlformats.org/drawingml/2006/main" noChangeAspect="1"/>
                   </wp:cNvGraphicFramePr>
@@ -10860,7 +12242,7 @@
                     <a:graphicData uri="http://schemas.openxmlformats.org/drawingml/2006/picture">
                       <pic:pic xmlns:pic="http://schemas.openxmlformats.org/drawingml/2006/picture">
                         <pic:nvPicPr>
-                          <pic:cNvPr id="7" name="D40327C.tmp"/>
+                          <pic:cNvPr id="41" name="B4C40F.tmp"/>
                           <pic:cNvPicPr/>
                         </pic:nvPicPr>
                         <pic:blipFill>
@@ -10878,7 +12260,7 @@
                         <pic:spPr>
                           <a:xfrm>
                             <a:off x="0" y="0"/>
-                            <a:ext cx="5943600" cy="3023235"/>
+                            <a:ext cx="5943600" cy="3009265"/>
                           </a:xfrm>
                           <a:prstGeom prst="rect">
                             <a:avLst/>
@@ -10904,16 +12286,23 @@
                 <w:rFonts w:ascii="Times New Roman" w:hAnsi="Times New Roman" w:cs="Times New Roman"/>
               </w:rPr>
             </w:pPr>
+          </w:p>
+          <w:p>
+            <w:pPr>
+              <w:rPr>
+                <w:rFonts w:ascii="Times New Roman" w:hAnsi="Times New Roman" w:cs="Times New Roman"/>
+              </w:rPr>
+            </w:pPr>
             <w:r>
               <w:rPr>
                 <w:rFonts w:ascii="Times New Roman" w:hAnsi="Times New Roman" w:cs="Times New Roman"/>
                 <w:noProof/>
               </w:rPr>
               <w:drawing>
-                <wp:inline distT="0" distB="0" distL="0" distR="0" wp14:anchorId="55E5EAD6" wp14:editId="706EF406">
-                  <wp:extent cx="5943600" cy="3020695"/>
-                  <wp:effectExtent l="0" t="0" r="0" b="8255"/>
-                  <wp:docPr id="11" name="Picture 11"/>
+                <wp:inline distT="0" distB="0" distL="0" distR="0" wp14:anchorId="092E5DF5" wp14:editId="52D739FF">
+                  <wp:extent cx="5943600" cy="3016250"/>
+                  <wp:effectExtent l="0" t="0" r="0" b="0"/>
+                  <wp:docPr id="42" name="Picture 42"/>
                   <wp:cNvGraphicFramePr>
                     <a:graphicFrameLocks xmlns:a="http://schemas.openxmlformats.org/drawingml/2006/main" noChangeAspect="1"/>
                   </wp:cNvGraphicFramePr>
@@ -10921,7 +12310,7 @@
                     <a:graphicData uri="http://schemas.openxmlformats.org/drawingml/2006/picture">
                       <pic:pic xmlns:pic="http://schemas.openxmlformats.org/drawingml/2006/picture">
                         <pic:nvPicPr>
-                          <pic:cNvPr id="15" name="D40BC9C.tmp"/>
+                          <pic:cNvPr id="42" name="B4C3378.tmp"/>
                           <pic:cNvPicPr/>
                         </pic:nvPicPr>
                         <pic:blipFill>
@@ -10939,7 +12328,7 @@
                         <pic:spPr>
                           <a:xfrm>
                             <a:off x="0" y="0"/>
-                            <a:ext cx="5943600" cy="3020695"/>
+                            <a:ext cx="5943600" cy="3016250"/>
                           </a:xfrm>
                           <a:prstGeom prst="rect">
                             <a:avLst/>
@@ -10952,6 +12341,82 @@
               </w:drawing>
             </w:r>
           </w:p>
+          <w:p>
+            <w:pPr>
+              <w:rPr>
+                <w:rFonts w:ascii="Times New Roman" w:hAnsi="Times New Roman" w:cs="Times New Roman"/>
+              </w:rPr>
+            </w:pPr>
+          </w:p>
+          <w:p>
+            <w:pPr>
+              <w:rPr>
+                <w:rFonts w:ascii="Times New Roman" w:hAnsi="Times New Roman" w:cs="Times New Roman"/>
+              </w:rPr>
+            </w:pPr>
+            <w:r>
+              <w:rPr>
+                <w:rFonts w:ascii="Times New Roman" w:hAnsi="Times New Roman" w:cs="Times New Roman"/>
+                <w:noProof/>
+              </w:rPr>
+              <w:lastRenderedPageBreak/>
+              <w:drawing>
+                <wp:inline distT="0" distB="0" distL="0" distR="0" wp14:anchorId="014E1FCF" wp14:editId="2D270531">
+                  <wp:extent cx="5943600" cy="3022600"/>
+                  <wp:effectExtent l="0" t="0" r="0" b="6350"/>
+                  <wp:docPr id="43" name="Picture 43"/>
+                  <wp:cNvGraphicFramePr>
+                    <a:graphicFrameLocks xmlns:a="http://schemas.openxmlformats.org/drawingml/2006/main" noChangeAspect="1"/>
+                  </wp:cNvGraphicFramePr>
+                  <a:graphic xmlns:a="http://schemas.openxmlformats.org/drawingml/2006/main">
+                    <a:graphicData uri="http://schemas.openxmlformats.org/drawingml/2006/picture">
+                      <pic:pic xmlns:pic="http://schemas.openxmlformats.org/drawingml/2006/picture">
+                        <pic:nvPicPr>
+                          <pic:cNvPr id="43" name="B4CEE8C.tmp"/>
+                          <pic:cNvPicPr/>
+                        </pic:nvPicPr>
+                        <pic:blipFill>
+                          <a:blip r:embed="rId16">
+                            <a:extLst>
+                              <a:ext uri="{28A0092B-C50C-407E-A947-70E740481C1C}">
+                                <a14:useLocalDpi xmlns:a14="http://schemas.microsoft.com/office/drawing/2010/main" val="0"/>
+                              </a:ext>
+                            </a:extLst>
+                          </a:blip>
+                          <a:stretch>
+                            <a:fillRect/>
+                          </a:stretch>
+                        </pic:blipFill>
+                        <pic:spPr>
+                          <a:xfrm>
+                            <a:off x="0" y="0"/>
+                            <a:ext cx="5943600" cy="3022600"/>
+                          </a:xfrm>
+                          <a:prstGeom prst="rect">
+                            <a:avLst/>
+                          </a:prstGeom>
+                        </pic:spPr>
+                      </pic:pic>
+                    </a:graphicData>
+                  </a:graphic>
+                </wp:inline>
+              </w:drawing>
+            </w:r>
+          </w:p>
+          <w:p>
+            <w:pPr>
+              <w:rPr>
+                <w:rFonts w:ascii="Times New Roman" w:hAnsi="Times New Roman" w:cs="Times New Roman"/>
+              </w:rPr>
+            </w:pPr>
+          </w:p>
+          <w:p>
+            <w:pPr>
+              <w:rPr>
+                <w:rFonts w:ascii="Times New Roman" w:hAnsi="Times New Roman" w:cs="Times New Roman"/>
+              </w:rPr>
+            </w:pPr>
+          </w:p>
         </w:tc>
         <w:tc>
           <w:tcPr>
@@ -10987,21 +12452,37 @@
               <w:rPr>
                 <w:rFonts w:ascii="Times New Roman" w:hAnsi="Times New Roman" w:cs="Times New Roman"/>
               </w:rPr>
-              <w:t>-Search-dict</w:t>
-            </w:r>
-          </w:p>
-          <w:p>
-            <w:pPr>
-              <w:rPr>
-                <w:rFonts w:ascii="Times New Roman" w:hAnsi="Times New Roman" w:cs="Times New Roman"/>
-              </w:rPr>
-            </w:pPr>
-            <w:r>
-              <w:rPr>
-                <w:rFonts w:ascii="Times New Roman" w:hAnsi="Times New Roman" w:cs="Times New Roman"/>
-              </w:rPr>
-              <w:t>-Insert-Dict</w:t>
-            </w:r>
+              <w:t>-Search-</w:t>
+            </w:r>
+            <w:proofErr w:type="spellStart"/>
+            <w:r>
+              <w:rPr>
+                <w:rFonts w:ascii="Times New Roman" w:hAnsi="Times New Roman" w:cs="Times New Roman"/>
+              </w:rPr>
+              <w:t>dict</w:t>
+            </w:r>
+            <w:proofErr w:type="spellEnd"/>
+          </w:p>
+          <w:p>
+            <w:pPr>
+              <w:rPr>
+                <w:rFonts w:ascii="Times New Roman" w:hAnsi="Times New Roman" w:cs="Times New Roman"/>
+              </w:rPr>
+            </w:pPr>
+            <w:r>
+              <w:rPr>
+                <w:rFonts w:ascii="Times New Roman" w:hAnsi="Times New Roman" w:cs="Times New Roman"/>
+              </w:rPr>
+              <w:t>-Insert-</w:t>
+            </w:r>
+            <w:proofErr w:type="spellStart"/>
+            <w:r>
+              <w:rPr>
+                <w:rFonts w:ascii="Times New Roman" w:hAnsi="Times New Roman" w:cs="Times New Roman"/>
+              </w:rPr>
+              <w:t>Dict</w:t>
+            </w:r>
+            <w:proofErr w:type="spellEnd"/>
           </w:p>
           <w:p>
             <w:pPr>
@@ -11026,8 +12507,16 @@
               <w:rPr>
                 <w:rFonts w:ascii="Times New Roman" w:hAnsi="Times New Roman" w:cs="Times New Roman"/>
               </w:rPr>
-              <w:t>-Recover-dict</w:t>
-            </w:r>
+              <w:t>-Recover-</w:t>
+            </w:r>
+            <w:proofErr w:type="spellStart"/>
+            <w:r>
+              <w:rPr>
+                <w:rFonts w:ascii="Times New Roman" w:hAnsi="Times New Roman" w:cs="Times New Roman"/>
+              </w:rPr>
+              <w:t>dict</w:t>
+            </w:r>
+            <w:proofErr w:type="spellEnd"/>
           </w:p>
           <w:p>
             <w:pPr>
@@ -11090,8 +12579,16 @@
               <w:rPr>
                 <w:rFonts w:ascii="Times New Roman" w:hAnsi="Times New Roman" w:cs="Times New Roman"/>
               </w:rPr>
-              <w:t>-Multi Recover-dict</w:t>
-            </w:r>
+              <w:t>-Multi Recover-</w:t>
+            </w:r>
+            <w:proofErr w:type="spellStart"/>
+            <w:r>
+              <w:rPr>
+                <w:rFonts w:ascii="Times New Roman" w:hAnsi="Times New Roman" w:cs="Times New Roman"/>
+              </w:rPr>
+              <w:t>dict</w:t>
+            </w:r>
+            <w:proofErr w:type="spellEnd"/>
           </w:p>
         </w:tc>
       </w:tr>
@@ -11159,24 +12656,60 @@
                 <w:sz w:val="20"/>
                 <w:szCs w:val="20"/>
               </w:rPr>
-              <w:t>S01 List-unanswer interface</w:t>
-            </w:r>
-          </w:p>
-          <w:p>
-            <w:pPr>
-              <w:rPr>
-                <w:rFonts w:ascii="Times New Roman" w:hAnsi="Times New Roman" w:cs="Times New Roman"/>
-                <w:sz w:val="20"/>
-                <w:szCs w:val="20"/>
-              </w:rPr>
-            </w:pPr>
-            <w:r>
-              <w:rPr>
-                <w:rFonts w:ascii="Times New Roman" w:hAnsi="Times New Roman" w:cs="Times New Roman"/>
-                <w:sz w:val="20"/>
-                <w:szCs w:val="20"/>
-              </w:rPr>
-              <w:t>-S02 List-TempSave interface</w:t>
+              <w:t>S01 List-</w:t>
+            </w:r>
+            <w:proofErr w:type="spellStart"/>
+            <w:r>
+              <w:rPr>
+                <w:rFonts w:ascii="Times New Roman" w:hAnsi="Times New Roman" w:cs="Times New Roman"/>
+                <w:sz w:val="20"/>
+                <w:szCs w:val="20"/>
+              </w:rPr>
+              <w:t>unanswer</w:t>
+            </w:r>
+            <w:proofErr w:type="spellEnd"/>
+            <w:r>
+              <w:rPr>
+                <w:rFonts w:ascii="Times New Roman" w:hAnsi="Times New Roman" w:cs="Times New Roman"/>
+                <w:sz w:val="20"/>
+                <w:szCs w:val="20"/>
+              </w:rPr>
+              <w:t xml:space="preserve"> interface</w:t>
+            </w:r>
+          </w:p>
+          <w:p>
+            <w:pPr>
+              <w:rPr>
+                <w:rFonts w:ascii="Times New Roman" w:hAnsi="Times New Roman" w:cs="Times New Roman"/>
+                <w:sz w:val="20"/>
+                <w:szCs w:val="20"/>
+              </w:rPr>
+            </w:pPr>
+            <w:r>
+              <w:rPr>
+                <w:rFonts w:ascii="Times New Roman" w:hAnsi="Times New Roman" w:cs="Times New Roman"/>
+                <w:sz w:val="20"/>
+                <w:szCs w:val="20"/>
+              </w:rPr>
+              <w:t>-S02 List-</w:t>
+            </w:r>
+            <w:proofErr w:type="spellStart"/>
+            <w:r>
+              <w:rPr>
+                <w:rFonts w:ascii="Times New Roman" w:hAnsi="Times New Roman" w:cs="Times New Roman"/>
+                <w:sz w:val="20"/>
+                <w:szCs w:val="20"/>
+              </w:rPr>
+              <w:t>TempSave</w:t>
+            </w:r>
+            <w:proofErr w:type="spellEnd"/>
+            <w:r>
+              <w:rPr>
+                <w:rFonts w:ascii="Times New Roman" w:hAnsi="Times New Roman" w:cs="Times New Roman"/>
+                <w:sz w:val="20"/>
+                <w:szCs w:val="20"/>
+              </w:rPr>
+              <w:t xml:space="preserve"> interface</w:t>
             </w:r>
           </w:p>
           <w:p>
@@ -11355,58 +12888,148 @@
                 <w:sz w:val="20"/>
                 <w:szCs w:val="20"/>
               </w:rPr>
-              <w:t>-S05.1 List-Dict (available) interface</w:t>
-            </w:r>
-          </w:p>
-          <w:p>
-            <w:pPr>
-              <w:rPr>
-                <w:rFonts w:ascii="Times New Roman" w:hAnsi="Times New Roman" w:cs="Times New Roman"/>
-                <w:sz w:val="20"/>
-                <w:szCs w:val="20"/>
-              </w:rPr>
-            </w:pPr>
-            <w:r>
-              <w:rPr>
-                <w:rFonts w:ascii="Times New Roman" w:hAnsi="Times New Roman" w:cs="Times New Roman"/>
-                <w:sz w:val="20"/>
-                <w:szCs w:val="20"/>
-              </w:rPr>
-              <w:t>-S05.2 List-Dict (current) interface</w:t>
-            </w:r>
-          </w:p>
-          <w:p>
-            <w:pPr>
-              <w:rPr>
-                <w:rFonts w:ascii="Times New Roman" w:hAnsi="Times New Roman" w:cs="Times New Roman"/>
-                <w:sz w:val="20"/>
-                <w:szCs w:val="20"/>
-              </w:rPr>
-            </w:pPr>
-            <w:r>
-              <w:rPr>
-                <w:rFonts w:ascii="Times New Roman" w:hAnsi="Times New Roman" w:cs="Times New Roman"/>
-                <w:sz w:val="20"/>
-                <w:szCs w:val="20"/>
-              </w:rPr>
-              <w:t xml:space="preserve">-S05 List-Dict (Droped) interface </w:t>
-            </w:r>
-          </w:p>
-          <w:p>
-            <w:pPr>
-              <w:rPr>
-                <w:rFonts w:ascii="Times New Roman" w:hAnsi="Times New Roman" w:cs="Times New Roman"/>
-                <w:sz w:val="20"/>
-                <w:szCs w:val="20"/>
-              </w:rPr>
-            </w:pPr>
-            <w:r>
-              <w:rPr>
-                <w:rFonts w:ascii="Times New Roman" w:hAnsi="Times New Roman" w:cs="Times New Roman"/>
-                <w:sz w:val="20"/>
-                <w:szCs w:val="20"/>
-              </w:rPr>
-              <w:t>-S05 List-Dict (deleted) interface</w:t>
+              <w:t>-S05.1 List-</w:t>
+            </w:r>
+            <w:proofErr w:type="spellStart"/>
+            <w:r>
+              <w:rPr>
+                <w:rFonts w:ascii="Times New Roman" w:hAnsi="Times New Roman" w:cs="Times New Roman"/>
+                <w:sz w:val="20"/>
+                <w:szCs w:val="20"/>
+              </w:rPr>
+              <w:t>Dict</w:t>
+            </w:r>
+            <w:proofErr w:type="spellEnd"/>
+            <w:r>
+              <w:rPr>
+                <w:rFonts w:ascii="Times New Roman" w:hAnsi="Times New Roman" w:cs="Times New Roman"/>
+                <w:sz w:val="20"/>
+                <w:szCs w:val="20"/>
+              </w:rPr>
+              <w:t xml:space="preserve"> (available) interface</w:t>
+            </w:r>
+          </w:p>
+          <w:p>
+            <w:pPr>
+              <w:rPr>
+                <w:rFonts w:ascii="Times New Roman" w:hAnsi="Times New Roman" w:cs="Times New Roman"/>
+                <w:sz w:val="20"/>
+                <w:szCs w:val="20"/>
+              </w:rPr>
+            </w:pPr>
+            <w:r>
+              <w:rPr>
+                <w:rFonts w:ascii="Times New Roman" w:hAnsi="Times New Roman" w:cs="Times New Roman"/>
+                <w:sz w:val="20"/>
+                <w:szCs w:val="20"/>
+              </w:rPr>
+              <w:t>-S05.2 List-</w:t>
+            </w:r>
+            <w:proofErr w:type="spellStart"/>
+            <w:r>
+              <w:rPr>
+                <w:rFonts w:ascii="Times New Roman" w:hAnsi="Times New Roman" w:cs="Times New Roman"/>
+                <w:sz w:val="20"/>
+                <w:szCs w:val="20"/>
+              </w:rPr>
+              <w:t>Dict</w:t>
+            </w:r>
+            <w:proofErr w:type="spellEnd"/>
+            <w:r>
+              <w:rPr>
+                <w:rFonts w:ascii="Times New Roman" w:hAnsi="Times New Roman" w:cs="Times New Roman"/>
+                <w:sz w:val="20"/>
+                <w:szCs w:val="20"/>
+              </w:rPr>
+              <w:t xml:space="preserve"> (current) interface</w:t>
+            </w:r>
+          </w:p>
+          <w:p>
+            <w:pPr>
+              <w:rPr>
+                <w:rFonts w:ascii="Times New Roman" w:hAnsi="Times New Roman" w:cs="Times New Roman"/>
+                <w:sz w:val="20"/>
+                <w:szCs w:val="20"/>
+              </w:rPr>
+            </w:pPr>
+            <w:r>
+              <w:rPr>
+                <w:rFonts w:ascii="Times New Roman" w:hAnsi="Times New Roman" w:cs="Times New Roman"/>
+                <w:sz w:val="20"/>
+                <w:szCs w:val="20"/>
+              </w:rPr>
+              <w:t>-S05 List-</w:t>
+            </w:r>
+            <w:proofErr w:type="spellStart"/>
+            <w:r>
+              <w:rPr>
+                <w:rFonts w:ascii="Times New Roman" w:hAnsi="Times New Roman" w:cs="Times New Roman"/>
+                <w:sz w:val="20"/>
+                <w:szCs w:val="20"/>
+              </w:rPr>
+              <w:t>Dict</w:t>
+            </w:r>
+            <w:proofErr w:type="spellEnd"/>
+            <w:r>
+              <w:rPr>
+                <w:rFonts w:ascii="Times New Roman" w:hAnsi="Times New Roman" w:cs="Times New Roman"/>
+                <w:sz w:val="20"/>
+                <w:szCs w:val="20"/>
+              </w:rPr>
+              <w:t xml:space="preserve"> (</w:t>
+            </w:r>
+            <w:proofErr w:type="spellStart"/>
+            <w:r>
+              <w:rPr>
+                <w:rFonts w:ascii="Times New Roman" w:hAnsi="Times New Roman" w:cs="Times New Roman"/>
+                <w:sz w:val="20"/>
+                <w:szCs w:val="20"/>
+              </w:rPr>
+              <w:t>Droped</w:t>
+            </w:r>
+            <w:proofErr w:type="spellEnd"/>
+            <w:r>
+              <w:rPr>
+                <w:rFonts w:ascii="Times New Roman" w:hAnsi="Times New Roman" w:cs="Times New Roman"/>
+                <w:sz w:val="20"/>
+                <w:szCs w:val="20"/>
+              </w:rPr>
+              <w:t xml:space="preserve">) interface </w:t>
+            </w:r>
+          </w:p>
+          <w:p>
+            <w:pPr>
+              <w:rPr>
+                <w:rFonts w:ascii="Times New Roman" w:hAnsi="Times New Roman" w:cs="Times New Roman"/>
+                <w:sz w:val="20"/>
+                <w:szCs w:val="20"/>
+              </w:rPr>
+            </w:pPr>
+            <w:r>
+              <w:rPr>
+                <w:rFonts w:ascii="Times New Roman" w:hAnsi="Times New Roman" w:cs="Times New Roman"/>
+                <w:sz w:val="20"/>
+                <w:szCs w:val="20"/>
+              </w:rPr>
+              <w:t>-S05 List-</w:t>
+            </w:r>
+            <w:proofErr w:type="spellStart"/>
+            <w:r>
+              <w:rPr>
+                <w:rFonts w:ascii="Times New Roman" w:hAnsi="Times New Roman" w:cs="Times New Roman"/>
+                <w:sz w:val="20"/>
+                <w:szCs w:val="20"/>
+              </w:rPr>
+              <w:t>Dict</w:t>
+            </w:r>
+            <w:proofErr w:type="spellEnd"/>
+            <w:r>
+              <w:rPr>
+                <w:rFonts w:ascii="Times New Roman" w:hAnsi="Times New Roman" w:cs="Times New Roman"/>
+                <w:sz w:val="20"/>
+                <w:szCs w:val="20"/>
+              </w:rPr>
+              <w:t xml:space="preserve"> (deleted) interface</w:t>
             </w:r>
           </w:p>
         </w:tc>
@@ -11516,7 +13139,23 @@
                 <w:rFonts w:ascii="Times New Roman" w:hAnsi="Times New Roman" w:cs="Times New Roman"/>
                 <w:szCs w:val="24"/>
               </w:rPr>
-              <w:t>-UC02.09.02- Drop-dict more.</w:t>
+              <w:t>-UC02.09.02- Drop-</w:t>
+            </w:r>
+            <w:proofErr w:type="spellStart"/>
+            <w:r>
+              <w:rPr>
+                <w:rFonts w:ascii="Times New Roman" w:hAnsi="Times New Roman" w:cs="Times New Roman"/>
+                <w:szCs w:val="24"/>
+              </w:rPr>
+              <w:t>dict</w:t>
+            </w:r>
+            <w:proofErr w:type="spellEnd"/>
+            <w:r>
+              <w:rPr>
+                <w:rFonts w:ascii="Times New Roman" w:hAnsi="Times New Roman" w:cs="Times New Roman"/>
+                <w:szCs w:val="24"/>
+              </w:rPr>
+              <w:t xml:space="preserve"> more.</w:t>
             </w:r>
           </w:p>
           <w:p>
@@ -11583,7 +13222,55 @@
                 <w:rFonts w:ascii="Times New Roman" w:hAnsi="Times New Roman" w:cs="Times New Roman"/>
                 <w:szCs w:val="24"/>
               </w:rPr>
-              <w:t>16-thay đổi phân trang.</w:t>
+              <w:t xml:space="preserve">16-thay </w:t>
+            </w:r>
+            <w:proofErr w:type="spellStart"/>
+            <w:r>
+              <w:rPr>
+                <w:rFonts w:ascii="Times New Roman" w:hAnsi="Times New Roman" w:cs="Times New Roman"/>
+                <w:szCs w:val="24"/>
+              </w:rPr>
+              <w:t>đổi</w:t>
+            </w:r>
+            <w:proofErr w:type="spellEnd"/>
+            <w:r>
+              <w:rPr>
+                <w:rFonts w:ascii="Times New Roman" w:hAnsi="Times New Roman" w:cs="Times New Roman"/>
+                <w:szCs w:val="24"/>
+              </w:rPr>
+              <w:t xml:space="preserve"> </w:t>
+            </w:r>
+            <w:proofErr w:type="spellStart"/>
+            <w:r>
+              <w:rPr>
+                <w:rFonts w:ascii="Times New Roman" w:hAnsi="Times New Roman" w:cs="Times New Roman"/>
+                <w:szCs w:val="24"/>
+              </w:rPr>
+              <w:t>phân</w:t>
+            </w:r>
+            <w:proofErr w:type="spellEnd"/>
+            <w:r>
+              <w:rPr>
+                <w:rFonts w:ascii="Times New Roman" w:hAnsi="Times New Roman" w:cs="Times New Roman"/>
+                <w:szCs w:val="24"/>
+              </w:rPr>
+              <w:t xml:space="preserve"> </w:t>
+            </w:r>
+            <w:proofErr w:type="spellStart"/>
+            <w:r>
+              <w:rPr>
+                <w:rFonts w:ascii="Times New Roman" w:hAnsi="Times New Roman" w:cs="Times New Roman"/>
+                <w:szCs w:val="24"/>
+              </w:rPr>
+              <w:t>trang</w:t>
+            </w:r>
+            <w:proofErr w:type="spellEnd"/>
+            <w:r>
+              <w:rPr>
+                <w:rFonts w:ascii="Times New Roman" w:hAnsi="Times New Roman" w:cs="Times New Roman"/>
+                <w:szCs w:val="24"/>
+              </w:rPr>
+              <w:t>.</w:t>
             </w:r>
           </w:p>
           <w:p>
@@ -11614,24 +13301,51 @@
                 <w:rFonts w:ascii="Times New Roman" w:hAnsi="Times New Roman" w:cs="Times New Roman"/>
                 <w:szCs w:val="24"/>
               </w:rPr>
-              <w:t>- UC02.08.01 –upload dict</w:t>
-            </w:r>
-          </w:p>
-          <w:p>
-            <w:pPr>
-              <w:rPr>
-                <w:rFonts w:ascii="Times New Roman" w:hAnsi="Times New Roman" w:cs="Times New Roman"/>
-                <w:sz w:val="24"/>
-                <w:szCs w:val="24"/>
-              </w:rPr>
-            </w:pPr>
-            <w:r>
-              <w:rPr>
-                <w:rFonts w:ascii="Times New Roman" w:hAnsi="Times New Roman" w:cs="Times New Roman"/>
-                <w:sz w:val="24"/>
-                <w:szCs w:val="24"/>
-              </w:rPr>
-              <w:t>- UC02.08.02 - Upload dict more</w:t>
+              <w:t xml:space="preserve">- UC02.08.01 –upload </w:t>
+            </w:r>
+            <w:proofErr w:type="spellStart"/>
+            <w:r>
+              <w:rPr>
+                <w:rFonts w:ascii="Times New Roman" w:hAnsi="Times New Roman" w:cs="Times New Roman"/>
+                <w:szCs w:val="24"/>
+              </w:rPr>
+              <w:t>dict</w:t>
+            </w:r>
+            <w:proofErr w:type="spellEnd"/>
+          </w:p>
+          <w:p>
+            <w:pPr>
+              <w:rPr>
+                <w:rFonts w:ascii="Times New Roman" w:hAnsi="Times New Roman" w:cs="Times New Roman"/>
+                <w:sz w:val="24"/>
+                <w:szCs w:val="24"/>
+              </w:rPr>
+            </w:pPr>
+            <w:r>
+              <w:rPr>
+                <w:rFonts w:ascii="Times New Roman" w:hAnsi="Times New Roman" w:cs="Times New Roman"/>
+                <w:sz w:val="24"/>
+                <w:szCs w:val="24"/>
+              </w:rPr>
+              <w:t xml:space="preserve">- UC02.08.02 - Upload </w:t>
+            </w:r>
+            <w:proofErr w:type="spellStart"/>
+            <w:r>
+              <w:rPr>
+                <w:rFonts w:ascii="Times New Roman" w:hAnsi="Times New Roman" w:cs="Times New Roman"/>
+                <w:sz w:val="24"/>
+                <w:szCs w:val="24"/>
+              </w:rPr>
+              <w:t>dict</w:t>
+            </w:r>
+            <w:proofErr w:type="spellEnd"/>
+            <w:r>
+              <w:rPr>
+                <w:rFonts w:ascii="Times New Roman" w:hAnsi="Times New Roman" w:cs="Times New Roman"/>
+                <w:sz w:val="24"/>
+                <w:szCs w:val="24"/>
+              </w:rPr>
+              <w:t xml:space="preserve"> more</w:t>
             </w:r>
           </w:p>
           <w:p>
@@ -11705,6 +13419,7 @@
                 <w:b/>
                 <w:sz w:val="28"/>
               </w:rPr>
+              <w:lastRenderedPageBreak/>
               <w:t>Database Intranet - Table</w:t>
             </w:r>
             <w:r>
@@ -11714,6 +13429,7 @@
               </w:rPr>
               <w:t xml:space="preserve">: </w:t>
             </w:r>
+            <w:proofErr w:type="spellStart"/>
             <w:r>
               <w:rPr>
                 <w:rFonts w:ascii="Times New Roman" w:hAnsi="Times New Roman" w:cs="Times New Roman"/>
@@ -11722,6 +13438,7 @@
               </w:rPr>
               <w:t>questionmanagement</w:t>
             </w:r>
+            <w:proofErr w:type="spellEnd"/>
           </w:p>
           <w:p>
             <w:pPr>
@@ -11789,8 +13506,17 @@
                 <w:rFonts w:ascii="Times New Roman" w:hAnsi="Times New Roman" w:cs="Times New Roman"/>
                 <w:b/>
               </w:rPr>
-              <w:t>-QuestionBy</w:t>
-            </w:r>
+              <w:t>-</w:t>
+            </w:r>
+            <w:proofErr w:type="spellStart"/>
+            <w:r>
+              <w:rPr>
+                <w:rFonts w:ascii="Times New Roman" w:hAnsi="Times New Roman" w:cs="Times New Roman"/>
+                <w:b/>
+              </w:rPr>
+              <w:t>QuestionBy</w:t>
+            </w:r>
+            <w:proofErr w:type="spellEnd"/>
             <w:r>
               <w:rPr>
                 <w:rFonts w:ascii="Times New Roman" w:hAnsi="Times New Roman" w:cs="Times New Roman"/>
@@ -11809,8 +13535,17 @@
                 <w:rFonts w:ascii="Times New Roman" w:hAnsi="Times New Roman" w:cs="Times New Roman"/>
                 <w:b/>
               </w:rPr>
-              <w:t>-QuestionEmail</w:t>
-            </w:r>
+              <w:t>-</w:t>
+            </w:r>
+            <w:proofErr w:type="spellStart"/>
+            <w:r>
+              <w:rPr>
+                <w:rFonts w:ascii="Times New Roman" w:hAnsi="Times New Roman" w:cs="Times New Roman"/>
+                <w:b/>
+              </w:rPr>
+              <w:t>QuestionEmail</w:t>
+            </w:r>
+            <w:proofErr w:type="spellEnd"/>
             <w:r>
               <w:rPr>
                 <w:rFonts w:ascii="Times New Roman" w:hAnsi="Times New Roman" w:cs="Times New Roman"/>
@@ -11829,8 +13564,17 @@
                 <w:rFonts w:ascii="Times New Roman" w:hAnsi="Times New Roman" w:cs="Times New Roman"/>
                 <w:b/>
               </w:rPr>
-              <w:t>-Questiondate</w:t>
-            </w:r>
+              <w:t>-</w:t>
+            </w:r>
+            <w:proofErr w:type="spellStart"/>
+            <w:r>
+              <w:rPr>
+                <w:rFonts w:ascii="Times New Roman" w:hAnsi="Times New Roman" w:cs="Times New Roman"/>
+                <w:b/>
+              </w:rPr>
+              <w:t>Questiondate</w:t>
+            </w:r>
+            <w:proofErr w:type="spellEnd"/>
             <w:r>
               <w:rPr>
                 <w:rFonts w:ascii="Times New Roman" w:hAnsi="Times New Roman" w:cs="Times New Roman"/>
@@ -11869,9 +13613,17 @@
                 <w:rFonts w:ascii="Times New Roman" w:hAnsi="Times New Roman" w:cs="Times New Roman"/>
                 <w:b/>
               </w:rPr>
-              <w:lastRenderedPageBreak/>
-              <w:t>-AnswerBy</w:t>
-            </w:r>
+              <w:t>-</w:t>
+            </w:r>
+            <w:proofErr w:type="spellStart"/>
+            <w:r>
+              <w:rPr>
+                <w:rFonts w:ascii="Times New Roman" w:hAnsi="Times New Roman" w:cs="Times New Roman"/>
+                <w:b/>
+              </w:rPr>
+              <w:t>AnswerBy</w:t>
+            </w:r>
+            <w:proofErr w:type="spellEnd"/>
             <w:r>
               <w:rPr>
                 <w:rFonts w:ascii="Times New Roman" w:hAnsi="Times New Roman" w:cs="Times New Roman"/>
@@ -11890,8 +13642,17 @@
                 <w:rFonts w:ascii="Times New Roman" w:hAnsi="Times New Roman" w:cs="Times New Roman"/>
                 <w:b/>
               </w:rPr>
-              <w:t>-AnswerDate</w:t>
-            </w:r>
+              <w:t>-</w:t>
+            </w:r>
+            <w:proofErr w:type="spellStart"/>
+            <w:r>
+              <w:rPr>
+                <w:rFonts w:ascii="Times New Roman" w:hAnsi="Times New Roman" w:cs="Times New Roman"/>
+                <w:b/>
+              </w:rPr>
+              <w:t>AnswerDate</w:t>
+            </w:r>
+            <w:proofErr w:type="spellEnd"/>
             <w:r>
               <w:rPr>
                 <w:rFonts w:ascii="Times New Roman" w:hAnsi="Times New Roman" w:cs="Times New Roman"/>
@@ -11910,8 +13671,17 @@
                 <w:rFonts w:ascii="Times New Roman" w:hAnsi="Times New Roman" w:cs="Times New Roman"/>
                 <w:b/>
               </w:rPr>
-              <w:t>-UpdateBy</w:t>
-            </w:r>
+              <w:t>-</w:t>
+            </w:r>
+            <w:proofErr w:type="spellStart"/>
+            <w:r>
+              <w:rPr>
+                <w:rFonts w:ascii="Times New Roman" w:hAnsi="Times New Roman" w:cs="Times New Roman"/>
+                <w:b/>
+              </w:rPr>
+              <w:t>UpdateBy</w:t>
+            </w:r>
+            <w:proofErr w:type="spellEnd"/>
             <w:r>
               <w:rPr>
                 <w:rFonts w:ascii="Times New Roman" w:hAnsi="Times New Roman" w:cs="Times New Roman"/>
@@ -11930,8 +13700,17 @@
                 <w:rFonts w:ascii="Times New Roman" w:hAnsi="Times New Roman" w:cs="Times New Roman"/>
                 <w:b/>
               </w:rPr>
-              <w:t>-UpdateDate</w:t>
-            </w:r>
+              <w:t>-</w:t>
+            </w:r>
+            <w:proofErr w:type="spellStart"/>
+            <w:r>
+              <w:rPr>
+                <w:rFonts w:ascii="Times New Roman" w:hAnsi="Times New Roman" w:cs="Times New Roman"/>
+                <w:b/>
+              </w:rPr>
+              <w:t>UpdateDate</w:t>
+            </w:r>
+            <w:proofErr w:type="spellEnd"/>
             <w:r>
               <w:rPr>
                 <w:rFonts w:ascii="Times New Roman" w:hAnsi="Times New Roman" w:cs="Times New Roman"/>
@@ -12229,7 +14008,21 @@
               <w:rPr>
                 <w:rFonts w:ascii="Times New Roman" w:hAnsi="Times New Roman" w:cs="Times New Roman"/>
               </w:rPr>
-              <w:t>Allow config page number and number record on each page.</w:t>
+              <w:t xml:space="preserve">Allow </w:t>
+            </w:r>
+            <w:proofErr w:type="spellStart"/>
+            <w:r>
+              <w:rPr>
+                <w:rFonts w:ascii="Times New Roman" w:hAnsi="Times New Roman" w:cs="Times New Roman"/>
+              </w:rPr>
+              <w:t>config</w:t>
+            </w:r>
+            <w:proofErr w:type="spellEnd"/>
+            <w:r>
+              <w:rPr>
+                <w:rFonts w:ascii="Times New Roman" w:hAnsi="Times New Roman" w:cs="Times New Roman"/>
+              </w:rPr>
+              <w:t xml:space="preserve"> page number and number record on each page.</w:t>
             </w:r>
           </w:p>
         </w:tc>
@@ -12281,6 +14074,7 @@
                 <w:sz w:val="20"/>
                 <w:szCs w:val="20"/>
               </w:rPr>
+              <w:lastRenderedPageBreak/>
               <w:t>Screen Title:</w:t>
             </w:r>
             <w:r>
@@ -12356,7 +14150,39 @@
                 <w:rFonts w:ascii="Times New Roman" w:hAnsi="Times New Roman" w:cs="Times New Roman"/>
                 <w:sz w:val="24"/>
               </w:rPr>
-              <w:t>This interface content list-deleted .Answerers can view and search question in that list.This provide functions: search-dict,</w:t>
+              <w:t xml:space="preserve">This interface content list-deleted .Answerers can view and search question in that </w:t>
+            </w:r>
+            <w:proofErr w:type="spellStart"/>
+            <w:r>
+              <w:rPr>
+                <w:rFonts w:ascii="Times New Roman" w:hAnsi="Times New Roman" w:cs="Times New Roman"/>
+                <w:sz w:val="24"/>
+              </w:rPr>
+              <w:t>list.This</w:t>
+            </w:r>
+            <w:proofErr w:type="spellEnd"/>
+            <w:r>
+              <w:rPr>
+                <w:rFonts w:ascii="Times New Roman" w:hAnsi="Times New Roman" w:cs="Times New Roman"/>
+                <w:sz w:val="24"/>
+              </w:rPr>
+              <w:t xml:space="preserve"> provide functions: search-</w:t>
+            </w:r>
+            <w:proofErr w:type="spellStart"/>
+            <w:r>
+              <w:rPr>
+                <w:rFonts w:ascii="Times New Roman" w:hAnsi="Times New Roman" w:cs="Times New Roman"/>
+                <w:sz w:val="24"/>
+              </w:rPr>
+              <w:t>dict</w:t>
+            </w:r>
+            <w:proofErr w:type="spellEnd"/>
+            <w:r>
+              <w:rPr>
+                <w:rFonts w:ascii="Times New Roman" w:hAnsi="Times New Roman" w:cs="Times New Roman"/>
+                <w:sz w:val="24"/>
+              </w:rPr>
+              <w:t>,</w:t>
             </w:r>
             <w:r>
               <w:rPr>
@@ -12482,10 +14308,10 @@
                 <w:noProof/>
               </w:rPr>
               <w:drawing>
-                <wp:inline distT="0" distB="0" distL="0" distR="0" wp14:anchorId="1FC0B046" wp14:editId="3E373057">
-                  <wp:extent cx="5943600" cy="3013710"/>
-                  <wp:effectExtent l="0" t="0" r="0" b="0"/>
-                  <wp:docPr id="13" name="Picture 13"/>
+                <wp:inline distT="0" distB="0" distL="0" distR="0" wp14:anchorId="4AAD51B1" wp14:editId="7623C98B">
+                  <wp:extent cx="5943600" cy="3022600"/>
+                  <wp:effectExtent l="0" t="0" r="0" b="6350"/>
+                  <wp:docPr id="39" name="Picture 39"/>
                   <wp:cNvGraphicFramePr>
                     <a:graphicFrameLocks xmlns:a="http://schemas.openxmlformats.org/drawingml/2006/main" noChangeAspect="1"/>
                   </wp:cNvGraphicFramePr>
@@ -12493,11 +14319,11 @@
                     <a:graphicData uri="http://schemas.openxmlformats.org/drawingml/2006/picture">
                       <pic:pic xmlns:pic="http://schemas.openxmlformats.org/drawingml/2006/picture">
                         <pic:nvPicPr>
-                          <pic:cNvPr id="13" name="1FC3942.tmp"/>
+                          <pic:cNvPr id="39" name="B4C687E.tmp"/>
                           <pic:cNvPicPr/>
                         </pic:nvPicPr>
                         <pic:blipFill>
-                          <a:blip r:embed="rId16">
+                          <a:blip r:embed="rId17">
                             <a:extLst>
                               <a:ext uri="{28A0092B-C50C-407E-A947-70E740481C1C}">
                                 <a14:useLocalDpi xmlns:a14="http://schemas.microsoft.com/office/drawing/2010/main" val="0"/>
@@ -12511,7 +14337,7 @@
                         <pic:spPr>
                           <a:xfrm>
                             <a:off x="0" y="0"/>
-                            <a:ext cx="5943600" cy="3013710"/>
+                            <a:ext cx="5943600" cy="3022600"/>
                           </a:xfrm>
                           <a:prstGeom prst="rect">
                             <a:avLst/>
@@ -12558,8 +14384,16 @@
               <w:rPr>
                 <w:rFonts w:ascii="Times New Roman" w:hAnsi="Times New Roman" w:cs="Times New Roman"/>
               </w:rPr>
-              <w:t>-Search-dict</w:t>
-            </w:r>
+              <w:t>-Search-</w:t>
+            </w:r>
+            <w:proofErr w:type="spellStart"/>
+            <w:r>
+              <w:rPr>
+                <w:rFonts w:ascii="Times New Roman" w:hAnsi="Times New Roman" w:cs="Times New Roman"/>
+              </w:rPr>
+              <w:t>dict</w:t>
+            </w:r>
+            <w:proofErr w:type="spellEnd"/>
           </w:p>
           <w:p>
             <w:pPr>
@@ -12673,24 +14507,60 @@
                 <w:sz w:val="20"/>
                 <w:szCs w:val="20"/>
               </w:rPr>
-              <w:t>S01 List-unanswer interface</w:t>
-            </w:r>
-          </w:p>
-          <w:p>
-            <w:pPr>
-              <w:rPr>
-                <w:rFonts w:ascii="Times New Roman" w:hAnsi="Times New Roman" w:cs="Times New Roman"/>
-                <w:sz w:val="20"/>
-                <w:szCs w:val="20"/>
-              </w:rPr>
-            </w:pPr>
-            <w:r>
-              <w:rPr>
-                <w:rFonts w:ascii="Times New Roman" w:hAnsi="Times New Roman" w:cs="Times New Roman"/>
-                <w:sz w:val="20"/>
-                <w:szCs w:val="20"/>
-              </w:rPr>
-              <w:t>-S02 List-TempSave interface</w:t>
+              <w:t>S01 List-</w:t>
+            </w:r>
+            <w:proofErr w:type="spellStart"/>
+            <w:r>
+              <w:rPr>
+                <w:rFonts w:ascii="Times New Roman" w:hAnsi="Times New Roman" w:cs="Times New Roman"/>
+                <w:sz w:val="20"/>
+                <w:szCs w:val="20"/>
+              </w:rPr>
+              <w:t>unanswer</w:t>
+            </w:r>
+            <w:proofErr w:type="spellEnd"/>
+            <w:r>
+              <w:rPr>
+                <w:rFonts w:ascii="Times New Roman" w:hAnsi="Times New Roman" w:cs="Times New Roman"/>
+                <w:sz w:val="20"/>
+                <w:szCs w:val="20"/>
+              </w:rPr>
+              <w:t xml:space="preserve"> interface</w:t>
+            </w:r>
+          </w:p>
+          <w:p>
+            <w:pPr>
+              <w:rPr>
+                <w:rFonts w:ascii="Times New Roman" w:hAnsi="Times New Roman" w:cs="Times New Roman"/>
+                <w:sz w:val="20"/>
+                <w:szCs w:val="20"/>
+              </w:rPr>
+            </w:pPr>
+            <w:r>
+              <w:rPr>
+                <w:rFonts w:ascii="Times New Roman" w:hAnsi="Times New Roman" w:cs="Times New Roman"/>
+                <w:sz w:val="20"/>
+                <w:szCs w:val="20"/>
+              </w:rPr>
+              <w:t>-S02 List-</w:t>
+            </w:r>
+            <w:proofErr w:type="spellStart"/>
+            <w:r>
+              <w:rPr>
+                <w:rFonts w:ascii="Times New Roman" w:hAnsi="Times New Roman" w:cs="Times New Roman"/>
+                <w:sz w:val="20"/>
+                <w:szCs w:val="20"/>
+              </w:rPr>
+              <w:t>TempSave</w:t>
+            </w:r>
+            <w:proofErr w:type="spellEnd"/>
+            <w:r>
+              <w:rPr>
+                <w:rFonts w:ascii="Times New Roman" w:hAnsi="Times New Roman" w:cs="Times New Roman"/>
+                <w:sz w:val="20"/>
+                <w:szCs w:val="20"/>
+              </w:rPr>
+              <w:t xml:space="preserve"> interface</w:t>
             </w:r>
           </w:p>
           <w:p>
@@ -12724,7 +14594,25 @@
                 <w:sz w:val="20"/>
                 <w:szCs w:val="20"/>
               </w:rPr>
-              <w:t>-S05 List-Dict interface</w:t>
+              <w:t>-S05 List-</w:t>
+            </w:r>
+            <w:proofErr w:type="spellStart"/>
+            <w:r>
+              <w:rPr>
+                <w:rFonts w:ascii="Times New Roman" w:hAnsi="Times New Roman" w:cs="Times New Roman"/>
+                <w:sz w:val="20"/>
+                <w:szCs w:val="20"/>
+              </w:rPr>
+              <w:t>Dict</w:t>
+            </w:r>
+            <w:proofErr w:type="spellEnd"/>
+            <w:r>
+              <w:rPr>
+                <w:rFonts w:ascii="Times New Roman" w:hAnsi="Times New Roman" w:cs="Times New Roman"/>
+                <w:sz w:val="20"/>
+                <w:szCs w:val="20"/>
+              </w:rPr>
+              <w:t xml:space="preserve"> interface</w:t>
             </w:r>
           </w:p>
           <w:p>
@@ -12826,7 +14714,6 @@
                 <w:sz w:val="20"/>
                 <w:szCs w:val="20"/>
               </w:rPr>
-              <w:lastRenderedPageBreak/>
               <w:t>-S11 Change password interface</w:t>
             </w:r>
           </w:p>
@@ -12974,7 +14861,71 @@
                 <w:rFonts w:ascii="Times New Roman" w:hAnsi="Times New Roman" w:cs="Times New Roman"/>
                 <w:szCs w:val="24"/>
               </w:rPr>
-              <w:t>16- Thay đổi phân trang.</w:t>
+              <w:t xml:space="preserve">16- </w:t>
+            </w:r>
+            <w:proofErr w:type="spellStart"/>
+            <w:r>
+              <w:rPr>
+                <w:rFonts w:ascii="Times New Roman" w:hAnsi="Times New Roman" w:cs="Times New Roman"/>
+                <w:szCs w:val="24"/>
+              </w:rPr>
+              <w:t>Thay</w:t>
+            </w:r>
+            <w:proofErr w:type="spellEnd"/>
+            <w:r>
+              <w:rPr>
+                <w:rFonts w:ascii="Times New Roman" w:hAnsi="Times New Roman" w:cs="Times New Roman"/>
+                <w:szCs w:val="24"/>
+              </w:rPr>
+              <w:t xml:space="preserve"> </w:t>
+            </w:r>
+            <w:proofErr w:type="spellStart"/>
+            <w:r>
+              <w:rPr>
+                <w:rFonts w:ascii="Times New Roman" w:hAnsi="Times New Roman" w:cs="Times New Roman"/>
+                <w:szCs w:val="24"/>
+              </w:rPr>
+              <w:t>đổi</w:t>
+            </w:r>
+            <w:proofErr w:type="spellEnd"/>
+            <w:r>
+              <w:rPr>
+                <w:rFonts w:ascii="Times New Roman" w:hAnsi="Times New Roman" w:cs="Times New Roman"/>
+                <w:szCs w:val="24"/>
+              </w:rPr>
+              <w:t xml:space="preserve"> </w:t>
+            </w:r>
+            <w:proofErr w:type="spellStart"/>
+            <w:r>
+              <w:rPr>
+                <w:rFonts w:ascii="Times New Roman" w:hAnsi="Times New Roman" w:cs="Times New Roman"/>
+                <w:szCs w:val="24"/>
+              </w:rPr>
+              <w:t>phân</w:t>
+            </w:r>
+            <w:proofErr w:type="spellEnd"/>
+            <w:r>
+              <w:rPr>
+                <w:rFonts w:ascii="Times New Roman" w:hAnsi="Times New Roman" w:cs="Times New Roman"/>
+                <w:szCs w:val="24"/>
+              </w:rPr>
+              <w:t xml:space="preserve"> </w:t>
+            </w:r>
+            <w:proofErr w:type="spellStart"/>
+            <w:r>
+              <w:rPr>
+                <w:rFonts w:ascii="Times New Roman" w:hAnsi="Times New Roman" w:cs="Times New Roman"/>
+                <w:szCs w:val="24"/>
+              </w:rPr>
+              <w:t>trang</w:t>
+            </w:r>
+            <w:proofErr w:type="spellEnd"/>
+            <w:r>
+              <w:rPr>
+                <w:rFonts w:ascii="Times New Roman" w:hAnsi="Times New Roman" w:cs="Times New Roman"/>
+                <w:szCs w:val="24"/>
+              </w:rPr>
+              <w:t>.</w:t>
             </w:r>
           </w:p>
           <w:p>
@@ -13054,6 +15005,7 @@
                 <w:b/>
                 <w:sz w:val="28"/>
               </w:rPr>
+              <w:lastRenderedPageBreak/>
               <w:t>Database Intranet - Table</w:t>
             </w:r>
             <w:r>
@@ -13063,6 +15015,7 @@
               </w:rPr>
               <w:t xml:space="preserve">: </w:t>
             </w:r>
+            <w:proofErr w:type="spellStart"/>
             <w:r>
               <w:rPr>
                 <w:rFonts w:ascii="Times New Roman" w:hAnsi="Times New Roman" w:cs="Times New Roman"/>
@@ -13071,6 +15024,7 @@
               </w:rPr>
               <w:t>questionmanagement</w:t>
             </w:r>
+            <w:proofErr w:type="spellEnd"/>
           </w:p>
           <w:p>
             <w:pPr>
@@ -13138,8 +15092,17 @@
                 <w:rFonts w:ascii="Times New Roman" w:hAnsi="Times New Roman" w:cs="Times New Roman"/>
                 <w:b/>
               </w:rPr>
-              <w:t>-QuestionBy</w:t>
-            </w:r>
+              <w:t>-</w:t>
+            </w:r>
+            <w:proofErr w:type="spellStart"/>
+            <w:r>
+              <w:rPr>
+                <w:rFonts w:ascii="Times New Roman" w:hAnsi="Times New Roman" w:cs="Times New Roman"/>
+                <w:b/>
+              </w:rPr>
+              <w:t>QuestionBy</w:t>
+            </w:r>
+            <w:proofErr w:type="spellEnd"/>
             <w:r>
               <w:rPr>
                 <w:rFonts w:ascii="Times New Roman" w:hAnsi="Times New Roman" w:cs="Times New Roman"/>
@@ -13158,8 +15121,17 @@
                 <w:rFonts w:ascii="Times New Roman" w:hAnsi="Times New Roman" w:cs="Times New Roman"/>
                 <w:b/>
               </w:rPr>
-              <w:t>-QuestionEmail</w:t>
-            </w:r>
+              <w:t>-</w:t>
+            </w:r>
+            <w:proofErr w:type="spellStart"/>
+            <w:r>
+              <w:rPr>
+                <w:rFonts w:ascii="Times New Roman" w:hAnsi="Times New Roman" w:cs="Times New Roman"/>
+                <w:b/>
+              </w:rPr>
+              <w:t>QuestionEmail</w:t>
+            </w:r>
+            <w:proofErr w:type="spellEnd"/>
             <w:r>
               <w:rPr>
                 <w:rFonts w:ascii="Times New Roman" w:hAnsi="Times New Roman" w:cs="Times New Roman"/>
@@ -13178,8 +15150,17 @@
                 <w:rFonts w:ascii="Times New Roman" w:hAnsi="Times New Roman" w:cs="Times New Roman"/>
                 <w:b/>
               </w:rPr>
-              <w:t>-Questiondate</w:t>
-            </w:r>
+              <w:t>-</w:t>
+            </w:r>
+            <w:proofErr w:type="spellStart"/>
+            <w:r>
+              <w:rPr>
+                <w:rFonts w:ascii="Times New Roman" w:hAnsi="Times New Roman" w:cs="Times New Roman"/>
+                <w:b/>
+              </w:rPr>
+              <w:t>Questiondate</w:t>
+            </w:r>
+            <w:proofErr w:type="spellEnd"/>
             <w:r>
               <w:rPr>
                 <w:rFonts w:ascii="Times New Roman" w:hAnsi="Times New Roman" w:cs="Times New Roman"/>
@@ -13218,8 +15199,17 @@
                 <w:rFonts w:ascii="Times New Roman" w:hAnsi="Times New Roman" w:cs="Times New Roman"/>
                 <w:b/>
               </w:rPr>
-              <w:t>-AnswerBy</w:t>
-            </w:r>
+              <w:t>-</w:t>
+            </w:r>
+            <w:proofErr w:type="spellStart"/>
+            <w:r>
+              <w:rPr>
+                <w:rFonts w:ascii="Times New Roman" w:hAnsi="Times New Roman" w:cs="Times New Roman"/>
+                <w:b/>
+              </w:rPr>
+              <w:t>AnswerBy</w:t>
+            </w:r>
+            <w:proofErr w:type="spellEnd"/>
             <w:r>
               <w:rPr>
                 <w:rFonts w:ascii="Times New Roman" w:hAnsi="Times New Roman" w:cs="Times New Roman"/>
@@ -13238,8 +15228,17 @@
                 <w:rFonts w:ascii="Times New Roman" w:hAnsi="Times New Roman" w:cs="Times New Roman"/>
                 <w:b/>
               </w:rPr>
-              <w:t>-AnswerDate</w:t>
-            </w:r>
+              <w:t>-</w:t>
+            </w:r>
+            <w:proofErr w:type="spellStart"/>
+            <w:r>
+              <w:rPr>
+                <w:rFonts w:ascii="Times New Roman" w:hAnsi="Times New Roman" w:cs="Times New Roman"/>
+                <w:b/>
+              </w:rPr>
+              <w:t>AnswerDate</w:t>
+            </w:r>
+            <w:proofErr w:type="spellEnd"/>
             <w:r>
               <w:rPr>
                 <w:rFonts w:ascii="Times New Roman" w:hAnsi="Times New Roman" w:cs="Times New Roman"/>
@@ -13258,8 +15257,17 @@
                 <w:rFonts w:ascii="Times New Roman" w:hAnsi="Times New Roman" w:cs="Times New Roman"/>
                 <w:b/>
               </w:rPr>
-              <w:t>-UpdateBy</w:t>
-            </w:r>
+              <w:t>-</w:t>
+            </w:r>
+            <w:proofErr w:type="spellStart"/>
+            <w:r>
+              <w:rPr>
+                <w:rFonts w:ascii="Times New Roman" w:hAnsi="Times New Roman" w:cs="Times New Roman"/>
+                <w:b/>
+              </w:rPr>
+              <w:t>UpdateBy</w:t>
+            </w:r>
+            <w:proofErr w:type="spellEnd"/>
             <w:r>
               <w:rPr>
                 <w:rFonts w:ascii="Times New Roman" w:hAnsi="Times New Roman" w:cs="Times New Roman"/>
@@ -13278,8 +15286,17 @@
                 <w:rFonts w:ascii="Times New Roman" w:hAnsi="Times New Roman" w:cs="Times New Roman"/>
                 <w:b/>
               </w:rPr>
-              <w:t>-UpdateDate</w:t>
-            </w:r>
+              <w:t>-</w:t>
+            </w:r>
+            <w:proofErr w:type="spellStart"/>
+            <w:r>
+              <w:rPr>
+                <w:rFonts w:ascii="Times New Roman" w:hAnsi="Times New Roman" w:cs="Times New Roman"/>
+                <w:b/>
+              </w:rPr>
+              <w:t>UpdateDate</w:t>
+            </w:r>
+            <w:proofErr w:type="spellEnd"/>
             <w:r>
               <w:rPr>
                 <w:rFonts w:ascii="Times New Roman" w:hAnsi="Times New Roman" w:cs="Times New Roman"/>
@@ -13321,8 +15338,17 @@
                 <w:rFonts w:ascii="Times New Roman" w:hAnsi="Times New Roman" w:cs="Times New Roman"/>
                 <w:b/>
               </w:rPr>
-              <w:t>-DeleteStatus</w:t>
-            </w:r>
+              <w:t>-</w:t>
+            </w:r>
+            <w:proofErr w:type="spellStart"/>
+            <w:r>
+              <w:rPr>
+                <w:rFonts w:ascii="Times New Roman" w:hAnsi="Times New Roman" w:cs="Times New Roman"/>
+                <w:b/>
+              </w:rPr>
+              <w:t>DeleteStatus</w:t>
+            </w:r>
+            <w:proofErr w:type="spellEnd"/>
           </w:p>
         </w:tc>
       </w:tr>
@@ -13486,7 +15512,6 @@
                 <w:rFonts w:ascii="Times New Roman" w:hAnsi="Times New Roman" w:cs="Times New Roman"/>
                 <w:color w:val="000000"/>
               </w:rPr>
-              <w:lastRenderedPageBreak/>
               <w:t>BR.06.01</w:t>
             </w:r>
           </w:p>
@@ -13507,7 +15532,23 @@
                 <w:rFonts w:ascii="Times New Roman" w:hAnsi="Times New Roman" w:cs="Times New Roman"/>
                 <w:color w:val="000000"/>
               </w:rPr>
-              <w:t>Username account are allowed to use only the characters [az] / [AZ] / [0-9]</w:t>
+              <w:t>Username account are allowed to use only the characters [</w:t>
+            </w:r>
+            <w:proofErr w:type="spellStart"/>
+            <w:r>
+              <w:rPr>
+                <w:rFonts w:ascii="Times New Roman" w:hAnsi="Times New Roman" w:cs="Times New Roman"/>
+                <w:color w:val="000000"/>
+              </w:rPr>
+              <w:t>az</w:t>
+            </w:r>
+            <w:proofErr w:type="spellEnd"/>
+            <w:r>
+              <w:rPr>
+                <w:rFonts w:ascii="Times New Roman" w:hAnsi="Times New Roman" w:cs="Times New Roman"/>
+                <w:color w:val="000000"/>
+              </w:rPr>
+              <w:t>] / [AZ] / [0-9]</w:t>
             </w:r>
           </w:p>
         </w:tc>
@@ -13549,7 +15590,23 @@
                 <w:rFonts w:ascii="Times New Roman" w:hAnsi="Times New Roman" w:cs="Times New Roman"/>
                 <w:color w:val="000000"/>
               </w:rPr>
-              <w:t>User password must be at least 6 characters or more, including [az] / [AZ] / [0-9] and special characters</w:t>
+              <w:t>User password must be at least 6 characters or more, including [</w:t>
+            </w:r>
+            <w:proofErr w:type="spellStart"/>
+            <w:r>
+              <w:rPr>
+                <w:rFonts w:ascii="Times New Roman" w:hAnsi="Times New Roman" w:cs="Times New Roman"/>
+                <w:color w:val="000000"/>
+              </w:rPr>
+              <w:t>az</w:t>
+            </w:r>
+            <w:proofErr w:type="spellEnd"/>
+            <w:r>
+              <w:rPr>
+                <w:rFonts w:ascii="Times New Roman" w:hAnsi="Times New Roman" w:cs="Times New Roman"/>
+                <w:color w:val="000000"/>
+              </w:rPr>
+              <w:t>] / [AZ] / [0-9] and special characters</w:t>
             </w:r>
           </w:p>
         </w:tc>
@@ -13794,7 +15851,7 @@
                           <pic:cNvPicPr/>
                         </pic:nvPicPr>
                         <pic:blipFill>
-                          <a:blip r:embed="rId17">
+                          <a:blip r:embed="rId18">
                             <a:extLst>
                               <a:ext uri="{28A0092B-C50C-407E-A947-70E740481C1C}">
                                 <a14:useLocalDpi xmlns:a14="http://schemas.microsoft.com/office/drawing/2010/main" val="0"/>
@@ -13848,7 +15905,7 @@
                           <pic:cNvPicPr/>
                         </pic:nvPicPr>
                         <pic:blipFill>
-                          <a:blip r:embed="rId18">
+                          <a:blip r:embed="rId19">
                             <a:extLst>
                               <a:ext uri="{28A0092B-C50C-407E-A947-70E740481C1C}">
                                 <a14:useLocalDpi xmlns:a14="http://schemas.microsoft.com/office/drawing/2010/main" val="0"/>
@@ -14003,24 +16060,60 @@
                 <w:sz w:val="20"/>
                 <w:szCs w:val="20"/>
               </w:rPr>
-              <w:t>S01 List-unanswer interface</w:t>
-            </w:r>
-          </w:p>
-          <w:p>
-            <w:pPr>
-              <w:rPr>
-                <w:rFonts w:ascii="Times New Roman" w:hAnsi="Times New Roman" w:cs="Times New Roman"/>
-                <w:sz w:val="20"/>
-                <w:szCs w:val="20"/>
-              </w:rPr>
-            </w:pPr>
-            <w:r>
-              <w:rPr>
-                <w:rFonts w:ascii="Times New Roman" w:hAnsi="Times New Roman" w:cs="Times New Roman"/>
-                <w:sz w:val="20"/>
-                <w:szCs w:val="20"/>
-              </w:rPr>
-              <w:t>-S02 List-TempSave interface</w:t>
+              <w:t>S01 List-</w:t>
+            </w:r>
+            <w:proofErr w:type="spellStart"/>
+            <w:r>
+              <w:rPr>
+                <w:rFonts w:ascii="Times New Roman" w:hAnsi="Times New Roman" w:cs="Times New Roman"/>
+                <w:sz w:val="20"/>
+                <w:szCs w:val="20"/>
+              </w:rPr>
+              <w:t>unanswer</w:t>
+            </w:r>
+            <w:proofErr w:type="spellEnd"/>
+            <w:r>
+              <w:rPr>
+                <w:rFonts w:ascii="Times New Roman" w:hAnsi="Times New Roman" w:cs="Times New Roman"/>
+                <w:sz w:val="20"/>
+                <w:szCs w:val="20"/>
+              </w:rPr>
+              <w:t xml:space="preserve"> interface</w:t>
+            </w:r>
+          </w:p>
+          <w:p>
+            <w:pPr>
+              <w:rPr>
+                <w:rFonts w:ascii="Times New Roman" w:hAnsi="Times New Roman" w:cs="Times New Roman"/>
+                <w:sz w:val="20"/>
+                <w:szCs w:val="20"/>
+              </w:rPr>
+            </w:pPr>
+            <w:r>
+              <w:rPr>
+                <w:rFonts w:ascii="Times New Roman" w:hAnsi="Times New Roman" w:cs="Times New Roman"/>
+                <w:sz w:val="20"/>
+                <w:szCs w:val="20"/>
+              </w:rPr>
+              <w:t>-S02 List-</w:t>
+            </w:r>
+            <w:proofErr w:type="spellStart"/>
+            <w:r>
+              <w:rPr>
+                <w:rFonts w:ascii="Times New Roman" w:hAnsi="Times New Roman" w:cs="Times New Roman"/>
+                <w:sz w:val="20"/>
+                <w:szCs w:val="20"/>
+              </w:rPr>
+              <w:t>TempSave</w:t>
+            </w:r>
+            <w:proofErr w:type="spellEnd"/>
+            <w:r>
+              <w:rPr>
+                <w:rFonts w:ascii="Times New Roman" w:hAnsi="Times New Roman" w:cs="Times New Roman"/>
+                <w:sz w:val="20"/>
+                <w:szCs w:val="20"/>
+              </w:rPr>
+              <w:t xml:space="preserve"> interface</w:t>
             </w:r>
           </w:p>
           <w:p>
@@ -14071,7 +16164,25 @@
                 <w:sz w:val="20"/>
                 <w:szCs w:val="20"/>
               </w:rPr>
-              <w:t>-S05 List-Dict interface</w:t>
+              <w:t>-S05 List-</w:t>
+            </w:r>
+            <w:proofErr w:type="spellStart"/>
+            <w:r>
+              <w:rPr>
+                <w:rFonts w:ascii="Times New Roman" w:hAnsi="Times New Roman" w:cs="Times New Roman"/>
+                <w:sz w:val="20"/>
+                <w:szCs w:val="20"/>
+              </w:rPr>
+              <w:t>Dict</w:t>
+            </w:r>
+            <w:proofErr w:type="spellEnd"/>
+            <w:r>
+              <w:rPr>
+                <w:rFonts w:ascii="Times New Roman" w:hAnsi="Times New Roman" w:cs="Times New Roman"/>
+                <w:sz w:val="20"/>
+                <w:szCs w:val="20"/>
+              </w:rPr>
+              <w:t xml:space="preserve"> interface</w:t>
             </w:r>
           </w:p>
           <w:p>
@@ -14296,7 +16407,6 @@
                 <w:sz w:val="20"/>
                 <w:szCs w:val="20"/>
               </w:rPr>
-              <w:lastRenderedPageBreak/>
               <w:t>Database : Users</w:t>
             </w:r>
           </w:p>
@@ -14335,6 +16445,7 @@
               </w:rPr>
               <w:t>-</w:t>
             </w:r>
+            <w:proofErr w:type="spellStart"/>
             <w:r>
               <w:rPr>
                 <w:rFonts w:ascii="Times New Roman" w:hAnsi="Times New Roman" w:cs="Times New Roman"/>
@@ -14344,6 +16455,7 @@
               </w:rPr>
               <w:t>FullName</w:t>
             </w:r>
+            <w:proofErr w:type="spellEnd"/>
             <w:r>
               <w:rPr>
                 <w:rFonts w:ascii="Times New Roman" w:hAnsi="Times New Roman" w:cs="Times New Roman"/>
@@ -14369,6 +16481,7 @@
               </w:rPr>
               <w:t>-</w:t>
             </w:r>
+            <w:proofErr w:type="spellStart"/>
             <w:r>
               <w:rPr>
                 <w:rFonts w:ascii="Times New Roman" w:hAnsi="Times New Roman" w:cs="Times New Roman"/>
@@ -14378,6 +16491,7 @@
               </w:rPr>
               <w:t>UserName</w:t>
             </w:r>
+            <w:proofErr w:type="spellEnd"/>
             <w:r>
               <w:rPr>
                 <w:rFonts w:ascii="Times New Roman" w:hAnsi="Times New Roman" w:cs="Times New Roman"/>
@@ -14561,6 +16675,7 @@
                 <w:sz w:val="20"/>
                 <w:szCs w:val="20"/>
               </w:rPr>
+              <w:lastRenderedPageBreak/>
               <w:t>Screen Title:</w:t>
             </w:r>
             <w:r>
@@ -14639,7 +16754,27 @@
                 <w:sz w:val="24"/>
                 <w:szCs w:val="24"/>
               </w:rPr>
-              <w:t>This interface prodive user profile to support user check their account information</w:t>
+              <w:t xml:space="preserve">This interface </w:t>
+            </w:r>
+            <w:proofErr w:type="spellStart"/>
+            <w:r>
+              <w:rPr>
+                <w:rFonts w:ascii="Times New Roman" w:hAnsi="Times New Roman" w:cs="Times New Roman"/>
+                <w:color w:val="000000"/>
+                <w:sz w:val="24"/>
+                <w:szCs w:val="24"/>
+              </w:rPr>
+              <w:t>prodive</w:t>
+            </w:r>
+            <w:proofErr w:type="spellEnd"/>
+            <w:r>
+              <w:rPr>
+                <w:rFonts w:ascii="Times New Roman" w:hAnsi="Times New Roman" w:cs="Times New Roman"/>
+                <w:color w:val="000000"/>
+                <w:sz w:val="24"/>
+                <w:szCs w:val="24"/>
+              </w:rPr>
+              <w:t xml:space="preserve"> user profile to support user check their account information</w:t>
             </w:r>
           </w:p>
         </w:tc>
@@ -14759,7 +16894,7 @@
                           <pic:cNvPicPr/>
                         </pic:nvPicPr>
                         <pic:blipFill>
-                          <a:blip r:embed="rId19">
+                          <a:blip r:embed="rId20">
                             <a:extLst>
                               <a:ext uri="{28A0092B-C50C-407E-A947-70E740481C1C}">
                                 <a14:useLocalDpi xmlns:a14="http://schemas.microsoft.com/office/drawing/2010/main" val="0"/>
@@ -14797,7 +16932,6 @@
                 <w:rFonts w:ascii="Times New Roman" w:hAnsi="Times New Roman" w:cs="Times New Roman"/>
                 <w:noProof/>
               </w:rPr>
-              <w:lastRenderedPageBreak/>
               <w:drawing>
                 <wp:inline distT="0" distB="0" distL="0" distR="0">
                   <wp:extent cx="5943600" cy="3023235"/>
@@ -14814,7 +16948,7 @@
                           <pic:cNvPicPr/>
                         </pic:nvPicPr>
                         <pic:blipFill>
-                          <a:blip r:embed="rId20">
+                          <a:blip r:embed="rId21">
                             <a:extLst>
                               <a:ext uri="{28A0092B-C50C-407E-A947-70E740481C1C}">
                                 <a14:useLocalDpi xmlns:a14="http://schemas.microsoft.com/office/drawing/2010/main" val="0"/>
@@ -14862,7 +16996,6 @@
                 <w:sz w:val="20"/>
                 <w:szCs w:val="20"/>
               </w:rPr>
-              <w:lastRenderedPageBreak/>
               <w:t>Function:</w:t>
             </w:r>
           </w:p>
@@ -14970,24 +17103,60 @@
                 <w:sz w:val="20"/>
                 <w:szCs w:val="20"/>
               </w:rPr>
-              <w:t>S01 List-unanswer interface</w:t>
-            </w:r>
-          </w:p>
-          <w:p>
-            <w:pPr>
-              <w:rPr>
-                <w:rFonts w:ascii="Times New Roman" w:hAnsi="Times New Roman" w:cs="Times New Roman"/>
-                <w:sz w:val="20"/>
-                <w:szCs w:val="20"/>
-              </w:rPr>
-            </w:pPr>
-            <w:r>
-              <w:rPr>
-                <w:rFonts w:ascii="Times New Roman" w:hAnsi="Times New Roman" w:cs="Times New Roman"/>
-                <w:sz w:val="20"/>
-                <w:szCs w:val="20"/>
-              </w:rPr>
-              <w:t>-S02 List-TempSave interface</w:t>
+              <w:t>S01 List-</w:t>
+            </w:r>
+            <w:proofErr w:type="spellStart"/>
+            <w:r>
+              <w:rPr>
+                <w:rFonts w:ascii="Times New Roman" w:hAnsi="Times New Roman" w:cs="Times New Roman"/>
+                <w:sz w:val="20"/>
+                <w:szCs w:val="20"/>
+              </w:rPr>
+              <w:t>unanswer</w:t>
+            </w:r>
+            <w:proofErr w:type="spellEnd"/>
+            <w:r>
+              <w:rPr>
+                <w:rFonts w:ascii="Times New Roman" w:hAnsi="Times New Roman" w:cs="Times New Roman"/>
+                <w:sz w:val="20"/>
+                <w:szCs w:val="20"/>
+              </w:rPr>
+              <w:t xml:space="preserve"> interface</w:t>
+            </w:r>
+          </w:p>
+          <w:p>
+            <w:pPr>
+              <w:rPr>
+                <w:rFonts w:ascii="Times New Roman" w:hAnsi="Times New Roman" w:cs="Times New Roman"/>
+                <w:sz w:val="20"/>
+                <w:szCs w:val="20"/>
+              </w:rPr>
+            </w:pPr>
+            <w:r>
+              <w:rPr>
+                <w:rFonts w:ascii="Times New Roman" w:hAnsi="Times New Roman" w:cs="Times New Roman"/>
+                <w:sz w:val="20"/>
+                <w:szCs w:val="20"/>
+              </w:rPr>
+              <w:t>-S02 List-</w:t>
+            </w:r>
+            <w:proofErr w:type="spellStart"/>
+            <w:r>
+              <w:rPr>
+                <w:rFonts w:ascii="Times New Roman" w:hAnsi="Times New Roman" w:cs="Times New Roman"/>
+                <w:sz w:val="20"/>
+                <w:szCs w:val="20"/>
+              </w:rPr>
+              <w:t>TempSave</w:t>
+            </w:r>
+            <w:proofErr w:type="spellEnd"/>
+            <w:r>
+              <w:rPr>
+                <w:rFonts w:ascii="Times New Roman" w:hAnsi="Times New Roman" w:cs="Times New Roman"/>
+                <w:sz w:val="20"/>
+                <w:szCs w:val="20"/>
+              </w:rPr>
+              <w:t xml:space="preserve"> interface</w:t>
             </w:r>
           </w:p>
           <w:p>
@@ -15038,7 +17207,25 @@
                 <w:sz w:val="20"/>
                 <w:szCs w:val="20"/>
               </w:rPr>
-              <w:t>-S05 List-Dict interface</w:t>
+              <w:t>-S05 List-</w:t>
+            </w:r>
+            <w:proofErr w:type="spellStart"/>
+            <w:r>
+              <w:rPr>
+                <w:rFonts w:ascii="Times New Roman" w:hAnsi="Times New Roman" w:cs="Times New Roman"/>
+                <w:sz w:val="20"/>
+                <w:szCs w:val="20"/>
+              </w:rPr>
+              <w:t>Dict</w:t>
+            </w:r>
+            <w:proofErr w:type="spellEnd"/>
+            <w:r>
+              <w:rPr>
+                <w:rFonts w:ascii="Times New Roman" w:hAnsi="Times New Roman" w:cs="Times New Roman"/>
+                <w:sz w:val="20"/>
+                <w:szCs w:val="20"/>
+              </w:rPr>
+              <w:t xml:space="preserve"> interface</w:t>
             </w:r>
           </w:p>
           <w:p>
@@ -15243,12 +17430,69 @@
               </w:rPr>
               <w:t xml:space="preserve"> – </w:t>
             </w:r>
-            <w:r>
-              <w:rPr>
-                <w:rFonts w:ascii="Times New Roman" w:hAnsi="Times New Roman" w:cs="Times New Roman"/>
-                <w:szCs w:val="20"/>
-              </w:rPr>
-              <w:t>Xem thông tin tài khoản.</w:t>
+            <w:proofErr w:type="spellStart"/>
+            <w:r>
+              <w:rPr>
+                <w:rFonts w:ascii="Times New Roman" w:hAnsi="Times New Roman" w:cs="Times New Roman"/>
+                <w:szCs w:val="20"/>
+              </w:rPr>
+              <w:t>Xem</w:t>
+            </w:r>
+            <w:proofErr w:type="spellEnd"/>
+            <w:r>
+              <w:rPr>
+                <w:rFonts w:ascii="Times New Roman" w:hAnsi="Times New Roman" w:cs="Times New Roman"/>
+                <w:szCs w:val="20"/>
+              </w:rPr>
+              <w:t xml:space="preserve"> </w:t>
+            </w:r>
+            <w:proofErr w:type="spellStart"/>
+            <w:r>
+              <w:rPr>
+                <w:rFonts w:ascii="Times New Roman" w:hAnsi="Times New Roman" w:cs="Times New Roman"/>
+                <w:szCs w:val="20"/>
+              </w:rPr>
+              <w:t>thông</w:t>
+            </w:r>
+            <w:proofErr w:type="spellEnd"/>
+            <w:r>
+              <w:rPr>
+                <w:rFonts w:ascii="Times New Roman" w:hAnsi="Times New Roman" w:cs="Times New Roman"/>
+                <w:szCs w:val="20"/>
+              </w:rPr>
+              <w:t xml:space="preserve"> tin </w:t>
+            </w:r>
+            <w:proofErr w:type="spellStart"/>
+            <w:r>
+              <w:rPr>
+                <w:rFonts w:ascii="Times New Roman" w:hAnsi="Times New Roman" w:cs="Times New Roman"/>
+                <w:szCs w:val="20"/>
+              </w:rPr>
+              <w:t>tài</w:t>
+            </w:r>
+            <w:proofErr w:type="spellEnd"/>
+            <w:r>
+              <w:rPr>
+                <w:rFonts w:ascii="Times New Roman" w:hAnsi="Times New Roman" w:cs="Times New Roman"/>
+                <w:szCs w:val="20"/>
+              </w:rPr>
+              <w:t xml:space="preserve"> </w:t>
+            </w:r>
+            <w:proofErr w:type="spellStart"/>
+            <w:r>
+              <w:rPr>
+                <w:rFonts w:ascii="Times New Roman" w:hAnsi="Times New Roman" w:cs="Times New Roman"/>
+                <w:szCs w:val="20"/>
+              </w:rPr>
+              <w:t>khoản</w:t>
+            </w:r>
+            <w:proofErr w:type="spellEnd"/>
+            <w:r>
+              <w:rPr>
+                <w:rFonts w:ascii="Times New Roman" w:hAnsi="Times New Roman" w:cs="Times New Roman"/>
+                <w:szCs w:val="20"/>
+              </w:rPr>
+              <w:t>.</w:t>
             </w:r>
           </w:p>
           <w:p>
@@ -15285,7 +17529,6 @@
                 <w:sz w:val="20"/>
                 <w:szCs w:val="20"/>
               </w:rPr>
-              <w:lastRenderedPageBreak/>
               <w:t>Database : Users</w:t>
             </w:r>
           </w:p>
@@ -15324,6 +17567,7 @@
               </w:rPr>
               <w:t>-</w:t>
             </w:r>
+            <w:proofErr w:type="spellStart"/>
             <w:r>
               <w:rPr>
                 <w:rFonts w:ascii="Times New Roman" w:hAnsi="Times New Roman" w:cs="Times New Roman"/>
@@ -15333,6 +17577,7 @@
               </w:rPr>
               <w:t>FullName</w:t>
             </w:r>
+            <w:proofErr w:type="spellEnd"/>
             <w:r>
               <w:rPr>
                 <w:rFonts w:ascii="Times New Roman" w:hAnsi="Times New Roman" w:cs="Times New Roman"/>
@@ -15358,6 +17603,7 @@
               </w:rPr>
               <w:t>-</w:t>
             </w:r>
+            <w:proofErr w:type="spellStart"/>
             <w:r>
               <w:rPr>
                 <w:rFonts w:ascii="Times New Roman" w:hAnsi="Times New Roman" w:cs="Times New Roman"/>
@@ -15367,6 +17613,7 @@
               </w:rPr>
               <w:t>UserName</w:t>
             </w:r>
+            <w:proofErr w:type="spellEnd"/>
             <w:r>
               <w:rPr>
                 <w:rFonts w:ascii="Times New Roman" w:hAnsi="Times New Roman" w:cs="Times New Roman"/>
@@ -15721,7 +17968,6 @@
                 <w:rFonts w:ascii="Times New Roman" w:hAnsi="Times New Roman" w:cs="Times New Roman"/>
                 <w:noProof/>
               </w:rPr>
-              <w:lastRenderedPageBreak/>
               <w:drawing>
                 <wp:inline distT="0" distB="0" distL="0" distR="0">
                   <wp:extent cx="6248400" cy="3133725"/>
@@ -15738,7 +17984,7 @@
                           <pic:cNvPicPr/>
                         </pic:nvPicPr>
                         <pic:blipFill>
-                          <a:blip r:embed="rId21">
+                          <a:blip r:embed="rId22">
                             <a:extLst>
                               <a:ext uri="{28A0092B-C50C-407E-A947-70E740481C1C}">
                                 <a14:useLocalDpi xmlns:a14="http://schemas.microsoft.com/office/drawing/2010/main" val="0"/>
@@ -15786,7 +18032,6 @@
                 <w:sz w:val="20"/>
                 <w:szCs w:val="20"/>
               </w:rPr>
-              <w:lastRenderedPageBreak/>
               <w:t>Function:</w:t>
             </w:r>
           </w:p>
@@ -15894,24 +18139,60 @@
                 <w:sz w:val="20"/>
                 <w:szCs w:val="20"/>
               </w:rPr>
-              <w:t>S01 List-unanswer interface</w:t>
-            </w:r>
-          </w:p>
-          <w:p>
-            <w:pPr>
-              <w:rPr>
-                <w:rFonts w:ascii="Times New Roman" w:hAnsi="Times New Roman" w:cs="Times New Roman"/>
-                <w:sz w:val="20"/>
-                <w:szCs w:val="20"/>
-              </w:rPr>
-            </w:pPr>
-            <w:r>
-              <w:rPr>
-                <w:rFonts w:ascii="Times New Roman" w:hAnsi="Times New Roman" w:cs="Times New Roman"/>
-                <w:sz w:val="20"/>
-                <w:szCs w:val="20"/>
-              </w:rPr>
-              <w:t>-S02 List-TempSave interface</w:t>
+              <w:t>S01 List-</w:t>
+            </w:r>
+            <w:proofErr w:type="spellStart"/>
+            <w:r>
+              <w:rPr>
+                <w:rFonts w:ascii="Times New Roman" w:hAnsi="Times New Roman" w:cs="Times New Roman"/>
+                <w:sz w:val="20"/>
+                <w:szCs w:val="20"/>
+              </w:rPr>
+              <w:t>unanswer</w:t>
+            </w:r>
+            <w:proofErr w:type="spellEnd"/>
+            <w:r>
+              <w:rPr>
+                <w:rFonts w:ascii="Times New Roman" w:hAnsi="Times New Roman" w:cs="Times New Roman"/>
+                <w:sz w:val="20"/>
+                <w:szCs w:val="20"/>
+              </w:rPr>
+              <w:t xml:space="preserve"> interface</w:t>
+            </w:r>
+          </w:p>
+          <w:p>
+            <w:pPr>
+              <w:rPr>
+                <w:rFonts w:ascii="Times New Roman" w:hAnsi="Times New Roman" w:cs="Times New Roman"/>
+                <w:sz w:val="20"/>
+                <w:szCs w:val="20"/>
+              </w:rPr>
+            </w:pPr>
+            <w:r>
+              <w:rPr>
+                <w:rFonts w:ascii="Times New Roman" w:hAnsi="Times New Roman" w:cs="Times New Roman"/>
+                <w:sz w:val="20"/>
+                <w:szCs w:val="20"/>
+              </w:rPr>
+              <w:t>-S02 List-</w:t>
+            </w:r>
+            <w:proofErr w:type="spellStart"/>
+            <w:r>
+              <w:rPr>
+                <w:rFonts w:ascii="Times New Roman" w:hAnsi="Times New Roman" w:cs="Times New Roman"/>
+                <w:sz w:val="20"/>
+                <w:szCs w:val="20"/>
+              </w:rPr>
+              <w:t>TempSave</w:t>
+            </w:r>
+            <w:proofErr w:type="spellEnd"/>
+            <w:r>
+              <w:rPr>
+                <w:rFonts w:ascii="Times New Roman" w:hAnsi="Times New Roman" w:cs="Times New Roman"/>
+                <w:sz w:val="20"/>
+                <w:szCs w:val="20"/>
+              </w:rPr>
+              <w:t xml:space="preserve"> interface</w:t>
             </w:r>
           </w:p>
           <w:p>
@@ -15962,7 +18243,25 @@
                 <w:sz w:val="20"/>
                 <w:szCs w:val="20"/>
               </w:rPr>
-              <w:t>-S05 List-Dict interface</w:t>
+              <w:t>-S05 List-</w:t>
+            </w:r>
+            <w:proofErr w:type="spellStart"/>
+            <w:r>
+              <w:rPr>
+                <w:rFonts w:ascii="Times New Roman" w:hAnsi="Times New Roman" w:cs="Times New Roman"/>
+                <w:sz w:val="20"/>
+                <w:szCs w:val="20"/>
+              </w:rPr>
+              <w:t>Dict</w:t>
+            </w:r>
+            <w:proofErr w:type="spellEnd"/>
+            <w:r>
+              <w:rPr>
+                <w:rFonts w:ascii="Times New Roman" w:hAnsi="Times New Roman" w:cs="Times New Roman"/>
+                <w:sz w:val="20"/>
+                <w:szCs w:val="20"/>
+              </w:rPr>
+              <w:t xml:space="preserve"> interface</w:t>
             </w:r>
           </w:p>
           <w:p>
@@ -16181,6 +18480,7 @@
                 <w:b/>
                 <w:sz w:val="28"/>
               </w:rPr>
+              <w:lastRenderedPageBreak/>
               <w:t>Database Intranet - Table</w:t>
             </w:r>
             <w:r>
@@ -16190,6 +18490,7 @@
               </w:rPr>
               <w:t xml:space="preserve">: </w:t>
             </w:r>
+            <w:proofErr w:type="spellStart"/>
             <w:r>
               <w:rPr>
                 <w:rFonts w:ascii="Times New Roman" w:hAnsi="Times New Roman" w:cs="Times New Roman"/>
@@ -16198,6 +18499,7 @@
               </w:rPr>
               <w:t>questionmanagement</w:t>
             </w:r>
+            <w:proofErr w:type="spellEnd"/>
           </w:p>
           <w:p>
             <w:pPr>
@@ -16265,8 +18567,17 @@
                 <w:rFonts w:ascii="Times New Roman" w:hAnsi="Times New Roman" w:cs="Times New Roman"/>
                 <w:b/>
               </w:rPr>
-              <w:t>-QuestionBy</w:t>
-            </w:r>
+              <w:t>-</w:t>
+            </w:r>
+            <w:proofErr w:type="spellStart"/>
+            <w:r>
+              <w:rPr>
+                <w:rFonts w:ascii="Times New Roman" w:hAnsi="Times New Roman" w:cs="Times New Roman"/>
+                <w:b/>
+              </w:rPr>
+              <w:t>QuestionBy</w:t>
+            </w:r>
+            <w:proofErr w:type="spellEnd"/>
             <w:r>
               <w:rPr>
                 <w:rFonts w:ascii="Times New Roman" w:hAnsi="Times New Roman" w:cs="Times New Roman"/>
@@ -16285,8 +18596,17 @@
                 <w:rFonts w:ascii="Times New Roman" w:hAnsi="Times New Roman" w:cs="Times New Roman"/>
                 <w:b/>
               </w:rPr>
-              <w:t>-QuestionEmail</w:t>
-            </w:r>
+              <w:t>-</w:t>
+            </w:r>
+            <w:proofErr w:type="spellStart"/>
+            <w:r>
+              <w:rPr>
+                <w:rFonts w:ascii="Times New Roman" w:hAnsi="Times New Roman" w:cs="Times New Roman"/>
+                <w:b/>
+              </w:rPr>
+              <w:t>QuestionEmail</w:t>
+            </w:r>
+            <w:proofErr w:type="spellEnd"/>
             <w:r>
               <w:rPr>
                 <w:rFonts w:ascii="Times New Roman" w:hAnsi="Times New Roman" w:cs="Times New Roman"/>
@@ -16305,8 +18625,17 @@
                 <w:rFonts w:ascii="Times New Roman" w:hAnsi="Times New Roman" w:cs="Times New Roman"/>
                 <w:b/>
               </w:rPr>
-              <w:t>-Questiondate</w:t>
-            </w:r>
+              <w:t>-</w:t>
+            </w:r>
+            <w:proofErr w:type="spellStart"/>
+            <w:r>
+              <w:rPr>
+                <w:rFonts w:ascii="Times New Roman" w:hAnsi="Times New Roman" w:cs="Times New Roman"/>
+                <w:b/>
+              </w:rPr>
+              <w:t>Questiondate</w:t>
+            </w:r>
+            <w:proofErr w:type="spellEnd"/>
             <w:r>
               <w:rPr>
                 <w:rFonts w:ascii="Times New Roman" w:hAnsi="Times New Roman" w:cs="Times New Roman"/>
@@ -16345,8 +18674,17 @@
                 <w:rFonts w:ascii="Times New Roman" w:hAnsi="Times New Roman" w:cs="Times New Roman"/>
                 <w:b/>
               </w:rPr>
-              <w:t>-AnswerBy</w:t>
-            </w:r>
+              <w:t>-</w:t>
+            </w:r>
+            <w:proofErr w:type="spellStart"/>
+            <w:r>
+              <w:rPr>
+                <w:rFonts w:ascii="Times New Roman" w:hAnsi="Times New Roman" w:cs="Times New Roman"/>
+                <w:b/>
+              </w:rPr>
+              <w:t>AnswerBy</w:t>
+            </w:r>
+            <w:proofErr w:type="spellEnd"/>
             <w:r>
               <w:rPr>
                 <w:rFonts w:ascii="Times New Roman" w:hAnsi="Times New Roman" w:cs="Times New Roman"/>
@@ -16365,8 +18703,17 @@
                 <w:rFonts w:ascii="Times New Roman" w:hAnsi="Times New Roman" w:cs="Times New Roman"/>
                 <w:b/>
               </w:rPr>
-              <w:t>-AnswerDate</w:t>
-            </w:r>
+              <w:t>-</w:t>
+            </w:r>
+            <w:proofErr w:type="spellStart"/>
+            <w:r>
+              <w:rPr>
+                <w:rFonts w:ascii="Times New Roman" w:hAnsi="Times New Roman" w:cs="Times New Roman"/>
+                <w:b/>
+              </w:rPr>
+              <w:t>AnswerDate</w:t>
+            </w:r>
+            <w:proofErr w:type="spellEnd"/>
             <w:r>
               <w:rPr>
                 <w:rFonts w:ascii="Times New Roman" w:hAnsi="Times New Roman" w:cs="Times New Roman"/>
@@ -16385,8 +18732,17 @@
                 <w:rFonts w:ascii="Times New Roman" w:hAnsi="Times New Roman" w:cs="Times New Roman"/>
                 <w:b/>
               </w:rPr>
-              <w:t>-UpdateBy</w:t>
-            </w:r>
+              <w:t>-</w:t>
+            </w:r>
+            <w:proofErr w:type="spellStart"/>
+            <w:r>
+              <w:rPr>
+                <w:rFonts w:ascii="Times New Roman" w:hAnsi="Times New Roman" w:cs="Times New Roman"/>
+                <w:b/>
+              </w:rPr>
+              <w:t>UpdateBy</w:t>
+            </w:r>
+            <w:proofErr w:type="spellEnd"/>
             <w:r>
               <w:rPr>
                 <w:rFonts w:ascii="Times New Roman" w:hAnsi="Times New Roman" w:cs="Times New Roman"/>
@@ -16405,8 +18761,17 @@
                 <w:rFonts w:ascii="Times New Roman" w:hAnsi="Times New Roman" w:cs="Times New Roman"/>
                 <w:b/>
               </w:rPr>
-              <w:t>-UpdateDate</w:t>
-            </w:r>
+              <w:t>-</w:t>
+            </w:r>
+            <w:proofErr w:type="spellStart"/>
+            <w:r>
+              <w:rPr>
+                <w:rFonts w:ascii="Times New Roman" w:hAnsi="Times New Roman" w:cs="Times New Roman"/>
+                <w:b/>
+              </w:rPr>
+              <w:t>UpdateDate</w:t>
+            </w:r>
+            <w:proofErr w:type="spellEnd"/>
             <w:r>
               <w:rPr>
                 <w:rFonts w:ascii="Times New Roman" w:hAnsi="Times New Roman" w:cs="Times New Roman"/>
@@ -16448,8 +18813,17 @@
                 <w:rFonts w:ascii="Times New Roman" w:hAnsi="Times New Roman" w:cs="Times New Roman"/>
                 <w:b/>
               </w:rPr>
-              <w:t>-DeleteStatus</w:t>
-            </w:r>
+              <w:t>-</w:t>
+            </w:r>
+            <w:proofErr w:type="spellStart"/>
+            <w:r>
+              <w:rPr>
+                <w:rFonts w:ascii="Times New Roman" w:hAnsi="Times New Roman" w:cs="Times New Roman"/>
+                <w:b/>
+              </w:rPr>
+              <w:t>DeleteStatus</w:t>
+            </w:r>
+            <w:proofErr w:type="spellEnd"/>
           </w:p>
         </w:tc>
       </w:tr>
@@ -16567,7 +18941,6 @@
                 <w:sz w:val="24"/>
                 <w:szCs w:val="24"/>
               </w:rPr>
-              <w:lastRenderedPageBreak/>
               <w:t>ID</w:t>
             </w:r>
           </w:p>
@@ -16589,6 +18962,7 @@
                 <w:szCs w:val="24"/>
               </w:rPr>
             </w:pPr>
+            <w:proofErr w:type="spellStart"/>
             <w:r>
               <w:rPr>
                 <w:rFonts w:ascii="Times New Roman" w:hAnsi="Times New Roman" w:cs="Times New Roman"/>
@@ -16597,8 +18971,31 @@
                 <w:sz w:val="24"/>
                 <w:szCs w:val="24"/>
               </w:rPr>
-              <w:t>Mô Tả</w:t>
-            </w:r>
+              <w:t>Mô</w:t>
+            </w:r>
+            <w:proofErr w:type="spellEnd"/>
+            <w:r>
+              <w:rPr>
+                <w:rFonts w:ascii="Times New Roman" w:hAnsi="Times New Roman" w:cs="Times New Roman"/>
+                <w:b/>
+                <w:color w:val="FFFFFF" w:themeColor="background1"/>
+                <w:sz w:val="24"/>
+                <w:szCs w:val="24"/>
+              </w:rPr>
+              <w:t xml:space="preserve"> </w:t>
+            </w:r>
+            <w:proofErr w:type="spellStart"/>
+            <w:r>
+              <w:rPr>
+                <w:rFonts w:ascii="Times New Roman" w:hAnsi="Times New Roman" w:cs="Times New Roman"/>
+                <w:b/>
+                <w:color w:val="FFFFFF" w:themeColor="background1"/>
+                <w:sz w:val="24"/>
+                <w:szCs w:val="24"/>
+              </w:rPr>
+              <w:t>Tả</w:t>
+            </w:r>
+            <w:proofErr w:type="spellEnd"/>
           </w:p>
         </w:tc>
       </w:tr>
@@ -16727,8 +19124,72 @@
                 <w:sz w:val="20"/>
                 <w:szCs w:val="20"/>
               </w:rPr>
-              <w:t>-Giao diện cấu hình</w:t>
-            </w:r>
+              <w:t>-</w:t>
+            </w:r>
+            <w:proofErr w:type="spellStart"/>
+            <w:r>
+              <w:rPr>
+                <w:rFonts w:ascii="Times New Roman" w:hAnsi="Times New Roman" w:cs="Times New Roman"/>
+                <w:sz w:val="20"/>
+                <w:szCs w:val="20"/>
+              </w:rPr>
+              <w:t>Giao</w:t>
+            </w:r>
+            <w:proofErr w:type="spellEnd"/>
+            <w:r>
+              <w:rPr>
+                <w:rFonts w:ascii="Times New Roman" w:hAnsi="Times New Roman" w:cs="Times New Roman"/>
+                <w:sz w:val="20"/>
+                <w:szCs w:val="20"/>
+              </w:rPr>
+              <w:t xml:space="preserve"> </w:t>
+            </w:r>
+            <w:proofErr w:type="spellStart"/>
+            <w:r>
+              <w:rPr>
+                <w:rFonts w:ascii="Times New Roman" w:hAnsi="Times New Roman" w:cs="Times New Roman"/>
+                <w:sz w:val="20"/>
+                <w:szCs w:val="20"/>
+              </w:rPr>
+              <w:t>diện</w:t>
+            </w:r>
+            <w:proofErr w:type="spellEnd"/>
+            <w:r>
+              <w:rPr>
+                <w:rFonts w:ascii="Times New Roman" w:hAnsi="Times New Roman" w:cs="Times New Roman"/>
+                <w:sz w:val="20"/>
+                <w:szCs w:val="20"/>
+              </w:rPr>
+              <w:t xml:space="preserve"> </w:t>
+            </w:r>
+            <w:proofErr w:type="spellStart"/>
+            <w:r>
+              <w:rPr>
+                <w:rFonts w:ascii="Times New Roman" w:hAnsi="Times New Roman" w:cs="Times New Roman"/>
+                <w:sz w:val="20"/>
+                <w:szCs w:val="20"/>
+              </w:rPr>
+              <w:t>cấu</w:t>
+            </w:r>
+            <w:proofErr w:type="spellEnd"/>
+            <w:r>
+              <w:rPr>
+                <w:rFonts w:ascii="Times New Roman" w:hAnsi="Times New Roman" w:cs="Times New Roman"/>
+                <w:sz w:val="20"/>
+                <w:szCs w:val="20"/>
+              </w:rPr>
+              <w:t xml:space="preserve"> </w:t>
+            </w:r>
+            <w:proofErr w:type="spellStart"/>
+            <w:r>
+              <w:rPr>
+                <w:rFonts w:ascii="Times New Roman" w:hAnsi="Times New Roman" w:cs="Times New Roman"/>
+                <w:sz w:val="20"/>
+                <w:szCs w:val="20"/>
+              </w:rPr>
+              <w:t>hình</w:t>
+            </w:r>
+            <w:proofErr w:type="spellEnd"/>
           </w:p>
           <w:p>
             <w:pPr>
@@ -16883,23 +19344,16 @@
                 <w:noProof/>
               </w:rPr>
             </w:pPr>
-          </w:p>
-          <w:p>
-            <w:pPr>
-              <w:rPr>
-                <w:rFonts w:ascii="Times New Roman" w:hAnsi="Times New Roman" w:cs="Times New Roman"/>
-              </w:rPr>
-            </w:pPr>
             <w:r>
               <w:rPr>
                 <w:rFonts w:ascii="Times New Roman" w:hAnsi="Times New Roman" w:cs="Times New Roman"/>
                 <w:noProof/>
               </w:rPr>
               <w:drawing>
-                <wp:inline distT="0" distB="0" distL="0" distR="0">
-                  <wp:extent cx="5943600" cy="3018790"/>
-                  <wp:effectExtent l="0" t="0" r="0" b="0"/>
-                  <wp:docPr id="18" name="Picture 18"/>
+                <wp:inline distT="0" distB="0" distL="0" distR="0" wp14:anchorId="2B997CB7" wp14:editId="3A523C4B">
+                  <wp:extent cx="5943600" cy="3020695"/>
+                  <wp:effectExtent l="0" t="0" r="0" b="8255"/>
+                  <wp:docPr id="44" name="Picture 44"/>
                   <wp:cNvGraphicFramePr>
                     <a:graphicFrameLocks xmlns:a="http://schemas.openxmlformats.org/drawingml/2006/main" noChangeAspect="1"/>
                   </wp:cNvGraphicFramePr>
@@ -16907,69 +19361,7 @@
                     <a:graphicData uri="http://schemas.openxmlformats.org/drawingml/2006/picture">
                       <pic:pic xmlns:pic="http://schemas.openxmlformats.org/drawingml/2006/picture">
                         <pic:nvPicPr>
-                          <pic:cNvPr id="18" name="240B8E7.tmp"/>
-                          <pic:cNvPicPr/>
-                        </pic:nvPicPr>
-                        <pic:blipFill>
-                          <a:blip r:embed="rId22">
-                            <a:extLst>
-                              <a:ext uri="{28A0092B-C50C-407E-A947-70E740481C1C}">
-                                <a14:useLocalDpi xmlns:a14="http://schemas.microsoft.com/office/drawing/2010/main" val="0"/>
-                              </a:ext>
-                            </a:extLst>
-                          </a:blip>
-                          <a:stretch>
-                            <a:fillRect/>
-                          </a:stretch>
-                        </pic:blipFill>
-                        <pic:spPr>
-                          <a:xfrm>
-                            <a:off x="0" y="0"/>
-                            <a:ext cx="5943600" cy="3018790"/>
-                          </a:xfrm>
-                          <a:prstGeom prst="rect">
-                            <a:avLst/>
-                          </a:prstGeom>
-                        </pic:spPr>
-                      </pic:pic>
-                    </a:graphicData>
-                  </a:graphic>
-                </wp:inline>
-              </w:drawing>
-            </w:r>
-          </w:p>
-          <w:p>
-            <w:pPr>
-              <w:rPr>
-                <w:rFonts w:ascii="Times New Roman" w:hAnsi="Times New Roman" w:cs="Times New Roman"/>
-              </w:rPr>
-            </w:pPr>
-          </w:p>
-          <w:p>
-            <w:pPr>
-              <w:rPr>
-                <w:rFonts w:ascii="Times New Roman" w:hAnsi="Times New Roman" w:cs="Times New Roman"/>
-              </w:rPr>
-            </w:pPr>
-            <w:r>
-              <w:rPr>
-                <w:rFonts w:ascii="Times New Roman" w:hAnsi="Times New Roman" w:cs="Times New Roman"/>
-                <w:noProof/>
-              </w:rPr>
-              <w:lastRenderedPageBreak/>
-              <w:drawing>
-                <wp:inline distT="0" distB="0" distL="0" distR="0">
-                  <wp:extent cx="5943600" cy="3011805"/>
-                  <wp:effectExtent l="0" t="0" r="0" b="0"/>
-                  <wp:docPr id="19" name="Picture 19"/>
-                  <wp:cNvGraphicFramePr>
-                    <a:graphicFrameLocks xmlns:a="http://schemas.openxmlformats.org/drawingml/2006/main" noChangeAspect="1"/>
-                  </wp:cNvGraphicFramePr>
-                  <a:graphic xmlns:a="http://schemas.openxmlformats.org/drawingml/2006/main">
-                    <a:graphicData uri="http://schemas.openxmlformats.org/drawingml/2006/picture">
-                      <pic:pic xmlns:pic="http://schemas.openxmlformats.org/drawingml/2006/picture">
-                        <pic:nvPicPr>
-                          <pic:cNvPr id="19" name="2403E06.tmp"/>
+                          <pic:cNvPr id="44" name="B4CD766.tmp"/>
                           <pic:cNvPicPr/>
                         </pic:nvPicPr>
                         <pic:blipFill>
@@ -16987,7 +19379,7 @@
                         <pic:spPr>
                           <a:xfrm>
                             <a:off x="0" y="0"/>
-                            <a:ext cx="5943600" cy="3011805"/>
+                            <a:ext cx="5943600" cy="3020695"/>
                           </a:xfrm>
                           <a:prstGeom prst="rect">
                             <a:avLst/>
@@ -17006,23 +19398,17 @@
                 <w:rFonts w:ascii="Times New Roman" w:hAnsi="Times New Roman" w:cs="Times New Roman"/>
               </w:rPr>
             </w:pPr>
-          </w:p>
-          <w:p>
-            <w:pPr>
-              <w:rPr>
-                <w:rFonts w:ascii="Times New Roman" w:hAnsi="Times New Roman" w:cs="Times New Roman"/>
-              </w:rPr>
-            </w:pPr>
             <w:r>
               <w:rPr>
                 <w:rFonts w:ascii="Times New Roman" w:hAnsi="Times New Roman" w:cs="Times New Roman"/>
                 <w:noProof/>
               </w:rPr>
+              <w:lastRenderedPageBreak/>
               <w:drawing>
-                <wp:inline distT="0" distB="0" distL="0" distR="0">
-                  <wp:extent cx="5943600" cy="3011805"/>
-                  <wp:effectExtent l="0" t="0" r="0" b="0"/>
-                  <wp:docPr id="20" name="Picture 20"/>
+                <wp:inline distT="0" distB="0" distL="0" distR="0" wp14:anchorId="320ACBAA" wp14:editId="63340B07">
+                  <wp:extent cx="5943600" cy="3027045"/>
+                  <wp:effectExtent l="0" t="0" r="0" b="1905"/>
+                  <wp:docPr id="45" name="Picture 45"/>
                   <wp:cNvGraphicFramePr>
                     <a:graphicFrameLocks xmlns:a="http://schemas.openxmlformats.org/drawingml/2006/main" noChangeAspect="1"/>
                   </wp:cNvGraphicFramePr>
@@ -17030,7 +19416,7 @@
                     <a:graphicData uri="http://schemas.openxmlformats.org/drawingml/2006/picture">
                       <pic:pic xmlns:pic="http://schemas.openxmlformats.org/drawingml/2006/picture">
                         <pic:nvPicPr>
-                          <pic:cNvPr id="20" name="240B51C.tmp"/>
+                          <pic:cNvPr id="45" name="B4C4256.tmp"/>
                           <pic:cNvPicPr/>
                         </pic:nvPicPr>
                         <pic:blipFill>
@@ -17048,7 +19434,7 @@
                         <pic:spPr>
                           <a:xfrm>
                             <a:off x="0" y="0"/>
-                            <a:ext cx="5943600" cy="3011805"/>
+                            <a:ext cx="5943600" cy="3027045"/>
                           </a:xfrm>
                           <a:prstGeom prst="rect">
                             <a:avLst/>
@@ -17061,6 +19447,83 @@
               </w:drawing>
             </w:r>
           </w:p>
+          <w:p>
+            <w:pPr>
+              <w:rPr>
+                <w:rFonts w:ascii="Times New Roman" w:hAnsi="Times New Roman" w:cs="Times New Roman"/>
+              </w:rPr>
+            </w:pPr>
+          </w:p>
+          <w:p>
+            <w:pPr>
+              <w:rPr>
+                <w:rFonts w:ascii="Times New Roman" w:hAnsi="Times New Roman" w:cs="Times New Roman"/>
+              </w:rPr>
+            </w:pPr>
+            <w:r>
+              <w:rPr>
+                <w:rFonts w:ascii="Times New Roman" w:hAnsi="Times New Roman" w:cs="Times New Roman"/>
+                <w:noProof/>
+              </w:rPr>
+              <w:drawing>
+                <wp:inline distT="0" distB="0" distL="0" distR="0" wp14:anchorId="27B87C1C" wp14:editId="6B7E1456">
+                  <wp:extent cx="5943600" cy="3020695"/>
+                  <wp:effectExtent l="0" t="0" r="0" b="8255"/>
+                  <wp:docPr id="46" name="Picture 46"/>
+                  <wp:cNvGraphicFramePr>
+                    <a:graphicFrameLocks xmlns:a="http://schemas.openxmlformats.org/drawingml/2006/main" noChangeAspect="1"/>
+                  </wp:cNvGraphicFramePr>
+                  <a:graphic xmlns:a="http://schemas.openxmlformats.org/drawingml/2006/main">
+                    <a:graphicData uri="http://schemas.openxmlformats.org/drawingml/2006/picture">
+                      <pic:pic xmlns:pic="http://schemas.openxmlformats.org/drawingml/2006/picture">
+                        <pic:nvPicPr>
+                          <pic:cNvPr id="46" name="B4C91FE.tmp"/>
+                          <pic:cNvPicPr/>
+                        </pic:nvPicPr>
+                        <pic:blipFill>
+                          <a:blip r:embed="rId25">
+                            <a:extLst>
+                              <a:ext uri="{28A0092B-C50C-407E-A947-70E740481C1C}">
+                                <a14:useLocalDpi xmlns:a14="http://schemas.microsoft.com/office/drawing/2010/main" val="0"/>
+                              </a:ext>
+                            </a:extLst>
+                          </a:blip>
+                          <a:stretch>
+                            <a:fillRect/>
+                          </a:stretch>
+                        </pic:blipFill>
+                        <pic:spPr>
+                          <a:xfrm>
+                            <a:off x="0" y="0"/>
+                            <a:ext cx="5943600" cy="3020695"/>
+                          </a:xfrm>
+                          <a:prstGeom prst="rect">
+                            <a:avLst/>
+                          </a:prstGeom>
+                        </pic:spPr>
+                      </pic:pic>
+                    </a:graphicData>
+                  </a:graphic>
+                </wp:inline>
+              </w:drawing>
+            </w:r>
+            <w:bookmarkStart w:id="4" w:name="_GoBack"/>
+            <w:bookmarkEnd w:id="4"/>
+          </w:p>
+          <w:p>
+            <w:pPr>
+              <w:rPr>
+                <w:rFonts w:ascii="Times New Roman" w:hAnsi="Times New Roman" w:cs="Times New Roman"/>
+              </w:rPr>
+            </w:pPr>
+          </w:p>
+          <w:p>
+            <w:pPr>
+              <w:rPr>
+                <w:rFonts w:ascii="Times New Roman" w:hAnsi="Times New Roman" w:cs="Times New Roman"/>
+              </w:rPr>
+            </w:pPr>
+          </w:p>
         </w:tc>
         <w:tc>
           <w:tcPr>
@@ -17100,41 +19563,95 @@
                 <w:sz w:val="20"/>
                 <w:szCs w:val="20"/>
               </w:rPr>
-              <w:t>-Config user.</w:t>
-            </w:r>
-          </w:p>
-          <w:p>
-            <w:pPr>
-              <w:rPr>
-                <w:rFonts w:ascii="Times New Roman" w:hAnsi="Times New Roman" w:cs="Times New Roman"/>
-                <w:sz w:val="20"/>
-                <w:szCs w:val="20"/>
-              </w:rPr>
-            </w:pPr>
-            <w:r>
-              <w:rPr>
-                <w:rFonts w:ascii="Times New Roman" w:hAnsi="Times New Roman" w:cs="Times New Roman"/>
-                <w:sz w:val="20"/>
-                <w:szCs w:val="20"/>
-              </w:rPr>
-              <w:t>-Config system.</w:t>
-            </w:r>
-          </w:p>
-          <w:p>
-            <w:pPr>
-              <w:rPr>
-                <w:rFonts w:ascii="Times New Roman" w:hAnsi="Times New Roman" w:cs="Times New Roman"/>
-                <w:sz w:val="20"/>
-                <w:szCs w:val="20"/>
-              </w:rPr>
-            </w:pPr>
-            <w:r>
-              <w:rPr>
-                <w:rFonts w:ascii="Times New Roman" w:hAnsi="Times New Roman" w:cs="Times New Roman"/>
-                <w:sz w:val="20"/>
-                <w:szCs w:val="20"/>
-              </w:rPr>
-              <w:t>-Config mail.</w:t>
+              <w:t>-</w:t>
+            </w:r>
+            <w:proofErr w:type="spellStart"/>
+            <w:r>
+              <w:rPr>
+                <w:rFonts w:ascii="Times New Roman" w:hAnsi="Times New Roman" w:cs="Times New Roman"/>
+                <w:sz w:val="20"/>
+                <w:szCs w:val="20"/>
+              </w:rPr>
+              <w:t>Config</w:t>
+            </w:r>
+            <w:proofErr w:type="spellEnd"/>
+            <w:r>
+              <w:rPr>
+                <w:rFonts w:ascii="Times New Roman" w:hAnsi="Times New Roman" w:cs="Times New Roman"/>
+                <w:sz w:val="20"/>
+                <w:szCs w:val="20"/>
+              </w:rPr>
+              <w:t xml:space="preserve"> user.</w:t>
+            </w:r>
+          </w:p>
+          <w:p>
+            <w:pPr>
+              <w:rPr>
+                <w:rFonts w:ascii="Times New Roman" w:hAnsi="Times New Roman" w:cs="Times New Roman"/>
+                <w:sz w:val="20"/>
+                <w:szCs w:val="20"/>
+              </w:rPr>
+            </w:pPr>
+            <w:r>
+              <w:rPr>
+                <w:rFonts w:ascii="Times New Roman" w:hAnsi="Times New Roman" w:cs="Times New Roman"/>
+                <w:sz w:val="20"/>
+                <w:szCs w:val="20"/>
+              </w:rPr>
+              <w:t>-</w:t>
+            </w:r>
+            <w:proofErr w:type="spellStart"/>
+            <w:r>
+              <w:rPr>
+                <w:rFonts w:ascii="Times New Roman" w:hAnsi="Times New Roman" w:cs="Times New Roman"/>
+                <w:sz w:val="20"/>
+                <w:szCs w:val="20"/>
+              </w:rPr>
+              <w:t>Config</w:t>
+            </w:r>
+            <w:proofErr w:type="spellEnd"/>
+            <w:r>
+              <w:rPr>
+                <w:rFonts w:ascii="Times New Roman" w:hAnsi="Times New Roman" w:cs="Times New Roman"/>
+                <w:sz w:val="20"/>
+                <w:szCs w:val="20"/>
+              </w:rPr>
+              <w:t xml:space="preserve"> system.</w:t>
+            </w:r>
+          </w:p>
+          <w:p>
+            <w:pPr>
+              <w:rPr>
+                <w:rFonts w:ascii="Times New Roman" w:hAnsi="Times New Roman" w:cs="Times New Roman"/>
+                <w:sz w:val="20"/>
+                <w:szCs w:val="20"/>
+              </w:rPr>
+            </w:pPr>
+            <w:r>
+              <w:rPr>
+                <w:rFonts w:ascii="Times New Roman" w:hAnsi="Times New Roman" w:cs="Times New Roman"/>
+                <w:sz w:val="20"/>
+                <w:szCs w:val="20"/>
+              </w:rPr>
+              <w:t>-</w:t>
+            </w:r>
+            <w:proofErr w:type="spellStart"/>
+            <w:r>
+              <w:rPr>
+                <w:rFonts w:ascii="Times New Roman" w:hAnsi="Times New Roman" w:cs="Times New Roman"/>
+                <w:sz w:val="20"/>
+                <w:szCs w:val="20"/>
+              </w:rPr>
+              <w:t>Config</w:t>
+            </w:r>
+            <w:proofErr w:type="spellEnd"/>
+            <w:r>
+              <w:rPr>
+                <w:rFonts w:ascii="Times New Roman" w:hAnsi="Times New Roman" w:cs="Times New Roman"/>
+                <w:sz w:val="20"/>
+                <w:szCs w:val="20"/>
+              </w:rPr>
+              <w:t xml:space="preserve"> mail.</w:t>
             </w:r>
           </w:p>
           <w:p>
@@ -17226,24 +19743,60 @@
                 <w:sz w:val="20"/>
                 <w:szCs w:val="20"/>
               </w:rPr>
-              <w:t>S01 List-unanswer interface</w:t>
-            </w:r>
-          </w:p>
-          <w:p>
-            <w:pPr>
-              <w:rPr>
-                <w:rFonts w:ascii="Times New Roman" w:hAnsi="Times New Roman" w:cs="Times New Roman"/>
-                <w:sz w:val="20"/>
-                <w:szCs w:val="20"/>
-              </w:rPr>
-            </w:pPr>
-            <w:r>
-              <w:rPr>
-                <w:rFonts w:ascii="Times New Roman" w:hAnsi="Times New Roman" w:cs="Times New Roman"/>
-                <w:sz w:val="20"/>
-                <w:szCs w:val="20"/>
-              </w:rPr>
-              <w:t>-S02 List-TempSave interface</w:t>
+              <w:t>S01 List-</w:t>
+            </w:r>
+            <w:proofErr w:type="spellStart"/>
+            <w:r>
+              <w:rPr>
+                <w:rFonts w:ascii="Times New Roman" w:hAnsi="Times New Roman" w:cs="Times New Roman"/>
+                <w:sz w:val="20"/>
+                <w:szCs w:val="20"/>
+              </w:rPr>
+              <w:t>unanswer</w:t>
+            </w:r>
+            <w:proofErr w:type="spellEnd"/>
+            <w:r>
+              <w:rPr>
+                <w:rFonts w:ascii="Times New Roman" w:hAnsi="Times New Roman" w:cs="Times New Roman"/>
+                <w:sz w:val="20"/>
+                <w:szCs w:val="20"/>
+              </w:rPr>
+              <w:t xml:space="preserve"> interface</w:t>
+            </w:r>
+          </w:p>
+          <w:p>
+            <w:pPr>
+              <w:rPr>
+                <w:rFonts w:ascii="Times New Roman" w:hAnsi="Times New Roman" w:cs="Times New Roman"/>
+                <w:sz w:val="20"/>
+                <w:szCs w:val="20"/>
+              </w:rPr>
+            </w:pPr>
+            <w:r>
+              <w:rPr>
+                <w:rFonts w:ascii="Times New Roman" w:hAnsi="Times New Roman" w:cs="Times New Roman"/>
+                <w:sz w:val="20"/>
+                <w:szCs w:val="20"/>
+              </w:rPr>
+              <w:t>-S02 List-</w:t>
+            </w:r>
+            <w:proofErr w:type="spellStart"/>
+            <w:r>
+              <w:rPr>
+                <w:rFonts w:ascii="Times New Roman" w:hAnsi="Times New Roman" w:cs="Times New Roman"/>
+                <w:sz w:val="20"/>
+                <w:szCs w:val="20"/>
+              </w:rPr>
+              <w:t>TempSave</w:t>
+            </w:r>
+            <w:proofErr w:type="spellEnd"/>
+            <w:r>
+              <w:rPr>
+                <w:rFonts w:ascii="Times New Roman" w:hAnsi="Times New Roman" w:cs="Times New Roman"/>
+                <w:sz w:val="20"/>
+                <w:szCs w:val="20"/>
+              </w:rPr>
+              <w:t xml:space="preserve"> interface</w:t>
             </w:r>
           </w:p>
           <w:p>
@@ -17294,7 +19847,25 @@
                 <w:sz w:val="20"/>
                 <w:szCs w:val="20"/>
               </w:rPr>
-              <w:t>-S05 List-Dict interface</w:t>
+              <w:t>-S05 List-</w:t>
+            </w:r>
+            <w:proofErr w:type="spellStart"/>
+            <w:r>
+              <w:rPr>
+                <w:rFonts w:ascii="Times New Roman" w:hAnsi="Times New Roman" w:cs="Times New Roman"/>
+                <w:sz w:val="20"/>
+                <w:szCs w:val="20"/>
+              </w:rPr>
+              <w:t>Dict</w:t>
+            </w:r>
+            <w:proofErr w:type="spellEnd"/>
+            <w:r>
+              <w:rPr>
+                <w:rFonts w:ascii="Times New Roman" w:hAnsi="Times New Roman" w:cs="Times New Roman"/>
+                <w:sz w:val="20"/>
+                <w:szCs w:val="20"/>
+              </w:rPr>
+              <w:t xml:space="preserve"> interface</w:t>
             </w:r>
           </w:p>
           <w:p>
@@ -17328,6 +19899,7 @@
                 <w:sz w:val="20"/>
                 <w:szCs w:val="20"/>
               </w:rPr>
+              <w:lastRenderedPageBreak/>
               <w:t>-S07 Create index interface</w:t>
             </w:r>
           </w:p>
@@ -17547,8 +20119,17 @@
                 <w:rFonts w:ascii="Times New Roman" w:hAnsi="Times New Roman" w:cs="Times New Roman"/>
                 <w:szCs w:val="24"/>
               </w:rPr>
-              <w:t>User config</w:t>
-            </w:r>
+              <w:t xml:space="preserve">User </w:t>
+            </w:r>
+            <w:proofErr w:type="spellStart"/>
+            <w:r>
+              <w:rPr>
+                <w:rFonts w:ascii="Times New Roman" w:hAnsi="Times New Roman" w:cs="Times New Roman"/>
+                <w:szCs w:val="24"/>
+              </w:rPr>
+              <w:t>config</w:t>
+            </w:r>
+            <w:proofErr w:type="spellEnd"/>
           </w:p>
           <w:p>
             <w:pPr>
@@ -17583,8 +20164,17 @@
                 <w:rFonts w:ascii="Times New Roman" w:hAnsi="Times New Roman" w:cs="Times New Roman"/>
                 <w:szCs w:val="24"/>
               </w:rPr>
-              <w:t>mail config</w:t>
-            </w:r>
+              <w:t xml:space="preserve">mail </w:t>
+            </w:r>
+            <w:proofErr w:type="spellStart"/>
+            <w:r>
+              <w:rPr>
+                <w:rFonts w:ascii="Times New Roman" w:hAnsi="Times New Roman" w:cs="Times New Roman"/>
+                <w:szCs w:val="24"/>
+              </w:rPr>
+              <w:t>config</w:t>
+            </w:r>
+            <w:proofErr w:type="spellEnd"/>
           </w:p>
           <w:p>
             <w:pPr>
@@ -17619,8 +20209,17 @@
                 <w:rFonts w:ascii="Times New Roman" w:hAnsi="Times New Roman" w:cs="Times New Roman"/>
                 <w:szCs w:val="24"/>
               </w:rPr>
-              <w:t>system config</w:t>
-            </w:r>
+              <w:t xml:space="preserve">system </w:t>
+            </w:r>
+            <w:proofErr w:type="spellStart"/>
+            <w:r>
+              <w:rPr>
+                <w:rFonts w:ascii="Times New Roman" w:hAnsi="Times New Roman" w:cs="Times New Roman"/>
+                <w:szCs w:val="24"/>
+              </w:rPr>
+              <w:t>config</w:t>
+            </w:r>
+            <w:proofErr w:type="spellEnd"/>
           </w:p>
           <w:p>
             <w:pPr>
@@ -17659,53 +20258,240 @@
                 <w:b/>
                 <w:sz w:val="28"/>
               </w:rPr>
+              <w:t>Database Intranet - Table</w:t>
+            </w:r>
+            <w:r>
+              <w:rPr>
+                <w:rFonts w:ascii="Times New Roman" w:hAnsi="Times New Roman" w:cs="Times New Roman"/>
+                <w:b/>
+              </w:rPr>
+              <w:t xml:space="preserve">: </w:t>
+            </w:r>
+            <w:proofErr w:type="spellStart"/>
+            <w:r>
+              <w:rPr>
+                <w:rFonts w:ascii="Times New Roman" w:hAnsi="Times New Roman" w:cs="Times New Roman"/>
+                <w:b/>
+                <w:sz w:val="28"/>
+              </w:rPr>
+              <w:t>questionmanagement</w:t>
+            </w:r>
+            <w:proofErr w:type="spellEnd"/>
+          </w:p>
+          <w:p>
+            <w:pPr>
+              <w:rPr>
+                <w:rFonts w:ascii="Times New Roman" w:hAnsi="Times New Roman" w:cs="Times New Roman"/>
+                <w:b/>
+              </w:rPr>
+            </w:pPr>
+            <w:r>
+              <w:rPr>
+                <w:rFonts w:ascii="Times New Roman" w:hAnsi="Times New Roman" w:cs="Times New Roman"/>
+                <w:b/>
+              </w:rPr>
+              <w:t xml:space="preserve">-ID  </w:t>
+            </w:r>
+          </w:p>
+          <w:p>
+            <w:pPr>
+              <w:rPr>
+                <w:rFonts w:ascii="Times New Roman" w:hAnsi="Times New Roman" w:cs="Times New Roman"/>
+              </w:rPr>
+            </w:pPr>
+            <w:r>
+              <w:rPr>
+                <w:rFonts w:ascii="Times New Roman" w:hAnsi="Times New Roman" w:cs="Times New Roman"/>
+                <w:b/>
+              </w:rPr>
+              <w:t>-Title</w:t>
+            </w:r>
+            <w:r>
+              <w:rPr>
+                <w:rFonts w:ascii="Times New Roman" w:hAnsi="Times New Roman" w:cs="Times New Roman"/>
+              </w:rPr>
+              <w:t xml:space="preserve">  </w:t>
+            </w:r>
+          </w:p>
+          <w:p>
+            <w:pPr>
+              <w:rPr>
+                <w:rFonts w:ascii="Times New Roman" w:hAnsi="Times New Roman" w:cs="Times New Roman"/>
+              </w:rPr>
+            </w:pPr>
+            <w:r>
+              <w:rPr>
+                <w:rFonts w:ascii="Times New Roman" w:hAnsi="Times New Roman" w:cs="Times New Roman"/>
+                <w:b/>
+              </w:rPr>
+              <w:t>-Question</w:t>
+            </w:r>
+            <w:r>
+              <w:rPr>
+                <w:rFonts w:ascii="Times New Roman" w:hAnsi="Times New Roman" w:cs="Times New Roman"/>
+              </w:rPr>
+              <w:t xml:space="preserve">  </w:t>
+            </w:r>
+          </w:p>
+          <w:p>
+            <w:pPr>
+              <w:rPr>
+                <w:rFonts w:ascii="Times New Roman" w:hAnsi="Times New Roman" w:cs="Times New Roman"/>
+              </w:rPr>
+            </w:pPr>
+            <w:r>
+              <w:rPr>
+                <w:rFonts w:ascii="Times New Roman" w:hAnsi="Times New Roman" w:cs="Times New Roman"/>
+                <w:b/>
+              </w:rPr>
+              <w:t>-</w:t>
+            </w:r>
+            <w:proofErr w:type="spellStart"/>
+            <w:r>
+              <w:rPr>
+                <w:rFonts w:ascii="Times New Roman" w:hAnsi="Times New Roman" w:cs="Times New Roman"/>
+                <w:b/>
+              </w:rPr>
+              <w:t>QuestionBy</w:t>
+            </w:r>
+            <w:proofErr w:type="spellEnd"/>
+            <w:r>
+              <w:rPr>
+                <w:rFonts w:ascii="Times New Roman" w:hAnsi="Times New Roman" w:cs="Times New Roman"/>
+              </w:rPr>
+              <w:t xml:space="preserve">  </w:t>
+            </w:r>
+          </w:p>
+          <w:p>
+            <w:pPr>
+              <w:rPr>
+                <w:rFonts w:ascii="Times New Roman" w:hAnsi="Times New Roman" w:cs="Times New Roman"/>
+              </w:rPr>
+            </w:pPr>
+            <w:r>
+              <w:rPr>
+                <w:rFonts w:ascii="Times New Roman" w:hAnsi="Times New Roman" w:cs="Times New Roman"/>
+                <w:b/>
+              </w:rPr>
+              <w:t>-</w:t>
+            </w:r>
+            <w:proofErr w:type="spellStart"/>
+            <w:r>
+              <w:rPr>
+                <w:rFonts w:ascii="Times New Roman" w:hAnsi="Times New Roman" w:cs="Times New Roman"/>
+                <w:b/>
+              </w:rPr>
+              <w:t>QuestionEmail</w:t>
+            </w:r>
+            <w:proofErr w:type="spellEnd"/>
+            <w:r>
+              <w:rPr>
+                <w:rFonts w:ascii="Times New Roman" w:hAnsi="Times New Roman" w:cs="Times New Roman"/>
+              </w:rPr>
+              <w:t xml:space="preserve">  </w:t>
+            </w:r>
+          </w:p>
+          <w:p>
+            <w:pPr>
+              <w:rPr>
+                <w:rFonts w:ascii="Times New Roman" w:hAnsi="Times New Roman" w:cs="Times New Roman"/>
+              </w:rPr>
+            </w:pPr>
+            <w:r>
+              <w:rPr>
+                <w:rFonts w:ascii="Times New Roman" w:hAnsi="Times New Roman" w:cs="Times New Roman"/>
+                <w:b/>
+              </w:rPr>
+              <w:t>-</w:t>
+            </w:r>
+            <w:proofErr w:type="spellStart"/>
+            <w:r>
+              <w:rPr>
+                <w:rFonts w:ascii="Times New Roman" w:hAnsi="Times New Roman" w:cs="Times New Roman"/>
+                <w:b/>
+              </w:rPr>
+              <w:t>Questiondate</w:t>
+            </w:r>
+            <w:proofErr w:type="spellEnd"/>
+            <w:r>
+              <w:rPr>
+                <w:rFonts w:ascii="Times New Roman" w:hAnsi="Times New Roman" w:cs="Times New Roman"/>
+              </w:rPr>
+              <w:t xml:space="preserve">   </w:t>
+            </w:r>
+          </w:p>
+          <w:p>
+            <w:pPr>
+              <w:rPr>
+                <w:rFonts w:ascii="Times New Roman" w:hAnsi="Times New Roman" w:cs="Times New Roman"/>
+              </w:rPr>
+            </w:pPr>
+            <w:r>
+              <w:rPr>
+                <w:rFonts w:ascii="Times New Roman" w:hAnsi="Times New Roman" w:cs="Times New Roman"/>
+                <w:b/>
+              </w:rPr>
+              <w:t>-Answer</w:t>
+            </w:r>
+            <w:r>
+              <w:rPr>
+                <w:rFonts w:ascii="Times New Roman" w:hAnsi="Times New Roman" w:cs="Times New Roman"/>
+              </w:rPr>
+              <w:t xml:space="preserve">   </w:t>
+            </w:r>
+          </w:p>
+          <w:p>
+            <w:pPr>
+              <w:rPr>
+                <w:rFonts w:ascii="Times New Roman" w:hAnsi="Times New Roman" w:cs="Times New Roman"/>
+              </w:rPr>
+            </w:pPr>
+            <w:r>
+              <w:rPr>
+                <w:rFonts w:ascii="Times New Roman" w:hAnsi="Times New Roman" w:cs="Times New Roman"/>
+                <w:b/>
+              </w:rPr>
+              <w:t>-</w:t>
+            </w:r>
+            <w:proofErr w:type="spellStart"/>
+            <w:r>
+              <w:rPr>
+                <w:rFonts w:ascii="Times New Roman" w:hAnsi="Times New Roman" w:cs="Times New Roman"/>
+                <w:b/>
+              </w:rPr>
+              <w:t>AnswerBy</w:t>
+            </w:r>
+            <w:proofErr w:type="spellEnd"/>
+            <w:r>
+              <w:rPr>
+                <w:rFonts w:ascii="Times New Roman" w:hAnsi="Times New Roman" w:cs="Times New Roman"/>
+              </w:rPr>
+              <w:t xml:space="preserve">  </w:t>
+            </w:r>
+          </w:p>
+          <w:p>
+            <w:pPr>
+              <w:rPr>
+                <w:rFonts w:ascii="Times New Roman" w:hAnsi="Times New Roman" w:cs="Times New Roman"/>
+              </w:rPr>
+            </w:pPr>
+            <w:r>
+              <w:rPr>
+                <w:rFonts w:ascii="Times New Roman" w:hAnsi="Times New Roman" w:cs="Times New Roman"/>
+                <w:b/>
+              </w:rPr>
               <w:lastRenderedPageBreak/>
-              <w:t>Database Intranet - Table</w:t>
-            </w:r>
-            <w:r>
-              <w:rPr>
-                <w:rFonts w:ascii="Times New Roman" w:hAnsi="Times New Roman" w:cs="Times New Roman"/>
-                <w:b/>
-              </w:rPr>
-              <w:t xml:space="preserve">: </w:t>
-            </w:r>
-            <w:r>
-              <w:rPr>
-                <w:rFonts w:ascii="Times New Roman" w:hAnsi="Times New Roman" w:cs="Times New Roman"/>
-                <w:b/>
-                <w:sz w:val="28"/>
-              </w:rPr>
-              <w:t>questionmanagement</w:t>
-            </w:r>
-          </w:p>
-          <w:p>
-            <w:pPr>
-              <w:rPr>
-                <w:rFonts w:ascii="Times New Roman" w:hAnsi="Times New Roman" w:cs="Times New Roman"/>
-                <w:b/>
-              </w:rPr>
-            </w:pPr>
-            <w:r>
-              <w:rPr>
-                <w:rFonts w:ascii="Times New Roman" w:hAnsi="Times New Roman" w:cs="Times New Roman"/>
-                <w:b/>
-              </w:rPr>
-              <w:t xml:space="preserve">-ID  </w:t>
-            </w:r>
-          </w:p>
-          <w:p>
-            <w:pPr>
-              <w:rPr>
-                <w:rFonts w:ascii="Times New Roman" w:hAnsi="Times New Roman" w:cs="Times New Roman"/>
-              </w:rPr>
-            </w:pPr>
-            <w:r>
-              <w:rPr>
-                <w:rFonts w:ascii="Times New Roman" w:hAnsi="Times New Roman" w:cs="Times New Roman"/>
-                <w:b/>
-              </w:rPr>
-              <w:t>-Title</w:t>
-            </w:r>
+              <w:t>-</w:t>
+            </w:r>
+            <w:proofErr w:type="spellStart"/>
+            <w:r>
+              <w:rPr>
+                <w:rFonts w:ascii="Times New Roman" w:hAnsi="Times New Roman" w:cs="Times New Roman"/>
+                <w:b/>
+              </w:rPr>
+              <w:t>AnswerDate</w:t>
+            </w:r>
+            <w:proofErr w:type="spellEnd"/>
             <w:r>
               <w:rPr>
                 <w:rFonts w:ascii="Times New Roman" w:hAnsi="Times New Roman" w:cs="Times New Roman"/>
@@ -17724,8 +20510,17 @@
                 <w:rFonts w:ascii="Times New Roman" w:hAnsi="Times New Roman" w:cs="Times New Roman"/>
                 <w:b/>
               </w:rPr>
-              <w:t>-Question</w:t>
-            </w:r>
+              <w:t>-</w:t>
+            </w:r>
+            <w:proofErr w:type="spellStart"/>
+            <w:r>
+              <w:rPr>
+                <w:rFonts w:ascii="Times New Roman" w:hAnsi="Times New Roman" w:cs="Times New Roman"/>
+                <w:b/>
+              </w:rPr>
+              <w:t>UpdateBy</w:t>
+            </w:r>
+            <w:proofErr w:type="spellEnd"/>
             <w:r>
               <w:rPr>
                 <w:rFonts w:ascii="Times New Roman" w:hAnsi="Times New Roman" w:cs="Times New Roman"/>
@@ -17744,8 +20539,17 @@
                 <w:rFonts w:ascii="Times New Roman" w:hAnsi="Times New Roman" w:cs="Times New Roman"/>
                 <w:b/>
               </w:rPr>
-              <w:t>-QuestionBy</w:t>
-            </w:r>
+              <w:t>-</w:t>
+            </w:r>
+            <w:proofErr w:type="spellStart"/>
+            <w:r>
+              <w:rPr>
+                <w:rFonts w:ascii="Times New Roman" w:hAnsi="Times New Roman" w:cs="Times New Roman"/>
+                <w:b/>
+              </w:rPr>
+              <w:t>UpdateDate</w:t>
+            </w:r>
+            <w:proofErr w:type="spellEnd"/>
             <w:r>
               <w:rPr>
                 <w:rFonts w:ascii="Times New Roman" w:hAnsi="Times New Roman" w:cs="Times New Roman"/>
@@ -17764,7 +20568,7 @@
                 <w:rFonts w:ascii="Times New Roman" w:hAnsi="Times New Roman" w:cs="Times New Roman"/>
                 <w:b/>
               </w:rPr>
-              <w:t>-QuestionEmail</w:t>
+              <w:t>-Status</w:t>
             </w:r>
             <w:r>
               <w:rPr>
@@ -17777,159 +20581,27 @@
             <w:pPr>
               <w:rPr>
                 <w:rFonts w:ascii="Times New Roman" w:hAnsi="Times New Roman" w:cs="Times New Roman"/>
-              </w:rPr>
-            </w:pPr>
-            <w:r>
-              <w:rPr>
-                <w:rFonts w:ascii="Times New Roman" w:hAnsi="Times New Roman" w:cs="Times New Roman"/>
-                <w:b/>
-              </w:rPr>
-              <w:t>-Questiondate</w:t>
-            </w:r>
-            <w:r>
-              <w:rPr>
-                <w:rFonts w:ascii="Times New Roman" w:hAnsi="Times New Roman" w:cs="Times New Roman"/>
-              </w:rPr>
-              <w:t xml:space="preserve">   </w:t>
-            </w:r>
-          </w:p>
-          <w:p>
-            <w:pPr>
-              <w:rPr>
-                <w:rFonts w:ascii="Times New Roman" w:hAnsi="Times New Roman" w:cs="Times New Roman"/>
-              </w:rPr>
-            </w:pPr>
-            <w:r>
-              <w:rPr>
-                <w:rFonts w:ascii="Times New Roman" w:hAnsi="Times New Roman" w:cs="Times New Roman"/>
-                <w:b/>
-              </w:rPr>
-              <w:t>-Answer</w:t>
-            </w:r>
-            <w:r>
-              <w:rPr>
-                <w:rFonts w:ascii="Times New Roman" w:hAnsi="Times New Roman" w:cs="Times New Roman"/>
-              </w:rPr>
-              <w:t xml:space="preserve">   </w:t>
-            </w:r>
-          </w:p>
-          <w:p>
-            <w:pPr>
-              <w:rPr>
-                <w:rFonts w:ascii="Times New Roman" w:hAnsi="Times New Roman" w:cs="Times New Roman"/>
-              </w:rPr>
-            </w:pPr>
-            <w:r>
-              <w:rPr>
-                <w:rFonts w:ascii="Times New Roman" w:hAnsi="Times New Roman" w:cs="Times New Roman"/>
-                <w:b/>
-              </w:rPr>
-              <w:t>-AnswerBy</w:t>
-            </w:r>
-            <w:r>
-              <w:rPr>
-                <w:rFonts w:ascii="Times New Roman" w:hAnsi="Times New Roman" w:cs="Times New Roman"/>
-              </w:rPr>
-              <w:t xml:space="preserve">  </w:t>
-            </w:r>
-          </w:p>
-          <w:p>
-            <w:pPr>
-              <w:rPr>
-                <w:rFonts w:ascii="Times New Roman" w:hAnsi="Times New Roman" w:cs="Times New Roman"/>
-              </w:rPr>
-            </w:pPr>
-            <w:r>
-              <w:rPr>
-                <w:rFonts w:ascii="Times New Roman" w:hAnsi="Times New Roman" w:cs="Times New Roman"/>
-                <w:b/>
-              </w:rPr>
-              <w:t>-AnswerDate</w:t>
-            </w:r>
-            <w:r>
-              <w:rPr>
-                <w:rFonts w:ascii="Times New Roman" w:hAnsi="Times New Roman" w:cs="Times New Roman"/>
-              </w:rPr>
-              <w:t xml:space="preserve">  </w:t>
-            </w:r>
-          </w:p>
-          <w:p>
-            <w:pPr>
-              <w:rPr>
-                <w:rFonts w:ascii="Times New Roman" w:hAnsi="Times New Roman" w:cs="Times New Roman"/>
-              </w:rPr>
-            </w:pPr>
-            <w:r>
-              <w:rPr>
-                <w:rFonts w:ascii="Times New Roman" w:hAnsi="Times New Roman" w:cs="Times New Roman"/>
-                <w:b/>
-              </w:rPr>
-              <w:t>-UpdateBy</w:t>
-            </w:r>
-            <w:r>
-              <w:rPr>
-                <w:rFonts w:ascii="Times New Roman" w:hAnsi="Times New Roman" w:cs="Times New Roman"/>
-              </w:rPr>
-              <w:t xml:space="preserve">  </w:t>
-            </w:r>
-          </w:p>
-          <w:p>
-            <w:pPr>
-              <w:rPr>
-                <w:rFonts w:ascii="Times New Roman" w:hAnsi="Times New Roman" w:cs="Times New Roman"/>
-              </w:rPr>
-            </w:pPr>
-            <w:r>
-              <w:rPr>
-                <w:rFonts w:ascii="Times New Roman" w:hAnsi="Times New Roman" w:cs="Times New Roman"/>
-                <w:b/>
-              </w:rPr>
-              <w:lastRenderedPageBreak/>
-              <w:t>-UpdateDate</w:t>
-            </w:r>
-            <w:r>
-              <w:rPr>
-                <w:rFonts w:ascii="Times New Roman" w:hAnsi="Times New Roman" w:cs="Times New Roman"/>
-              </w:rPr>
-              <w:t xml:space="preserve">  </w:t>
-            </w:r>
-          </w:p>
-          <w:p>
-            <w:pPr>
-              <w:rPr>
-                <w:rFonts w:ascii="Times New Roman" w:hAnsi="Times New Roman" w:cs="Times New Roman"/>
-              </w:rPr>
-            </w:pPr>
-            <w:r>
-              <w:rPr>
-                <w:rFonts w:ascii="Times New Roman" w:hAnsi="Times New Roman" w:cs="Times New Roman"/>
-                <w:b/>
-              </w:rPr>
-              <w:t>-Status</w:t>
-            </w:r>
-            <w:r>
-              <w:rPr>
-                <w:rFonts w:ascii="Times New Roman" w:hAnsi="Times New Roman" w:cs="Times New Roman"/>
-              </w:rPr>
-              <w:t xml:space="preserve">  </w:t>
-            </w:r>
-          </w:p>
-          <w:p>
-            <w:pPr>
-              <w:rPr>
-                <w:rFonts w:ascii="Times New Roman" w:hAnsi="Times New Roman" w:cs="Times New Roman"/>
-                <w:b/>
-                <w:sz w:val="20"/>
-                <w:szCs w:val="20"/>
-              </w:rPr>
-            </w:pPr>
-            <w:r>
-              <w:rPr>
-                <w:rFonts w:ascii="Times New Roman" w:hAnsi="Times New Roman" w:cs="Times New Roman"/>
-                <w:b/>
-              </w:rPr>
-              <w:t>-DeleteStatus</w:t>
-            </w:r>
+                <w:b/>
+                <w:sz w:val="20"/>
+                <w:szCs w:val="20"/>
+              </w:rPr>
+            </w:pPr>
+            <w:r>
+              <w:rPr>
+                <w:rFonts w:ascii="Times New Roman" w:hAnsi="Times New Roman" w:cs="Times New Roman"/>
+                <w:b/>
+              </w:rPr>
+              <w:t>-</w:t>
+            </w:r>
+            <w:proofErr w:type="spellStart"/>
+            <w:r>
+              <w:rPr>
+                <w:rFonts w:ascii="Times New Roman" w:hAnsi="Times New Roman" w:cs="Times New Roman"/>
+                <w:b/>
+              </w:rPr>
+              <w:t>DeleteStatus</w:t>
+            </w:r>
+            <w:proofErr w:type="spellEnd"/>
           </w:p>
         </w:tc>
       </w:tr>
@@ -18008,7 +20680,61 @@
                 <w:sz w:val="20"/>
                 <w:szCs w:val="20"/>
               </w:rPr>
-              <w:t>-Giao diện tạo index</w:t>
+              <w:t>-</w:t>
+            </w:r>
+            <w:proofErr w:type="spellStart"/>
+            <w:r>
+              <w:rPr>
+                <w:rFonts w:ascii="Times New Roman" w:hAnsi="Times New Roman" w:cs="Times New Roman"/>
+                <w:sz w:val="20"/>
+                <w:szCs w:val="20"/>
+              </w:rPr>
+              <w:t>Giao</w:t>
+            </w:r>
+            <w:proofErr w:type="spellEnd"/>
+            <w:r>
+              <w:rPr>
+                <w:rFonts w:ascii="Times New Roman" w:hAnsi="Times New Roman" w:cs="Times New Roman"/>
+                <w:sz w:val="20"/>
+                <w:szCs w:val="20"/>
+              </w:rPr>
+              <w:t xml:space="preserve"> </w:t>
+            </w:r>
+            <w:proofErr w:type="spellStart"/>
+            <w:r>
+              <w:rPr>
+                <w:rFonts w:ascii="Times New Roman" w:hAnsi="Times New Roman" w:cs="Times New Roman"/>
+                <w:sz w:val="20"/>
+                <w:szCs w:val="20"/>
+              </w:rPr>
+              <w:t>diện</w:t>
+            </w:r>
+            <w:proofErr w:type="spellEnd"/>
+            <w:r>
+              <w:rPr>
+                <w:rFonts w:ascii="Times New Roman" w:hAnsi="Times New Roman" w:cs="Times New Roman"/>
+                <w:sz w:val="20"/>
+                <w:szCs w:val="20"/>
+              </w:rPr>
+              <w:t xml:space="preserve"> </w:t>
+            </w:r>
+            <w:proofErr w:type="spellStart"/>
+            <w:r>
+              <w:rPr>
+                <w:rFonts w:ascii="Times New Roman" w:hAnsi="Times New Roman" w:cs="Times New Roman"/>
+                <w:sz w:val="20"/>
+                <w:szCs w:val="20"/>
+              </w:rPr>
+              <w:t>tạo</w:t>
+            </w:r>
+            <w:proofErr w:type="spellEnd"/>
+            <w:r>
+              <w:rPr>
+                <w:rFonts w:ascii="Times New Roman" w:hAnsi="Times New Roman" w:cs="Times New Roman"/>
+                <w:sz w:val="20"/>
+                <w:szCs w:val="20"/>
+              </w:rPr>
+              <w:t xml:space="preserve"> index</w:t>
             </w:r>
           </w:p>
         </w:tc>
@@ -18185,7 +20911,7 @@
                           <pic:cNvPicPr/>
                         </pic:nvPicPr>
                         <pic:blipFill>
-                          <a:blip r:embed="rId25">
+                          <a:blip r:embed="rId26">
                             <a:extLst>
                               <a:ext uri="{28A0092B-C50C-407E-A947-70E740481C1C}">
                                 <a14:useLocalDpi xmlns:a14="http://schemas.microsoft.com/office/drawing/2010/main" val="0"/>
@@ -18328,24 +21054,60 @@
                 <w:sz w:val="20"/>
                 <w:szCs w:val="20"/>
               </w:rPr>
-              <w:t>S01 List-unanswer interface</w:t>
-            </w:r>
-          </w:p>
-          <w:p>
-            <w:pPr>
-              <w:rPr>
-                <w:rFonts w:ascii="Times New Roman" w:hAnsi="Times New Roman" w:cs="Times New Roman"/>
-                <w:sz w:val="20"/>
-                <w:szCs w:val="20"/>
-              </w:rPr>
-            </w:pPr>
-            <w:r>
-              <w:rPr>
-                <w:rFonts w:ascii="Times New Roman" w:hAnsi="Times New Roman" w:cs="Times New Roman"/>
-                <w:sz w:val="20"/>
-                <w:szCs w:val="20"/>
-              </w:rPr>
-              <w:t>-S02 List-TempSave interface</w:t>
+              <w:t>S01 List-</w:t>
+            </w:r>
+            <w:proofErr w:type="spellStart"/>
+            <w:r>
+              <w:rPr>
+                <w:rFonts w:ascii="Times New Roman" w:hAnsi="Times New Roman" w:cs="Times New Roman"/>
+                <w:sz w:val="20"/>
+                <w:szCs w:val="20"/>
+              </w:rPr>
+              <w:t>unanswer</w:t>
+            </w:r>
+            <w:proofErr w:type="spellEnd"/>
+            <w:r>
+              <w:rPr>
+                <w:rFonts w:ascii="Times New Roman" w:hAnsi="Times New Roman" w:cs="Times New Roman"/>
+                <w:sz w:val="20"/>
+                <w:szCs w:val="20"/>
+              </w:rPr>
+              <w:t xml:space="preserve"> interface</w:t>
+            </w:r>
+          </w:p>
+          <w:p>
+            <w:pPr>
+              <w:rPr>
+                <w:rFonts w:ascii="Times New Roman" w:hAnsi="Times New Roman" w:cs="Times New Roman"/>
+                <w:sz w:val="20"/>
+                <w:szCs w:val="20"/>
+              </w:rPr>
+            </w:pPr>
+            <w:r>
+              <w:rPr>
+                <w:rFonts w:ascii="Times New Roman" w:hAnsi="Times New Roman" w:cs="Times New Roman"/>
+                <w:sz w:val="20"/>
+                <w:szCs w:val="20"/>
+              </w:rPr>
+              <w:t>-S02 List-</w:t>
+            </w:r>
+            <w:proofErr w:type="spellStart"/>
+            <w:r>
+              <w:rPr>
+                <w:rFonts w:ascii="Times New Roman" w:hAnsi="Times New Roman" w:cs="Times New Roman"/>
+                <w:sz w:val="20"/>
+                <w:szCs w:val="20"/>
+              </w:rPr>
+              <w:t>TempSave</w:t>
+            </w:r>
+            <w:proofErr w:type="spellEnd"/>
+            <w:r>
+              <w:rPr>
+                <w:rFonts w:ascii="Times New Roman" w:hAnsi="Times New Roman" w:cs="Times New Roman"/>
+                <w:sz w:val="20"/>
+                <w:szCs w:val="20"/>
+              </w:rPr>
+              <w:t xml:space="preserve"> interface</w:t>
             </w:r>
           </w:p>
           <w:p>
@@ -18396,7 +21158,25 @@
                 <w:sz w:val="20"/>
                 <w:szCs w:val="20"/>
               </w:rPr>
-              <w:t>-S05 List-Dict interface</w:t>
+              <w:t>-S05 List-</w:t>
+            </w:r>
+            <w:proofErr w:type="spellStart"/>
+            <w:r>
+              <w:rPr>
+                <w:rFonts w:ascii="Times New Roman" w:hAnsi="Times New Roman" w:cs="Times New Roman"/>
+                <w:sz w:val="20"/>
+                <w:szCs w:val="20"/>
+              </w:rPr>
+              <w:t>Dict</w:t>
+            </w:r>
+            <w:proofErr w:type="spellEnd"/>
+            <w:r>
+              <w:rPr>
+                <w:rFonts w:ascii="Times New Roman" w:hAnsi="Times New Roman" w:cs="Times New Roman"/>
+                <w:sz w:val="20"/>
+                <w:szCs w:val="20"/>
+              </w:rPr>
+              <w:t xml:space="preserve"> interface</w:t>
             </w:r>
           </w:p>
           <w:p>
@@ -18646,6 +21426,7 @@
               </w:rPr>
               <w:t xml:space="preserve">: </w:t>
             </w:r>
+            <w:proofErr w:type="spellStart"/>
             <w:r>
               <w:rPr>
                 <w:rFonts w:ascii="Times New Roman" w:hAnsi="Times New Roman" w:cs="Times New Roman"/>
@@ -18654,6 +21435,7 @@
               </w:rPr>
               <w:t>questionmanagement</w:t>
             </w:r>
+            <w:proofErr w:type="spellEnd"/>
           </w:p>
           <w:p>
             <w:pPr>
@@ -18721,8 +21503,17 @@
                 <w:rFonts w:ascii="Times New Roman" w:hAnsi="Times New Roman" w:cs="Times New Roman"/>
                 <w:b/>
               </w:rPr>
-              <w:t>-QuestionBy</w:t>
-            </w:r>
+              <w:t>-</w:t>
+            </w:r>
+            <w:proofErr w:type="spellStart"/>
+            <w:r>
+              <w:rPr>
+                <w:rFonts w:ascii="Times New Roman" w:hAnsi="Times New Roman" w:cs="Times New Roman"/>
+                <w:b/>
+              </w:rPr>
+              <w:t>QuestionBy</w:t>
+            </w:r>
+            <w:proofErr w:type="spellEnd"/>
             <w:r>
               <w:rPr>
                 <w:rFonts w:ascii="Times New Roman" w:hAnsi="Times New Roman" w:cs="Times New Roman"/>
@@ -18741,8 +21532,17 @@
                 <w:rFonts w:ascii="Times New Roman" w:hAnsi="Times New Roman" w:cs="Times New Roman"/>
                 <w:b/>
               </w:rPr>
-              <w:t>-QuestionEmail</w:t>
-            </w:r>
+              <w:t>-</w:t>
+            </w:r>
+            <w:proofErr w:type="spellStart"/>
+            <w:r>
+              <w:rPr>
+                <w:rFonts w:ascii="Times New Roman" w:hAnsi="Times New Roman" w:cs="Times New Roman"/>
+                <w:b/>
+              </w:rPr>
+              <w:t>QuestionEmail</w:t>
+            </w:r>
+            <w:proofErr w:type="spellEnd"/>
             <w:r>
               <w:rPr>
                 <w:rFonts w:ascii="Times New Roman" w:hAnsi="Times New Roman" w:cs="Times New Roman"/>
@@ -18761,8 +21561,17 @@
                 <w:rFonts w:ascii="Times New Roman" w:hAnsi="Times New Roman" w:cs="Times New Roman"/>
                 <w:b/>
               </w:rPr>
-              <w:t>-Questiondate</w:t>
-            </w:r>
+              <w:t>-</w:t>
+            </w:r>
+            <w:proofErr w:type="spellStart"/>
+            <w:r>
+              <w:rPr>
+                <w:rFonts w:ascii="Times New Roman" w:hAnsi="Times New Roman" w:cs="Times New Roman"/>
+                <w:b/>
+              </w:rPr>
+              <w:t>Questiondate</w:t>
+            </w:r>
+            <w:proofErr w:type="spellEnd"/>
             <w:r>
               <w:rPr>
                 <w:rFonts w:ascii="Times New Roman" w:hAnsi="Times New Roman" w:cs="Times New Roman"/>
@@ -18801,8 +21610,17 @@
                 <w:rFonts w:ascii="Times New Roman" w:hAnsi="Times New Roman" w:cs="Times New Roman"/>
                 <w:b/>
               </w:rPr>
-              <w:t>-AnswerBy</w:t>
-            </w:r>
+              <w:t>-</w:t>
+            </w:r>
+            <w:proofErr w:type="spellStart"/>
+            <w:r>
+              <w:rPr>
+                <w:rFonts w:ascii="Times New Roman" w:hAnsi="Times New Roman" w:cs="Times New Roman"/>
+                <w:b/>
+              </w:rPr>
+              <w:t>AnswerBy</w:t>
+            </w:r>
+            <w:proofErr w:type="spellEnd"/>
             <w:r>
               <w:rPr>
                 <w:rFonts w:ascii="Times New Roman" w:hAnsi="Times New Roman" w:cs="Times New Roman"/>
@@ -18821,8 +21639,17 @@
                 <w:rFonts w:ascii="Times New Roman" w:hAnsi="Times New Roman" w:cs="Times New Roman"/>
                 <w:b/>
               </w:rPr>
-              <w:t>-AnswerDate</w:t>
-            </w:r>
+              <w:t>-</w:t>
+            </w:r>
+            <w:proofErr w:type="spellStart"/>
+            <w:r>
+              <w:rPr>
+                <w:rFonts w:ascii="Times New Roman" w:hAnsi="Times New Roman" w:cs="Times New Roman"/>
+                <w:b/>
+              </w:rPr>
+              <w:t>AnswerDate</w:t>
+            </w:r>
+            <w:proofErr w:type="spellEnd"/>
             <w:r>
               <w:rPr>
                 <w:rFonts w:ascii="Times New Roman" w:hAnsi="Times New Roman" w:cs="Times New Roman"/>
@@ -18841,8 +21668,17 @@
                 <w:rFonts w:ascii="Times New Roman" w:hAnsi="Times New Roman" w:cs="Times New Roman"/>
                 <w:b/>
               </w:rPr>
-              <w:t>-UpdateBy</w:t>
-            </w:r>
+              <w:t>-</w:t>
+            </w:r>
+            <w:proofErr w:type="spellStart"/>
+            <w:r>
+              <w:rPr>
+                <w:rFonts w:ascii="Times New Roman" w:hAnsi="Times New Roman" w:cs="Times New Roman"/>
+                <w:b/>
+              </w:rPr>
+              <w:t>UpdateBy</w:t>
+            </w:r>
+            <w:proofErr w:type="spellEnd"/>
             <w:r>
               <w:rPr>
                 <w:rFonts w:ascii="Times New Roman" w:hAnsi="Times New Roman" w:cs="Times New Roman"/>
@@ -18861,8 +21697,17 @@
                 <w:rFonts w:ascii="Times New Roman" w:hAnsi="Times New Roman" w:cs="Times New Roman"/>
                 <w:b/>
               </w:rPr>
-              <w:t>-UpdateDate</w:t>
-            </w:r>
+              <w:t>-</w:t>
+            </w:r>
+            <w:proofErr w:type="spellStart"/>
+            <w:r>
+              <w:rPr>
+                <w:rFonts w:ascii="Times New Roman" w:hAnsi="Times New Roman" w:cs="Times New Roman"/>
+                <w:b/>
+              </w:rPr>
+              <w:t>UpdateDate</w:t>
+            </w:r>
+            <w:proofErr w:type="spellEnd"/>
             <w:r>
               <w:rPr>
                 <w:rFonts w:ascii="Times New Roman" w:hAnsi="Times New Roman" w:cs="Times New Roman"/>
@@ -18904,7 +21749,23 @@
                 <w:rFonts w:ascii="Times New Roman" w:hAnsi="Times New Roman" w:cs="Times New Roman"/>
                 <w:b/>
               </w:rPr>
-              <w:t xml:space="preserve">-DeleteStatus </w:t>
+              <w:t>-</w:t>
+            </w:r>
+            <w:proofErr w:type="spellStart"/>
+            <w:r>
+              <w:rPr>
+                <w:rFonts w:ascii="Times New Roman" w:hAnsi="Times New Roman" w:cs="Times New Roman"/>
+                <w:b/>
+              </w:rPr>
+              <w:t>DeleteStatus</w:t>
+            </w:r>
+            <w:proofErr w:type="spellEnd"/>
+            <w:r>
+              <w:rPr>
+                <w:rFonts w:ascii="Times New Roman" w:hAnsi="Times New Roman" w:cs="Times New Roman"/>
+                <w:b/>
+              </w:rPr>
+              <w:t xml:space="preserve"> </w:t>
             </w:r>
           </w:p>
         </w:tc>
@@ -18986,7 +21847,43 @@
                 <w:sz w:val="20"/>
                 <w:szCs w:val="20"/>
               </w:rPr>
-              <w:t xml:space="preserve">-Giao diện </w:t>
+              <w:t>-</w:t>
+            </w:r>
+            <w:proofErr w:type="spellStart"/>
+            <w:r>
+              <w:rPr>
+                <w:rFonts w:ascii="Times New Roman" w:hAnsi="Times New Roman" w:cs="Times New Roman"/>
+                <w:sz w:val="20"/>
+                <w:szCs w:val="20"/>
+              </w:rPr>
+              <w:t>Giao</w:t>
+            </w:r>
+            <w:proofErr w:type="spellEnd"/>
+            <w:r>
+              <w:rPr>
+                <w:rFonts w:ascii="Times New Roman" w:hAnsi="Times New Roman" w:cs="Times New Roman"/>
+                <w:sz w:val="20"/>
+                <w:szCs w:val="20"/>
+              </w:rPr>
+              <w:t xml:space="preserve"> </w:t>
+            </w:r>
+            <w:proofErr w:type="spellStart"/>
+            <w:r>
+              <w:rPr>
+                <w:rFonts w:ascii="Times New Roman" w:hAnsi="Times New Roman" w:cs="Times New Roman"/>
+                <w:sz w:val="20"/>
+                <w:szCs w:val="20"/>
+              </w:rPr>
+              <w:t>diện</w:t>
+            </w:r>
+            <w:proofErr w:type="spellEnd"/>
+            <w:r>
+              <w:rPr>
+                <w:rFonts w:ascii="Times New Roman" w:hAnsi="Times New Roman" w:cs="Times New Roman"/>
+                <w:sz w:val="20"/>
+                <w:szCs w:val="20"/>
+              </w:rPr>
+              <w:t xml:space="preserve"> </w:t>
             </w:r>
             <w:r>
               <w:rPr>
@@ -19171,7 +22068,7 @@
                           <pic:cNvPicPr/>
                         </pic:nvPicPr>
                         <pic:blipFill>
-                          <a:blip r:embed="rId26">
+                          <a:blip r:embed="rId27">
                             <a:extLst>
                               <a:ext uri="{28A0092B-C50C-407E-A947-70E740481C1C}">
                                 <a14:useLocalDpi xmlns:a14="http://schemas.microsoft.com/office/drawing/2010/main" val="0"/>
@@ -19230,67 +22127,6 @@
                       <pic:pic xmlns:pic="http://schemas.openxmlformats.org/drawingml/2006/picture">
                         <pic:nvPicPr>
                           <pic:cNvPr id="20" name="1FC7BD.tmp"/>
-                          <pic:cNvPicPr/>
-                        </pic:nvPicPr>
-                        <pic:blipFill>
-                          <a:blip r:embed="rId27">
-                            <a:extLst>
-                              <a:ext uri="{28A0092B-C50C-407E-A947-70E740481C1C}">
-                                <a14:useLocalDpi xmlns:a14="http://schemas.microsoft.com/office/drawing/2010/main" val="0"/>
-                              </a:ext>
-                            </a:extLst>
-                          </a:blip>
-                          <a:stretch>
-                            <a:fillRect/>
-                          </a:stretch>
-                        </pic:blipFill>
-                        <pic:spPr>
-                          <a:xfrm>
-                            <a:off x="0" y="0"/>
-                            <a:ext cx="5943600" cy="3009265"/>
-                          </a:xfrm>
-                          <a:prstGeom prst="rect">
-                            <a:avLst/>
-                          </a:prstGeom>
-                        </pic:spPr>
-                      </pic:pic>
-                    </a:graphicData>
-                  </a:graphic>
-                </wp:inline>
-              </w:drawing>
-            </w:r>
-          </w:p>
-          <w:p>
-            <w:pPr>
-              <w:rPr>
-                <w:rFonts w:ascii="Times New Roman" w:hAnsi="Times New Roman" w:cs="Times New Roman"/>
-              </w:rPr>
-            </w:pPr>
-          </w:p>
-          <w:p>
-            <w:pPr>
-              <w:rPr>
-                <w:rFonts w:ascii="Times New Roman" w:hAnsi="Times New Roman" w:cs="Times New Roman"/>
-              </w:rPr>
-            </w:pPr>
-            <w:r>
-              <w:rPr>
-                <w:rFonts w:ascii="Times New Roman" w:hAnsi="Times New Roman" w:cs="Times New Roman"/>
-                <w:noProof/>
-              </w:rPr>
-              <w:drawing>
-                <wp:inline distT="0" distB="0" distL="0" distR="0" wp14:anchorId="1F0825BB" wp14:editId="169C48AF">
-                  <wp:extent cx="5943600" cy="3009265"/>
-                  <wp:effectExtent l="0" t="0" r="0" b="635"/>
-                  <wp:docPr id="23" name="Picture 23"/>
-                  <wp:cNvGraphicFramePr>
-                    <a:graphicFrameLocks xmlns:a="http://schemas.openxmlformats.org/drawingml/2006/main" noChangeAspect="1"/>
-                  </wp:cNvGraphicFramePr>
-                  <a:graphic xmlns:a="http://schemas.openxmlformats.org/drawingml/2006/main">
-                    <a:graphicData uri="http://schemas.openxmlformats.org/drawingml/2006/picture">
-                      <pic:pic xmlns:pic="http://schemas.openxmlformats.org/drawingml/2006/picture">
-                        <pic:nvPicPr>
-                          <pic:cNvPr id="21" name="1FC8087.tmp"/>
                           <pic:cNvPicPr/>
                         </pic:nvPicPr>
                         <pic:blipFill>
@@ -19321,6 +22157,67 @@
               </w:drawing>
             </w:r>
           </w:p>
+          <w:p>
+            <w:pPr>
+              <w:rPr>
+                <w:rFonts w:ascii="Times New Roman" w:hAnsi="Times New Roman" w:cs="Times New Roman"/>
+              </w:rPr>
+            </w:pPr>
+          </w:p>
+          <w:p>
+            <w:pPr>
+              <w:rPr>
+                <w:rFonts w:ascii="Times New Roman" w:hAnsi="Times New Roman" w:cs="Times New Roman"/>
+              </w:rPr>
+            </w:pPr>
+            <w:r>
+              <w:rPr>
+                <w:rFonts w:ascii="Times New Roman" w:hAnsi="Times New Roman" w:cs="Times New Roman"/>
+                <w:noProof/>
+              </w:rPr>
+              <w:drawing>
+                <wp:inline distT="0" distB="0" distL="0" distR="0" wp14:anchorId="1F0825BB" wp14:editId="169C48AF">
+                  <wp:extent cx="5943600" cy="3009265"/>
+                  <wp:effectExtent l="0" t="0" r="0" b="635"/>
+                  <wp:docPr id="23" name="Picture 23"/>
+                  <wp:cNvGraphicFramePr>
+                    <a:graphicFrameLocks xmlns:a="http://schemas.openxmlformats.org/drawingml/2006/main" noChangeAspect="1"/>
+                  </wp:cNvGraphicFramePr>
+                  <a:graphic xmlns:a="http://schemas.openxmlformats.org/drawingml/2006/main">
+                    <a:graphicData uri="http://schemas.openxmlformats.org/drawingml/2006/picture">
+                      <pic:pic xmlns:pic="http://schemas.openxmlformats.org/drawingml/2006/picture">
+                        <pic:nvPicPr>
+                          <pic:cNvPr id="21" name="1FC8087.tmp"/>
+                          <pic:cNvPicPr/>
+                        </pic:nvPicPr>
+                        <pic:blipFill>
+                          <a:blip r:embed="rId29">
+                            <a:extLst>
+                              <a:ext uri="{28A0092B-C50C-407E-A947-70E740481C1C}">
+                                <a14:useLocalDpi xmlns:a14="http://schemas.microsoft.com/office/drawing/2010/main" val="0"/>
+                              </a:ext>
+                            </a:extLst>
+                          </a:blip>
+                          <a:stretch>
+                            <a:fillRect/>
+                          </a:stretch>
+                        </pic:blipFill>
+                        <pic:spPr>
+                          <a:xfrm>
+                            <a:off x="0" y="0"/>
+                            <a:ext cx="5943600" cy="3009265"/>
+                          </a:xfrm>
+                          <a:prstGeom prst="rect">
+                            <a:avLst/>
+                          </a:prstGeom>
+                        </pic:spPr>
+                      </pic:pic>
+                    </a:graphicData>
+                  </a:graphic>
+                </wp:inline>
+              </w:drawing>
+            </w:r>
+          </w:p>
         </w:tc>
         <w:tc>
           <w:tcPr>
@@ -19438,24 +22335,60 @@
                 <w:sz w:val="20"/>
                 <w:szCs w:val="20"/>
               </w:rPr>
-              <w:t>S01 List-unanswer interface</w:t>
-            </w:r>
-          </w:p>
-          <w:p>
-            <w:pPr>
-              <w:rPr>
-                <w:rFonts w:ascii="Times New Roman" w:hAnsi="Times New Roman" w:cs="Times New Roman"/>
-                <w:sz w:val="20"/>
-                <w:szCs w:val="20"/>
-              </w:rPr>
-            </w:pPr>
-            <w:r>
-              <w:rPr>
-                <w:rFonts w:ascii="Times New Roman" w:hAnsi="Times New Roman" w:cs="Times New Roman"/>
-                <w:sz w:val="20"/>
-                <w:szCs w:val="20"/>
-              </w:rPr>
-              <w:t>-S02 List-TempSave interface</w:t>
+              <w:t>S01 List-</w:t>
+            </w:r>
+            <w:proofErr w:type="spellStart"/>
+            <w:r>
+              <w:rPr>
+                <w:rFonts w:ascii="Times New Roman" w:hAnsi="Times New Roman" w:cs="Times New Roman"/>
+                <w:sz w:val="20"/>
+                <w:szCs w:val="20"/>
+              </w:rPr>
+              <w:t>unanswer</w:t>
+            </w:r>
+            <w:proofErr w:type="spellEnd"/>
+            <w:r>
+              <w:rPr>
+                <w:rFonts w:ascii="Times New Roman" w:hAnsi="Times New Roman" w:cs="Times New Roman"/>
+                <w:sz w:val="20"/>
+                <w:szCs w:val="20"/>
+              </w:rPr>
+              <w:t xml:space="preserve"> interface</w:t>
+            </w:r>
+          </w:p>
+          <w:p>
+            <w:pPr>
+              <w:rPr>
+                <w:rFonts w:ascii="Times New Roman" w:hAnsi="Times New Roman" w:cs="Times New Roman"/>
+                <w:sz w:val="20"/>
+                <w:szCs w:val="20"/>
+              </w:rPr>
+            </w:pPr>
+            <w:r>
+              <w:rPr>
+                <w:rFonts w:ascii="Times New Roman" w:hAnsi="Times New Roman" w:cs="Times New Roman"/>
+                <w:sz w:val="20"/>
+                <w:szCs w:val="20"/>
+              </w:rPr>
+              <w:t>-S02 List-</w:t>
+            </w:r>
+            <w:proofErr w:type="spellStart"/>
+            <w:r>
+              <w:rPr>
+                <w:rFonts w:ascii="Times New Roman" w:hAnsi="Times New Roman" w:cs="Times New Roman"/>
+                <w:sz w:val="20"/>
+                <w:szCs w:val="20"/>
+              </w:rPr>
+              <w:t>TempSave</w:t>
+            </w:r>
+            <w:proofErr w:type="spellEnd"/>
+            <w:r>
+              <w:rPr>
+                <w:rFonts w:ascii="Times New Roman" w:hAnsi="Times New Roman" w:cs="Times New Roman"/>
+                <w:sz w:val="20"/>
+                <w:szCs w:val="20"/>
+              </w:rPr>
+              <w:t xml:space="preserve"> interface</w:t>
             </w:r>
           </w:p>
           <w:p>
@@ -19506,7 +22439,25 @@
                 <w:sz w:val="20"/>
                 <w:szCs w:val="20"/>
               </w:rPr>
-              <w:t>-S05 List-Dict interface</w:t>
+              <w:t>-S05 List-</w:t>
+            </w:r>
+            <w:proofErr w:type="spellStart"/>
+            <w:r>
+              <w:rPr>
+                <w:rFonts w:ascii="Times New Roman" w:hAnsi="Times New Roman" w:cs="Times New Roman"/>
+                <w:sz w:val="20"/>
+                <w:szCs w:val="20"/>
+              </w:rPr>
+              <w:t>Dict</w:t>
+            </w:r>
+            <w:proofErr w:type="spellEnd"/>
+            <w:r>
+              <w:rPr>
+                <w:rFonts w:ascii="Times New Roman" w:hAnsi="Times New Roman" w:cs="Times New Roman"/>
+                <w:sz w:val="20"/>
+                <w:szCs w:val="20"/>
+              </w:rPr>
+              <w:t xml:space="preserve"> interface</w:t>
             </w:r>
           </w:p>
           <w:p>
@@ -19802,12 +22753,21 @@
           <w:rFonts w:ascii="Times New Roman" w:hAnsi="Times New Roman" w:cs="Times New Roman"/>
         </w:rPr>
       </w:pPr>
+      <w:proofErr w:type="spellStart"/>
       <w:r>
         <w:rPr>
           <w:rFonts w:ascii="Times New Roman" w:hAnsi="Times New Roman" w:cs="Times New Roman"/>
           <w:b/>
         </w:rPr>
-        <w:t>Bussiness rule</w:t>
+        <w:t>Bussiness</w:t>
+      </w:r>
+      <w:proofErr w:type="spellEnd"/>
+      <w:r>
+        <w:rPr>
+          <w:rFonts w:ascii="Times New Roman" w:hAnsi="Times New Roman" w:cs="Times New Roman"/>
+          <w:b/>
+        </w:rPr>
+        <w:t xml:space="preserve"> rule</w:t>
       </w:r>
       <w:r>
         <w:rPr>
@@ -20242,7 +23202,55 @@
                 <w:rFonts w:ascii="Times New Roman" w:hAnsi="Times New Roman" w:cs="Times New Roman"/>
                 <w:sz w:val="24"/>
               </w:rPr>
-              <w:t>This is homepage when user access on dictionary display system.Users can view and search question in that page.This page provide functions: Search-dict,</w:t>
+              <w:t xml:space="preserve">This is homepage when user access on dictionary display </w:t>
+            </w:r>
+            <w:proofErr w:type="spellStart"/>
+            <w:r>
+              <w:rPr>
+                <w:rFonts w:ascii="Times New Roman" w:hAnsi="Times New Roman" w:cs="Times New Roman"/>
+                <w:sz w:val="24"/>
+              </w:rPr>
+              <w:t>system.Users</w:t>
+            </w:r>
+            <w:proofErr w:type="spellEnd"/>
+            <w:r>
+              <w:rPr>
+                <w:rFonts w:ascii="Times New Roman" w:hAnsi="Times New Roman" w:cs="Times New Roman"/>
+                <w:sz w:val="24"/>
+              </w:rPr>
+              <w:t xml:space="preserve"> can view and search question in that </w:t>
+            </w:r>
+            <w:proofErr w:type="spellStart"/>
+            <w:r>
+              <w:rPr>
+                <w:rFonts w:ascii="Times New Roman" w:hAnsi="Times New Roman" w:cs="Times New Roman"/>
+                <w:sz w:val="24"/>
+              </w:rPr>
+              <w:t>page.This</w:t>
+            </w:r>
+            <w:proofErr w:type="spellEnd"/>
+            <w:r>
+              <w:rPr>
+                <w:rFonts w:ascii="Times New Roman" w:hAnsi="Times New Roman" w:cs="Times New Roman"/>
+                <w:sz w:val="24"/>
+              </w:rPr>
+              <w:t xml:space="preserve"> page provide functions: Search-</w:t>
+            </w:r>
+            <w:proofErr w:type="spellStart"/>
+            <w:r>
+              <w:rPr>
+                <w:rFonts w:ascii="Times New Roman" w:hAnsi="Times New Roman" w:cs="Times New Roman"/>
+                <w:sz w:val="24"/>
+              </w:rPr>
+              <w:t>dict</w:t>
+            </w:r>
+            <w:proofErr w:type="spellEnd"/>
+            <w:r>
+              <w:rPr>
+                <w:rFonts w:ascii="Times New Roman" w:hAnsi="Times New Roman" w:cs="Times New Roman"/>
+                <w:sz w:val="24"/>
+              </w:rPr>
+              <w:t>,</w:t>
             </w:r>
             <w:r>
               <w:rPr>
@@ -20384,9 +23392,9 @@
               </w:rPr>
               <w:object w:dxaOrig="6810" w:dyaOrig="10830">
                 <v:shape id="_x0000_i1025" type="#_x0000_t75" style="width:462.75pt;height:621.75pt" o:ole="">
-                  <v:imagedata r:id="rId29" o:title=""/>
+                  <v:imagedata r:id="rId30" o:title=""/>
                 </v:shape>
-                <o:OLEObject Type="Embed" ProgID="PBrush" ShapeID="_x0000_i1025" DrawAspect="Content" ObjectID="_1463295446" r:id="rId30"/>
+                <o:OLEObject Type="Embed" ProgID="PBrush" ShapeID="_x0000_i1025" DrawAspect="Content" ObjectID="_1463308898" r:id="rId31"/>
               </w:object>
             </w:r>
           </w:p>
@@ -20433,7 +23441,7 @@
                           </pic:cNvPicPr>
                         </pic:nvPicPr>
                         <pic:blipFill>
-                          <a:blip r:embed="rId31">
+                          <a:blip r:embed="rId32">
                             <a:extLst>
                               <a:ext uri="{28A0092B-C50C-407E-A947-70E740481C1C}">
                                 <a14:useLocalDpi xmlns:a14="http://schemas.microsoft.com/office/drawing/2010/main" val="0"/>
@@ -20513,8 +23521,18 @@
                 <w:sz w:val="24"/>
                 <w:szCs w:val="24"/>
               </w:rPr>
-              <w:t>-Search-dict</w:t>
-            </w:r>
+              <w:t>-Search-</w:t>
+            </w:r>
+            <w:proofErr w:type="spellStart"/>
+            <w:r>
+              <w:rPr>
+                <w:rFonts w:ascii="Times New Roman" w:hAnsi="Times New Roman" w:cs="Times New Roman"/>
+                <w:sz w:val="24"/>
+                <w:szCs w:val="24"/>
+              </w:rPr>
+              <w:t>dict</w:t>
+            </w:r>
+            <w:proofErr w:type="spellEnd"/>
           </w:p>
           <w:p>
             <w:pPr>
@@ -20704,67 +23722,130 @@
                 <w:sz w:val="24"/>
                 <w:szCs w:val="24"/>
               </w:rPr>
+              <w:t xml:space="preserve"> Search question</w:t>
+            </w:r>
+          </w:p>
+          <w:p>
+            <w:pPr>
+              <w:rPr>
+                <w:rFonts w:ascii="Times New Roman" w:hAnsi="Times New Roman" w:cs="Times New Roman"/>
+                <w:sz w:val="24"/>
+                <w:szCs w:val="24"/>
+              </w:rPr>
+            </w:pPr>
+            <w:r>
+              <w:rPr>
+                <w:rFonts w:ascii="Times New Roman" w:hAnsi="Times New Roman" w:cs="Times New Roman"/>
+                <w:sz w:val="24"/>
+                <w:szCs w:val="24"/>
+              </w:rPr>
+              <w:t>-</w:t>
+            </w:r>
+            <w:r>
+              <w:rPr>
+                <w:rFonts w:ascii="Times New Roman" w:hAnsi="Times New Roman" w:cs="Times New Roman"/>
+                <w:sz w:val="24"/>
+                <w:szCs w:val="24"/>
+                <w:lang w:val="vi-VN"/>
+              </w:rPr>
+              <w:t xml:space="preserve"> UC</w:t>
+            </w:r>
+            <w:r>
+              <w:rPr>
+                <w:rFonts w:ascii="Times New Roman" w:hAnsi="Times New Roman" w:cs="Times New Roman"/>
+                <w:sz w:val="24"/>
+                <w:szCs w:val="24"/>
+              </w:rPr>
+              <w:t>03</w:t>
+            </w:r>
+            <w:r>
+              <w:rPr>
+                <w:rFonts w:ascii="Times New Roman" w:hAnsi="Times New Roman" w:cs="Times New Roman"/>
+                <w:sz w:val="24"/>
+                <w:szCs w:val="24"/>
+                <w:lang w:val="vi-VN"/>
+              </w:rPr>
+              <w:t>.02</w:t>
+            </w:r>
+            <w:r>
+              <w:rPr>
+                <w:rFonts w:ascii="Times New Roman" w:hAnsi="Times New Roman" w:cs="Times New Roman"/>
+                <w:sz w:val="24"/>
+                <w:szCs w:val="24"/>
+              </w:rPr>
+              <w:t>-</w:t>
+            </w:r>
+            <w:proofErr w:type="spellStart"/>
+            <w:r>
+              <w:rPr>
+                <w:rFonts w:ascii="Times New Roman" w:hAnsi="Times New Roman" w:cs="Times New Roman"/>
+                <w:sz w:val="24"/>
+                <w:szCs w:val="24"/>
+              </w:rPr>
+              <w:t>Xem</w:t>
+            </w:r>
+            <w:proofErr w:type="spellEnd"/>
+            <w:r>
+              <w:rPr>
+                <w:rFonts w:ascii="Times New Roman" w:hAnsi="Times New Roman" w:cs="Times New Roman"/>
+                <w:sz w:val="24"/>
+                <w:szCs w:val="24"/>
+              </w:rPr>
+              <w:t xml:space="preserve"> chi </w:t>
+            </w:r>
+            <w:proofErr w:type="spellStart"/>
+            <w:r>
+              <w:rPr>
+                <w:rFonts w:ascii="Times New Roman" w:hAnsi="Times New Roman" w:cs="Times New Roman"/>
+                <w:sz w:val="24"/>
+                <w:szCs w:val="24"/>
+              </w:rPr>
+              <w:t>tiết</w:t>
+            </w:r>
+            <w:proofErr w:type="spellEnd"/>
+            <w:r>
+              <w:rPr>
+                <w:rFonts w:ascii="Times New Roman" w:hAnsi="Times New Roman" w:cs="Times New Roman"/>
+                <w:sz w:val="24"/>
+                <w:szCs w:val="24"/>
+              </w:rPr>
               <w:t xml:space="preserve"> </w:t>
             </w:r>
-            <w:r>
-              <w:rPr>
-                <w:rFonts w:ascii="Times New Roman" w:hAnsi="Times New Roman" w:cs="Times New Roman"/>
-                <w:color w:val="000000" w:themeColor="text1"/>
-                <w:sz w:val="24"/>
-                <w:szCs w:val="24"/>
-              </w:rPr>
-              <w:t>Search question</w:t>
-            </w:r>
-          </w:p>
-          <w:p>
-            <w:pPr>
-              <w:rPr>
-                <w:rFonts w:ascii="Times New Roman" w:hAnsi="Times New Roman" w:cs="Times New Roman"/>
-                <w:sz w:val="24"/>
-                <w:szCs w:val="24"/>
-              </w:rPr>
-            </w:pPr>
-            <w:r>
-              <w:rPr>
-                <w:rFonts w:ascii="Times New Roman" w:hAnsi="Times New Roman" w:cs="Times New Roman"/>
-                <w:sz w:val="24"/>
-                <w:szCs w:val="24"/>
-              </w:rPr>
-              <w:t>-</w:t>
-            </w:r>
-            <w:r>
-              <w:rPr>
-                <w:rFonts w:ascii="Times New Roman" w:hAnsi="Times New Roman" w:cs="Times New Roman"/>
-                <w:sz w:val="24"/>
-                <w:szCs w:val="24"/>
-                <w:lang w:val="vi-VN"/>
-              </w:rPr>
-              <w:t xml:space="preserve"> UC</w:t>
-            </w:r>
-            <w:r>
-              <w:rPr>
-                <w:rFonts w:ascii="Times New Roman" w:hAnsi="Times New Roman" w:cs="Times New Roman"/>
-                <w:sz w:val="24"/>
-                <w:szCs w:val="24"/>
-              </w:rPr>
-              <w:t>03</w:t>
-            </w:r>
-            <w:r>
-              <w:rPr>
-                <w:rFonts w:ascii="Times New Roman" w:hAnsi="Times New Roman" w:cs="Times New Roman"/>
-                <w:sz w:val="24"/>
-                <w:szCs w:val="24"/>
-                <w:lang w:val="vi-VN"/>
-              </w:rPr>
-              <w:t>.02</w:t>
-            </w:r>
-            <w:r>
-              <w:rPr>
-                <w:rFonts w:ascii="Times New Roman" w:hAnsi="Times New Roman" w:cs="Times New Roman"/>
-                <w:sz w:val="24"/>
-                <w:szCs w:val="24"/>
-              </w:rPr>
-              <w:t>-Xem chi tiết câu hỏi.</w:t>
+            <w:proofErr w:type="spellStart"/>
+            <w:r>
+              <w:rPr>
+                <w:rFonts w:ascii="Times New Roman" w:hAnsi="Times New Roman" w:cs="Times New Roman"/>
+                <w:sz w:val="24"/>
+                <w:szCs w:val="24"/>
+              </w:rPr>
+              <w:t>câu</w:t>
+            </w:r>
+            <w:proofErr w:type="spellEnd"/>
+            <w:r>
+              <w:rPr>
+                <w:rFonts w:ascii="Times New Roman" w:hAnsi="Times New Roman" w:cs="Times New Roman"/>
+                <w:sz w:val="24"/>
+                <w:szCs w:val="24"/>
+              </w:rPr>
+              <w:t xml:space="preserve"> </w:t>
+            </w:r>
+            <w:proofErr w:type="spellStart"/>
+            <w:r>
+              <w:rPr>
+                <w:rFonts w:ascii="Times New Roman" w:hAnsi="Times New Roman" w:cs="Times New Roman"/>
+                <w:sz w:val="24"/>
+                <w:szCs w:val="24"/>
+              </w:rPr>
+              <w:t>hỏi</w:t>
+            </w:r>
+            <w:proofErr w:type="spellEnd"/>
+            <w:r>
+              <w:rPr>
+                <w:rFonts w:ascii="Times New Roman" w:hAnsi="Times New Roman" w:cs="Times New Roman"/>
+                <w:sz w:val="24"/>
+                <w:szCs w:val="24"/>
+              </w:rPr>
+              <w:t>.</w:t>
             </w:r>
           </w:p>
           <w:p>
@@ -20932,6 +24013,7 @@
               </w:rPr>
               <w:t>-</w:t>
             </w:r>
+            <w:proofErr w:type="spellStart"/>
             <w:r>
               <w:rPr>
                 <w:rFonts w:ascii="Times New Roman" w:hAnsi="Times New Roman" w:cs="Times New Roman"/>
@@ -20939,6 +24021,7 @@
               </w:rPr>
               <w:t>CreateDate</w:t>
             </w:r>
+            <w:proofErr w:type="spellEnd"/>
             <w:r>
               <w:rPr>
                 <w:rFonts w:ascii="Times New Roman" w:hAnsi="Times New Roman" w:cs="Times New Roman"/>
@@ -21316,7 +24399,7 @@
                           </pic:cNvPicPr>
                         </pic:nvPicPr>
                         <pic:blipFill>
-                          <a:blip r:embed="rId32">
+                          <a:blip r:embed="rId33">
                             <a:extLst>
                               <a:ext uri="{28A0092B-C50C-407E-A947-70E740481C1C}">
                                 <a14:useLocalDpi xmlns:a14="http://schemas.microsoft.com/office/drawing/2010/main" val="0"/>
@@ -21933,7 +25016,21 @@
               <w:rPr>
                 <w:rFonts w:ascii="Times New Roman" w:hAnsi="Times New Roman" w:cs="Times New Roman"/>
               </w:rPr>
-              <w:t>This is home page of Dictionaty display system (Android app). This provide function to show all questions in the dictionary, and the ability to support users in search question list.</w:t>
+              <w:t xml:space="preserve">This is home page of </w:t>
+            </w:r>
+            <w:proofErr w:type="spellStart"/>
+            <w:r>
+              <w:rPr>
+                <w:rFonts w:ascii="Times New Roman" w:hAnsi="Times New Roman" w:cs="Times New Roman"/>
+              </w:rPr>
+              <w:t>Dictionaty</w:t>
+            </w:r>
+            <w:proofErr w:type="spellEnd"/>
+            <w:r>
+              <w:rPr>
+                <w:rFonts w:ascii="Times New Roman" w:hAnsi="Times New Roman" w:cs="Times New Roman"/>
+              </w:rPr>
+              <w:t xml:space="preserve"> display system (Android app). This provide function to show all questions in the dictionary, and the ability to support users in search question list.</w:t>
             </w:r>
           </w:p>
         </w:tc>
@@ -22073,7 +25170,7 @@
                           <pic:cNvPicPr/>
                         </pic:nvPicPr>
                         <pic:blipFill>
-                          <a:blip r:embed="rId33">
+                          <a:blip r:embed="rId34">
                             <a:extLst>
                               <a:ext uri="{28A0092B-C50C-407E-A947-70E740481C1C}">
                                 <a14:useLocalDpi xmlns:a14="http://schemas.microsoft.com/office/drawing/2010/main" val="0"/>
@@ -22196,7 +25293,21 @@
               <w:rPr>
                 <w:rFonts w:ascii="Times New Roman" w:hAnsi="Times New Roman" w:cs="Times New Roman"/>
               </w:rPr>
-              <w:t>S04-Tao cau hoi</w:t>
+              <w:t xml:space="preserve">S04-Tao </w:t>
+            </w:r>
+            <w:proofErr w:type="spellStart"/>
+            <w:r>
+              <w:rPr>
+                <w:rFonts w:ascii="Times New Roman" w:hAnsi="Times New Roman" w:cs="Times New Roman"/>
+              </w:rPr>
+              <w:t>cau</w:t>
+            </w:r>
+            <w:proofErr w:type="spellEnd"/>
+            <w:r>
+              <w:rPr>
+                <w:rFonts w:ascii="Times New Roman" w:hAnsi="Times New Roman" w:cs="Times New Roman"/>
+              </w:rPr>
+              <w:t xml:space="preserve"> hoi</w:t>
             </w:r>
           </w:p>
         </w:tc>
@@ -22451,8 +25562,49 @@
                 <w:rFonts w:ascii="Times New Roman" w:hAnsi="Times New Roman" w:cs="Times New Roman"/>
                 <w:bCs/>
               </w:rPr>
-              <w:t>Chi tiết câu hỏi</w:t>
-            </w:r>
+              <w:t xml:space="preserve">Chi </w:t>
+            </w:r>
+            <w:proofErr w:type="spellStart"/>
+            <w:r>
+              <w:rPr>
+                <w:rFonts w:ascii="Times New Roman" w:hAnsi="Times New Roman" w:cs="Times New Roman"/>
+                <w:bCs/>
+              </w:rPr>
+              <w:t>tiết</w:t>
+            </w:r>
+            <w:proofErr w:type="spellEnd"/>
+            <w:r>
+              <w:rPr>
+                <w:rFonts w:ascii="Times New Roman" w:hAnsi="Times New Roman" w:cs="Times New Roman"/>
+                <w:bCs/>
+              </w:rPr>
+              <w:t xml:space="preserve"> </w:t>
+            </w:r>
+            <w:proofErr w:type="spellStart"/>
+            <w:r>
+              <w:rPr>
+                <w:rFonts w:ascii="Times New Roman" w:hAnsi="Times New Roman" w:cs="Times New Roman"/>
+                <w:bCs/>
+              </w:rPr>
+              <w:t>câu</w:t>
+            </w:r>
+            <w:proofErr w:type="spellEnd"/>
+            <w:r>
+              <w:rPr>
+                <w:rFonts w:ascii="Times New Roman" w:hAnsi="Times New Roman" w:cs="Times New Roman"/>
+                <w:bCs/>
+              </w:rPr>
+              <w:t xml:space="preserve"> </w:t>
+            </w:r>
+            <w:proofErr w:type="spellStart"/>
+            <w:r>
+              <w:rPr>
+                <w:rFonts w:ascii="Times New Roman" w:hAnsi="Times New Roman" w:cs="Times New Roman"/>
+                <w:bCs/>
+              </w:rPr>
+              <w:t>hỏi</w:t>
+            </w:r>
+            <w:proofErr w:type="spellEnd"/>
           </w:p>
         </w:tc>
         <w:tc>
@@ -22641,7 +25793,7 @@
                           <pic:cNvPicPr/>
                         </pic:nvPicPr>
                         <pic:blipFill>
-                          <a:blip r:embed="rId34">
+                          <a:blip r:embed="rId35">
                             <a:extLst>
                               <a:ext uri="{28A0092B-C50C-407E-A947-70E740481C1C}">
                                 <a14:useLocalDpi xmlns:a14="http://schemas.microsoft.com/office/drawing/2010/main" val="0"/>
@@ -23381,7 +26533,7 @@
                           <pic:cNvPicPr/>
                         </pic:nvPicPr>
                         <pic:blipFill>
-                          <a:blip r:embed="rId35">
+                          <a:blip r:embed="rId36">
                             <a:extLst>
                               <a:ext uri="{28A0092B-C50C-407E-A947-70E740481C1C}">
                                 <a14:useLocalDpi xmlns:a14="http://schemas.microsoft.com/office/drawing/2010/main" val="0"/>
@@ -23497,7 +26649,35 @@
               <w:rPr>
                 <w:rFonts w:ascii="Times New Roman" w:hAnsi="Times New Roman" w:cs="Times New Roman"/>
               </w:rPr>
-              <w:t>S02-danh sach cau hoi</w:t>
+              <w:t xml:space="preserve">S02-danh </w:t>
+            </w:r>
+            <w:proofErr w:type="spellStart"/>
+            <w:r>
+              <w:rPr>
+                <w:rFonts w:ascii="Times New Roman" w:hAnsi="Times New Roman" w:cs="Times New Roman"/>
+              </w:rPr>
+              <w:t>sach</w:t>
+            </w:r>
+            <w:proofErr w:type="spellEnd"/>
+            <w:r>
+              <w:rPr>
+                <w:rFonts w:ascii="Times New Roman" w:hAnsi="Times New Roman" w:cs="Times New Roman"/>
+              </w:rPr>
+              <w:t xml:space="preserve"> </w:t>
+            </w:r>
+            <w:proofErr w:type="spellStart"/>
+            <w:r>
+              <w:rPr>
+                <w:rFonts w:ascii="Times New Roman" w:hAnsi="Times New Roman" w:cs="Times New Roman"/>
+              </w:rPr>
+              <w:t>cau</w:t>
+            </w:r>
+            <w:proofErr w:type="spellEnd"/>
+            <w:r>
+              <w:rPr>
+                <w:rFonts w:ascii="Times New Roman" w:hAnsi="Times New Roman" w:cs="Times New Roman"/>
+              </w:rPr>
+              <w:t xml:space="preserve"> hoi</w:t>
             </w:r>
           </w:p>
         </w:tc>
@@ -23781,6 +26961,7 @@
                 <w:szCs w:val="24"/>
               </w:rPr>
             </w:pPr>
+            <w:proofErr w:type="spellStart"/>
             <w:r>
               <w:rPr>
                 <w:rFonts w:ascii="Times New Roman" w:hAnsi="Times New Roman" w:cs="Times New Roman"/>
@@ -23789,8 +26970,31 @@
                 <w:sz w:val="24"/>
                 <w:szCs w:val="24"/>
               </w:rPr>
-              <w:t>Mô tả</w:t>
-            </w:r>
+              <w:t>Mô</w:t>
+            </w:r>
+            <w:proofErr w:type="spellEnd"/>
+            <w:r>
+              <w:rPr>
+                <w:rFonts w:ascii="Times New Roman" w:hAnsi="Times New Roman" w:cs="Times New Roman"/>
+                <w:b/>
+                <w:color w:val="FFFFFF" w:themeColor="background1"/>
+                <w:sz w:val="24"/>
+                <w:szCs w:val="24"/>
+              </w:rPr>
+              <w:t xml:space="preserve"> </w:t>
+            </w:r>
+            <w:proofErr w:type="spellStart"/>
+            <w:r>
+              <w:rPr>
+                <w:rFonts w:ascii="Times New Roman" w:hAnsi="Times New Roman" w:cs="Times New Roman"/>
+                <w:b/>
+                <w:color w:val="FFFFFF" w:themeColor="background1"/>
+                <w:sz w:val="24"/>
+                <w:szCs w:val="24"/>
+              </w:rPr>
+              <w:t>tả</w:t>
+            </w:r>
+            <w:proofErr w:type="spellEnd"/>
           </w:p>
         </w:tc>
       </w:tr>
@@ -24182,7 +27386,23 @@
                 <w:rFonts w:ascii="Times New Roman" w:hAnsi="Times New Roman" w:cs="Times New Roman"/>
                 <w:sz w:val="24"/>
               </w:rPr>
-              <w:t xml:space="preserve"> List-unanswer interface (home page)</w:t>
+              <w:t xml:space="preserve"> List-</w:t>
+            </w:r>
+            <w:proofErr w:type="spellStart"/>
+            <w:r>
+              <w:rPr>
+                <w:rFonts w:ascii="Times New Roman" w:hAnsi="Times New Roman" w:cs="Times New Roman"/>
+                <w:sz w:val="24"/>
+              </w:rPr>
+              <w:t>unanswer</w:t>
+            </w:r>
+            <w:proofErr w:type="spellEnd"/>
+            <w:r>
+              <w:rPr>
+                <w:rFonts w:ascii="Times New Roman" w:hAnsi="Times New Roman" w:cs="Times New Roman"/>
+                <w:sz w:val="24"/>
+              </w:rPr>
+              <w:t xml:space="preserve"> interface (home page)</w:t>
             </w:r>
           </w:p>
           <w:p>
@@ -24747,7 +27967,23 @@
                 <w:rFonts w:ascii="Times New Roman" w:hAnsi="Times New Roman" w:cs="Times New Roman"/>
                 <w:sz w:val="24"/>
               </w:rPr>
-              <w:t xml:space="preserve"> List-unanswer interface (home page)</w:t>
+              <w:t xml:space="preserve"> List-</w:t>
+            </w:r>
+            <w:proofErr w:type="spellStart"/>
+            <w:r>
+              <w:rPr>
+                <w:rFonts w:ascii="Times New Roman" w:hAnsi="Times New Roman" w:cs="Times New Roman"/>
+                <w:sz w:val="24"/>
+              </w:rPr>
+              <w:t>unanswer</w:t>
+            </w:r>
+            <w:proofErr w:type="spellEnd"/>
+            <w:r>
+              <w:rPr>
+                <w:rFonts w:ascii="Times New Roman" w:hAnsi="Times New Roman" w:cs="Times New Roman"/>
+                <w:sz w:val="24"/>
+              </w:rPr>
+              <w:t xml:space="preserve"> interface (home page)</w:t>
             </w:r>
           </w:p>
           <w:p>
@@ -24770,7 +28006,25 @@
                 <w:sz w:val="24"/>
                 <w:szCs w:val="20"/>
               </w:rPr>
-              <w:t xml:space="preserve"> List-TempSave interface</w:t>
+              <w:t xml:space="preserve"> List-</w:t>
+            </w:r>
+            <w:proofErr w:type="spellStart"/>
+            <w:r>
+              <w:rPr>
+                <w:rFonts w:ascii="Times New Roman" w:hAnsi="Times New Roman" w:cs="Times New Roman"/>
+                <w:sz w:val="24"/>
+                <w:szCs w:val="20"/>
+              </w:rPr>
+              <w:t>TempSave</w:t>
+            </w:r>
+            <w:proofErr w:type="spellEnd"/>
+            <w:r>
+              <w:rPr>
+                <w:rFonts w:ascii="Times New Roman" w:hAnsi="Times New Roman" w:cs="Times New Roman"/>
+                <w:sz w:val="24"/>
+                <w:szCs w:val="20"/>
+              </w:rPr>
+              <w:t xml:space="preserve"> interface</w:t>
             </w:r>
           </w:p>
           <w:p>
@@ -24839,7 +28093,25 @@
                 <w:sz w:val="24"/>
                 <w:szCs w:val="20"/>
               </w:rPr>
-              <w:t xml:space="preserve"> List-Dict interface</w:t>
+              <w:t xml:space="preserve"> List-</w:t>
+            </w:r>
+            <w:proofErr w:type="spellStart"/>
+            <w:r>
+              <w:rPr>
+                <w:rFonts w:ascii="Times New Roman" w:hAnsi="Times New Roman" w:cs="Times New Roman"/>
+                <w:sz w:val="24"/>
+                <w:szCs w:val="20"/>
+              </w:rPr>
+              <w:t>Dict</w:t>
+            </w:r>
+            <w:proofErr w:type="spellEnd"/>
+            <w:r>
+              <w:rPr>
+                <w:rFonts w:ascii="Times New Roman" w:hAnsi="Times New Roman" w:cs="Times New Roman"/>
+                <w:sz w:val="24"/>
+                <w:szCs w:val="20"/>
+              </w:rPr>
+              <w:t xml:space="preserve"> interface</w:t>
             </w:r>
           </w:p>
           <w:p>
@@ -24984,7 +28256,25 @@
           <w:sz w:val="28"/>
           <w:szCs w:val="28"/>
         </w:rPr>
-        <w:t>List-unanswer interface</w:t>
+        <w:t>List-</w:t>
+      </w:r>
+      <w:proofErr w:type="spellStart"/>
+      <w:r>
+        <w:rPr>
+          <w:rFonts w:ascii="Times New Roman" w:hAnsi="Times New Roman" w:cs="Times New Roman"/>
+          <w:sz w:val="28"/>
+          <w:szCs w:val="28"/>
+        </w:rPr>
+        <w:t>unanswer</w:t>
+      </w:r>
+      <w:proofErr w:type="spellEnd"/>
+      <w:r>
+        <w:rPr>
+          <w:rFonts w:ascii="Times New Roman" w:hAnsi="Times New Roman" w:cs="Times New Roman"/>
+          <w:sz w:val="28"/>
+          <w:szCs w:val="28"/>
+        </w:rPr>
+        <w:t xml:space="preserve"> interface</w:t>
       </w:r>
     </w:p>
     <w:p>
@@ -25005,12 +28295,21 @@
           <w:b/>
         </w:rPr>
       </w:pPr>
+      <w:proofErr w:type="spellStart"/>
       <w:r>
         <w:rPr>
           <w:rFonts w:ascii="Times New Roman" w:hAnsi="Times New Roman" w:cs="Times New Roman"/>
           <w:b/>
         </w:rPr>
-        <w:t xml:space="preserve">Bussiness rule: </w:t>
+        <w:t>Bussiness</w:t>
+      </w:r>
+      <w:proofErr w:type="spellEnd"/>
+      <w:r>
+        <w:rPr>
+          <w:rFonts w:ascii="Times New Roman" w:hAnsi="Times New Roman" w:cs="Times New Roman"/>
+          <w:b/>
+        </w:rPr>
+        <w:t xml:space="preserve"> rule: </w:t>
       </w:r>
     </w:p>
     <w:tbl>
@@ -25068,6 +28367,7 @@
                 <w:szCs w:val="24"/>
               </w:rPr>
             </w:pPr>
+            <w:proofErr w:type="spellStart"/>
             <w:r>
               <w:rPr>
                 <w:rFonts w:ascii="Times New Roman" w:hAnsi="Times New Roman" w:cs="Times New Roman"/>
@@ -25076,8 +28376,31 @@
                 <w:sz w:val="24"/>
                 <w:szCs w:val="24"/>
               </w:rPr>
-              <w:t>Mô tả</w:t>
-            </w:r>
+              <w:t>Mô</w:t>
+            </w:r>
+            <w:proofErr w:type="spellEnd"/>
+            <w:r>
+              <w:rPr>
+                <w:rFonts w:ascii="Times New Roman" w:hAnsi="Times New Roman" w:cs="Times New Roman"/>
+                <w:b/>
+                <w:color w:val="FFFFFF" w:themeColor="background1"/>
+                <w:sz w:val="24"/>
+                <w:szCs w:val="24"/>
+              </w:rPr>
+              <w:t xml:space="preserve"> </w:t>
+            </w:r>
+            <w:proofErr w:type="spellStart"/>
+            <w:r>
+              <w:rPr>
+                <w:rFonts w:ascii="Times New Roman" w:hAnsi="Times New Roman" w:cs="Times New Roman"/>
+                <w:b/>
+                <w:color w:val="FFFFFF" w:themeColor="background1"/>
+                <w:sz w:val="24"/>
+                <w:szCs w:val="24"/>
+              </w:rPr>
+              <w:t>tả</w:t>
+            </w:r>
+            <w:proofErr w:type="spellEnd"/>
           </w:p>
         </w:tc>
       </w:tr>
@@ -25283,7 +28606,49 @@
               <w:rPr>
                 <w:rFonts w:ascii="Times New Roman" w:hAnsi="Times New Roman" w:cs="Times New Roman"/>
               </w:rPr>
-              <w:t xml:space="preserve">In the case of there are many people anwswer the same question, late answerer will receive notice “Mr/Ms XXX has answer this question” </w:t>
+              <w:t xml:space="preserve">In the case of there are many people </w:t>
+            </w:r>
+            <w:proofErr w:type="spellStart"/>
+            <w:r>
+              <w:rPr>
+                <w:rFonts w:ascii="Times New Roman" w:hAnsi="Times New Roman" w:cs="Times New Roman"/>
+              </w:rPr>
+              <w:t>anwswer</w:t>
+            </w:r>
+            <w:proofErr w:type="spellEnd"/>
+            <w:r>
+              <w:rPr>
+                <w:rFonts w:ascii="Times New Roman" w:hAnsi="Times New Roman" w:cs="Times New Roman"/>
+              </w:rPr>
+              <w:t xml:space="preserve"> the same question, late answerer will receive notice “</w:t>
+            </w:r>
+            <w:proofErr w:type="spellStart"/>
+            <w:r>
+              <w:rPr>
+                <w:rFonts w:ascii="Times New Roman" w:hAnsi="Times New Roman" w:cs="Times New Roman"/>
+              </w:rPr>
+              <w:t>Mr</w:t>
+            </w:r>
+            <w:proofErr w:type="spellEnd"/>
+            <w:r>
+              <w:rPr>
+                <w:rFonts w:ascii="Times New Roman" w:hAnsi="Times New Roman" w:cs="Times New Roman"/>
+              </w:rPr>
+              <w:t>/</w:t>
+            </w:r>
+            <w:proofErr w:type="spellStart"/>
+            <w:r>
+              <w:rPr>
+                <w:rFonts w:ascii="Times New Roman" w:hAnsi="Times New Roman" w:cs="Times New Roman"/>
+              </w:rPr>
+              <w:t>Ms</w:t>
+            </w:r>
+            <w:proofErr w:type="spellEnd"/>
+            <w:r>
+              <w:rPr>
+                <w:rFonts w:ascii="Times New Roman" w:hAnsi="Times New Roman" w:cs="Times New Roman"/>
+              </w:rPr>
+              <w:t xml:space="preserve"> XXX has answer this question” </w:t>
             </w:r>
           </w:p>
         </w:tc>
@@ -25406,7 +28771,21 @@
               <w:rPr>
                 <w:rFonts w:ascii="Times New Roman" w:hAnsi="Times New Roman" w:cs="Times New Roman"/>
               </w:rPr>
-              <w:t>When the user and administrator reply at the same time on same question,System will priority administrative over</w:t>
+              <w:t xml:space="preserve">When the user and administrator reply at the same time on same </w:t>
+            </w:r>
+            <w:proofErr w:type="spellStart"/>
+            <w:r>
+              <w:rPr>
+                <w:rFonts w:ascii="Times New Roman" w:hAnsi="Times New Roman" w:cs="Times New Roman"/>
+              </w:rPr>
+              <w:t>question,System</w:t>
+            </w:r>
+            <w:proofErr w:type="spellEnd"/>
+            <w:r>
+              <w:rPr>
+                <w:rFonts w:ascii="Times New Roman" w:hAnsi="Times New Roman" w:cs="Times New Roman"/>
+              </w:rPr>
+              <w:t xml:space="preserve"> will priority administrative over</w:t>
             </w:r>
           </w:p>
         </w:tc>
@@ -25565,7 +28944,23 @@
                 <w:rFonts w:ascii="Times New Roman" w:hAnsi="Times New Roman" w:cs="Times New Roman"/>
                 <w:sz w:val="24"/>
               </w:rPr>
-              <w:t>List-unanswer interface (home page)</w:t>
+              <w:t>List-</w:t>
+            </w:r>
+            <w:proofErr w:type="spellStart"/>
+            <w:r>
+              <w:rPr>
+                <w:rFonts w:ascii="Times New Roman" w:hAnsi="Times New Roman" w:cs="Times New Roman"/>
+                <w:sz w:val="24"/>
+              </w:rPr>
+              <w:t>unanswer</w:t>
+            </w:r>
+            <w:proofErr w:type="spellEnd"/>
+            <w:r>
+              <w:rPr>
+                <w:rFonts w:ascii="Times New Roman" w:hAnsi="Times New Roman" w:cs="Times New Roman"/>
+                <w:sz w:val="24"/>
+              </w:rPr>
+              <w:t xml:space="preserve"> interface (home page)</w:t>
             </w:r>
           </w:p>
         </w:tc>
@@ -25616,7 +29011,55 @@
                 <w:rFonts w:ascii="Times New Roman" w:hAnsi="Times New Roman" w:cs="Times New Roman"/>
                 <w:sz w:val="24"/>
               </w:rPr>
-              <w:t>This is the home page when answerer login into dictionary management system. They can view and search question in unanswer list. They can choose any question in that to answer it. This interface provide functions: send mail, save question into List-TempSave, delete question. This page allow answerer deleeing one or more question at the same time.</w:t>
+              <w:t xml:space="preserve">This is the home page when answerer login into dictionary management system. They can view and search question in </w:t>
+            </w:r>
+            <w:proofErr w:type="spellStart"/>
+            <w:r>
+              <w:rPr>
+                <w:rFonts w:ascii="Times New Roman" w:hAnsi="Times New Roman" w:cs="Times New Roman"/>
+                <w:sz w:val="24"/>
+              </w:rPr>
+              <w:t>unanswer</w:t>
+            </w:r>
+            <w:proofErr w:type="spellEnd"/>
+            <w:r>
+              <w:rPr>
+                <w:rFonts w:ascii="Times New Roman" w:hAnsi="Times New Roman" w:cs="Times New Roman"/>
+                <w:sz w:val="24"/>
+              </w:rPr>
+              <w:t xml:space="preserve"> list. They can choose any question in that to answer it. This interface provide functions: send mail, save question into List-</w:t>
+            </w:r>
+            <w:proofErr w:type="spellStart"/>
+            <w:r>
+              <w:rPr>
+                <w:rFonts w:ascii="Times New Roman" w:hAnsi="Times New Roman" w:cs="Times New Roman"/>
+                <w:sz w:val="24"/>
+              </w:rPr>
+              <w:t>TempSave</w:t>
+            </w:r>
+            <w:proofErr w:type="spellEnd"/>
+            <w:r>
+              <w:rPr>
+                <w:rFonts w:ascii="Times New Roman" w:hAnsi="Times New Roman" w:cs="Times New Roman"/>
+                <w:sz w:val="24"/>
+              </w:rPr>
+              <w:t xml:space="preserve">, delete question. This page allow answerer </w:t>
+            </w:r>
+            <w:proofErr w:type="spellStart"/>
+            <w:r>
+              <w:rPr>
+                <w:rFonts w:ascii="Times New Roman" w:hAnsi="Times New Roman" w:cs="Times New Roman"/>
+                <w:sz w:val="24"/>
+              </w:rPr>
+              <w:t>deleeing</w:t>
+            </w:r>
+            <w:proofErr w:type="spellEnd"/>
+            <w:r>
+              <w:rPr>
+                <w:rFonts w:ascii="Times New Roman" w:hAnsi="Times New Roman" w:cs="Times New Roman"/>
+                <w:sz w:val="24"/>
+              </w:rPr>
+              <w:t xml:space="preserve"> one or more question at the same time.</w:t>
             </w:r>
           </w:p>
         </w:tc>
@@ -25784,8 +29227,16 @@
               <w:rPr>
                 <w:rFonts w:ascii="Times New Roman" w:hAnsi="Times New Roman" w:cs="Times New Roman"/>
               </w:rPr>
-              <w:t>-Save question into List-tempSave</w:t>
-            </w:r>
+              <w:t>-Save question into List-</w:t>
+            </w:r>
+            <w:proofErr w:type="spellStart"/>
+            <w:r>
+              <w:rPr>
+                <w:rFonts w:ascii="Times New Roman" w:hAnsi="Times New Roman" w:cs="Times New Roman"/>
+              </w:rPr>
+              <w:t>tempSave</w:t>
+            </w:r>
+            <w:proofErr w:type="spellEnd"/>
           </w:p>
           <w:p>
             <w:pPr>
@@ -26062,6 +29513,7 @@
               </w:rPr>
               <w:t xml:space="preserve">Database intranet: </w:t>
             </w:r>
+            <w:proofErr w:type="spellStart"/>
             <w:r>
               <w:rPr>
                 <w:rFonts w:ascii="Times New Roman" w:hAnsi="Times New Roman" w:cs="Times New Roman"/>
@@ -26070,6 +29522,7 @@
               </w:rPr>
               <w:t>questionmanagement</w:t>
             </w:r>
+            <w:proofErr w:type="spellEnd"/>
             <w:r>
               <w:rPr>
                 <w:rFonts w:ascii="Times New Roman" w:hAnsi="Times New Roman" w:cs="Times New Roman"/>
@@ -26127,7 +29580,25 @@
           <w:sz w:val="28"/>
           <w:szCs w:val="28"/>
         </w:rPr>
-        <w:t>List-TempSave interface</w:t>
+        <w:t>List-</w:t>
+      </w:r>
+      <w:proofErr w:type="spellStart"/>
+      <w:r>
+        <w:rPr>
+          <w:rFonts w:ascii="Times New Roman" w:hAnsi="Times New Roman" w:cs="Times New Roman"/>
+          <w:sz w:val="28"/>
+          <w:szCs w:val="28"/>
+        </w:rPr>
+        <w:t>TempSave</w:t>
+      </w:r>
+      <w:proofErr w:type="spellEnd"/>
+      <w:r>
+        <w:rPr>
+          <w:rFonts w:ascii="Times New Roman" w:hAnsi="Times New Roman" w:cs="Times New Roman"/>
+          <w:sz w:val="28"/>
+          <w:szCs w:val="28"/>
+        </w:rPr>
+        <w:t xml:space="preserve"> interface</w:t>
       </w:r>
     </w:p>
     <w:p>
@@ -26211,6 +29682,7 @@
                 <w:szCs w:val="24"/>
               </w:rPr>
             </w:pPr>
+            <w:proofErr w:type="spellStart"/>
             <w:r>
               <w:rPr>
                 <w:rFonts w:ascii="Times New Roman" w:hAnsi="Times New Roman" w:cs="Times New Roman"/>
@@ -26219,8 +29691,31 @@
                 <w:sz w:val="24"/>
                 <w:szCs w:val="24"/>
               </w:rPr>
-              <w:t>Mô tả</w:t>
-            </w:r>
+              <w:t>Mô</w:t>
+            </w:r>
+            <w:proofErr w:type="spellEnd"/>
+            <w:r>
+              <w:rPr>
+                <w:rFonts w:ascii="Times New Roman" w:hAnsi="Times New Roman" w:cs="Times New Roman"/>
+                <w:b/>
+                <w:color w:val="FFFFFF" w:themeColor="background1"/>
+                <w:sz w:val="24"/>
+                <w:szCs w:val="24"/>
+              </w:rPr>
+              <w:t xml:space="preserve"> </w:t>
+            </w:r>
+            <w:proofErr w:type="spellStart"/>
+            <w:r>
+              <w:rPr>
+                <w:rFonts w:ascii="Times New Roman" w:hAnsi="Times New Roman" w:cs="Times New Roman"/>
+                <w:b/>
+                <w:color w:val="FFFFFF" w:themeColor="background1"/>
+                <w:sz w:val="24"/>
+                <w:szCs w:val="24"/>
+              </w:rPr>
+              <w:t>tả</w:t>
+            </w:r>
+            <w:proofErr w:type="spellEnd"/>
           </w:p>
         </w:tc>
       </w:tr>
@@ -26426,7 +29921,49 @@
               <w:rPr>
                 <w:rFonts w:ascii="Times New Roman" w:hAnsi="Times New Roman" w:cs="Times New Roman"/>
               </w:rPr>
-              <w:t xml:space="preserve">In the case of there are many people anwswer the same question, late answerer will receive notice “Mr/Ms XXX has answer this question” </w:t>
+              <w:t xml:space="preserve">In the case of there are many people </w:t>
+            </w:r>
+            <w:proofErr w:type="spellStart"/>
+            <w:r>
+              <w:rPr>
+                <w:rFonts w:ascii="Times New Roman" w:hAnsi="Times New Roman" w:cs="Times New Roman"/>
+              </w:rPr>
+              <w:t>anwswer</w:t>
+            </w:r>
+            <w:proofErr w:type="spellEnd"/>
+            <w:r>
+              <w:rPr>
+                <w:rFonts w:ascii="Times New Roman" w:hAnsi="Times New Roman" w:cs="Times New Roman"/>
+              </w:rPr>
+              <w:t xml:space="preserve"> the same question, late answerer will receive notice “</w:t>
+            </w:r>
+            <w:proofErr w:type="spellStart"/>
+            <w:r>
+              <w:rPr>
+                <w:rFonts w:ascii="Times New Roman" w:hAnsi="Times New Roman" w:cs="Times New Roman"/>
+              </w:rPr>
+              <w:t>Mr</w:t>
+            </w:r>
+            <w:proofErr w:type="spellEnd"/>
+            <w:r>
+              <w:rPr>
+                <w:rFonts w:ascii="Times New Roman" w:hAnsi="Times New Roman" w:cs="Times New Roman"/>
+              </w:rPr>
+              <w:t>/</w:t>
+            </w:r>
+            <w:proofErr w:type="spellStart"/>
+            <w:r>
+              <w:rPr>
+                <w:rFonts w:ascii="Times New Roman" w:hAnsi="Times New Roman" w:cs="Times New Roman"/>
+              </w:rPr>
+              <w:t>Ms</w:t>
+            </w:r>
+            <w:proofErr w:type="spellEnd"/>
+            <w:r>
+              <w:rPr>
+                <w:rFonts w:ascii="Times New Roman" w:hAnsi="Times New Roman" w:cs="Times New Roman"/>
+              </w:rPr>
+              <w:t xml:space="preserve"> XXX has answer this question” </w:t>
             </w:r>
           </w:p>
         </w:tc>
@@ -26550,7 +30087,21 @@
               <w:rPr>
                 <w:rFonts w:ascii="Times New Roman" w:hAnsi="Times New Roman" w:cs="Times New Roman"/>
               </w:rPr>
-              <w:t>When the user and administrator reply at the same time on same question,System will priority administrative over</w:t>
+              <w:t xml:space="preserve">When the user and administrator reply at the same time on same </w:t>
+            </w:r>
+            <w:proofErr w:type="spellStart"/>
+            <w:r>
+              <w:rPr>
+                <w:rFonts w:ascii="Times New Roman" w:hAnsi="Times New Roman" w:cs="Times New Roman"/>
+              </w:rPr>
+              <w:t>question,System</w:t>
+            </w:r>
+            <w:proofErr w:type="spellEnd"/>
+            <w:r>
+              <w:rPr>
+                <w:rFonts w:ascii="Times New Roman" w:hAnsi="Times New Roman" w:cs="Times New Roman"/>
+              </w:rPr>
+              <w:t xml:space="preserve"> will priority administrative over</w:t>
             </w:r>
           </w:p>
         </w:tc>
@@ -26632,7 +30183,21 @@
               <w:rPr>
                 <w:rFonts w:ascii="Times New Roman" w:hAnsi="Times New Roman" w:cs="Times New Roman"/>
               </w:rPr>
-              <w:t>Allow config page number and number record on each page.</w:t>
+              <w:t xml:space="preserve">Allow </w:t>
+            </w:r>
+            <w:proofErr w:type="spellStart"/>
+            <w:r>
+              <w:rPr>
+                <w:rFonts w:ascii="Times New Roman" w:hAnsi="Times New Roman" w:cs="Times New Roman"/>
+              </w:rPr>
+              <w:t>config</w:t>
+            </w:r>
+            <w:proofErr w:type="spellEnd"/>
+            <w:r>
+              <w:rPr>
+                <w:rFonts w:ascii="Times New Roman" w:hAnsi="Times New Roman" w:cs="Times New Roman"/>
+              </w:rPr>
+              <w:t xml:space="preserve"> page number and number record on each page.</w:t>
             </w:r>
           </w:p>
         </w:tc>
@@ -26707,7 +30272,25 @@
                 <w:sz w:val="24"/>
                 <w:szCs w:val="20"/>
               </w:rPr>
-              <w:t>List-TempSave interface</w:t>
+              <w:t>List-</w:t>
+            </w:r>
+            <w:proofErr w:type="spellStart"/>
+            <w:r>
+              <w:rPr>
+                <w:rFonts w:ascii="Times New Roman" w:hAnsi="Times New Roman" w:cs="Times New Roman"/>
+                <w:sz w:val="24"/>
+                <w:szCs w:val="20"/>
+              </w:rPr>
+              <w:t>TempSave</w:t>
+            </w:r>
+            <w:proofErr w:type="spellEnd"/>
+            <w:r>
+              <w:rPr>
+                <w:rFonts w:ascii="Times New Roman" w:hAnsi="Times New Roman" w:cs="Times New Roman"/>
+                <w:sz w:val="24"/>
+                <w:szCs w:val="20"/>
+              </w:rPr>
+              <w:t xml:space="preserve"> interface</w:t>
             </w:r>
           </w:p>
         </w:tc>
@@ -26758,7 +30341,71 @@
                 <w:rFonts w:ascii="Times New Roman" w:hAnsi="Times New Roman" w:cs="Times New Roman"/>
                 <w:sz w:val="24"/>
               </w:rPr>
-              <w:t>This interface content list-tempsaved .Answerers can view and search question in that list.This provide functions: send mail, save question, delete question. This page allow answerer deleeing one or more question at the same time.Answerers can send answer by mail, save or delete question.</w:t>
+              <w:t>This interface content list-</w:t>
+            </w:r>
+            <w:proofErr w:type="spellStart"/>
+            <w:r>
+              <w:rPr>
+                <w:rFonts w:ascii="Times New Roman" w:hAnsi="Times New Roman" w:cs="Times New Roman"/>
+                <w:sz w:val="24"/>
+              </w:rPr>
+              <w:t>tempsaved</w:t>
+            </w:r>
+            <w:proofErr w:type="spellEnd"/>
+            <w:r>
+              <w:rPr>
+                <w:rFonts w:ascii="Times New Roman" w:hAnsi="Times New Roman" w:cs="Times New Roman"/>
+                <w:sz w:val="24"/>
+              </w:rPr>
+              <w:t xml:space="preserve"> .Answerers can view and search question in that </w:t>
+            </w:r>
+            <w:proofErr w:type="spellStart"/>
+            <w:r>
+              <w:rPr>
+                <w:rFonts w:ascii="Times New Roman" w:hAnsi="Times New Roman" w:cs="Times New Roman"/>
+                <w:sz w:val="24"/>
+              </w:rPr>
+              <w:t>list.This</w:t>
+            </w:r>
+            <w:proofErr w:type="spellEnd"/>
+            <w:r>
+              <w:rPr>
+                <w:rFonts w:ascii="Times New Roman" w:hAnsi="Times New Roman" w:cs="Times New Roman"/>
+                <w:sz w:val="24"/>
+              </w:rPr>
+              <w:t xml:space="preserve"> provide functions: send mail, save question, delete question. This page allow answerer </w:t>
+            </w:r>
+            <w:proofErr w:type="spellStart"/>
+            <w:r>
+              <w:rPr>
+                <w:rFonts w:ascii="Times New Roman" w:hAnsi="Times New Roman" w:cs="Times New Roman"/>
+                <w:sz w:val="24"/>
+              </w:rPr>
+              <w:t>deleeing</w:t>
+            </w:r>
+            <w:proofErr w:type="spellEnd"/>
+            <w:r>
+              <w:rPr>
+                <w:rFonts w:ascii="Times New Roman" w:hAnsi="Times New Roman" w:cs="Times New Roman"/>
+                <w:sz w:val="24"/>
+              </w:rPr>
+              <w:t xml:space="preserve"> one or more question at the same </w:t>
+            </w:r>
+            <w:proofErr w:type="spellStart"/>
+            <w:r>
+              <w:rPr>
+                <w:rFonts w:ascii="Times New Roman" w:hAnsi="Times New Roman" w:cs="Times New Roman"/>
+                <w:sz w:val="24"/>
+              </w:rPr>
+              <w:t>time.Answerers</w:t>
+            </w:r>
+            <w:proofErr w:type="spellEnd"/>
+            <w:r>
+              <w:rPr>
+                <w:rFonts w:ascii="Times New Roman" w:hAnsi="Times New Roman" w:cs="Times New Roman"/>
+                <w:sz w:val="24"/>
+              </w:rPr>
+              <w:t xml:space="preserve"> can send answer by mail, save or delete question.</w:t>
             </w:r>
           </w:p>
         </w:tc>
@@ -26873,6 +30520,7 @@
               </w:rPr>
               <w:t xml:space="preserve">Database intranet: </w:t>
             </w:r>
+            <w:proofErr w:type="spellStart"/>
             <w:r>
               <w:rPr>
                 <w:rFonts w:ascii="Times New Roman" w:hAnsi="Times New Roman" w:cs="Times New Roman"/>
@@ -26881,6 +30529,7 @@
               </w:rPr>
               <w:t>questionmanagement</w:t>
             </w:r>
+            <w:proofErr w:type="spellEnd"/>
             <w:r>
               <w:rPr>
                 <w:rFonts w:ascii="Times New Roman" w:hAnsi="Times New Roman" w:cs="Times New Roman"/>
@@ -26950,8 +30599,16 @@
               <w:rPr>
                 <w:rFonts w:ascii="Times New Roman" w:hAnsi="Times New Roman" w:cs="Times New Roman"/>
               </w:rPr>
-              <w:t>-Save question into List-tempSave</w:t>
-            </w:r>
+              <w:t>-Save question into List-</w:t>
+            </w:r>
+            <w:proofErr w:type="spellStart"/>
+            <w:r>
+              <w:rPr>
+                <w:rFonts w:ascii="Times New Roman" w:hAnsi="Times New Roman" w:cs="Times New Roman"/>
+              </w:rPr>
+              <w:t>tempSave</w:t>
+            </w:r>
+            <w:proofErr w:type="spellEnd"/>
           </w:p>
           <w:p>
             <w:pPr>
@@ -27229,6 +30886,7 @@
               </w:rPr>
               <w:t xml:space="preserve">Database intranet: </w:t>
             </w:r>
+            <w:proofErr w:type="spellStart"/>
             <w:r>
               <w:rPr>
                 <w:rFonts w:ascii="Times New Roman" w:hAnsi="Times New Roman" w:cs="Times New Roman"/>
@@ -27237,6 +30895,7 @@
               </w:rPr>
               <w:t>questionmanagement</w:t>
             </w:r>
+            <w:proofErr w:type="spellEnd"/>
             <w:r>
               <w:rPr>
                 <w:rFonts w:ascii="Times New Roman" w:hAnsi="Times New Roman" w:cs="Times New Roman"/>
@@ -27362,6 +31021,7 @@
                 <w:szCs w:val="24"/>
               </w:rPr>
             </w:pPr>
+            <w:proofErr w:type="spellStart"/>
             <w:r>
               <w:rPr>
                 <w:rFonts w:ascii="Times New Roman" w:hAnsi="Times New Roman" w:cs="Times New Roman"/>
@@ -27370,8 +31030,31 @@
                 <w:sz w:val="24"/>
                 <w:szCs w:val="24"/>
               </w:rPr>
-              <w:t>Mô tả</w:t>
-            </w:r>
+              <w:t>Mô</w:t>
+            </w:r>
+            <w:proofErr w:type="spellEnd"/>
+            <w:r>
+              <w:rPr>
+                <w:rFonts w:ascii="Times New Roman" w:hAnsi="Times New Roman" w:cs="Times New Roman"/>
+                <w:b/>
+                <w:color w:val="FFFFFF" w:themeColor="background1"/>
+                <w:sz w:val="24"/>
+                <w:szCs w:val="24"/>
+              </w:rPr>
+              <w:t xml:space="preserve"> </w:t>
+            </w:r>
+            <w:proofErr w:type="spellStart"/>
+            <w:r>
+              <w:rPr>
+                <w:rFonts w:ascii="Times New Roman" w:hAnsi="Times New Roman" w:cs="Times New Roman"/>
+                <w:b/>
+                <w:color w:val="FFFFFF" w:themeColor="background1"/>
+                <w:sz w:val="24"/>
+                <w:szCs w:val="24"/>
+              </w:rPr>
+              <w:t>tả</w:t>
+            </w:r>
+            <w:proofErr w:type="spellEnd"/>
           </w:p>
         </w:tc>
       </w:tr>
@@ -27577,7 +31260,49 @@
               <w:rPr>
                 <w:rFonts w:ascii="Times New Roman" w:hAnsi="Times New Roman" w:cs="Times New Roman"/>
               </w:rPr>
-              <w:t xml:space="preserve">In the case of there are many people anwswer the same question, late answerer will receive notice “Mr/Ms XXX has answer this question” </w:t>
+              <w:t xml:space="preserve">In the case of there are many people </w:t>
+            </w:r>
+            <w:proofErr w:type="spellStart"/>
+            <w:r>
+              <w:rPr>
+                <w:rFonts w:ascii="Times New Roman" w:hAnsi="Times New Roman" w:cs="Times New Roman"/>
+              </w:rPr>
+              <w:t>anwswer</w:t>
+            </w:r>
+            <w:proofErr w:type="spellEnd"/>
+            <w:r>
+              <w:rPr>
+                <w:rFonts w:ascii="Times New Roman" w:hAnsi="Times New Roman" w:cs="Times New Roman"/>
+              </w:rPr>
+              <w:t xml:space="preserve"> the same question, late answerer will receive notice “</w:t>
+            </w:r>
+            <w:proofErr w:type="spellStart"/>
+            <w:r>
+              <w:rPr>
+                <w:rFonts w:ascii="Times New Roman" w:hAnsi="Times New Roman" w:cs="Times New Roman"/>
+              </w:rPr>
+              <w:t>Mr</w:t>
+            </w:r>
+            <w:proofErr w:type="spellEnd"/>
+            <w:r>
+              <w:rPr>
+                <w:rFonts w:ascii="Times New Roman" w:hAnsi="Times New Roman" w:cs="Times New Roman"/>
+              </w:rPr>
+              <w:t>/</w:t>
+            </w:r>
+            <w:proofErr w:type="spellStart"/>
+            <w:r>
+              <w:rPr>
+                <w:rFonts w:ascii="Times New Roman" w:hAnsi="Times New Roman" w:cs="Times New Roman"/>
+              </w:rPr>
+              <w:t>Ms</w:t>
+            </w:r>
+            <w:proofErr w:type="spellEnd"/>
+            <w:r>
+              <w:rPr>
+                <w:rFonts w:ascii="Times New Roman" w:hAnsi="Times New Roman" w:cs="Times New Roman"/>
+              </w:rPr>
+              <w:t xml:space="preserve"> XXX has answer this question” </w:t>
             </w:r>
           </w:p>
         </w:tc>
@@ -27700,7 +31425,21 @@
               <w:rPr>
                 <w:rFonts w:ascii="Times New Roman" w:hAnsi="Times New Roman" w:cs="Times New Roman"/>
               </w:rPr>
-              <w:t>When the user and administrator reply at the same time on same question,System will priority administrative over</w:t>
+              <w:t xml:space="preserve">When the user and administrator reply at the same time on same </w:t>
+            </w:r>
+            <w:proofErr w:type="spellStart"/>
+            <w:r>
+              <w:rPr>
+                <w:rFonts w:ascii="Times New Roman" w:hAnsi="Times New Roman" w:cs="Times New Roman"/>
+              </w:rPr>
+              <w:t>question,System</w:t>
+            </w:r>
+            <w:proofErr w:type="spellEnd"/>
+            <w:r>
+              <w:rPr>
+                <w:rFonts w:ascii="Times New Roman" w:hAnsi="Times New Roman" w:cs="Times New Roman"/>
+              </w:rPr>
+              <w:t xml:space="preserve"> will priority administrative over</w:t>
             </w:r>
           </w:p>
         </w:tc>
@@ -27782,7 +31521,21 @@
               <w:rPr>
                 <w:rFonts w:ascii="Times New Roman" w:hAnsi="Times New Roman" w:cs="Times New Roman"/>
               </w:rPr>
-              <w:t>Allow config page number and number record on each page.</w:t>
+              <w:t xml:space="preserve">Allow </w:t>
+            </w:r>
+            <w:proofErr w:type="spellStart"/>
+            <w:r>
+              <w:rPr>
+                <w:rFonts w:ascii="Times New Roman" w:hAnsi="Times New Roman" w:cs="Times New Roman"/>
+              </w:rPr>
+              <w:t>config</w:t>
+            </w:r>
+            <w:proofErr w:type="spellEnd"/>
+            <w:r>
+              <w:rPr>
+                <w:rFonts w:ascii="Times New Roman" w:hAnsi="Times New Roman" w:cs="Times New Roman"/>
+              </w:rPr>
+              <w:t xml:space="preserve"> page number and number record on each page.</w:t>
             </w:r>
           </w:p>
         </w:tc>
@@ -27902,7 +31655,39 @@
                 <w:rFonts w:ascii="Times New Roman" w:hAnsi="Times New Roman" w:cs="Times New Roman"/>
                 <w:sz w:val="24"/>
               </w:rPr>
-              <w:t>This interface content list-saved .Answerers can view and search question in that list.This provide functions: Insert question into dict, delete question.</w:t>
+              <w:t xml:space="preserve">This interface content list-saved .Answerers can view and search question in that </w:t>
+            </w:r>
+            <w:proofErr w:type="spellStart"/>
+            <w:r>
+              <w:rPr>
+                <w:rFonts w:ascii="Times New Roman" w:hAnsi="Times New Roman" w:cs="Times New Roman"/>
+                <w:sz w:val="24"/>
+              </w:rPr>
+              <w:t>list.This</w:t>
+            </w:r>
+            <w:proofErr w:type="spellEnd"/>
+            <w:r>
+              <w:rPr>
+                <w:rFonts w:ascii="Times New Roman" w:hAnsi="Times New Roman" w:cs="Times New Roman"/>
+                <w:sz w:val="24"/>
+              </w:rPr>
+              <w:t xml:space="preserve"> provide functions: Insert question into </w:t>
+            </w:r>
+            <w:proofErr w:type="spellStart"/>
+            <w:r>
+              <w:rPr>
+                <w:rFonts w:ascii="Times New Roman" w:hAnsi="Times New Roman" w:cs="Times New Roman"/>
+                <w:sz w:val="24"/>
+              </w:rPr>
+              <w:t>dict</w:t>
+            </w:r>
+            <w:proofErr w:type="spellEnd"/>
+            <w:r>
+              <w:rPr>
+                <w:rFonts w:ascii="Times New Roman" w:hAnsi="Times New Roman" w:cs="Times New Roman"/>
+                <w:sz w:val="24"/>
+              </w:rPr>
+              <w:t>, delete question.</w:t>
             </w:r>
           </w:p>
         </w:tc>
@@ -28068,8 +31853,16 @@
               <w:rPr>
                 <w:rFonts w:ascii="Times New Roman" w:hAnsi="Times New Roman" w:cs="Times New Roman"/>
               </w:rPr>
-              <w:t>-Insert dict</w:t>
-            </w:r>
+              <w:t xml:space="preserve">-Insert </w:t>
+            </w:r>
+            <w:proofErr w:type="spellStart"/>
+            <w:r>
+              <w:rPr>
+                <w:rFonts w:ascii="Times New Roman" w:hAnsi="Times New Roman" w:cs="Times New Roman"/>
+              </w:rPr>
+              <w:t>dict</w:t>
+            </w:r>
+            <w:proofErr w:type="spellEnd"/>
           </w:p>
           <w:p>
             <w:pPr>
@@ -28342,6 +32135,7 @@
               </w:rPr>
               <w:t xml:space="preserve">Database intranet: </w:t>
             </w:r>
+            <w:proofErr w:type="spellStart"/>
             <w:r>
               <w:rPr>
                 <w:rFonts w:ascii="Times New Roman" w:hAnsi="Times New Roman" w:cs="Times New Roman"/>
@@ -28350,6 +32144,7 @@
               </w:rPr>
               <w:t>questionmanagement</w:t>
             </w:r>
+            <w:proofErr w:type="spellEnd"/>
             <w:r>
               <w:rPr>
                 <w:rFonts w:ascii="Times New Roman" w:hAnsi="Times New Roman" w:cs="Times New Roman"/>
@@ -28475,6 +32270,7 @@
                 <w:szCs w:val="24"/>
               </w:rPr>
             </w:pPr>
+            <w:proofErr w:type="spellStart"/>
             <w:r>
               <w:rPr>
                 <w:rFonts w:ascii="Times New Roman" w:hAnsi="Times New Roman" w:cs="Times New Roman"/>
@@ -28483,8 +32279,31 @@
                 <w:sz w:val="24"/>
                 <w:szCs w:val="24"/>
               </w:rPr>
-              <w:t>Mô tả</w:t>
-            </w:r>
+              <w:t>Mô</w:t>
+            </w:r>
+            <w:proofErr w:type="spellEnd"/>
+            <w:r>
+              <w:rPr>
+                <w:rFonts w:ascii="Times New Roman" w:hAnsi="Times New Roman" w:cs="Times New Roman"/>
+                <w:b/>
+                <w:color w:val="FFFFFF" w:themeColor="background1"/>
+                <w:sz w:val="24"/>
+                <w:szCs w:val="24"/>
+              </w:rPr>
+              <w:t xml:space="preserve"> </w:t>
+            </w:r>
+            <w:proofErr w:type="spellStart"/>
+            <w:r>
+              <w:rPr>
+                <w:rFonts w:ascii="Times New Roman" w:hAnsi="Times New Roman" w:cs="Times New Roman"/>
+                <w:b/>
+                <w:color w:val="FFFFFF" w:themeColor="background1"/>
+                <w:sz w:val="24"/>
+                <w:szCs w:val="24"/>
+              </w:rPr>
+              <w:t>tả</w:t>
+            </w:r>
+            <w:proofErr w:type="spellEnd"/>
           </w:p>
         </w:tc>
       </w:tr>
@@ -28608,7 +32427,21 @@
               <w:rPr>
                 <w:rFonts w:ascii="Times New Roman" w:hAnsi="Times New Roman" w:cs="Times New Roman"/>
               </w:rPr>
-              <w:t>Allow config page number and number record on each page.</w:t>
+              <w:t xml:space="preserve">Allow </w:t>
+            </w:r>
+            <w:proofErr w:type="spellStart"/>
+            <w:r>
+              <w:rPr>
+                <w:rFonts w:ascii="Times New Roman" w:hAnsi="Times New Roman" w:cs="Times New Roman"/>
+              </w:rPr>
+              <w:t>config</w:t>
+            </w:r>
+            <w:proofErr w:type="spellEnd"/>
+            <w:r>
+              <w:rPr>
+                <w:rFonts w:ascii="Times New Roman" w:hAnsi="Times New Roman" w:cs="Times New Roman"/>
+              </w:rPr>
+              <w:t xml:space="preserve"> page number and number record on each page.</w:t>
             </w:r>
           </w:p>
         </w:tc>
@@ -28744,7 +32577,39 @@
                 <w:rFonts w:ascii="Times New Roman" w:hAnsi="Times New Roman" w:cs="Times New Roman"/>
                 <w:sz w:val="24"/>
               </w:rPr>
-              <w:t>This interface content list-deleted .Answerers can view and search question in that list.This provide functions: search-dict, recover question.</w:t>
+              <w:t xml:space="preserve">This interface content list-deleted .Answerers can view and search question in that </w:t>
+            </w:r>
+            <w:proofErr w:type="spellStart"/>
+            <w:r>
+              <w:rPr>
+                <w:rFonts w:ascii="Times New Roman" w:hAnsi="Times New Roman" w:cs="Times New Roman"/>
+                <w:sz w:val="24"/>
+              </w:rPr>
+              <w:t>list.This</w:t>
+            </w:r>
+            <w:proofErr w:type="spellEnd"/>
+            <w:r>
+              <w:rPr>
+                <w:rFonts w:ascii="Times New Roman" w:hAnsi="Times New Roman" w:cs="Times New Roman"/>
+                <w:sz w:val="24"/>
+              </w:rPr>
+              <w:t xml:space="preserve"> provide functions: search-</w:t>
+            </w:r>
+            <w:proofErr w:type="spellStart"/>
+            <w:r>
+              <w:rPr>
+                <w:rFonts w:ascii="Times New Roman" w:hAnsi="Times New Roman" w:cs="Times New Roman"/>
+                <w:sz w:val="24"/>
+              </w:rPr>
+              <w:t>dict</w:t>
+            </w:r>
+            <w:proofErr w:type="spellEnd"/>
+            <w:r>
+              <w:rPr>
+                <w:rFonts w:ascii="Times New Roman" w:hAnsi="Times New Roman" w:cs="Times New Roman"/>
+                <w:sz w:val="24"/>
+              </w:rPr>
+              <w:t>, recover question.</w:t>
             </w:r>
           </w:p>
         </w:tc>
@@ -29114,6 +32979,7 @@
               </w:rPr>
               <w:t xml:space="preserve">Database intranet: </w:t>
             </w:r>
+            <w:proofErr w:type="spellStart"/>
             <w:r>
               <w:rPr>
                 <w:rFonts w:ascii="Times New Roman" w:hAnsi="Times New Roman" w:cs="Times New Roman"/>
@@ -29122,6 +32988,7 @@
               </w:rPr>
               <w:t>questionmanagement</w:t>
             </w:r>
+            <w:proofErr w:type="spellEnd"/>
             <w:r>
               <w:rPr>
                 <w:rFonts w:ascii="Times New Roman" w:hAnsi="Times New Roman" w:cs="Times New Roman"/>
@@ -29163,7 +33030,25 @@
           <w:sz w:val="28"/>
           <w:szCs w:val="28"/>
         </w:rPr>
-        <w:t>List-Dict interface</w:t>
+        <w:t>List-</w:t>
+      </w:r>
+      <w:proofErr w:type="spellStart"/>
+      <w:r>
+        <w:rPr>
+          <w:rFonts w:ascii="Times New Roman" w:hAnsi="Times New Roman" w:cs="Times New Roman"/>
+          <w:sz w:val="28"/>
+          <w:szCs w:val="28"/>
+        </w:rPr>
+        <w:t>Dict</w:t>
+      </w:r>
+      <w:proofErr w:type="spellEnd"/>
+      <w:r>
+        <w:rPr>
+          <w:rFonts w:ascii="Times New Roman" w:hAnsi="Times New Roman" w:cs="Times New Roman"/>
+          <w:sz w:val="28"/>
+          <w:szCs w:val="28"/>
+        </w:rPr>
+        <w:t xml:space="preserve"> interface</w:t>
       </w:r>
     </w:p>
     <w:p>
@@ -29247,6 +33132,7 @@
                 <w:szCs w:val="24"/>
               </w:rPr>
             </w:pPr>
+            <w:proofErr w:type="spellStart"/>
             <w:r>
               <w:rPr>
                 <w:rFonts w:ascii="Times New Roman" w:hAnsi="Times New Roman" w:cs="Times New Roman"/>
@@ -29255,8 +33141,31 @@
                 <w:sz w:val="24"/>
                 <w:szCs w:val="24"/>
               </w:rPr>
-              <w:t>Mô tả</w:t>
-            </w:r>
+              <w:t>Mô</w:t>
+            </w:r>
+            <w:proofErr w:type="spellEnd"/>
+            <w:r>
+              <w:rPr>
+                <w:rFonts w:ascii="Times New Roman" w:hAnsi="Times New Roman" w:cs="Times New Roman"/>
+                <w:b/>
+                <w:color w:val="FFFFFF" w:themeColor="background1"/>
+                <w:sz w:val="24"/>
+                <w:szCs w:val="24"/>
+              </w:rPr>
+              <w:t xml:space="preserve"> </w:t>
+            </w:r>
+            <w:proofErr w:type="spellStart"/>
+            <w:r>
+              <w:rPr>
+                <w:rFonts w:ascii="Times New Roman" w:hAnsi="Times New Roman" w:cs="Times New Roman"/>
+                <w:b/>
+                <w:color w:val="FFFFFF" w:themeColor="background1"/>
+                <w:sz w:val="24"/>
+                <w:szCs w:val="24"/>
+              </w:rPr>
+              <w:t>tả</w:t>
+            </w:r>
+            <w:proofErr w:type="spellEnd"/>
           </w:p>
         </w:tc>
       </w:tr>
@@ -29506,7 +33415,21 @@
               <w:rPr>
                 <w:rFonts w:ascii="Times New Roman" w:hAnsi="Times New Roman" w:cs="Times New Roman"/>
               </w:rPr>
-              <w:t>When editing questions in the list of availble dictionaries, the question data which will be transferred to the form creation question.</w:t>
+              <w:t xml:space="preserve">When editing questions in the list of </w:t>
+            </w:r>
+            <w:proofErr w:type="spellStart"/>
+            <w:r>
+              <w:rPr>
+                <w:rFonts w:ascii="Times New Roman" w:hAnsi="Times New Roman" w:cs="Times New Roman"/>
+              </w:rPr>
+              <w:t>availble</w:t>
+            </w:r>
+            <w:proofErr w:type="spellEnd"/>
+            <w:r>
+              <w:rPr>
+                <w:rFonts w:ascii="Times New Roman" w:hAnsi="Times New Roman" w:cs="Times New Roman"/>
+              </w:rPr>
+              <w:t xml:space="preserve"> dictionaries, the question data which will be transferred to the form creation question.</w:t>
             </w:r>
           </w:p>
         </w:tc>
@@ -29556,8 +33479,16 @@
               <w:rPr>
                 <w:rFonts w:ascii="Times New Roman" w:hAnsi="Times New Roman" w:cs="Times New Roman"/>
               </w:rPr>
-              <w:t>Dictionaries to show the status question has come up a dictionary: Available,current,droped,deleted</w:t>
-            </w:r>
+              <w:t xml:space="preserve">Dictionaries to show the status question has come up a dictionary: </w:t>
+            </w:r>
+            <w:proofErr w:type="spellStart"/>
+            <w:r>
+              <w:rPr>
+                <w:rFonts w:ascii="Times New Roman" w:hAnsi="Times New Roman" w:cs="Times New Roman"/>
+              </w:rPr>
+              <w:t>Available,current,droped,deleted</w:t>
+            </w:r>
+            <w:proofErr w:type="spellEnd"/>
           </w:p>
         </w:tc>
       </w:tr>
@@ -29597,7 +33528,21 @@
               <w:rPr>
                 <w:rFonts w:ascii="Times New Roman" w:hAnsi="Times New Roman" w:cs="Times New Roman"/>
               </w:rPr>
-              <w:t>Users drop questions out of the dictionary, it will automatically return to the droped list in the dictionary</w:t>
+              <w:t xml:space="preserve">Users drop questions out of the dictionary, it will automatically return to the </w:t>
+            </w:r>
+            <w:proofErr w:type="spellStart"/>
+            <w:r>
+              <w:rPr>
+                <w:rFonts w:ascii="Times New Roman" w:hAnsi="Times New Roman" w:cs="Times New Roman"/>
+              </w:rPr>
+              <w:t>droped</w:t>
+            </w:r>
+            <w:proofErr w:type="spellEnd"/>
+            <w:r>
+              <w:rPr>
+                <w:rFonts w:ascii="Times New Roman" w:hAnsi="Times New Roman" w:cs="Times New Roman"/>
+              </w:rPr>
+              <w:t xml:space="preserve"> list in the dictionary</w:t>
             </w:r>
           </w:p>
         </w:tc>
@@ -29672,7 +33617,25 @@
                 <w:sz w:val="24"/>
                 <w:szCs w:val="20"/>
               </w:rPr>
-              <w:t xml:space="preserve"> List-Dict interface</w:t>
+              <w:t xml:space="preserve"> List-</w:t>
+            </w:r>
+            <w:proofErr w:type="spellStart"/>
+            <w:r>
+              <w:rPr>
+                <w:rFonts w:ascii="Times New Roman" w:hAnsi="Times New Roman" w:cs="Times New Roman"/>
+                <w:sz w:val="24"/>
+                <w:szCs w:val="20"/>
+              </w:rPr>
+              <w:t>Dict</w:t>
+            </w:r>
+            <w:proofErr w:type="spellEnd"/>
+            <w:r>
+              <w:rPr>
+                <w:rFonts w:ascii="Times New Roman" w:hAnsi="Times New Roman" w:cs="Times New Roman"/>
+                <w:sz w:val="24"/>
+                <w:szCs w:val="20"/>
+              </w:rPr>
+              <w:t xml:space="preserve"> interface</w:t>
             </w:r>
             <w:r>
               <w:rPr>
@@ -29729,7 +33692,103 @@
                 <w:rFonts w:ascii="Times New Roman" w:hAnsi="Times New Roman" w:cs="Times New Roman"/>
                 <w:sz w:val="24"/>
               </w:rPr>
-              <w:t>This interface content list-dict.Answerers can view and search question in that list.This provide functions: search-dict,insert-dict,delete question,recover-dict,drop-dict.</w:t>
+              <w:t>This interface content list-</w:t>
+            </w:r>
+            <w:proofErr w:type="spellStart"/>
+            <w:r>
+              <w:rPr>
+                <w:rFonts w:ascii="Times New Roman" w:hAnsi="Times New Roman" w:cs="Times New Roman"/>
+                <w:sz w:val="24"/>
+              </w:rPr>
+              <w:t>dict.Answerers</w:t>
+            </w:r>
+            <w:proofErr w:type="spellEnd"/>
+            <w:r>
+              <w:rPr>
+                <w:rFonts w:ascii="Times New Roman" w:hAnsi="Times New Roman" w:cs="Times New Roman"/>
+                <w:sz w:val="24"/>
+              </w:rPr>
+              <w:t xml:space="preserve"> can view and search question in that </w:t>
+            </w:r>
+            <w:proofErr w:type="spellStart"/>
+            <w:r>
+              <w:rPr>
+                <w:rFonts w:ascii="Times New Roman" w:hAnsi="Times New Roman" w:cs="Times New Roman"/>
+                <w:sz w:val="24"/>
+              </w:rPr>
+              <w:t>list.This</w:t>
+            </w:r>
+            <w:proofErr w:type="spellEnd"/>
+            <w:r>
+              <w:rPr>
+                <w:rFonts w:ascii="Times New Roman" w:hAnsi="Times New Roman" w:cs="Times New Roman"/>
+                <w:sz w:val="24"/>
+              </w:rPr>
+              <w:t xml:space="preserve"> provide functions: search-</w:t>
+            </w:r>
+            <w:proofErr w:type="spellStart"/>
+            <w:r>
+              <w:rPr>
+                <w:rFonts w:ascii="Times New Roman" w:hAnsi="Times New Roman" w:cs="Times New Roman"/>
+                <w:sz w:val="24"/>
+              </w:rPr>
+              <w:t>dict,insert</w:t>
+            </w:r>
+            <w:proofErr w:type="spellEnd"/>
+            <w:r>
+              <w:rPr>
+                <w:rFonts w:ascii="Times New Roman" w:hAnsi="Times New Roman" w:cs="Times New Roman"/>
+                <w:sz w:val="24"/>
+              </w:rPr>
+              <w:t>-</w:t>
+            </w:r>
+            <w:proofErr w:type="spellStart"/>
+            <w:r>
+              <w:rPr>
+                <w:rFonts w:ascii="Times New Roman" w:hAnsi="Times New Roman" w:cs="Times New Roman"/>
+                <w:sz w:val="24"/>
+              </w:rPr>
+              <w:t>dict,delete</w:t>
+            </w:r>
+            <w:proofErr w:type="spellEnd"/>
+            <w:r>
+              <w:rPr>
+                <w:rFonts w:ascii="Times New Roman" w:hAnsi="Times New Roman" w:cs="Times New Roman"/>
+                <w:sz w:val="24"/>
+              </w:rPr>
+              <w:t xml:space="preserve"> </w:t>
+            </w:r>
+            <w:proofErr w:type="spellStart"/>
+            <w:r>
+              <w:rPr>
+                <w:rFonts w:ascii="Times New Roman" w:hAnsi="Times New Roman" w:cs="Times New Roman"/>
+                <w:sz w:val="24"/>
+              </w:rPr>
+              <w:t>question,recover</w:t>
+            </w:r>
+            <w:proofErr w:type="spellEnd"/>
+            <w:r>
+              <w:rPr>
+                <w:rFonts w:ascii="Times New Roman" w:hAnsi="Times New Roman" w:cs="Times New Roman"/>
+                <w:sz w:val="24"/>
+              </w:rPr>
+              <w:t>-</w:t>
+            </w:r>
+            <w:proofErr w:type="spellStart"/>
+            <w:r>
+              <w:rPr>
+                <w:rFonts w:ascii="Times New Roman" w:hAnsi="Times New Roman" w:cs="Times New Roman"/>
+                <w:sz w:val="24"/>
+              </w:rPr>
+              <w:t>dict,drop</w:t>
+            </w:r>
+            <w:proofErr w:type="spellEnd"/>
+            <w:r>
+              <w:rPr>
+                <w:rFonts w:ascii="Times New Roman" w:hAnsi="Times New Roman" w:cs="Times New Roman"/>
+                <w:sz w:val="24"/>
+              </w:rPr>
+              <w:t>-dict.</w:t>
             </w:r>
           </w:p>
         </w:tc>
@@ -29883,8 +33942,16 @@
               <w:rPr>
                 <w:rFonts w:ascii="Times New Roman" w:hAnsi="Times New Roman" w:cs="Times New Roman"/>
               </w:rPr>
-              <w:t>-Drop dict</w:t>
-            </w:r>
+              <w:t xml:space="preserve">-Drop </w:t>
+            </w:r>
+            <w:proofErr w:type="spellStart"/>
+            <w:r>
+              <w:rPr>
+                <w:rFonts w:ascii="Times New Roman" w:hAnsi="Times New Roman" w:cs="Times New Roman"/>
+              </w:rPr>
+              <w:t>dict</w:t>
+            </w:r>
+            <w:proofErr w:type="spellEnd"/>
           </w:p>
           <w:p>
             <w:pPr>
@@ -30192,6 +34259,7 @@
               </w:rPr>
               <w:t xml:space="preserve">Database intranet: </w:t>
             </w:r>
+            <w:proofErr w:type="spellStart"/>
             <w:r>
               <w:rPr>
                 <w:rFonts w:ascii="Times New Roman" w:hAnsi="Times New Roman" w:cs="Times New Roman"/>
@@ -30200,6 +34268,7 @@
               </w:rPr>
               <w:t>questionmanagement</w:t>
             </w:r>
+            <w:proofErr w:type="spellEnd"/>
             <w:r>
               <w:rPr>
                 <w:rFonts w:ascii="Times New Roman" w:hAnsi="Times New Roman" w:cs="Times New Roman"/>
@@ -30638,7 +34707,6 @@
               </w:rPr>
               <w:t xml:space="preserve"> UC04.10 - </w:t>
             </w:r>
-            <w:bookmarkStart w:id="5" w:name="_GoBack"/>
             <w:r>
               <w:rPr>
                 <w:rFonts w:ascii="Times New Roman" w:hAnsi="Times New Roman" w:cs="Times New Roman"/>
@@ -30648,7 +34716,6 @@
               </w:rPr>
               <w:t>Create question on android app</w:t>
             </w:r>
-            <w:bookmarkEnd w:id="5"/>
           </w:p>
         </w:tc>
       </w:tr>
@@ -30687,6 +34754,7 @@
               </w:rPr>
               <w:t xml:space="preserve">Database intranet: </w:t>
             </w:r>
+            <w:proofErr w:type="spellStart"/>
             <w:r>
               <w:rPr>
                 <w:rFonts w:ascii="Times New Roman" w:hAnsi="Times New Roman" w:cs="Times New Roman"/>
@@ -30695,6 +34763,7 @@
               </w:rPr>
               <w:t>questionmanagement</w:t>
             </w:r>
+            <w:proofErr w:type="spellEnd"/>
             <w:r>
               <w:rPr>
                 <w:rFonts w:ascii="Times New Roman" w:hAnsi="Times New Roman" w:cs="Times New Roman"/>
@@ -30732,8 +34801,8 @@
       </w:pPr>
     </w:p>
     <w:sectPr>
-      <w:headerReference w:type="default" r:id="rId36"/>
-      <w:footerReference w:type="default" r:id="rId37"/>
+      <w:headerReference w:type="default" r:id="rId37"/>
+      <w:footerReference w:type="default" r:id="rId38"/>
       <w:pgSz w:w="12240" w:h="15840"/>
       <w:pgMar w:top="1440" w:right="1440" w:bottom="1440" w:left="1440" w:header="720" w:footer="720" w:gutter="0"/>
       <w:cols w:space="720"/>
@@ -30914,13 +34983,23 @@
         <w:szCs w:val="24"/>
       </w:rPr>
     </w:pPr>
+    <w:proofErr w:type="spellStart"/>
     <w:r>
       <w:rPr>
         <w:rFonts w:ascii="Times New Roman" w:hAnsi="Times New Roman" w:cs="Times New Roman"/>
         <w:sz w:val="24"/>
         <w:szCs w:val="24"/>
       </w:rPr>
-      <w:t>AdmissionSystem-Detail Design</w:t>
+      <w:t>AdmissionSystem</w:t>
+    </w:r>
+    <w:proofErr w:type="spellEnd"/>
+    <w:r>
+      <w:rPr>
+        <w:rFonts w:ascii="Times New Roman" w:hAnsi="Times New Roman" w:cs="Times New Roman"/>
+        <w:sz w:val="24"/>
+        <w:szCs w:val="24"/>
+      </w:rPr>
+      <w:t>-Detail Design</w:t>
     </w:r>
   </w:p>
   <w:p>
@@ -30964,7 +35043,7 @@
         <v:path o:extrusionok="f" gradientshapeok="t" o:connecttype="rect"/>
         <o:lock v:ext="edit" aspectratio="t"/>
       </v:shapetype>
-      <v:shape id="_x0000_i1047" type="#_x0000_t75" style="width:11.25pt;height:11.25pt" o:bullet="t">
+      <v:shape id="_x0000_i1041" type="#_x0000_t75" style="width:11.25pt;height:11.25pt" o:bullet="t">
         <v:imagedata r:id="rId1" o:title="msoC590"/>
       </v:shape>
     </w:pict>
@@ -31175,7 +35254,7 @@
   <w:abstractNum w:abstractNumId="2">
     <w:nsid w:val="13C82531"/>
     <w:multiLevelType w:val="hybridMultilevel"/>
-    <w:tmpl w:val="02BEAB12"/>
+    <w:tmpl w:val="3E280AD0"/>
     <w:lvl w:ilvl="0" w:tplc="04090001">
       <w:start w:val="1"/>
       <w:numFmt w:val="bullet"/>
@@ -33072,7 +37151,7 @@
 </file>
 
 <file path=customXml/itemProps1.xml><?xml version="1.0" encoding="utf-8"?>
-<ds:datastoreItem xmlns:ds="http://schemas.openxmlformats.org/officeDocument/2006/customXml" ds:itemID="{5E4223BA-2CAE-4991-966F-9BA27E3256EC}">
+<ds:datastoreItem xmlns:ds="http://schemas.openxmlformats.org/officeDocument/2006/customXml" ds:itemID="{5681E368-CFD7-4192-BCF4-E9F6CD500D9C}">
   <ds:schemaRefs>
     <ds:schemaRef ds:uri="http://schemas.openxmlformats.org/officeDocument/2006/bibliography"/>
   </ds:schemaRefs>

--- a/trunk/4. Design/6. Complete/AS_AD_DetailDesign_ENG_Huy.docx
+++ b/trunk/4. Design/6. Complete/AS_AD_DetailDesign_ENG_Huy.docx
@@ -19507,8 +19507,6 @@
                 </wp:inline>
               </w:drawing>
             </w:r>
-            <w:bookmarkStart w:id="4" w:name="_GoBack"/>
-            <w:bookmarkEnd w:id="4"/>
           </w:p>
           <w:p>
             <w:pPr>
@@ -23394,7 +23392,7 @@
                 <v:shape id="_x0000_i1025" type="#_x0000_t75" style="width:462.75pt;height:621.75pt" o:ole="">
                   <v:imagedata r:id="rId30" o:title=""/>
                 </v:shape>
-                <o:OLEObject Type="Embed" ProgID="PBrush" ShapeID="_x0000_i1025" DrawAspect="Content" ObjectID="_1463308898" r:id="rId31"/>
+                <o:OLEObject Type="Embed" ProgID="PBrush" ShapeID="_x0000_i1025" DrawAspect="Content" ObjectID="_1463327516" r:id="rId31"/>
               </w:object>
             </w:r>
           </w:p>
@@ -27283,10 +27281,57 @@
           </w:p>
           <w:p>
             <w:pPr>
-              <w:rPr>
-                <w:rFonts w:ascii="Times New Roman" w:hAnsi="Times New Roman" w:cs="Times New Roman"/>
-              </w:rPr>
-            </w:pPr>
+              <w:jc w:val="center"/>
+              <w:rPr>
+                <w:rFonts w:ascii="Times New Roman" w:hAnsi="Times New Roman" w:cs="Times New Roman"/>
+              </w:rPr>
+            </w:pPr>
+            <w:r>
+              <w:rPr>
+                <w:noProof/>
+              </w:rPr>
+              <w:drawing>
+                <wp:inline distT="0" distB="0" distL="0" distR="0" wp14:anchorId="280BA148" wp14:editId="6137160E">
+                  <wp:extent cx="2276793" cy="4105848"/>
+                  <wp:effectExtent l="0" t="0" r="9525" b="9525"/>
+                  <wp:docPr id="7" name="Picture 7"/>
+                  <wp:cNvGraphicFramePr>
+                    <a:graphicFrameLocks xmlns:a="http://schemas.openxmlformats.org/drawingml/2006/main" noChangeAspect="1"/>
+                  </wp:cNvGraphicFramePr>
+                  <a:graphic xmlns:a="http://schemas.openxmlformats.org/drawingml/2006/main">
+                    <a:graphicData uri="http://schemas.openxmlformats.org/drawingml/2006/picture">
+                      <pic:pic xmlns:pic="http://schemas.openxmlformats.org/drawingml/2006/picture">
+                        <pic:nvPicPr>
+                          <pic:cNvPr id="1" name="6D0BF80.tmp"/>
+                          <pic:cNvPicPr/>
+                        </pic:nvPicPr>
+                        <pic:blipFill>
+                          <a:blip r:embed="rId37">
+                            <a:extLst>
+                              <a:ext uri="{28A0092B-C50C-407E-A947-70E740481C1C}">
+                                <a14:useLocalDpi xmlns:a14="http://schemas.microsoft.com/office/drawing/2010/main" val="0"/>
+                              </a:ext>
+                            </a:extLst>
+                          </a:blip>
+                          <a:stretch>
+                            <a:fillRect/>
+                          </a:stretch>
+                        </pic:blipFill>
+                        <pic:spPr>
+                          <a:xfrm>
+                            <a:off x="0" y="0"/>
+                            <a:ext cx="2276793" cy="4105848"/>
+                          </a:xfrm>
+                          <a:prstGeom prst="rect">
+                            <a:avLst/>
+                          </a:prstGeom>
+                        </pic:spPr>
+                      </pic:pic>
+                    </a:graphicData>
+                  </a:graphic>
+                </wp:inline>
+              </w:drawing>
+            </w:r>
           </w:p>
         </w:tc>
         <w:tc>
@@ -27858,10 +27903,57 @@
           </w:p>
           <w:p>
             <w:pPr>
-              <w:rPr>
-                <w:rFonts w:ascii="Times New Roman" w:hAnsi="Times New Roman" w:cs="Times New Roman"/>
-              </w:rPr>
-            </w:pPr>
+              <w:jc w:val="center"/>
+              <w:rPr>
+                <w:rFonts w:ascii="Times New Roman" w:hAnsi="Times New Roman" w:cs="Times New Roman"/>
+              </w:rPr>
+            </w:pPr>
+            <w:r>
+              <w:rPr>
+                <w:noProof/>
+              </w:rPr>
+              <w:drawing>
+                <wp:inline distT="0" distB="0" distL="0" distR="0" wp14:anchorId="12AF5AFB" wp14:editId="6C420401">
+                  <wp:extent cx="2295845" cy="4115374"/>
+                  <wp:effectExtent l="0" t="0" r="9525" b="0"/>
+                  <wp:docPr id="29" name="Picture 29"/>
+                  <wp:cNvGraphicFramePr>
+                    <a:graphicFrameLocks xmlns:a="http://schemas.openxmlformats.org/drawingml/2006/main" noChangeAspect="1"/>
+                  </wp:cNvGraphicFramePr>
+                  <a:graphic xmlns:a="http://schemas.openxmlformats.org/drawingml/2006/main">
+                    <a:graphicData uri="http://schemas.openxmlformats.org/drawingml/2006/picture">
+                      <pic:pic xmlns:pic="http://schemas.openxmlformats.org/drawingml/2006/picture">
+                        <pic:nvPicPr>
+                          <pic:cNvPr id="6" name="6D0C5F7.tmp"/>
+                          <pic:cNvPicPr/>
+                        </pic:nvPicPr>
+                        <pic:blipFill>
+                          <a:blip r:embed="rId38">
+                            <a:extLst>
+                              <a:ext uri="{28A0092B-C50C-407E-A947-70E740481C1C}">
+                                <a14:useLocalDpi xmlns:a14="http://schemas.microsoft.com/office/drawing/2010/main" val="0"/>
+                              </a:ext>
+                            </a:extLst>
+                          </a:blip>
+                          <a:stretch>
+                            <a:fillRect/>
+                          </a:stretch>
+                        </pic:blipFill>
+                        <pic:spPr>
+                          <a:xfrm>
+                            <a:off x="0" y="0"/>
+                            <a:ext cx="2295845" cy="4115374"/>
+                          </a:xfrm>
+                          <a:prstGeom prst="rect">
+                            <a:avLst/>
+                          </a:prstGeom>
+                        </pic:spPr>
+                      </pic:pic>
+                    </a:graphicData>
+                  </a:graphic>
+                </wp:inline>
+              </w:drawing>
+            </w:r>
           </w:p>
         </w:tc>
         <w:tc>
@@ -28712,6 +28804,7 @@
                 <w:rFonts w:ascii="Times New Roman" w:hAnsi="Times New Roman" w:cs="Times New Roman"/>
                 <w:color w:val="000000"/>
               </w:rPr>
+              <w:lastRenderedPageBreak/>
               <w:t>BR.01.10</w:t>
             </w:r>
           </w:p>
@@ -28928,7 +29021,6 @@
                 <w:sz w:val="20"/>
                 <w:szCs w:val="20"/>
               </w:rPr>
-              <w:lastRenderedPageBreak/>
               <w:t>Screen Title:</w:t>
             </w:r>
             <w:r>
@@ -29161,11 +29253,131 @@
           </w:p>
           <w:p>
             <w:pPr>
-              <w:rPr>
-                <w:rFonts w:ascii="Times New Roman" w:hAnsi="Times New Roman" w:cs="Times New Roman"/>
-                <w:sz w:val="24"/>
-              </w:rPr>
-            </w:pPr>
+              <w:jc w:val="center"/>
+              <w:rPr>
+                <w:rFonts w:ascii="Times New Roman" w:hAnsi="Times New Roman" w:cs="Times New Roman"/>
+                <w:sz w:val="24"/>
+              </w:rPr>
+            </w:pPr>
+            <w:r>
+              <w:rPr>
+                <w:rFonts w:ascii="Times New Roman" w:hAnsi="Times New Roman" w:cs="Times New Roman"/>
+                <w:noProof/>
+              </w:rPr>
+              <w:lastRenderedPageBreak/>
+              <w:drawing>
+                <wp:inline distT="0" distB="0" distL="0" distR="0" wp14:anchorId="5E33F48D" wp14:editId="0A399E51">
+                  <wp:extent cx="3600450" cy="6405801"/>
+                  <wp:effectExtent l="0" t="0" r="0" b="0"/>
+                  <wp:docPr id="8" name="Picture 8" descr="C:\Users\Admin\Desktop\huy\Screenshot_2014-06-03-14-19-53.png"/>
+                  <wp:cNvGraphicFramePr>
+                    <a:graphicFrameLocks xmlns:a="http://schemas.openxmlformats.org/drawingml/2006/main" noChangeAspect="1"/>
+                  </wp:cNvGraphicFramePr>
+                  <a:graphic xmlns:a="http://schemas.openxmlformats.org/drawingml/2006/main">
+                    <a:graphicData uri="http://schemas.openxmlformats.org/drawingml/2006/picture">
+                      <pic:pic xmlns:pic="http://schemas.openxmlformats.org/drawingml/2006/picture">
+                        <pic:nvPicPr>
+                          <pic:cNvPr id="0" name="Picture 2" descr="C:\Users\Admin\Desktop\huy\Screenshot_2014-06-03-14-19-53.png"/>
+                          <pic:cNvPicPr>
+                            <a:picLocks noChangeAspect="1" noChangeArrowheads="1"/>
+                          </pic:cNvPicPr>
+                        </pic:nvPicPr>
+                        <pic:blipFill>
+                          <a:blip r:embed="rId39">
+                            <a:extLst>
+                              <a:ext uri="{28A0092B-C50C-407E-A947-70E740481C1C}">
+                                <a14:useLocalDpi xmlns:a14="http://schemas.microsoft.com/office/drawing/2010/main" val="0"/>
+                              </a:ext>
+                            </a:extLst>
+                          </a:blip>
+                          <a:srcRect/>
+                          <a:stretch>
+                            <a:fillRect/>
+                          </a:stretch>
+                        </pic:blipFill>
+                        <pic:spPr bwMode="auto">
+                          <a:xfrm>
+                            <a:off x="0" y="0"/>
+                            <a:ext cx="3604181" cy="6412440"/>
+                          </a:xfrm>
+                          <a:prstGeom prst="rect">
+                            <a:avLst/>
+                          </a:prstGeom>
+                          <a:noFill/>
+                          <a:ln>
+                            <a:noFill/>
+                          </a:ln>
+                        </pic:spPr>
+                      </pic:pic>
+                    </a:graphicData>
+                  </a:graphic>
+                </wp:inline>
+              </w:drawing>
+            </w:r>
+          </w:p>
+          <w:p>
+            <w:pPr>
+              <w:jc w:val="center"/>
+              <w:rPr>
+                <w:rFonts w:ascii="Times New Roman" w:hAnsi="Times New Roman" w:cs="Times New Roman"/>
+                <w:sz w:val="24"/>
+              </w:rPr>
+            </w:pPr>
+            <w:r>
+              <w:rPr>
+                <w:rFonts w:ascii="Times New Roman" w:hAnsi="Times New Roman" w:cs="Times New Roman"/>
+                <w:noProof/>
+              </w:rPr>
+              <w:lastRenderedPageBreak/>
+              <w:drawing>
+                <wp:inline distT="0" distB="0" distL="0" distR="0" wp14:anchorId="22236890" wp14:editId="436F3361">
+                  <wp:extent cx="3724275" cy="6626106"/>
+                  <wp:effectExtent l="0" t="0" r="0" b="3810"/>
+                  <wp:docPr id="9" name="Picture 9" descr="C:\Users\Admin\Desktop\huy\Screenshot_2014-06-03-14-20-32.png"/>
+                  <wp:cNvGraphicFramePr>
+                    <a:graphicFrameLocks xmlns:a="http://schemas.openxmlformats.org/drawingml/2006/main" noChangeAspect="1"/>
+                  </wp:cNvGraphicFramePr>
+                  <a:graphic xmlns:a="http://schemas.openxmlformats.org/drawingml/2006/main">
+                    <a:graphicData uri="http://schemas.openxmlformats.org/drawingml/2006/picture">
+                      <pic:pic xmlns:pic="http://schemas.openxmlformats.org/drawingml/2006/picture">
+                        <pic:nvPicPr>
+                          <pic:cNvPr id="0" name="Picture 3" descr="C:\Users\Admin\Desktop\huy\Screenshot_2014-06-03-14-20-32.png"/>
+                          <pic:cNvPicPr>
+                            <a:picLocks noChangeAspect="1" noChangeArrowheads="1"/>
+                          </pic:cNvPicPr>
+                        </pic:nvPicPr>
+                        <pic:blipFill>
+                          <a:blip r:embed="rId40">
+                            <a:extLst>
+                              <a:ext uri="{28A0092B-C50C-407E-A947-70E740481C1C}">
+                                <a14:useLocalDpi xmlns:a14="http://schemas.microsoft.com/office/drawing/2010/main" val="0"/>
+                              </a:ext>
+                            </a:extLst>
+                          </a:blip>
+                          <a:srcRect/>
+                          <a:stretch>
+                            <a:fillRect/>
+                          </a:stretch>
+                        </pic:blipFill>
+                        <pic:spPr bwMode="auto">
+                          <a:xfrm>
+                            <a:off x="0" y="0"/>
+                            <a:ext cx="3728339" cy="6633337"/>
+                          </a:xfrm>
+                          <a:prstGeom prst="rect">
+                            <a:avLst/>
+                          </a:prstGeom>
+                          <a:noFill/>
+                          <a:ln>
+                            <a:noFill/>
+                          </a:ln>
+                        </pic:spPr>
+                      </pic:pic>
+                    </a:graphicData>
+                  </a:graphic>
+                </wp:inline>
+              </w:drawing>
+            </w:r>
           </w:p>
         </w:tc>
         <w:tc>
@@ -29188,6 +29400,7 @@
                 <w:sz w:val="20"/>
                 <w:szCs w:val="20"/>
               </w:rPr>
+              <w:lastRenderedPageBreak/>
               <w:t>Function:</w:t>
             </w:r>
           </w:p>
@@ -29502,6 +29715,7 @@
                 <w:sz w:val="24"/>
                 <w:szCs w:val="20"/>
               </w:rPr>
+              <w:lastRenderedPageBreak/>
               <w:t xml:space="preserve">Connect indirect with </w:t>
             </w:r>
             <w:r>
@@ -29662,6 +29876,7 @@
                 <w:sz w:val="24"/>
                 <w:szCs w:val="24"/>
               </w:rPr>
+              <w:lastRenderedPageBreak/>
               <w:t>ID</w:t>
             </w:r>
           </w:p>
@@ -29986,7 +30201,6 @@
                 <w:rFonts w:ascii="Times New Roman" w:hAnsi="Times New Roman" w:cs="Times New Roman"/>
                 <w:color w:val="000000"/>
               </w:rPr>
-              <w:lastRenderedPageBreak/>
               <w:t>BR.01.09</w:t>
             </w:r>
           </w:p>
@@ -30499,44 +30713,127 @@
           </w:tcPr>
           <w:p>
             <w:pPr>
-              <w:rPr>
-                <w:rFonts w:ascii="Times New Roman" w:hAnsi="Times New Roman" w:cs="Times New Roman"/>
-              </w:rPr>
-            </w:pPr>
-            <w:r>
-              <w:rPr>
-                <w:rFonts w:ascii="Times New Roman" w:hAnsi="Times New Roman" w:cs="Times New Roman"/>
-                <w:sz w:val="24"/>
-                <w:szCs w:val="20"/>
-              </w:rPr>
-              <w:t xml:space="preserve">Connect indirect with </w:t>
-            </w:r>
-            <w:r>
-              <w:rPr>
-                <w:rFonts w:ascii="Times New Roman" w:hAnsi="Times New Roman" w:cs="Times New Roman"/>
-                <w:b/>
-                <w:sz w:val="24"/>
-                <w:szCs w:val="20"/>
-              </w:rPr>
-              <w:t xml:space="preserve">Database intranet: </w:t>
-            </w:r>
-            <w:proofErr w:type="spellStart"/>
-            <w:r>
-              <w:rPr>
-                <w:rFonts w:ascii="Times New Roman" w:hAnsi="Times New Roman" w:cs="Times New Roman"/>
-                <w:b/>
-                <w:sz w:val="24"/>
-              </w:rPr>
-              <w:t>questionmanagement</w:t>
-            </w:r>
-            <w:proofErr w:type="spellEnd"/>
-            <w:r>
-              <w:rPr>
-                <w:rFonts w:ascii="Times New Roman" w:hAnsi="Times New Roman" w:cs="Times New Roman"/>
-                <w:sz w:val="24"/>
-                <w:szCs w:val="20"/>
-              </w:rPr>
-              <w:t xml:space="preserve"> through web service on Dictionary management website.</w:t>
+              <w:jc w:val="center"/>
+              <w:rPr>
+                <w:rFonts w:ascii="Times New Roman" w:hAnsi="Times New Roman" w:cs="Times New Roman"/>
+              </w:rPr>
+            </w:pPr>
+            <w:r>
+              <w:rPr>
+                <w:rFonts w:ascii="Times New Roman" w:hAnsi="Times New Roman" w:cs="Times New Roman"/>
+                <w:noProof/>
+              </w:rPr>
+              <w:drawing>
+                <wp:inline distT="0" distB="0" distL="0" distR="0" wp14:anchorId="05C52ADD" wp14:editId="780A14E2">
+                  <wp:extent cx="3467100" cy="6168549"/>
+                  <wp:effectExtent l="0" t="0" r="0" b="3810"/>
+                  <wp:docPr id="10" name="Picture 10" descr="C:\Users\Admin\Desktop\huy\Screenshot_2014-06-03-14-21-33.png"/>
+                  <wp:cNvGraphicFramePr>
+                    <a:graphicFrameLocks xmlns:a="http://schemas.openxmlformats.org/drawingml/2006/main" noChangeAspect="1"/>
+                  </wp:cNvGraphicFramePr>
+                  <a:graphic xmlns:a="http://schemas.openxmlformats.org/drawingml/2006/main">
+                    <a:graphicData uri="http://schemas.openxmlformats.org/drawingml/2006/picture">
+                      <pic:pic xmlns:pic="http://schemas.openxmlformats.org/drawingml/2006/picture">
+                        <pic:nvPicPr>
+                          <pic:cNvPr id="0" name="Picture 4" descr="C:\Users\Admin\Desktop\huy\Screenshot_2014-06-03-14-21-33.png"/>
+                          <pic:cNvPicPr>
+                            <a:picLocks noChangeAspect="1" noChangeArrowheads="1"/>
+                          </pic:cNvPicPr>
+                        </pic:nvPicPr>
+                        <pic:blipFill>
+                          <a:blip r:embed="rId41">
+                            <a:extLst>
+                              <a:ext uri="{28A0092B-C50C-407E-A947-70E740481C1C}">
+                                <a14:useLocalDpi xmlns:a14="http://schemas.microsoft.com/office/drawing/2010/main" val="0"/>
+                              </a:ext>
+                            </a:extLst>
+                          </a:blip>
+                          <a:srcRect/>
+                          <a:stretch>
+                            <a:fillRect/>
+                          </a:stretch>
+                        </pic:blipFill>
+                        <pic:spPr bwMode="auto">
+                          <a:xfrm>
+                            <a:off x="0" y="0"/>
+                            <a:ext cx="3472372" cy="6177929"/>
+                          </a:xfrm>
+                          <a:prstGeom prst="rect">
+                            <a:avLst/>
+                          </a:prstGeom>
+                          <a:noFill/>
+                          <a:ln>
+                            <a:noFill/>
+                          </a:ln>
+                        </pic:spPr>
+                      </pic:pic>
+                    </a:graphicData>
+                  </a:graphic>
+                </wp:inline>
+              </w:drawing>
+            </w:r>
+          </w:p>
+          <w:p>
+            <w:pPr>
+              <w:jc w:val="center"/>
+              <w:rPr>
+                <w:rFonts w:ascii="Times New Roman" w:hAnsi="Times New Roman" w:cs="Times New Roman"/>
+              </w:rPr>
+            </w:pPr>
+            <w:r>
+              <w:rPr>
+                <w:rFonts w:ascii="Times New Roman" w:hAnsi="Times New Roman" w:cs="Times New Roman"/>
+                <w:noProof/>
+              </w:rPr>
+              <w:lastRenderedPageBreak/>
+              <w:drawing>
+                <wp:inline distT="0" distB="0" distL="0" distR="0" wp14:anchorId="19AE5E28" wp14:editId="515EF12F">
+                  <wp:extent cx="3171825" cy="5643205"/>
+                  <wp:effectExtent l="0" t="0" r="0" b="0"/>
+                  <wp:docPr id="11" name="Picture 11" descr="C:\Users\Admin\Desktop\huy\Screenshot_2014-06-03-14-22-37.png"/>
+                  <wp:cNvGraphicFramePr>
+                    <a:graphicFrameLocks xmlns:a="http://schemas.openxmlformats.org/drawingml/2006/main" noChangeAspect="1"/>
+                  </wp:cNvGraphicFramePr>
+                  <a:graphic xmlns:a="http://schemas.openxmlformats.org/drawingml/2006/main">
+                    <a:graphicData uri="http://schemas.openxmlformats.org/drawingml/2006/picture">
+                      <pic:pic xmlns:pic="http://schemas.openxmlformats.org/drawingml/2006/picture">
+                        <pic:nvPicPr>
+                          <pic:cNvPr id="0" name="Picture 5" descr="C:\Users\Admin\Desktop\huy\Screenshot_2014-06-03-14-22-37.png"/>
+                          <pic:cNvPicPr>
+                            <a:picLocks noChangeAspect="1" noChangeArrowheads="1"/>
+                          </pic:cNvPicPr>
+                        </pic:nvPicPr>
+                        <pic:blipFill>
+                          <a:blip r:embed="rId42">
+                            <a:extLst>
+                              <a:ext uri="{28A0092B-C50C-407E-A947-70E740481C1C}">
+                                <a14:useLocalDpi xmlns:a14="http://schemas.microsoft.com/office/drawing/2010/main" val="0"/>
+                              </a:ext>
+                            </a:extLst>
+                          </a:blip>
+                          <a:srcRect/>
+                          <a:stretch>
+                            <a:fillRect/>
+                          </a:stretch>
+                        </pic:blipFill>
+                        <pic:spPr bwMode="auto">
+                          <a:xfrm>
+                            <a:off x="0" y="0"/>
+                            <a:ext cx="3175653" cy="5650016"/>
+                          </a:xfrm>
+                          <a:prstGeom prst="rect">
+                            <a:avLst/>
+                          </a:prstGeom>
+                          <a:noFill/>
+                          <a:ln>
+                            <a:noFill/>
+                          </a:ln>
+                        </pic:spPr>
+                      </pic:pic>
+                    </a:graphicData>
+                  </a:graphic>
+                </wp:inline>
+              </w:drawing>
             </w:r>
           </w:p>
         </w:tc>
@@ -30560,6 +30857,7 @@
                 <w:sz w:val="20"/>
                 <w:szCs w:val="20"/>
               </w:rPr>
+              <w:lastRenderedPageBreak/>
               <w:t>Function:</w:t>
             </w:r>
           </w:p>
@@ -30875,6 +31173,7 @@
                 <w:sz w:val="24"/>
                 <w:szCs w:val="20"/>
               </w:rPr>
+              <w:lastRenderedPageBreak/>
               <w:t xml:space="preserve">Connect indirect with </w:t>
             </w:r>
             <w:r>
@@ -30962,7 +31261,6 @@
           <w:rFonts w:ascii="Times New Roman" w:hAnsi="Times New Roman" w:cs="Times New Roman"/>
           <w:b/>
         </w:rPr>
-        <w:lastRenderedPageBreak/>
         <w:t>Business rule:</w:t>
       </w:r>
     </w:p>
@@ -31242,6 +31540,7 @@
                 <w:rFonts w:ascii="Times New Roman" w:hAnsi="Times New Roman" w:cs="Times New Roman"/>
                 <w:color w:val="000000"/>
               </w:rPr>
+              <w:lastRenderedPageBreak/>
               <w:t>BR.01.05</w:t>
             </w:r>
           </w:p>
@@ -31788,10 +32087,129 @@
           </w:p>
           <w:p>
             <w:pPr>
-              <w:rPr>
-                <w:rFonts w:ascii="Times New Roman" w:hAnsi="Times New Roman" w:cs="Times New Roman"/>
-              </w:rPr>
-            </w:pPr>
+              <w:jc w:val="center"/>
+              <w:rPr>
+                <w:rFonts w:ascii="Times New Roman" w:hAnsi="Times New Roman" w:cs="Times New Roman"/>
+              </w:rPr>
+            </w:pPr>
+            <w:r>
+              <w:rPr>
+                <w:rFonts w:ascii="Times New Roman" w:hAnsi="Times New Roman" w:cs="Times New Roman"/>
+                <w:noProof/>
+              </w:rPr>
+              <w:lastRenderedPageBreak/>
+              <w:drawing>
+                <wp:inline distT="0" distB="0" distL="0" distR="0" wp14:anchorId="7B9847C4" wp14:editId="1C062251">
+                  <wp:extent cx="3228975" cy="5744885"/>
+                  <wp:effectExtent l="0" t="0" r="0" b="8255"/>
+                  <wp:docPr id="12" name="Picture 12" descr="C:\Users\Admin\Desktop\huy\Screenshot_2014-06-03-14-22-56.png"/>
+                  <wp:cNvGraphicFramePr>
+                    <a:graphicFrameLocks xmlns:a="http://schemas.openxmlformats.org/drawingml/2006/main" noChangeAspect="1"/>
+                  </wp:cNvGraphicFramePr>
+                  <a:graphic xmlns:a="http://schemas.openxmlformats.org/drawingml/2006/main">
+                    <a:graphicData uri="http://schemas.openxmlformats.org/drawingml/2006/picture">
+                      <pic:pic xmlns:pic="http://schemas.openxmlformats.org/drawingml/2006/picture">
+                        <pic:nvPicPr>
+                          <pic:cNvPr id="0" name="Picture 6" descr="C:\Users\Admin\Desktop\huy\Screenshot_2014-06-03-14-22-56.png"/>
+                          <pic:cNvPicPr>
+                            <a:picLocks noChangeAspect="1" noChangeArrowheads="1"/>
+                          </pic:cNvPicPr>
+                        </pic:nvPicPr>
+                        <pic:blipFill>
+                          <a:blip r:embed="rId43">
+                            <a:extLst>
+                              <a:ext uri="{28A0092B-C50C-407E-A947-70E740481C1C}">
+                                <a14:useLocalDpi xmlns:a14="http://schemas.microsoft.com/office/drawing/2010/main" val="0"/>
+                              </a:ext>
+                            </a:extLst>
+                          </a:blip>
+                          <a:srcRect/>
+                          <a:stretch>
+                            <a:fillRect/>
+                          </a:stretch>
+                        </pic:blipFill>
+                        <pic:spPr bwMode="auto">
+                          <a:xfrm>
+                            <a:off x="0" y="0"/>
+                            <a:ext cx="3232247" cy="5750706"/>
+                          </a:xfrm>
+                          <a:prstGeom prst="rect">
+                            <a:avLst/>
+                          </a:prstGeom>
+                          <a:noFill/>
+                          <a:ln>
+                            <a:noFill/>
+                          </a:ln>
+                        </pic:spPr>
+                      </pic:pic>
+                    </a:graphicData>
+                  </a:graphic>
+                </wp:inline>
+              </w:drawing>
+            </w:r>
+          </w:p>
+          <w:p>
+            <w:pPr>
+              <w:jc w:val="center"/>
+              <w:rPr>
+                <w:rFonts w:ascii="Times New Roman" w:hAnsi="Times New Roman" w:cs="Times New Roman"/>
+              </w:rPr>
+            </w:pPr>
+            <w:r>
+              <w:rPr>
+                <w:rFonts w:ascii="Times New Roman" w:hAnsi="Times New Roman" w:cs="Times New Roman"/>
+                <w:noProof/>
+              </w:rPr>
+              <w:lastRenderedPageBreak/>
+              <w:drawing>
+                <wp:inline distT="0" distB="0" distL="0" distR="0" wp14:anchorId="3A026C45" wp14:editId="0A00547C">
+                  <wp:extent cx="3181350" cy="5660152"/>
+                  <wp:effectExtent l="0" t="0" r="0" b="0"/>
+                  <wp:docPr id="13" name="Picture 13" descr="C:\Users\Admin\Desktop\huy\Screenshot_2014-06-03-14-23-05.png"/>
+                  <wp:cNvGraphicFramePr>
+                    <a:graphicFrameLocks xmlns:a="http://schemas.openxmlformats.org/drawingml/2006/main" noChangeAspect="1"/>
+                  </wp:cNvGraphicFramePr>
+                  <a:graphic xmlns:a="http://schemas.openxmlformats.org/drawingml/2006/main">
+                    <a:graphicData uri="http://schemas.openxmlformats.org/drawingml/2006/picture">
+                      <pic:pic xmlns:pic="http://schemas.openxmlformats.org/drawingml/2006/picture">
+                        <pic:nvPicPr>
+                          <pic:cNvPr id="0" name="Picture 7" descr="C:\Users\Admin\Desktop\huy\Screenshot_2014-06-03-14-23-05.png"/>
+                          <pic:cNvPicPr>
+                            <a:picLocks noChangeAspect="1" noChangeArrowheads="1"/>
+                          </pic:cNvPicPr>
+                        </pic:nvPicPr>
+                        <pic:blipFill>
+                          <a:blip r:embed="rId44">
+                            <a:extLst>
+                              <a:ext uri="{28A0092B-C50C-407E-A947-70E740481C1C}">
+                                <a14:useLocalDpi xmlns:a14="http://schemas.microsoft.com/office/drawing/2010/main" val="0"/>
+                              </a:ext>
+                            </a:extLst>
+                          </a:blip>
+                          <a:srcRect/>
+                          <a:stretch>
+                            <a:fillRect/>
+                          </a:stretch>
+                        </pic:blipFill>
+                        <pic:spPr bwMode="auto">
+                          <a:xfrm>
+                            <a:off x="0" y="0"/>
+                            <a:ext cx="3184956" cy="5666568"/>
+                          </a:xfrm>
+                          <a:prstGeom prst="rect">
+                            <a:avLst/>
+                          </a:prstGeom>
+                          <a:noFill/>
+                          <a:ln>
+                            <a:noFill/>
+                          </a:ln>
+                        </pic:spPr>
+                      </pic:pic>
+                    </a:graphicData>
+                  </a:graphic>
+                </wp:inline>
+              </w:drawing>
+            </w:r>
           </w:p>
         </w:tc>
         <w:tc>
@@ -31814,6 +32232,7 @@
                 <w:sz w:val="20"/>
                 <w:szCs w:val="20"/>
               </w:rPr>
+              <w:lastRenderedPageBreak/>
               <w:t>Function:</w:t>
             </w:r>
           </w:p>
@@ -32087,7 +32506,6 @@
                 <w:sz w:val="24"/>
                 <w:szCs w:val="24"/>
               </w:rPr>
-              <w:lastRenderedPageBreak/>
               <w:t xml:space="preserve">- UC04.06 - </w:t>
             </w:r>
             <w:r>
@@ -32711,10 +33129,128 @@
           </w:p>
           <w:p>
             <w:pPr>
-              <w:rPr>
-                <w:rFonts w:ascii="Times New Roman" w:hAnsi="Times New Roman" w:cs="Times New Roman"/>
-              </w:rPr>
-            </w:pPr>
+              <w:jc w:val="center"/>
+              <w:rPr>
+                <w:rFonts w:ascii="Times New Roman" w:hAnsi="Times New Roman" w:cs="Times New Roman"/>
+              </w:rPr>
+            </w:pPr>
+            <w:r>
+              <w:rPr>
+                <w:rFonts w:ascii="Times New Roman" w:hAnsi="Times New Roman" w:cs="Times New Roman"/>
+                <w:noProof/>
+              </w:rPr>
+              <w:drawing>
+                <wp:inline distT="0" distB="0" distL="0" distR="0" wp14:anchorId="4D4E7A07" wp14:editId="56AC4DCF">
+                  <wp:extent cx="3438525" cy="6117709"/>
+                  <wp:effectExtent l="0" t="0" r="0" b="0"/>
+                  <wp:docPr id="18" name="Picture 18" descr="C:\Users\Admin\Desktop\huy\Screenshot_2014-06-03-14-24-28.png"/>
+                  <wp:cNvGraphicFramePr>
+                    <a:graphicFrameLocks xmlns:a="http://schemas.openxmlformats.org/drawingml/2006/main" noChangeAspect="1"/>
+                  </wp:cNvGraphicFramePr>
+                  <a:graphic xmlns:a="http://schemas.openxmlformats.org/drawingml/2006/main">
+                    <a:graphicData uri="http://schemas.openxmlformats.org/drawingml/2006/picture">
+                      <pic:pic xmlns:pic="http://schemas.openxmlformats.org/drawingml/2006/picture">
+                        <pic:nvPicPr>
+                          <pic:cNvPr id="0" name="Picture 8" descr="C:\Users\Admin\Desktop\huy\Screenshot_2014-06-03-14-24-28.png"/>
+                          <pic:cNvPicPr>
+                            <a:picLocks noChangeAspect="1" noChangeArrowheads="1"/>
+                          </pic:cNvPicPr>
+                        </pic:nvPicPr>
+                        <pic:blipFill>
+                          <a:blip r:embed="rId45">
+                            <a:extLst>
+                              <a:ext uri="{28A0092B-C50C-407E-A947-70E740481C1C}">
+                                <a14:useLocalDpi xmlns:a14="http://schemas.microsoft.com/office/drawing/2010/main" val="0"/>
+                              </a:ext>
+                            </a:extLst>
+                          </a:blip>
+                          <a:srcRect/>
+                          <a:stretch>
+                            <a:fillRect/>
+                          </a:stretch>
+                        </pic:blipFill>
+                        <pic:spPr bwMode="auto">
+                          <a:xfrm>
+                            <a:off x="0" y="0"/>
+                            <a:ext cx="3442553" cy="6124875"/>
+                          </a:xfrm>
+                          <a:prstGeom prst="rect">
+                            <a:avLst/>
+                          </a:prstGeom>
+                          <a:noFill/>
+                          <a:ln>
+                            <a:noFill/>
+                          </a:ln>
+                        </pic:spPr>
+                      </pic:pic>
+                    </a:graphicData>
+                  </a:graphic>
+                </wp:inline>
+              </w:drawing>
+            </w:r>
+          </w:p>
+          <w:p>
+            <w:pPr>
+              <w:jc w:val="center"/>
+              <w:rPr>
+                <w:rFonts w:ascii="Times New Roman" w:hAnsi="Times New Roman" w:cs="Times New Roman"/>
+              </w:rPr>
+            </w:pPr>
+            <w:r>
+              <w:rPr>
+                <w:rFonts w:ascii="Times New Roman" w:hAnsi="Times New Roman" w:cs="Times New Roman"/>
+                <w:noProof/>
+              </w:rPr>
+              <w:lastRenderedPageBreak/>
+              <w:drawing>
+                <wp:inline distT="0" distB="0" distL="0" distR="0" wp14:anchorId="59FA5274" wp14:editId="733A1C9B">
+                  <wp:extent cx="3228975" cy="5744885"/>
+                  <wp:effectExtent l="0" t="0" r="0" b="8255"/>
+                  <wp:docPr id="19" name="Picture 19" descr="C:\Users\Admin\Desktop\huy\Screenshot_2014-06-03-14-24-45.png"/>
+                  <wp:cNvGraphicFramePr>
+                    <a:graphicFrameLocks xmlns:a="http://schemas.openxmlformats.org/drawingml/2006/main" noChangeAspect="1"/>
+                  </wp:cNvGraphicFramePr>
+                  <a:graphic xmlns:a="http://schemas.openxmlformats.org/drawingml/2006/main">
+                    <a:graphicData uri="http://schemas.openxmlformats.org/drawingml/2006/picture">
+                      <pic:pic xmlns:pic="http://schemas.openxmlformats.org/drawingml/2006/picture">
+                        <pic:nvPicPr>
+                          <pic:cNvPr id="0" name="Picture 9" descr="C:\Users\Admin\Desktop\huy\Screenshot_2014-06-03-14-24-45.png"/>
+                          <pic:cNvPicPr>
+                            <a:picLocks noChangeAspect="1" noChangeArrowheads="1"/>
+                          </pic:cNvPicPr>
+                        </pic:nvPicPr>
+                        <pic:blipFill>
+                          <a:blip r:embed="rId46">
+                            <a:extLst>
+                              <a:ext uri="{28A0092B-C50C-407E-A947-70E740481C1C}">
+                                <a14:useLocalDpi xmlns:a14="http://schemas.microsoft.com/office/drawing/2010/main" val="0"/>
+                              </a:ext>
+                            </a:extLst>
+                          </a:blip>
+                          <a:srcRect/>
+                          <a:stretch>
+                            <a:fillRect/>
+                          </a:stretch>
+                        </pic:blipFill>
+                        <pic:spPr bwMode="auto">
+                          <a:xfrm>
+                            <a:off x="0" y="0"/>
+                            <a:ext cx="3234979" cy="5755567"/>
+                          </a:xfrm>
+                          <a:prstGeom prst="rect">
+                            <a:avLst/>
+                          </a:prstGeom>
+                          <a:noFill/>
+                          <a:ln>
+                            <a:noFill/>
+                          </a:ln>
+                        </pic:spPr>
+                      </pic:pic>
+                    </a:graphicData>
+                  </a:graphic>
+                </wp:inline>
+              </w:drawing>
+            </w:r>
           </w:p>
         </w:tc>
         <w:tc>
@@ -32737,6 +33273,7 @@
                 <w:sz w:val="20"/>
                 <w:szCs w:val="20"/>
               </w:rPr>
+              <w:lastRenderedPageBreak/>
               <w:t>Function:</w:t>
             </w:r>
           </w:p>
@@ -32968,6 +33505,7 @@
                 <w:sz w:val="24"/>
                 <w:szCs w:val="20"/>
               </w:rPr>
+              <w:lastRenderedPageBreak/>
               <w:t xml:space="preserve">Connect indirect with </w:t>
             </w:r>
             <w:r>
@@ -33356,6 +33894,7 @@
                 <w:rFonts w:ascii="Times New Roman" w:hAnsi="Times New Roman" w:cs="Times New Roman"/>
                 <w:color w:val="000000"/>
               </w:rPr>
+              <w:lastRenderedPageBreak/>
               <w:t>BR.01.09</w:t>
             </w:r>
           </w:p>
@@ -33884,16 +34423,647 @@
             <w:pPr>
               <w:rPr>
                 <w:rFonts w:ascii="Times New Roman" w:hAnsi="Times New Roman" w:cs="Times New Roman"/>
+                <w:b/>
                 <w:noProof/>
               </w:rPr>
             </w:pPr>
-          </w:p>
-          <w:p>
-            <w:pPr>
-              <w:rPr>
-                <w:rFonts w:ascii="Times New Roman" w:hAnsi="Times New Roman" w:cs="Times New Roman"/>
-              </w:rPr>
-            </w:pPr>
+            <w:r>
+              <w:rPr>
+                <w:rFonts w:ascii="Times New Roman" w:hAnsi="Times New Roman" w:cs="Times New Roman"/>
+                <w:noProof/>
+              </w:rPr>
+              <w:t>-</w:t>
+            </w:r>
+            <w:r>
+              <w:rPr>
+                <w:rFonts w:ascii="Times New Roman" w:hAnsi="Times New Roman" w:cs="Times New Roman"/>
+                <w:b/>
+                <w:noProof/>
+              </w:rPr>
+              <w:t>Có sẵn</w:t>
+            </w:r>
+          </w:p>
+          <w:p>
+            <w:pPr>
+              <w:jc w:val="center"/>
+              <w:rPr>
+                <w:rFonts w:ascii="Times New Roman" w:hAnsi="Times New Roman" w:cs="Times New Roman"/>
+              </w:rPr>
+            </w:pPr>
+            <w:r>
+              <w:rPr>
+                <w:rFonts w:ascii="Times New Roman" w:hAnsi="Times New Roman" w:cs="Times New Roman"/>
+                <w:noProof/>
+              </w:rPr>
+              <w:lastRenderedPageBreak/>
+              <w:drawing>
+                <wp:inline distT="0" distB="0" distL="0" distR="0" wp14:anchorId="75227672" wp14:editId="4626F663">
+                  <wp:extent cx="3600450" cy="6405801"/>
+                  <wp:effectExtent l="0" t="0" r="0" b="0"/>
+                  <wp:docPr id="30" name="Picture 30" descr="C:\Users\Admin\Desktop\huy\Screenshot_2014-06-03-14-26-22.png"/>
+                  <wp:cNvGraphicFramePr>
+                    <a:graphicFrameLocks xmlns:a="http://schemas.openxmlformats.org/drawingml/2006/main" noChangeAspect="1"/>
+                  </wp:cNvGraphicFramePr>
+                  <a:graphic xmlns:a="http://schemas.openxmlformats.org/drawingml/2006/main">
+                    <a:graphicData uri="http://schemas.openxmlformats.org/drawingml/2006/picture">
+                      <pic:pic xmlns:pic="http://schemas.openxmlformats.org/drawingml/2006/picture">
+                        <pic:nvPicPr>
+                          <pic:cNvPr id="0" name="Picture 11" descr="C:\Users\Admin\Desktop\huy\Screenshot_2014-06-03-14-26-22.png"/>
+                          <pic:cNvPicPr>
+                            <a:picLocks noChangeAspect="1" noChangeArrowheads="1"/>
+                          </pic:cNvPicPr>
+                        </pic:nvPicPr>
+                        <pic:blipFill>
+                          <a:blip r:embed="rId47">
+                            <a:extLst>
+                              <a:ext uri="{28A0092B-C50C-407E-A947-70E740481C1C}">
+                                <a14:useLocalDpi xmlns:a14="http://schemas.microsoft.com/office/drawing/2010/main" val="0"/>
+                              </a:ext>
+                            </a:extLst>
+                          </a:blip>
+                          <a:srcRect/>
+                          <a:stretch>
+                            <a:fillRect/>
+                          </a:stretch>
+                        </pic:blipFill>
+                        <pic:spPr bwMode="auto">
+                          <a:xfrm>
+                            <a:off x="0" y="0"/>
+                            <a:ext cx="3603800" cy="6411761"/>
+                          </a:xfrm>
+                          <a:prstGeom prst="rect">
+                            <a:avLst/>
+                          </a:prstGeom>
+                          <a:noFill/>
+                          <a:ln>
+                            <a:noFill/>
+                          </a:ln>
+                        </pic:spPr>
+                      </pic:pic>
+                    </a:graphicData>
+                  </a:graphic>
+                </wp:inline>
+              </w:drawing>
+            </w:r>
+          </w:p>
+          <w:p>
+            <w:pPr>
+              <w:jc w:val="center"/>
+              <w:rPr>
+                <w:rFonts w:ascii="Times New Roman" w:hAnsi="Times New Roman" w:cs="Times New Roman"/>
+              </w:rPr>
+            </w:pPr>
+            <w:r>
+              <w:rPr>
+                <w:rFonts w:ascii="Times New Roman" w:hAnsi="Times New Roman" w:cs="Times New Roman"/>
+                <w:noProof/>
+              </w:rPr>
+              <w:lastRenderedPageBreak/>
+              <w:drawing>
+                <wp:inline distT="0" distB="0" distL="0" distR="0" wp14:anchorId="19E039BA" wp14:editId="4A1358AE">
+                  <wp:extent cx="2886075" cy="5134808"/>
+                  <wp:effectExtent l="0" t="0" r="0" b="8890"/>
+                  <wp:docPr id="47" name="Picture 47" descr="C:\Users\Admin\Desktop\huy\Screenshot_2014-06-03-14-27-04.png"/>
+                  <wp:cNvGraphicFramePr>
+                    <a:graphicFrameLocks xmlns:a="http://schemas.openxmlformats.org/drawingml/2006/main" noChangeAspect="1"/>
+                  </wp:cNvGraphicFramePr>
+                  <a:graphic xmlns:a="http://schemas.openxmlformats.org/drawingml/2006/main">
+                    <a:graphicData uri="http://schemas.openxmlformats.org/drawingml/2006/picture">
+                      <pic:pic xmlns:pic="http://schemas.openxmlformats.org/drawingml/2006/picture">
+                        <pic:nvPicPr>
+                          <pic:cNvPr id="0" name="Picture 12" descr="C:\Users\Admin\Desktop\huy\Screenshot_2014-06-03-14-27-04.png"/>
+                          <pic:cNvPicPr>
+                            <a:picLocks noChangeAspect="1" noChangeArrowheads="1"/>
+                          </pic:cNvPicPr>
+                        </pic:nvPicPr>
+                        <pic:blipFill>
+                          <a:blip r:embed="rId48">
+                            <a:extLst>
+                              <a:ext uri="{28A0092B-C50C-407E-A947-70E740481C1C}">
+                                <a14:useLocalDpi xmlns:a14="http://schemas.microsoft.com/office/drawing/2010/main" val="0"/>
+                              </a:ext>
+                            </a:extLst>
+                          </a:blip>
+                          <a:srcRect/>
+                          <a:stretch>
+                            <a:fillRect/>
+                          </a:stretch>
+                        </pic:blipFill>
+                        <pic:spPr bwMode="auto">
+                          <a:xfrm>
+                            <a:off x="0" y="0"/>
+                            <a:ext cx="2888358" cy="5138869"/>
+                          </a:xfrm>
+                          <a:prstGeom prst="rect">
+                            <a:avLst/>
+                          </a:prstGeom>
+                          <a:noFill/>
+                          <a:ln>
+                            <a:noFill/>
+                          </a:ln>
+                        </pic:spPr>
+                      </pic:pic>
+                    </a:graphicData>
+                  </a:graphic>
+                </wp:inline>
+              </w:drawing>
+            </w:r>
+          </w:p>
+          <w:p>
+            <w:pPr>
+              <w:rPr>
+                <w:rFonts w:ascii="Times New Roman" w:hAnsi="Times New Roman" w:cs="Times New Roman"/>
+                <w:b/>
+              </w:rPr>
+            </w:pPr>
+            <w:r>
+              <w:rPr>
+                <w:rFonts w:ascii="Times New Roman" w:hAnsi="Times New Roman" w:cs="Times New Roman"/>
+              </w:rPr>
+              <w:t>-</w:t>
+            </w:r>
+            <w:proofErr w:type="spellStart"/>
+            <w:r>
+              <w:rPr>
+                <w:rFonts w:ascii="Times New Roman" w:hAnsi="Times New Roman" w:cs="Times New Roman"/>
+                <w:b/>
+              </w:rPr>
+              <w:t>Đã</w:t>
+            </w:r>
+            <w:proofErr w:type="spellEnd"/>
+            <w:r>
+              <w:rPr>
+                <w:rFonts w:ascii="Times New Roman" w:hAnsi="Times New Roman" w:cs="Times New Roman"/>
+                <w:b/>
+              </w:rPr>
+              <w:t xml:space="preserve"> </w:t>
+            </w:r>
+            <w:proofErr w:type="spellStart"/>
+            <w:r>
+              <w:rPr>
+                <w:rFonts w:ascii="Times New Roman" w:hAnsi="Times New Roman" w:cs="Times New Roman"/>
+                <w:b/>
+              </w:rPr>
+              <w:t>đăng</w:t>
+            </w:r>
+            <w:proofErr w:type="spellEnd"/>
+          </w:p>
+          <w:p>
+            <w:pPr>
+              <w:jc w:val="center"/>
+              <w:rPr>
+                <w:rFonts w:ascii="Times New Roman" w:hAnsi="Times New Roman" w:cs="Times New Roman"/>
+              </w:rPr>
+            </w:pPr>
+            <w:r>
+              <w:rPr>
+                <w:rFonts w:ascii="Times New Roman" w:hAnsi="Times New Roman" w:cs="Times New Roman"/>
+                <w:noProof/>
+              </w:rPr>
+              <w:lastRenderedPageBreak/>
+              <w:drawing>
+                <wp:inline distT="0" distB="0" distL="0" distR="0" wp14:anchorId="26E890DA" wp14:editId="4309B869">
+                  <wp:extent cx="3228975" cy="5744885"/>
+                  <wp:effectExtent l="0" t="0" r="0" b="8255"/>
+                  <wp:docPr id="48" name="Picture 48" descr="C:\Users\Admin\Desktop\huy\Screenshot_2014-06-03-14-26-28.png"/>
+                  <wp:cNvGraphicFramePr>
+                    <a:graphicFrameLocks xmlns:a="http://schemas.openxmlformats.org/drawingml/2006/main" noChangeAspect="1"/>
+                  </wp:cNvGraphicFramePr>
+                  <a:graphic xmlns:a="http://schemas.openxmlformats.org/drawingml/2006/main">
+                    <a:graphicData uri="http://schemas.openxmlformats.org/drawingml/2006/picture">
+                      <pic:pic xmlns:pic="http://schemas.openxmlformats.org/drawingml/2006/picture">
+                        <pic:nvPicPr>
+                          <pic:cNvPr id="0" name="Picture 13" descr="C:\Users\Admin\Desktop\huy\Screenshot_2014-06-03-14-26-28.png"/>
+                          <pic:cNvPicPr>
+                            <a:picLocks noChangeAspect="1" noChangeArrowheads="1"/>
+                          </pic:cNvPicPr>
+                        </pic:nvPicPr>
+                        <pic:blipFill>
+                          <a:blip r:embed="rId49">
+                            <a:extLst>
+                              <a:ext uri="{28A0092B-C50C-407E-A947-70E740481C1C}">
+                                <a14:useLocalDpi xmlns:a14="http://schemas.microsoft.com/office/drawing/2010/main" val="0"/>
+                              </a:ext>
+                            </a:extLst>
+                          </a:blip>
+                          <a:srcRect/>
+                          <a:stretch>
+                            <a:fillRect/>
+                          </a:stretch>
+                        </pic:blipFill>
+                        <pic:spPr bwMode="auto">
+                          <a:xfrm>
+                            <a:off x="0" y="0"/>
+                            <a:ext cx="3232655" cy="5751433"/>
+                          </a:xfrm>
+                          <a:prstGeom prst="rect">
+                            <a:avLst/>
+                          </a:prstGeom>
+                          <a:noFill/>
+                          <a:ln>
+                            <a:noFill/>
+                          </a:ln>
+                        </pic:spPr>
+                      </pic:pic>
+                    </a:graphicData>
+                  </a:graphic>
+                </wp:inline>
+              </w:drawing>
+            </w:r>
+          </w:p>
+          <w:p>
+            <w:pPr>
+              <w:jc w:val="center"/>
+              <w:rPr>
+                <w:rFonts w:ascii="Times New Roman" w:hAnsi="Times New Roman" w:cs="Times New Roman"/>
+              </w:rPr>
+            </w:pPr>
+            <w:r>
+              <w:rPr>
+                <w:rFonts w:ascii="Times New Roman" w:hAnsi="Times New Roman" w:cs="Times New Roman"/>
+                <w:noProof/>
+              </w:rPr>
+              <w:lastRenderedPageBreak/>
+              <w:drawing>
+                <wp:inline distT="0" distB="0" distL="0" distR="0" wp14:anchorId="6A58BF51" wp14:editId="69B07B16">
+                  <wp:extent cx="3286125" cy="5846564"/>
+                  <wp:effectExtent l="0" t="0" r="0" b="1905"/>
+                  <wp:docPr id="49" name="Picture 49" descr="C:\Users\Admin\Desktop\huy\Screenshot_2014-06-03-14-27-31.png"/>
+                  <wp:cNvGraphicFramePr>
+                    <a:graphicFrameLocks xmlns:a="http://schemas.openxmlformats.org/drawingml/2006/main" noChangeAspect="1"/>
+                  </wp:cNvGraphicFramePr>
+                  <a:graphic xmlns:a="http://schemas.openxmlformats.org/drawingml/2006/main">
+                    <a:graphicData uri="http://schemas.openxmlformats.org/drawingml/2006/picture">
+                      <pic:pic xmlns:pic="http://schemas.openxmlformats.org/drawingml/2006/picture">
+                        <pic:nvPicPr>
+                          <pic:cNvPr id="0" name="Picture 14" descr="C:\Users\Admin\Desktop\huy\Screenshot_2014-06-03-14-27-31.png"/>
+                          <pic:cNvPicPr>
+                            <a:picLocks noChangeAspect="1" noChangeArrowheads="1"/>
+                          </pic:cNvPicPr>
+                        </pic:nvPicPr>
+                        <pic:blipFill>
+                          <a:blip r:embed="rId50">
+                            <a:extLst>
+                              <a:ext uri="{28A0092B-C50C-407E-A947-70E740481C1C}">
+                                <a14:useLocalDpi xmlns:a14="http://schemas.microsoft.com/office/drawing/2010/main" val="0"/>
+                              </a:ext>
+                            </a:extLst>
+                          </a:blip>
+                          <a:srcRect/>
+                          <a:stretch>
+                            <a:fillRect/>
+                          </a:stretch>
+                        </pic:blipFill>
+                        <pic:spPr bwMode="auto">
+                          <a:xfrm>
+                            <a:off x="0" y="0"/>
+                            <a:ext cx="3290920" cy="5855095"/>
+                          </a:xfrm>
+                          <a:prstGeom prst="rect">
+                            <a:avLst/>
+                          </a:prstGeom>
+                          <a:noFill/>
+                          <a:ln>
+                            <a:noFill/>
+                          </a:ln>
+                        </pic:spPr>
+                      </pic:pic>
+                    </a:graphicData>
+                  </a:graphic>
+                </wp:inline>
+              </w:drawing>
+            </w:r>
+          </w:p>
+          <w:p>
+            <w:pPr>
+              <w:rPr>
+                <w:rFonts w:ascii="Times New Roman" w:hAnsi="Times New Roman" w:cs="Times New Roman"/>
+                <w:b/>
+              </w:rPr>
+            </w:pPr>
+            <w:r>
+              <w:rPr>
+                <w:rFonts w:ascii="Times New Roman" w:hAnsi="Times New Roman" w:cs="Times New Roman"/>
+              </w:rPr>
+              <w:t>-</w:t>
+            </w:r>
+            <w:proofErr w:type="spellStart"/>
+            <w:r>
+              <w:rPr>
+                <w:rFonts w:ascii="Times New Roman" w:hAnsi="Times New Roman" w:cs="Times New Roman"/>
+                <w:b/>
+              </w:rPr>
+              <w:t>Đã</w:t>
+            </w:r>
+            <w:proofErr w:type="spellEnd"/>
+            <w:r>
+              <w:rPr>
+                <w:rFonts w:ascii="Times New Roman" w:hAnsi="Times New Roman" w:cs="Times New Roman"/>
+                <w:b/>
+              </w:rPr>
+              <w:t xml:space="preserve"> </w:t>
+            </w:r>
+            <w:proofErr w:type="spellStart"/>
+            <w:r>
+              <w:rPr>
+                <w:rFonts w:ascii="Times New Roman" w:hAnsi="Times New Roman" w:cs="Times New Roman"/>
+                <w:b/>
+              </w:rPr>
+              <w:t>hạ</w:t>
+            </w:r>
+            <w:proofErr w:type="spellEnd"/>
+          </w:p>
+          <w:p>
+            <w:pPr>
+              <w:jc w:val="center"/>
+              <w:rPr>
+                <w:rFonts w:ascii="Times New Roman" w:hAnsi="Times New Roman" w:cs="Times New Roman"/>
+              </w:rPr>
+            </w:pPr>
+            <w:r>
+              <w:rPr>
+                <w:rFonts w:ascii="Times New Roman" w:hAnsi="Times New Roman" w:cs="Times New Roman"/>
+                <w:noProof/>
+              </w:rPr>
+              <w:lastRenderedPageBreak/>
+              <w:drawing>
+                <wp:inline distT="0" distB="0" distL="0" distR="0" wp14:anchorId="56986585" wp14:editId="2F7B7051">
+                  <wp:extent cx="3114675" cy="5541526"/>
+                  <wp:effectExtent l="0" t="0" r="0" b="2540"/>
+                  <wp:docPr id="50" name="Picture 50" descr="C:\Users\Admin\Desktop\huy\Screenshot_2014-06-03-14-26-36.png"/>
+                  <wp:cNvGraphicFramePr>
+                    <a:graphicFrameLocks xmlns:a="http://schemas.openxmlformats.org/drawingml/2006/main" noChangeAspect="1"/>
+                  </wp:cNvGraphicFramePr>
+                  <a:graphic xmlns:a="http://schemas.openxmlformats.org/drawingml/2006/main">
+                    <a:graphicData uri="http://schemas.openxmlformats.org/drawingml/2006/picture">
+                      <pic:pic xmlns:pic="http://schemas.openxmlformats.org/drawingml/2006/picture">
+                        <pic:nvPicPr>
+                          <pic:cNvPr id="0" name="Picture 15" descr="C:\Users\Admin\Desktop\huy\Screenshot_2014-06-03-14-26-36.png"/>
+                          <pic:cNvPicPr>
+                            <a:picLocks noChangeAspect="1" noChangeArrowheads="1"/>
+                          </pic:cNvPicPr>
+                        </pic:nvPicPr>
+                        <pic:blipFill>
+                          <a:blip r:embed="rId51">
+                            <a:extLst>
+                              <a:ext uri="{28A0092B-C50C-407E-A947-70E740481C1C}">
+                                <a14:useLocalDpi xmlns:a14="http://schemas.microsoft.com/office/drawing/2010/main" val="0"/>
+                              </a:ext>
+                            </a:extLst>
+                          </a:blip>
+                          <a:srcRect/>
+                          <a:stretch>
+                            <a:fillRect/>
+                          </a:stretch>
+                        </pic:blipFill>
+                        <pic:spPr bwMode="auto">
+                          <a:xfrm>
+                            <a:off x="0" y="0"/>
+                            <a:ext cx="3118928" cy="5549093"/>
+                          </a:xfrm>
+                          <a:prstGeom prst="rect">
+                            <a:avLst/>
+                          </a:prstGeom>
+                          <a:noFill/>
+                          <a:ln>
+                            <a:noFill/>
+                          </a:ln>
+                        </pic:spPr>
+                      </pic:pic>
+                    </a:graphicData>
+                  </a:graphic>
+                </wp:inline>
+              </w:drawing>
+            </w:r>
+          </w:p>
+          <w:p>
+            <w:pPr>
+              <w:jc w:val="center"/>
+              <w:rPr>
+                <w:rFonts w:ascii="Times New Roman" w:hAnsi="Times New Roman" w:cs="Times New Roman"/>
+              </w:rPr>
+            </w:pPr>
+            <w:r>
+              <w:rPr>
+                <w:rFonts w:ascii="Times New Roman" w:hAnsi="Times New Roman" w:cs="Times New Roman"/>
+                <w:noProof/>
+              </w:rPr>
+              <w:lastRenderedPageBreak/>
+              <w:drawing>
+                <wp:inline distT="0" distB="0" distL="0" distR="0" wp14:anchorId="7108E174" wp14:editId="7CBE0ACF">
+                  <wp:extent cx="3124200" cy="5558473"/>
+                  <wp:effectExtent l="0" t="0" r="0" b="4445"/>
+                  <wp:docPr id="51" name="Picture 51" descr="C:\Users\Admin\Desktop\huy\Screenshot_2014-06-03-15-53-50.png"/>
+                  <wp:cNvGraphicFramePr>
+                    <a:graphicFrameLocks xmlns:a="http://schemas.openxmlformats.org/drawingml/2006/main" noChangeAspect="1"/>
+                  </wp:cNvGraphicFramePr>
+                  <a:graphic xmlns:a="http://schemas.openxmlformats.org/drawingml/2006/main">
+                    <a:graphicData uri="http://schemas.openxmlformats.org/drawingml/2006/picture">
+                      <pic:pic xmlns:pic="http://schemas.openxmlformats.org/drawingml/2006/picture">
+                        <pic:nvPicPr>
+                          <pic:cNvPr id="0" name="Picture 16" descr="C:\Users\Admin\Desktop\huy\Screenshot_2014-06-03-15-53-50.png"/>
+                          <pic:cNvPicPr>
+                            <a:picLocks noChangeAspect="1" noChangeArrowheads="1"/>
+                          </pic:cNvPicPr>
+                        </pic:nvPicPr>
+                        <pic:blipFill>
+                          <a:blip r:embed="rId52">
+                            <a:extLst>
+                              <a:ext uri="{28A0092B-C50C-407E-A947-70E740481C1C}">
+                                <a14:useLocalDpi xmlns:a14="http://schemas.microsoft.com/office/drawing/2010/main" val="0"/>
+                              </a:ext>
+                            </a:extLst>
+                          </a:blip>
+                          <a:srcRect/>
+                          <a:stretch>
+                            <a:fillRect/>
+                          </a:stretch>
+                        </pic:blipFill>
+                        <pic:spPr bwMode="auto">
+                          <a:xfrm>
+                            <a:off x="0" y="0"/>
+                            <a:ext cx="3129058" cy="5567115"/>
+                          </a:xfrm>
+                          <a:prstGeom prst="rect">
+                            <a:avLst/>
+                          </a:prstGeom>
+                          <a:noFill/>
+                          <a:ln>
+                            <a:noFill/>
+                          </a:ln>
+                        </pic:spPr>
+                      </pic:pic>
+                    </a:graphicData>
+                  </a:graphic>
+                </wp:inline>
+              </w:drawing>
+            </w:r>
+          </w:p>
+          <w:p>
+            <w:pPr>
+              <w:rPr>
+                <w:rFonts w:ascii="Times New Roman" w:hAnsi="Times New Roman" w:cs="Times New Roman"/>
+              </w:rPr>
+            </w:pPr>
+            <w:r>
+              <w:rPr>
+                <w:rFonts w:ascii="Times New Roman" w:hAnsi="Times New Roman" w:cs="Times New Roman"/>
+              </w:rPr>
+              <w:t>-</w:t>
+            </w:r>
+            <w:proofErr w:type="spellStart"/>
+            <w:r>
+              <w:rPr>
+                <w:rFonts w:ascii="Times New Roman" w:hAnsi="Times New Roman" w:cs="Times New Roman"/>
+                <w:b/>
+              </w:rPr>
+              <w:t>Đã</w:t>
+            </w:r>
+            <w:proofErr w:type="spellEnd"/>
+            <w:r>
+              <w:rPr>
+                <w:rFonts w:ascii="Times New Roman" w:hAnsi="Times New Roman" w:cs="Times New Roman"/>
+                <w:b/>
+              </w:rPr>
+              <w:t xml:space="preserve"> </w:t>
+            </w:r>
+            <w:proofErr w:type="spellStart"/>
+            <w:r>
+              <w:rPr>
+                <w:rFonts w:ascii="Times New Roman" w:hAnsi="Times New Roman" w:cs="Times New Roman"/>
+                <w:b/>
+              </w:rPr>
+              <w:t>xóa</w:t>
+            </w:r>
+            <w:proofErr w:type="spellEnd"/>
+          </w:p>
+          <w:p>
+            <w:pPr>
+              <w:jc w:val="center"/>
+              <w:rPr>
+                <w:rFonts w:ascii="Times New Roman" w:hAnsi="Times New Roman" w:cs="Times New Roman"/>
+              </w:rPr>
+            </w:pPr>
+            <w:r>
+              <w:rPr>
+                <w:rFonts w:ascii="Times New Roman" w:hAnsi="Times New Roman" w:cs="Times New Roman"/>
+                <w:noProof/>
+              </w:rPr>
+              <w:lastRenderedPageBreak/>
+              <w:drawing>
+                <wp:inline distT="0" distB="0" distL="0" distR="0" wp14:anchorId="2A840A86" wp14:editId="26948488">
+                  <wp:extent cx="3143250" cy="5592366"/>
+                  <wp:effectExtent l="0" t="0" r="0" b="8890"/>
+                  <wp:docPr id="52" name="Picture 52" descr="C:\Users\Admin\Desktop\huy\Screenshot_2014-06-03-14-30-08.png"/>
+                  <wp:cNvGraphicFramePr>
+                    <a:graphicFrameLocks xmlns:a="http://schemas.openxmlformats.org/drawingml/2006/main" noChangeAspect="1"/>
+                  </wp:cNvGraphicFramePr>
+                  <a:graphic xmlns:a="http://schemas.openxmlformats.org/drawingml/2006/main">
+                    <a:graphicData uri="http://schemas.openxmlformats.org/drawingml/2006/picture">
+                      <pic:pic xmlns:pic="http://schemas.openxmlformats.org/drawingml/2006/picture">
+                        <pic:nvPicPr>
+                          <pic:cNvPr id="0" name="Picture 17" descr="C:\Users\Admin\Desktop\huy\Screenshot_2014-06-03-14-30-08.png"/>
+                          <pic:cNvPicPr>
+                            <a:picLocks noChangeAspect="1" noChangeArrowheads="1"/>
+                          </pic:cNvPicPr>
+                        </pic:nvPicPr>
+                        <pic:blipFill>
+                          <a:blip r:embed="rId53">
+                            <a:extLst>
+                              <a:ext uri="{28A0092B-C50C-407E-A947-70E740481C1C}">
+                                <a14:useLocalDpi xmlns:a14="http://schemas.microsoft.com/office/drawing/2010/main" val="0"/>
+                              </a:ext>
+                            </a:extLst>
+                          </a:blip>
+                          <a:srcRect/>
+                          <a:stretch>
+                            <a:fillRect/>
+                          </a:stretch>
+                        </pic:blipFill>
+                        <pic:spPr bwMode="auto">
+                          <a:xfrm>
+                            <a:off x="0" y="0"/>
+                            <a:ext cx="3147903" cy="5600645"/>
+                          </a:xfrm>
+                          <a:prstGeom prst="rect">
+                            <a:avLst/>
+                          </a:prstGeom>
+                          <a:noFill/>
+                          <a:ln>
+                            <a:noFill/>
+                          </a:ln>
+                        </pic:spPr>
+                      </pic:pic>
+                    </a:graphicData>
+                  </a:graphic>
+                </wp:inline>
+              </w:drawing>
+            </w:r>
+          </w:p>
+          <w:p>
+            <w:pPr>
+              <w:jc w:val="center"/>
+              <w:rPr>
+                <w:rFonts w:ascii="Times New Roman" w:hAnsi="Times New Roman" w:cs="Times New Roman"/>
+              </w:rPr>
+            </w:pPr>
+            <w:r>
+              <w:rPr>
+                <w:rFonts w:ascii="Times New Roman" w:hAnsi="Times New Roman" w:cs="Times New Roman"/>
+                <w:noProof/>
+              </w:rPr>
+              <w:lastRenderedPageBreak/>
+              <w:drawing>
+                <wp:inline distT="0" distB="0" distL="0" distR="0" wp14:anchorId="71E8D5C1" wp14:editId="0C5D333E">
+                  <wp:extent cx="2971265" cy="5286375"/>
+                  <wp:effectExtent l="0" t="0" r="635" b="0"/>
+                  <wp:docPr id="53" name="Picture 53" descr="C:\Users\Admin\Desktop\huy\Screenshot_2014-06-03-14-30-14.png"/>
+                  <wp:cNvGraphicFramePr>
+                    <a:graphicFrameLocks xmlns:a="http://schemas.openxmlformats.org/drawingml/2006/main" noChangeAspect="1"/>
+                  </wp:cNvGraphicFramePr>
+                  <a:graphic xmlns:a="http://schemas.openxmlformats.org/drawingml/2006/main">
+                    <a:graphicData uri="http://schemas.openxmlformats.org/drawingml/2006/picture">
+                      <pic:pic xmlns:pic="http://schemas.openxmlformats.org/drawingml/2006/picture">
+                        <pic:nvPicPr>
+                          <pic:cNvPr id="0" name="Picture 18" descr="C:\Users\Admin\Desktop\huy\Screenshot_2014-06-03-14-30-14.png"/>
+                          <pic:cNvPicPr>
+                            <a:picLocks noChangeAspect="1" noChangeArrowheads="1"/>
+                          </pic:cNvPicPr>
+                        </pic:nvPicPr>
+                        <pic:blipFill>
+                          <a:blip r:embed="rId54">
+                            <a:extLst>
+                              <a:ext uri="{28A0092B-C50C-407E-A947-70E740481C1C}">
+                                <a14:useLocalDpi xmlns:a14="http://schemas.microsoft.com/office/drawing/2010/main" val="0"/>
+                              </a:ext>
+                            </a:extLst>
+                          </a:blip>
+                          <a:srcRect/>
+                          <a:stretch>
+                            <a:fillRect/>
+                          </a:stretch>
+                        </pic:blipFill>
+                        <pic:spPr bwMode="auto">
+                          <a:xfrm>
+                            <a:off x="0" y="0"/>
+                            <a:ext cx="2974249" cy="5291684"/>
+                          </a:xfrm>
+                          <a:prstGeom prst="rect">
+                            <a:avLst/>
+                          </a:prstGeom>
+                          <a:noFill/>
+                          <a:ln>
+                            <a:noFill/>
+                          </a:ln>
+                        </pic:spPr>
+                      </pic:pic>
+                    </a:graphicData>
+                  </a:graphic>
+                </wp:inline>
+              </w:drawing>
+            </w:r>
+            <w:bookmarkStart w:id="4" w:name="_GoBack"/>
+            <w:bookmarkEnd w:id="4"/>
           </w:p>
         </w:tc>
         <w:tc>
@@ -33916,6 +35086,7 @@
                 <w:sz w:val="20"/>
                 <w:szCs w:val="20"/>
               </w:rPr>
+              <w:lastRenderedPageBreak/>
               <w:t>Function:</w:t>
             </w:r>
           </w:p>
@@ -34248,6 +35419,7 @@
                 <w:sz w:val="24"/>
                 <w:szCs w:val="20"/>
               </w:rPr>
+              <w:lastRenderedPageBreak/>
               <w:t xml:space="preserve">Connect indirect with </w:t>
             </w:r>
             <w:r>
@@ -34533,10 +35705,65 @@
           </w:p>
           <w:p>
             <w:pPr>
-              <w:rPr>
-                <w:rFonts w:ascii="Times New Roman" w:hAnsi="Times New Roman" w:cs="Times New Roman"/>
-              </w:rPr>
-            </w:pPr>
+              <w:jc w:val="center"/>
+              <w:rPr>
+                <w:rFonts w:ascii="Times New Roman" w:hAnsi="Times New Roman" w:cs="Times New Roman"/>
+              </w:rPr>
+            </w:pPr>
+            <w:r>
+              <w:rPr>
+                <w:rFonts w:ascii="Times New Roman" w:hAnsi="Times New Roman" w:cs="Times New Roman"/>
+                <w:noProof/>
+              </w:rPr>
+              <w:drawing>
+                <wp:inline distT="0" distB="0" distL="0" distR="0" wp14:anchorId="44B9CBF4" wp14:editId="26D22AC1">
+                  <wp:extent cx="3544103" cy="6305550"/>
+                  <wp:effectExtent l="0" t="0" r="0" b="0"/>
+                  <wp:docPr id="20" name="Picture 20" descr="C:\Users\Admin\Desktop\huy\Screenshot_2014-06-03-14-26-08.png"/>
+                  <wp:cNvGraphicFramePr>
+                    <a:graphicFrameLocks xmlns:a="http://schemas.openxmlformats.org/drawingml/2006/main" noChangeAspect="1"/>
+                  </wp:cNvGraphicFramePr>
+                  <a:graphic xmlns:a="http://schemas.openxmlformats.org/drawingml/2006/main">
+                    <a:graphicData uri="http://schemas.openxmlformats.org/drawingml/2006/picture">
+                      <pic:pic xmlns:pic="http://schemas.openxmlformats.org/drawingml/2006/picture">
+                        <pic:nvPicPr>
+                          <pic:cNvPr id="0" name="Picture 10" descr="C:\Users\Admin\Desktop\huy\Screenshot_2014-06-03-14-26-08.png"/>
+                          <pic:cNvPicPr>
+                            <a:picLocks noChangeAspect="1" noChangeArrowheads="1"/>
+                          </pic:cNvPicPr>
+                        </pic:nvPicPr>
+                        <pic:blipFill>
+                          <a:blip r:embed="rId55">
+                            <a:extLst>
+                              <a:ext uri="{28A0092B-C50C-407E-A947-70E740481C1C}">
+                                <a14:useLocalDpi xmlns:a14="http://schemas.microsoft.com/office/drawing/2010/main" val="0"/>
+                              </a:ext>
+                            </a:extLst>
+                          </a:blip>
+                          <a:srcRect/>
+                          <a:stretch>
+                            <a:fillRect/>
+                          </a:stretch>
+                        </pic:blipFill>
+                        <pic:spPr bwMode="auto">
+                          <a:xfrm>
+                            <a:off x="0" y="0"/>
+                            <a:ext cx="3546497" cy="6309810"/>
+                          </a:xfrm>
+                          <a:prstGeom prst="rect">
+                            <a:avLst/>
+                          </a:prstGeom>
+                          <a:noFill/>
+                          <a:ln>
+                            <a:noFill/>
+                          </a:ln>
+                        </pic:spPr>
+                      </pic:pic>
+                    </a:graphicData>
+                  </a:graphic>
+                </wp:inline>
+              </w:drawing>
+            </w:r>
           </w:p>
         </w:tc>
         <w:tc>
@@ -34801,8 +36028,8 @@
       </w:pPr>
     </w:p>
     <w:sectPr>
-      <w:headerReference w:type="default" r:id="rId37"/>
-      <w:footerReference w:type="default" r:id="rId38"/>
+      <w:headerReference w:type="default" r:id="rId56"/>
+      <w:footerReference w:type="default" r:id="rId57"/>
       <w:pgSz w:w="12240" w:h="15840"/>
       <w:pgMar w:top="1440" w:right="1440" w:bottom="1440" w:left="1440" w:header="720" w:footer="720" w:gutter="0"/>
       <w:cols w:space="720"/>
@@ -35043,7 +36270,7 @@
         <v:path o:extrusionok="f" gradientshapeok="t" o:connecttype="rect"/>
         <o:lock v:ext="edit" aspectratio="t"/>
       </v:shapetype>
-      <v:shape id="_x0000_i1041" type="#_x0000_t75" style="width:11.25pt;height:11.25pt" o:bullet="t">
+      <v:shape id="_x0000_i1032" type="#_x0000_t75" style="width:11.25pt;height:11.25pt" o:bullet="t">
         <v:imagedata r:id="rId1" o:title="msoC590"/>
       </v:shape>
     </w:pict>
@@ -37151,7 +38378,7 @@
 </file>
 
 <file path=customXml/itemProps1.xml><?xml version="1.0" encoding="utf-8"?>
-<ds:datastoreItem xmlns:ds="http://schemas.openxmlformats.org/officeDocument/2006/customXml" ds:itemID="{5681E368-CFD7-4192-BCF4-E9F6CD500D9C}">
+<ds:datastoreItem xmlns:ds="http://schemas.openxmlformats.org/officeDocument/2006/customXml" ds:itemID="{62C53A7A-059F-4608-A4DE-559FE585E857}">
   <ds:schemaRefs>
     <ds:schemaRef ds:uri="http://schemas.openxmlformats.org/officeDocument/2006/bibliography"/>
   </ds:schemaRefs>

--- a/trunk/4. Design/6. Complete/AS_AD_DetailDesign_ENG_Huy.docx
+++ b/trunk/4. Design/6. Complete/AS_AD_DetailDesign_ENG_Huy.docx
@@ -6789,78 +6789,15 @@
                 <w:szCs w:val="24"/>
                 <w:lang w:val="vi-VN"/>
               </w:rPr>
-              <w:t xml:space="preserve"> UC02.</w:t>
-            </w:r>
-            <w:r>
-              <w:rPr>
-                <w:rFonts w:ascii="Times New Roman" w:hAnsi="Times New Roman" w:cs="Times New Roman"/>
-                <w:szCs w:val="24"/>
-              </w:rPr>
-              <w:t xml:space="preserve">16- </w:t>
-            </w:r>
-            <w:proofErr w:type="spellStart"/>
-            <w:r>
-              <w:rPr>
-                <w:rFonts w:ascii="Times New Roman" w:hAnsi="Times New Roman" w:cs="Times New Roman"/>
-                <w:szCs w:val="24"/>
-              </w:rPr>
-              <w:t>Thay</w:t>
-            </w:r>
-            <w:proofErr w:type="spellEnd"/>
-            <w:r>
-              <w:rPr>
-                <w:rFonts w:ascii="Times New Roman" w:hAnsi="Times New Roman" w:cs="Times New Roman"/>
-                <w:szCs w:val="24"/>
-              </w:rPr>
               <w:t xml:space="preserve"> </w:t>
             </w:r>
-            <w:proofErr w:type="spellStart"/>
-            <w:r>
-              <w:rPr>
-                <w:rFonts w:ascii="Times New Roman" w:hAnsi="Times New Roman" w:cs="Times New Roman"/>
-                <w:szCs w:val="24"/>
-              </w:rPr>
-              <w:t>đổi</w:t>
-            </w:r>
-            <w:proofErr w:type="spellEnd"/>
-            <w:r>
-              <w:rPr>
-                <w:rFonts w:ascii="Times New Roman" w:hAnsi="Times New Roman" w:cs="Times New Roman"/>
-                <w:szCs w:val="24"/>
-              </w:rPr>
-              <w:t xml:space="preserve"> </w:t>
-            </w:r>
-            <w:proofErr w:type="spellStart"/>
-            <w:r>
-              <w:rPr>
-                <w:rFonts w:ascii="Times New Roman" w:hAnsi="Times New Roman" w:cs="Times New Roman"/>
-                <w:szCs w:val="24"/>
-              </w:rPr>
-              <w:t>phân</w:t>
-            </w:r>
-            <w:proofErr w:type="spellEnd"/>
-            <w:r>
-              <w:rPr>
-                <w:rFonts w:ascii="Times New Roman" w:hAnsi="Times New Roman" w:cs="Times New Roman"/>
-                <w:szCs w:val="24"/>
-              </w:rPr>
-              <w:t xml:space="preserve"> </w:t>
-            </w:r>
-            <w:proofErr w:type="spellStart"/>
-            <w:r>
-              <w:rPr>
-                <w:rFonts w:ascii="Times New Roman" w:hAnsi="Times New Roman" w:cs="Times New Roman"/>
-                <w:szCs w:val="24"/>
-              </w:rPr>
-              <w:t>trang</w:t>
-            </w:r>
-            <w:proofErr w:type="spellEnd"/>
-            <w:r>
-              <w:rPr>
-                <w:rFonts w:ascii="Times New Roman" w:hAnsi="Times New Roman" w:cs="Times New Roman"/>
-                <w:szCs w:val="24"/>
-              </w:rPr>
-              <w:t>.</w:t>
+            <w:r>
+              <w:rPr>
+                <w:rFonts w:ascii="Times New Roman" w:hAnsi="Times New Roman" w:cs="Times New Roman"/>
+                <w:szCs w:val="24"/>
+                <w:lang w:val="vi-VN"/>
+              </w:rPr>
+              <w:t>UC02.16- Pagination.</w:t>
             </w:r>
           </w:p>
           <w:p>
@@ -7318,6 +7255,8 @@
         </w:rPr>
         <w:t xml:space="preserve"> interface</w:t>
       </w:r>
+      <w:bookmarkStart w:id="4" w:name="_GoBack"/>
+      <w:bookmarkEnd w:id="4"/>
     </w:p>
     <w:p>
       <w:pPr>
@@ -8824,78 +8763,15 @@
                 <w:szCs w:val="24"/>
                 <w:lang w:val="vi-VN"/>
               </w:rPr>
-              <w:t xml:space="preserve"> UC02.</w:t>
-            </w:r>
-            <w:r>
-              <w:rPr>
-                <w:rFonts w:ascii="Times New Roman" w:hAnsi="Times New Roman" w:cs="Times New Roman"/>
-                <w:szCs w:val="24"/>
-              </w:rPr>
-              <w:t xml:space="preserve">16- </w:t>
-            </w:r>
-            <w:proofErr w:type="spellStart"/>
-            <w:r>
-              <w:rPr>
-                <w:rFonts w:ascii="Times New Roman" w:hAnsi="Times New Roman" w:cs="Times New Roman"/>
-                <w:szCs w:val="24"/>
-              </w:rPr>
-              <w:t>Thay</w:t>
-            </w:r>
-            <w:proofErr w:type="spellEnd"/>
-            <w:r>
-              <w:rPr>
-                <w:rFonts w:ascii="Times New Roman" w:hAnsi="Times New Roman" w:cs="Times New Roman"/>
-                <w:szCs w:val="24"/>
-              </w:rPr>
               <w:t xml:space="preserve"> </w:t>
             </w:r>
-            <w:proofErr w:type="spellStart"/>
-            <w:r>
-              <w:rPr>
-                <w:rFonts w:ascii="Times New Roman" w:hAnsi="Times New Roman" w:cs="Times New Roman"/>
-                <w:szCs w:val="24"/>
-              </w:rPr>
-              <w:t>đổi</w:t>
-            </w:r>
-            <w:proofErr w:type="spellEnd"/>
-            <w:r>
-              <w:rPr>
-                <w:rFonts w:ascii="Times New Roman" w:hAnsi="Times New Roman" w:cs="Times New Roman"/>
-                <w:szCs w:val="24"/>
-              </w:rPr>
-              <w:t xml:space="preserve"> </w:t>
-            </w:r>
-            <w:proofErr w:type="spellStart"/>
-            <w:r>
-              <w:rPr>
-                <w:rFonts w:ascii="Times New Roman" w:hAnsi="Times New Roman" w:cs="Times New Roman"/>
-                <w:szCs w:val="24"/>
-              </w:rPr>
-              <w:t>phân</w:t>
-            </w:r>
-            <w:proofErr w:type="spellEnd"/>
-            <w:r>
-              <w:rPr>
-                <w:rFonts w:ascii="Times New Roman" w:hAnsi="Times New Roman" w:cs="Times New Roman"/>
-                <w:szCs w:val="24"/>
-              </w:rPr>
-              <w:t xml:space="preserve"> </w:t>
-            </w:r>
-            <w:proofErr w:type="spellStart"/>
-            <w:r>
-              <w:rPr>
-                <w:rFonts w:ascii="Times New Roman" w:hAnsi="Times New Roman" w:cs="Times New Roman"/>
-                <w:szCs w:val="24"/>
-              </w:rPr>
-              <w:t>trang</w:t>
-            </w:r>
-            <w:proofErr w:type="spellEnd"/>
-            <w:r>
-              <w:rPr>
-                <w:rFonts w:ascii="Times New Roman" w:hAnsi="Times New Roman" w:cs="Times New Roman"/>
-                <w:szCs w:val="24"/>
-              </w:rPr>
-              <w:t>.</w:t>
+            <w:r>
+              <w:rPr>
+                <w:rFonts w:ascii="Times New Roman" w:hAnsi="Times New Roman" w:cs="Times New Roman"/>
+                <w:szCs w:val="24"/>
+                <w:lang w:val="vi-VN"/>
+              </w:rPr>
+              <w:t>UC02.16- Pagination.</w:t>
             </w:r>
           </w:p>
           <w:p>
@@ -10754,78 +10630,15 @@
                 <w:szCs w:val="24"/>
                 <w:lang w:val="vi-VN"/>
               </w:rPr>
-              <w:t xml:space="preserve"> UC02.</w:t>
-            </w:r>
-            <w:r>
-              <w:rPr>
-                <w:rFonts w:ascii="Times New Roman" w:hAnsi="Times New Roman" w:cs="Times New Roman"/>
-                <w:szCs w:val="24"/>
-              </w:rPr>
-              <w:t xml:space="preserve">16- </w:t>
-            </w:r>
-            <w:proofErr w:type="spellStart"/>
-            <w:r>
-              <w:rPr>
-                <w:rFonts w:ascii="Times New Roman" w:hAnsi="Times New Roman" w:cs="Times New Roman"/>
-                <w:szCs w:val="24"/>
-              </w:rPr>
-              <w:t>Thay</w:t>
-            </w:r>
-            <w:proofErr w:type="spellEnd"/>
-            <w:r>
-              <w:rPr>
-                <w:rFonts w:ascii="Times New Roman" w:hAnsi="Times New Roman" w:cs="Times New Roman"/>
-                <w:szCs w:val="24"/>
-              </w:rPr>
               <w:t xml:space="preserve"> </w:t>
             </w:r>
-            <w:proofErr w:type="spellStart"/>
-            <w:r>
-              <w:rPr>
-                <w:rFonts w:ascii="Times New Roman" w:hAnsi="Times New Roman" w:cs="Times New Roman"/>
-                <w:szCs w:val="24"/>
-              </w:rPr>
-              <w:t>đổi</w:t>
-            </w:r>
-            <w:proofErr w:type="spellEnd"/>
-            <w:r>
-              <w:rPr>
-                <w:rFonts w:ascii="Times New Roman" w:hAnsi="Times New Roman" w:cs="Times New Roman"/>
-                <w:szCs w:val="24"/>
-              </w:rPr>
-              <w:t xml:space="preserve"> </w:t>
-            </w:r>
-            <w:proofErr w:type="spellStart"/>
-            <w:r>
-              <w:rPr>
-                <w:rFonts w:ascii="Times New Roman" w:hAnsi="Times New Roman" w:cs="Times New Roman"/>
-                <w:szCs w:val="24"/>
-              </w:rPr>
-              <w:t>phân</w:t>
-            </w:r>
-            <w:proofErr w:type="spellEnd"/>
-            <w:r>
-              <w:rPr>
-                <w:rFonts w:ascii="Times New Roman" w:hAnsi="Times New Roman" w:cs="Times New Roman"/>
-                <w:szCs w:val="24"/>
-              </w:rPr>
-              <w:t xml:space="preserve"> </w:t>
-            </w:r>
-            <w:proofErr w:type="spellStart"/>
-            <w:r>
-              <w:rPr>
-                <w:rFonts w:ascii="Times New Roman" w:hAnsi="Times New Roman" w:cs="Times New Roman"/>
-                <w:szCs w:val="24"/>
-              </w:rPr>
-              <w:t>trang</w:t>
-            </w:r>
-            <w:proofErr w:type="spellEnd"/>
-            <w:r>
-              <w:rPr>
-                <w:rFonts w:ascii="Times New Roman" w:hAnsi="Times New Roman" w:cs="Times New Roman"/>
-                <w:szCs w:val="24"/>
-              </w:rPr>
-              <w:t>.</w:t>
+            <w:r>
+              <w:rPr>
+                <w:rFonts w:ascii="Times New Roman" w:hAnsi="Times New Roman" w:cs="Times New Roman"/>
+                <w:szCs w:val="24"/>
+                <w:lang w:val="vi-VN"/>
+              </w:rPr>
+              <w:t>UC02.16- Pagination.</w:t>
             </w:r>
           </w:p>
           <w:p>
@@ -14854,78 +14667,15 @@
                 <w:szCs w:val="24"/>
                 <w:lang w:val="vi-VN"/>
               </w:rPr>
-              <w:t xml:space="preserve"> UC02.</w:t>
-            </w:r>
-            <w:r>
-              <w:rPr>
-                <w:rFonts w:ascii="Times New Roman" w:hAnsi="Times New Roman" w:cs="Times New Roman"/>
-                <w:szCs w:val="24"/>
-              </w:rPr>
-              <w:t xml:space="preserve">16- </w:t>
-            </w:r>
-            <w:proofErr w:type="spellStart"/>
-            <w:r>
-              <w:rPr>
-                <w:rFonts w:ascii="Times New Roman" w:hAnsi="Times New Roman" w:cs="Times New Roman"/>
-                <w:szCs w:val="24"/>
-              </w:rPr>
-              <w:t>Thay</w:t>
-            </w:r>
-            <w:proofErr w:type="spellEnd"/>
-            <w:r>
-              <w:rPr>
-                <w:rFonts w:ascii="Times New Roman" w:hAnsi="Times New Roman" w:cs="Times New Roman"/>
-                <w:szCs w:val="24"/>
-              </w:rPr>
               <w:t xml:space="preserve"> </w:t>
             </w:r>
-            <w:proofErr w:type="spellStart"/>
-            <w:r>
-              <w:rPr>
-                <w:rFonts w:ascii="Times New Roman" w:hAnsi="Times New Roman" w:cs="Times New Roman"/>
-                <w:szCs w:val="24"/>
-              </w:rPr>
-              <w:t>đổi</w:t>
-            </w:r>
-            <w:proofErr w:type="spellEnd"/>
-            <w:r>
-              <w:rPr>
-                <w:rFonts w:ascii="Times New Roman" w:hAnsi="Times New Roman" w:cs="Times New Roman"/>
-                <w:szCs w:val="24"/>
-              </w:rPr>
-              <w:t xml:space="preserve"> </w:t>
-            </w:r>
-            <w:proofErr w:type="spellStart"/>
-            <w:r>
-              <w:rPr>
-                <w:rFonts w:ascii="Times New Roman" w:hAnsi="Times New Roman" w:cs="Times New Roman"/>
-                <w:szCs w:val="24"/>
-              </w:rPr>
-              <w:t>phân</w:t>
-            </w:r>
-            <w:proofErr w:type="spellEnd"/>
-            <w:r>
-              <w:rPr>
-                <w:rFonts w:ascii="Times New Roman" w:hAnsi="Times New Roman" w:cs="Times New Roman"/>
-                <w:szCs w:val="24"/>
-              </w:rPr>
-              <w:t xml:space="preserve"> </w:t>
-            </w:r>
-            <w:proofErr w:type="spellStart"/>
-            <w:r>
-              <w:rPr>
-                <w:rFonts w:ascii="Times New Roman" w:hAnsi="Times New Roman" w:cs="Times New Roman"/>
-                <w:szCs w:val="24"/>
-              </w:rPr>
-              <w:t>trang</w:t>
-            </w:r>
-            <w:proofErr w:type="spellEnd"/>
-            <w:r>
-              <w:rPr>
-                <w:rFonts w:ascii="Times New Roman" w:hAnsi="Times New Roman" w:cs="Times New Roman"/>
-                <w:szCs w:val="24"/>
-              </w:rPr>
-              <w:t>.</w:t>
+            <w:r>
+              <w:rPr>
+                <w:rFonts w:ascii="Times New Roman" w:hAnsi="Times New Roman" w:cs="Times New Roman"/>
+                <w:szCs w:val="24"/>
+                <w:lang w:val="vi-VN"/>
+              </w:rPr>
+              <w:t>UC02.16- Pagination.</w:t>
             </w:r>
           </w:p>
           <w:p>
@@ -23392,7 +23142,7 @@
                 <v:shape id="_x0000_i1025" type="#_x0000_t75" style="width:462.75pt;height:621.75pt" o:ole="">
                   <v:imagedata r:id="rId30" o:title=""/>
                 </v:shape>
-                <o:OLEObject Type="Embed" ProgID="PBrush" ShapeID="_x0000_i1025" DrawAspect="Content" ObjectID="_1463327516" r:id="rId31"/>
+                <o:OLEObject Type="Embed" ProgID="PBrush" ShapeID="_x0000_i1025" DrawAspect="Content" ObjectID="_1463335521" r:id="rId31"/>
               </w:object>
             </w:r>
           </w:p>
@@ -27910,13 +27660,14 @@
             </w:pPr>
             <w:r>
               <w:rPr>
+                <w:rFonts w:ascii="Times New Roman" w:hAnsi="Times New Roman" w:cs="Times New Roman"/>
                 <w:noProof/>
               </w:rPr>
               <w:drawing>
-                <wp:inline distT="0" distB="0" distL="0" distR="0" wp14:anchorId="12AF5AFB" wp14:editId="6C420401">
-                  <wp:extent cx="2295845" cy="4115374"/>
-                  <wp:effectExtent l="0" t="0" r="9525" b="0"/>
-                  <wp:docPr id="29" name="Picture 29"/>
+                <wp:inline distT="0" distB="0" distL="0" distR="0">
+                  <wp:extent cx="3305175" cy="5880457"/>
+                  <wp:effectExtent l="0" t="0" r="0" b="6350"/>
+                  <wp:docPr id="31" name="Picture 31" descr="C:\Users\Admin\Desktop\huy\Screenshot_2014-06-03-14-26-51.png"/>
                   <wp:cNvGraphicFramePr>
                     <a:graphicFrameLocks xmlns:a="http://schemas.openxmlformats.org/drawingml/2006/main" noChangeAspect="1"/>
                   </wp:cNvGraphicFramePr>
@@ -27924,8 +27675,10 @@
                     <a:graphicData uri="http://schemas.openxmlformats.org/drawingml/2006/picture">
                       <pic:pic xmlns:pic="http://schemas.openxmlformats.org/drawingml/2006/picture">
                         <pic:nvPicPr>
-                          <pic:cNvPr id="6" name="6D0C5F7.tmp"/>
-                          <pic:cNvPicPr/>
+                          <pic:cNvPr id="0" name="Picture 3" descr="C:\Users\Admin\Desktop\huy\Screenshot_2014-06-03-14-26-51.png"/>
+                          <pic:cNvPicPr>
+                            <a:picLocks noChangeAspect="1" noChangeArrowheads="1"/>
+                          </pic:cNvPicPr>
                         </pic:nvPicPr>
                         <pic:blipFill>
                           <a:blip r:embed="rId38">
@@ -27935,18 +27688,23 @@
                               </a:ext>
                             </a:extLst>
                           </a:blip>
+                          <a:srcRect/>
                           <a:stretch>
                             <a:fillRect/>
                           </a:stretch>
                         </pic:blipFill>
-                        <pic:spPr>
+                        <pic:spPr bwMode="auto">
                           <a:xfrm>
                             <a:off x="0" y="0"/>
-                            <a:ext cx="2295845" cy="4115374"/>
+                            <a:ext cx="3307834" cy="5885188"/>
                           </a:xfrm>
                           <a:prstGeom prst="rect">
                             <a:avLst/>
                           </a:prstGeom>
+                          <a:noFill/>
+                          <a:ln>
+                            <a:noFill/>
+                          </a:ln>
                         </pic:spPr>
                       </pic:pic>
                     </a:graphicData>
@@ -28598,6 +28356,7 @@
                 <w:rFonts w:ascii="Times New Roman" w:hAnsi="Times New Roman" w:cs="Times New Roman"/>
                 <w:color w:val="000000"/>
               </w:rPr>
+              <w:lastRenderedPageBreak/>
               <w:t>BR.01.19</w:t>
             </w:r>
           </w:p>
@@ -28804,7 +28563,6 @@
                 <w:rFonts w:ascii="Times New Roman" w:hAnsi="Times New Roman" w:cs="Times New Roman"/>
                 <w:color w:val="000000"/>
               </w:rPr>
-              <w:lastRenderedPageBreak/>
               <w:t>BR.01.10</w:t>
             </w:r>
           </w:p>
@@ -35062,8 +34820,6 @@
                 </wp:inline>
               </w:drawing>
             </w:r>
-            <w:bookmarkStart w:id="4" w:name="_GoBack"/>
-            <w:bookmarkEnd w:id="4"/>
           </w:p>
         </w:tc>
         <w:tc>
@@ -36270,7 +36026,7 @@
         <v:path o:extrusionok="f" gradientshapeok="t" o:connecttype="rect"/>
         <o:lock v:ext="edit" aspectratio="t"/>
       </v:shapetype>
-      <v:shape id="_x0000_i1032" type="#_x0000_t75" style="width:11.25pt;height:11.25pt" o:bullet="t">
+      <v:shape id="_x0000_i1027" type="#_x0000_t75" style="width:11.25pt;height:11.25pt" o:bullet="t">
         <v:imagedata r:id="rId1" o:title="msoC590"/>
       </v:shape>
     </w:pict>
@@ -38378,7 +38134,7 @@
 </file>
 
 <file path=customXml/itemProps1.xml><?xml version="1.0" encoding="utf-8"?>
-<ds:datastoreItem xmlns:ds="http://schemas.openxmlformats.org/officeDocument/2006/customXml" ds:itemID="{62C53A7A-059F-4608-A4DE-559FE585E857}">
+<ds:datastoreItem xmlns:ds="http://schemas.openxmlformats.org/officeDocument/2006/customXml" ds:itemID="{FA151C55-804F-4EF5-8723-F7E265027F06}">
   <ds:schemaRefs>
     <ds:schemaRef ds:uri="http://schemas.openxmlformats.org/officeDocument/2006/bibliography"/>
   </ds:schemaRefs>

--- a/trunk/4. Design/6. Complete/AS_AD_DetailDesign_ENG_Huy.docx
+++ b/trunk/4. Design/6. Complete/AS_AD_DetailDesign_ENG_Huy.docx
@@ -7255,8 +7255,6 @@
         </w:rPr>
         <w:t xml:space="preserve"> interface</w:t>
       </w:r>
-      <w:bookmarkStart w:id="4" w:name="_GoBack"/>
-      <w:bookmarkEnd w:id="4"/>
     </w:p>
     <w:p>
       <w:pPr>
@@ -23142,7 +23140,7 @@
                 <v:shape id="_x0000_i1025" type="#_x0000_t75" style="width:462.75pt;height:621.75pt" o:ole="">
                   <v:imagedata r:id="rId30" o:title=""/>
                 </v:shape>
-                <o:OLEObject Type="Embed" ProgID="PBrush" ShapeID="_x0000_i1025" DrawAspect="Content" ObjectID="_1463335521" r:id="rId31"/>
+                <o:OLEObject Type="Embed" ProgID="PBrush" ShapeID="_x0000_i1025" DrawAspect="Content" ObjectID="_1463377339" r:id="rId31"/>
               </w:object>
             </w:r>
           </w:p>
@@ -34198,7 +34196,7 @@
                 <w:b/>
                 <w:noProof/>
               </w:rPr>
-              <w:t>Có sẵn</w:t>
+              <w:t>Available</w:t>
             </w:r>
           </w:p>
           <w:p>
@@ -34340,31 +34338,13 @@
               </w:rPr>
               <w:t>-</w:t>
             </w:r>
-            <w:proofErr w:type="spellStart"/>
-            <w:r>
-              <w:rPr>
-                <w:rFonts w:ascii="Times New Roman" w:hAnsi="Times New Roman" w:cs="Times New Roman"/>
-                <w:b/>
-              </w:rPr>
-              <w:t>Đã</w:t>
-            </w:r>
-            <w:proofErr w:type="spellEnd"/>
-            <w:r>
-              <w:rPr>
-                <w:rFonts w:ascii="Times New Roman" w:hAnsi="Times New Roman" w:cs="Times New Roman"/>
-                <w:b/>
-              </w:rPr>
-              <w:t xml:space="preserve"> </w:t>
-            </w:r>
-            <w:proofErr w:type="spellStart"/>
-            <w:r>
-              <w:rPr>
-                <w:rFonts w:ascii="Times New Roman" w:hAnsi="Times New Roman" w:cs="Times New Roman"/>
-                <w:b/>
-              </w:rPr>
-              <w:t>đăng</w:t>
-            </w:r>
-            <w:proofErr w:type="spellEnd"/>
+            <w:r>
+              <w:rPr>
+                <w:rFonts w:ascii="Times New Roman" w:hAnsi="Times New Roman" w:cs="Times New Roman"/>
+                <w:b/>
+              </w:rPr>
+              <w:t>Current</w:t>
+            </w:r>
           </w:p>
           <w:p>
             <w:pPr>
@@ -34505,31 +34485,22 @@
               </w:rPr>
               <w:t>-</w:t>
             </w:r>
-            <w:proofErr w:type="spellStart"/>
-            <w:r>
-              <w:rPr>
-                <w:rFonts w:ascii="Times New Roman" w:hAnsi="Times New Roman" w:cs="Times New Roman"/>
-                <w:b/>
-              </w:rPr>
-              <w:t>Đã</w:t>
-            </w:r>
-            <w:proofErr w:type="spellEnd"/>
-            <w:r>
-              <w:rPr>
-                <w:rFonts w:ascii="Times New Roman" w:hAnsi="Times New Roman" w:cs="Times New Roman"/>
-                <w:b/>
-              </w:rPr>
-              <w:t xml:space="preserve"> </w:t>
-            </w:r>
-            <w:proofErr w:type="spellStart"/>
-            <w:r>
-              <w:rPr>
-                <w:rFonts w:ascii="Times New Roman" w:hAnsi="Times New Roman" w:cs="Times New Roman"/>
-                <w:b/>
-              </w:rPr>
-              <w:t>hạ</w:t>
-            </w:r>
-            <w:proofErr w:type="spellEnd"/>
+            <w:r>
+              <w:rPr>
+                <w:rFonts w:ascii="Times New Roman" w:hAnsi="Times New Roman" w:cs="Times New Roman"/>
+                <w:b/>
+              </w:rPr>
+              <w:t>Drop</w:t>
+            </w:r>
+            <w:r>
+              <w:rPr>
+                <w:rFonts w:ascii="Times New Roman" w:hAnsi="Times New Roman" w:cs="Times New Roman"/>
+                <w:b/>
+              </w:rPr>
+              <w:t>ped</w:t>
+            </w:r>
+            <w:bookmarkStart w:id="4" w:name="_GoBack"/>
+            <w:bookmarkEnd w:id="4"/>
           </w:p>
           <w:p>
             <w:pPr>
@@ -34669,31 +34640,13 @@
               </w:rPr>
               <w:t>-</w:t>
             </w:r>
-            <w:proofErr w:type="spellStart"/>
-            <w:r>
-              <w:rPr>
-                <w:rFonts w:ascii="Times New Roman" w:hAnsi="Times New Roman" w:cs="Times New Roman"/>
-                <w:b/>
-              </w:rPr>
-              <w:t>Đã</w:t>
-            </w:r>
-            <w:proofErr w:type="spellEnd"/>
-            <w:r>
-              <w:rPr>
-                <w:rFonts w:ascii="Times New Roman" w:hAnsi="Times New Roman" w:cs="Times New Roman"/>
-                <w:b/>
-              </w:rPr>
-              <w:t xml:space="preserve"> </w:t>
-            </w:r>
-            <w:proofErr w:type="spellStart"/>
-            <w:r>
-              <w:rPr>
-                <w:rFonts w:ascii="Times New Roman" w:hAnsi="Times New Roman" w:cs="Times New Roman"/>
-                <w:b/>
-              </w:rPr>
-              <w:t>xóa</w:t>
-            </w:r>
-            <w:proofErr w:type="spellEnd"/>
+            <w:r>
+              <w:rPr>
+                <w:rFonts w:ascii="Times New Roman" w:hAnsi="Times New Roman" w:cs="Times New Roman"/>
+                <w:b/>
+              </w:rPr>
+              <w:t>Deleted</w:t>
+            </w:r>
           </w:p>
           <w:p>
             <w:pPr>
@@ -36026,7 +35979,7 @@
         <v:path o:extrusionok="f" gradientshapeok="t" o:connecttype="rect"/>
         <o:lock v:ext="edit" aspectratio="t"/>
       </v:shapetype>
-      <v:shape id="_x0000_i1027" type="#_x0000_t75" style="width:11.25pt;height:11.25pt" o:bullet="t">
+      <v:shape id="_x0000_i1028" type="#_x0000_t75" style="width:11.25pt;height:11.25pt" o:bullet="t">
         <v:imagedata r:id="rId1" o:title="msoC590"/>
       </v:shape>
     </w:pict>
@@ -38134,7 +38087,7 @@
 </file>
 
 <file path=customXml/itemProps1.xml><?xml version="1.0" encoding="utf-8"?>
-<ds:datastoreItem xmlns:ds="http://schemas.openxmlformats.org/officeDocument/2006/customXml" ds:itemID="{FA151C55-804F-4EF5-8723-F7E265027F06}">
+<ds:datastoreItem xmlns:ds="http://schemas.openxmlformats.org/officeDocument/2006/customXml" ds:itemID="{6BC532AC-A17C-4992-8629-42A44155136E}">
   <ds:schemaRefs>
     <ds:schemaRef ds:uri="http://schemas.openxmlformats.org/officeDocument/2006/bibliography"/>
   </ds:schemaRefs>

--- a/trunk/4. Design/6. Complete/AS_AD_DetailDesign_ENG_Huy.docx
+++ b/trunk/4. Design/6. Complete/AS_AD_DetailDesign_ENG_Huy.docx
@@ -6805,6 +6805,7 @@
               <w:rPr>
                 <w:rFonts w:ascii="Times New Roman" w:hAnsi="Times New Roman" w:cs="Times New Roman"/>
                 <w:szCs w:val="24"/>
+                <w:lang w:val="vi-VN"/>
               </w:rPr>
             </w:pPr>
             <w:r>
@@ -6822,6 +6823,14 @@
               </w:rPr>
               <w:t xml:space="preserve"> UC07.02 –</w:t>
             </w:r>
+          </w:p>
+          <w:p>
+            <w:pPr>
+              <w:rPr>
+                <w:rFonts w:ascii="Times New Roman" w:hAnsi="Times New Roman" w:cs="Times New Roman"/>
+                <w:szCs w:val="24"/>
+              </w:rPr>
+            </w:pPr>
             <w:r>
               <w:rPr>
                 <w:rFonts w:ascii="Times New Roman" w:hAnsi="Times New Roman" w:cs="Times New Roman"/>
@@ -13033,55 +13042,14 @@
                 <w:rFonts w:ascii="Times New Roman" w:hAnsi="Times New Roman" w:cs="Times New Roman"/>
                 <w:szCs w:val="24"/>
               </w:rPr>
-              <w:t xml:space="preserve">16-thay </w:t>
-            </w:r>
-            <w:proofErr w:type="spellStart"/>
-            <w:r>
-              <w:rPr>
-                <w:rFonts w:ascii="Times New Roman" w:hAnsi="Times New Roman" w:cs="Times New Roman"/>
-                <w:szCs w:val="24"/>
-              </w:rPr>
-              <w:t>đổi</w:t>
-            </w:r>
-            <w:proofErr w:type="spellEnd"/>
-            <w:r>
-              <w:rPr>
-                <w:rFonts w:ascii="Times New Roman" w:hAnsi="Times New Roman" w:cs="Times New Roman"/>
-                <w:szCs w:val="24"/>
-              </w:rPr>
-              <w:t xml:space="preserve"> </w:t>
-            </w:r>
-            <w:proofErr w:type="spellStart"/>
-            <w:r>
-              <w:rPr>
-                <w:rFonts w:ascii="Times New Roman" w:hAnsi="Times New Roman" w:cs="Times New Roman"/>
-                <w:szCs w:val="24"/>
-              </w:rPr>
-              <w:t>phân</w:t>
-            </w:r>
-            <w:proofErr w:type="spellEnd"/>
-            <w:r>
-              <w:rPr>
-                <w:rFonts w:ascii="Times New Roman" w:hAnsi="Times New Roman" w:cs="Times New Roman"/>
-                <w:szCs w:val="24"/>
-              </w:rPr>
-              <w:t xml:space="preserve"> </w:t>
-            </w:r>
-            <w:proofErr w:type="spellStart"/>
-            <w:r>
-              <w:rPr>
-                <w:rFonts w:ascii="Times New Roman" w:hAnsi="Times New Roman" w:cs="Times New Roman"/>
-                <w:szCs w:val="24"/>
-              </w:rPr>
-              <w:t>trang</w:t>
-            </w:r>
-            <w:proofErr w:type="spellEnd"/>
-            <w:r>
-              <w:rPr>
-                <w:rFonts w:ascii="Times New Roman" w:hAnsi="Times New Roman" w:cs="Times New Roman"/>
-                <w:szCs w:val="24"/>
-              </w:rPr>
-              <w:t>.</w:t>
+              <w:t>16-</w:t>
+            </w:r>
+            <w:r>
+              <w:rPr>
+                <w:rFonts w:ascii="Times New Roman" w:hAnsi="Times New Roman" w:cs="Times New Roman"/>
+                <w:szCs w:val="24"/>
+              </w:rPr>
+              <w:t>pagination</w:t>
             </w:r>
           </w:p>
           <w:p>
@@ -23140,7 +23108,7 @@
                 <v:shape id="_x0000_i1025" type="#_x0000_t75" style="width:462.75pt;height:621.75pt" o:ole="">
                   <v:imagedata r:id="rId30" o:title=""/>
                 </v:shape>
-                <o:OLEObject Type="Embed" ProgID="PBrush" ShapeID="_x0000_i1025" DrawAspect="Content" ObjectID="_1463377339" r:id="rId31"/>
+                <o:OLEObject Type="Embed" ProgID="PBrush" ShapeID="_x0000_i1025" DrawAspect="Content" ObjectID="_1464005874" r:id="rId31"/>
               </w:object>
             </w:r>
           </w:p>
@@ -27529,9 +27497,8 @@
                 <w:sz w:val="18"/>
                 <w:szCs w:val="18"/>
               </w:rPr>
-              <w:t xml:space="preserve">This is </w:t>
-            </w:r>
-            <w:proofErr w:type="gramStart"/>
+              <w:t>This is a</w:t>
+            </w:r>
             <w:r>
               <w:rPr>
                 <w:rFonts w:ascii="Times New Roman" w:hAnsi="Times New Roman" w:cs="Times New Roman"/>
@@ -27539,9 +27506,8 @@
                 <w:sz w:val="18"/>
                 <w:szCs w:val="18"/>
               </w:rPr>
-              <w:t>a</w:t>
-            </w:r>
-            <w:proofErr w:type="gramEnd"/>
+              <w:t>n</w:t>
+            </w:r>
             <w:r>
               <w:rPr>
                 <w:rFonts w:ascii="Times New Roman" w:hAnsi="Times New Roman" w:cs="Times New Roman"/>
@@ -27846,7 +27812,15 @@
                 <w:sz w:val="20"/>
                 <w:szCs w:val="20"/>
               </w:rPr>
-              <w:t>-A03-</w:t>
+              <w:t>-A04</w:t>
+            </w:r>
+            <w:r>
+              <w:rPr>
+                <w:rFonts w:ascii="Times New Roman" w:hAnsi="Times New Roman" w:cs="Times New Roman"/>
+                <w:sz w:val="20"/>
+                <w:szCs w:val="20"/>
+              </w:rPr>
+              <w:t>-</w:t>
             </w:r>
             <w:r>
               <w:rPr>
@@ -27887,7 +27861,15 @@
                 <w:sz w:val="20"/>
                 <w:szCs w:val="20"/>
               </w:rPr>
-              <w:t>-A03-</w:t>
+              <w:t>-A05</w:t>
+            </w:r>
+            <w:r>
+              <w:rPr>
+                <w:rFonts w:ascii="Times New Roman" w:hAnsi="Times New Roman" w:cs="Times New Roman"/>
+                <w:sz w:val="20"/>
+                <w:szCs w:val="20"/>
+              </w:rPr>
+              <w:t>-</w:t>
             </w:r>
             <w:r>
               <w:rPr>
@@ -27910,7 +27892,15 @@
                 <w:sz w:val="20"/>
                 <w:szCs w:val="20"/>
               </w:rPr>
-              <w:t>-A03-</w:t>
+              <w:t>-A06</w:t>
+            </w:r>
+            <w:r>
+              <w:rPr>
+                <w:rFonts w:ascii="Times New Roman" w:hAnsi="Times New Roman" w:cs="Times New Roman"/>
+                <w:sz w:val="20"/>
+                <w:szCs w:val="20"/>
+              </w:rPr>
+              <w:t>-</w:t>
             </w:r>
             <w:r>
               <w:rPr>
@@ -27933,7 +27923,15 @@
                 <w:sz w:val="20"/>
                 <w:szCs w:val="20"/>
               </w:rPr>
-              <w:t>-A03-</w:t>
+              <w:t>-A07</w:t>
+            </w:r>
+            <w:r>
+              <w:rPr>
+                <w:rFonts w:ascii="Times New Roman" w:hAnsi="Times New Roman" w:cs="Times New Roman"/>
+                <w:sz w:val="20"/>
+                <w:szCs w:val="20"/>
+              </w:rPr>
+              <w:t>-</w:t>
             </w:r>
             <w:r>
               <w:rPr>
@@ -27974,7 +27972,15 @@
                 <w:sz w:val="20"/>
                 <w:szCs w:val="20"/>
               </w:rPr>
-              <w:t>-A03-</w:t>
+              <w:t>-A08</w:t>
+            </w:r>
+            <w:r>
+              <w:rPr>
+                <w:rFonts w:ascii="Times New Roman" w:hAnsi="Times New Roman" w:cs="Times New Roman"/>
+                <w:sz w:val="20"/>
+                <w:szCs w:val="20"/>
+              </w:rPr>
+              <w:t>-</w:t>
             </w:r>
             <w:r>
               <w:rPr>
@@ -27991,6 +27997,8 @@
                 <w:rFonts w:ascii="Times New Roman" w:hAnsi="Times New Roman" w:cs="Times New Roman"/>
               </w:rPr>
             </w:pPr>
+            <w:bookmarkStart w:id="4" w:name="_GoBack"/>
+            <w:bookmarkEnd w:id="4"/>
           </w:p>
         </w:tc>
       </w:tr>
@@ -34499,8 +34507,6 @@
               </w:rPr>
               <w:t>ped</w:t>
             </w:r>
-            <w:bookmarkStart w:id="4" w:name="_GoBack"/>
-            <w:bookmarkEnd w:id="4"/>
           </w:p>
           <w:p>
             <w:pPr>
@@ -35979,7 +35985,7 @@
         <v:path o:extrusionok="f" gradientshapeok="t" o:connecttype="rect"/>
         <o:lock v:ext="edit" aspectratio="t"/>
       </v:shapetype>
-      <v:shape id="_x0000_i1028" type="#_x0000_t75" style="width:11.25pt;height:11.25pt" o:bullet="t">
+      <v:shape id="_x0000_i1030" type="#_x0000_t75" style="width:11.25pt;height:11.25pt" o:bullet="t">
         <v:imagedata r:id="rId1" o:title="msoC590"/>
       </v:shape>
     </w:pict>
@@ -38087,7 +38093,7 @@
 </file>
 
 <file path=customXml/itemProps1.xml><?xml version="1.0" encoding="utf-8"?>
-<ds:datastoreItem xmlns:ds="http://schemas.openxmlformats.org/officeDocument/2006/customXml" ds:itemID="{6BC532AC-A17C-4992-8629-42A44155136E}">
+<ds:datastoreItem xmlns:ds="http://schemas.openxmlformats.org/officeDocument/2006/customXml" ds:itemID="{5ED7F3CB-D7FC-4F8E-9435-A7D7D9408E14}">
   <ds:schemaRefs>
     <ds:schemaRef ds:uri="http://schemas.openxmlformats.org/officeDocument/2006/bibliography"/>
   </ds:schemaRefs>
